--- a/upload/IO-AVSTATS-DB.docx
+++ b/upload/IO-AVSTATS-DB.docx
@@ -1,6 +1,6 @@
 
 <file path=word/document.xml><?xml version="1.0" encoding="utf-8"?>
-<w:document xmlns:wpc="http://schemas.microsoft.com/office/word/2010/wordprocessingCanvas" xmlns:cx="http://schemas.microsoft.com/office/drawing/2014/chartex" xmlns:cx1="http://schemas.microsoft.com/office/drawing/2015/9/8/chartex" xmlns:cx2="http://schemas.microsoft.com/office/drawing/2015/10/21/chartex" xmlns:cx3="http://schemas.microsoft.com/office/drawing/2016/5/9/chartex" xmlns:cx4="http://schemas.microsoft.com/office/drawing/2016/5/10/chartex" xmlns:cx5="http://schemas.microsoft.com/office/drawing/2016/5/11/chartex" xmlns:cx6="http://schemas.microsoft.com/office/drawing/2016/5/12/chartex" xmlns:cx7="http://schemas.microsoft.com/office/drawing/2016/5/13/chartex" xmlns:cx8="http://schemas.microsoft.com/office/drawing/2016/5/14/chartex" xmlns:mc="http://schemas.openxmlformats.org/markup-compatibility/2006" xmlns:aink="http://schemas.microsoft.com/office/drawing/2016/ink" xmlns:am3d="http://schemas.microsoft.com/office/drawing/2017/model3d" xmlns:o="urn:schemas-microsoft-com:office:office" xmlns:oel="http://schemas.microsoft.com/office/2019/extlst" xmlns:r="http://schemas.openxmlformats.org/officeDocument/2006/relationships" xmlns:m="http://schemas.openxmlformats.org/officeDocument/2006/math" xmlns:v="urn:schemas-microsoft-com:vml" xmlns:wp14="http://schemas.microsoft.com/office/word/2010/wordprocessingDrawing" xmlns:wp="http://schemas.openxmlformats.org/drawingml/2006/wordprocessingDrawing" xmlns:w10="urn:schemas-microsoft-com:office:word" xmlns:w="http://schemas.openxmlformats.org/wordprocessingml/2006/main" xmlns:w14="http://schemas.microsoft.com/office/word/2010/wordml" xmlns:w15="http://schemas.microsoft.com/office/word/2012/wordml" xmlns:w16cex="http://schemas.microsoft.com/office/word/2018/wordml/cex" xmlns:w16cid="http://schemas.microsoft.com/office/word/2016/wordml/cid" xmlns:w16="http://schemas.microsoft.com/office/word/2018/wordml" xmlns:w16sdtdh="http://schemas.microsoft.com/office/word/2020/wordml/sdtdatahash" xmlns:w16se="http://schemas.microsoft.com/office/word/2015/wordml/symex" xmlns:wpg="http://schemas.microsoft.com/office/word/2010/wordprocessingGroup" xmlns:wpi="http://schemas.microsoft.com/office/word/2010/wordprocessingInk" xmlns:wne="http://schemas.microsoft.com/office/word/2006/wordml" xmlns:wps="http://schemas.microsoft.com/office/word/2010/wordprocessingShape" mc:Ignorable="w14 w15 w16se w16cid w16 w16cex w16sdtdh wp14">
+<w:document xmlns:wpc="http://schemas.microsoft.com/office/word/2010/wordprocessingCanvas" xmlns:cx="http://schemas.microsoft.com/office/drawing/2014/chartex" xmlns:cx1="http://schemas.microsoft.com/office/drawing/2015/9/8/chartex" xmlns:cx2="http://schemas.microsoft.com/office/drawing/2015/10/21/chartex" xmlns:cx3="http://schemas.microsoft.com/office/drawing/2016/5/9/chartex" xmlns:cx4="http://schemas.microsoft.com/office/drawing/2016/5/10/chartex" xmlns:cx5="http://schemas.microsoft.com/office/drawing/2016/5/11/chartex" xmlns:cx6="http://schemas.microsoft.com/office/drawing/2016/5/12/chartex" xmlns:cx7="http://schemas.microsoft.com/office/drawing/2016/5/13/chartex" xmlns:cx8="http://schemas.microsoft.com/office/drawing/2016/5/14/chartex" xmlns:mc="http://schemas.openxmlformats.org/markup-compatibility/2006" xmlns:aink="http://schemas.microsoft.com/office/drawing/2016/ink" xmlns:am3d="http://schemas.microsoft.com/office/drawing/2017/model3d" xmlns:o="urn:schemas-microsoft-com:office:office" xmlns:oel="http://schemas.microsoft.com/office/2019/extlst" xmlns:r="http://schemas.openxmlformats.org/officeDocument/2006/relationships" xmlns:m="http://schemas.openxmlformats.org/officeDocument/2006/math" xmlns:v="urn:schemas-microsoft-com:vml" xmlns:wp14="http://schemas.microsoft.com/office/word/2010/wordprocessingDrawing" xmlns:wp="http://schemas.openxmlformats.org/drawingml/2006/wordprocessingDrawing" xmlns:w10="urn:schemas-microsoft-com:office:word" xmlns:w="http://schemas.openxmlformats.org/wordprocessingml/2006/main" xmlns:w14="http://schemas.microsoft.com/office/word/2010/wordml" xmlns:w15="http://schemas.microsoft.com/office/word/2012/wordml" xmlns:w16cex="http://schemas.microsoft.com/office/word/2018/wordml/cex" xmlns:w16cid="http://schemas.microsoft.com/office/word/2016/wordml/cid" xmlns:w16="http://schemas.microsoft.com/office/word/2018/wordml" xmlns:w16du="http://schemas.microsoft.com/office/word/2023/wordml/word16du" xmlns:w16sdtdh="http://schemas.microsoft.com/office/word/2020/wordml/sdtdatahash" xmlns:w16se="http://schemas.microsoft.com/office/word/2015/wordml/symex" xmlns:wpg="http://schemas.microsoft.com/office/word/2010/wordprocessingGroup" xmlns:wpi="http://schemas.microsoft.com/office/word/2010/wordprocessingInk" xmlns:wne="http://schemas.microsoft.com/office/word/2006/wordml" xmlns:wps="http://schemas.microsoft.com/office/word/2010/wordprocessingShape" mc:Ignorable="w14 w15 w16se w16cid w16 w16cex w16sdtdh wp14">
   <w:body>
     <w:p>
       <w:r>
@@ -127,7 +127,7 @@
           <w:sz w:val="32"/>
           <w:szCs w:val="32"/>
         </w:rPr>
-        <w:t>15</w:t>
+        <w:t>22</w:t>
       </w:r>
     </w:p>
     <w:p>
@@ -38677,6 +38677,265 @@
         <w:spacing w:after="240"/>
       </w:pPr>
       <w:r>
+        <w:t>Release 23.04.</w:t>
+      </w:r>
+      <w:r>
+        <w:t>22</w:t>
+      </w:r>
+    </w:p>
+    <w:p>
+      <w:pPr>
+        <w:pStyle w:val="ListParagraph"/>
+        <w:numPr>
+          <w:ilvl w:val="0"/>
+          <w:numId w:val="6"/>
+        </w:numPr>
+        <w:spacing w:line="240" w:lineRule="auto"/>
+        <w:rPr>
+          <w:rFonts w:ascii="Courier New" w:hAnsi="Courier New" w:cs="Courier New"/>
+          <w:b/>
+          <w:bCs/>
+          <w:sz w:val="22"/>
+        </w:rPr>
+      </w:pPr>
+      <w:r>
+        <w:rPr>
+          <w:rFonts w:ascii="Courier New" w:hAnsi="Courier New" w:cs="Courier New"/>
+          <w:b/>
+          <w:bCs/>
+          <w:sz w:val="20"/>
+          <w:szCs w:val="20"/>
+        </w:rPr>
+        <w:t>Database table added:</w:t>
+      </w:r>
+    </w:p>
+    <w:p>
+      <w:pPr>
+        <w:pStyle w:val="ListParagraph"/>
+        <w:numPr>
+          <w:ilvl w:val="1"/>
+          <w:numId w:val="6"/>
+        </w:numPr>
+        <w:spacing w:after="240" w:line="240" w:lineRule="auto"/>
+        <w:rPr>
+          <w:rFonts w:ascii="Courier New" w:hAnsi="Courier New" w:cs="Courier New"/>
+          <w:sz w:val="20"/>
+          <w:szCs w:val="20"/>
+        </w:rPr>
+      </w:pPr>
+      <w:r>
+        <w:rPr>
+          <w:rFonts w:ascii="Courier New" w:hAnsi="Courier New" w:cs="Courier New"/>
+          <w:sz w:val="20"/>
+          <w:szCs w:val="20"/>
+        </w:rPr>
+        <w:t>xxx</w:t>
+      </w:r>
+    </w:p>
+    <w:p>
+      <w:pPr>
+        <w:pStyle w:val="ListParagraph"/>
+        <w:numPr>
+          <w:ilvl w:val="0"/>
+          <w:numId w:val="6"/>
+        </w:numPr>
+        <w:spacing w:line="240" w:lineRule="auto"/>
+        <w:rPr>
+          <w:rFonts w:ascii="Courier New" w:hAnsi="Courier New" w:cs="Courier New"/>
+          <w:b/>
+          <w:bCs/>
+          <w:sz w:val="22"/>
+        </w:rPr>
+      </w:pPr>
+      <w:r>
+        <w:rPr>
+          <w:rFonts w:ascii="Courier New" w:hAnsi="Courier New" w:cs="Courier New"/>
+          <w:b/>
+          <w:bCs/>
+          <w:sz w:val="20"/>
+          <w:szCs w:val="20"/>
+        </w:rPr>
+        <w:t>Database columns added:</w:t>
+      </w:r>
+    </w:p>
+    <w:p>
+      <w:pPr>
+        <w:pStyle w:val="ListParagraph"/>
+        <w:numPr>
+          <w:ilvl w:val="1"/>
+          <w:numId w:val="6"/>
+        </w:numPr>
+        <w:spacing w:after="240" w:line="240" w:lineRule="auto"/>
+        <w:rPr>
+          <w:rFonts w:ascii="Courier New" w:hAnsi="Courier New" w:cs="Courier New"/>
+          <w:sz w:val="20"/>
+          <w:szCs w:val="20"/>
+        </w:rPr>
+      </w:pPr>
+      <w:r>
+        <w:rPr>
+          <w:rFonts w:ascii="Courier New" w:hAnsi="Courier New" w:cs="Courier New"/>
+          <w:sz w:val="20"/>
+          <w:szCs w:val="20"/>
+        </w:rPr>
+        <w:t>table</w:t>
+      </w:r>
+      <w:r>
+        <w:rPr>
+          <w:rFonts w:ascii="Courier New" w:hAnsi="Courier New" w:cs="Courier New"/>
+          <w:sz w:val="20"/>
+          <w:szCs w:val="20"/>
+        </w:rPr>
+        <w:t>.</w:t>
+      </w:r>
+      <w:r>
+        <w:rPr>
+          <w:rFonts w:ascii="Courier New" w:hAnsi="Courier New" w:cs="Courier New"/>
+          <w:sz w:val="20"/>
+          <w:szCs w:val="20"/>
+        </w:rPr>
+        <w:t>column</w:t>
+      </w:r>
+    </w:p>
+    <w:p>
+      <w:pPr>
+        <w:pStyle w:val="ListParagraph"/>
+        <w:numPr>
+          <w:ilvl w:val="0"/>
+          <w:numId w:val="6"/>
+        </w:numPr>
+        <w:spacing w:after="240" w:line="240" w:lineRule="auto"/>
+        <w:rPr>
+          <w:rFonts w:ascii="Calibri" w:hAnsi="Calibri" w:cs="Calibri"/>
+          <w:b/>
+          <w:bCs/>
+          <w:sz w:val="22"/>
+        </w:rPr>
+      </w:pPr>
+      <w:r>
+        <w:rPr>
+          <w:rFonts w:ascii="Calibri" w:hAnsi="Calibri" w:cs="Calibri"/>
+          <w:b/>
+          <w:bCs/>
+          <w:sz w:val="22"/>
+        </w:rPr>
+        <w:t>NTSB file included:</w:t>
+      </w:r>
+    </w:p>
+    <w:p>
+      <w:pPr>
+        <w:pStyle w:val="ListParagraph"/>
+        <w:numPr>
+          <w:ilvl w:val="1"/>
+          <w:numId w:val="6"/>
+        </w:numPr>
+        <w:spacing w:after="240" w:line="240" w:lineRule="auto"/>
+        <w:rPr>
+          <w:rFonts w:ascii="Courier New" w:hAnsi="Courier New" w:cs="Courier New"/>
+          <w:sz w:val="22"/>
+        </w:rPr>
+      </w:pPr>
+      <w:r>
+        <w:rPr>
+          <w:rFonts w:ascii="Courier New" w:hAnsi="Courier New" w:cs="Courier New"/>
+          <w:sz w:val="20"/>
+          <w:szCs w:val="20"/>
+        </w:rPr>
+        <w:t>Up</w:t>
+      </w:r>
+      <w:r>
+        <w:rPr>
+          <w:rFonts w:ascii="Courier New" w:hAnsi="Courier New" w:cs="Courier New"/>
+          <w:sz w:val="20"/>
+          <w:szCs w:val="20"/>
+        </w:rPr>
+        <w:t>22</w:t>
+      </w:r>
+      <w:r>
+        <w:rPr>
+          <w:rFonts w:ascii="Courier New" w:hAnsi="Courier New" w:cs="Courier New"/>
+          <w:sz w:val="20"/>
+          <w:szCs w:val="20"/>
+        </w:rPr>
+        <w:t>APR.zip</w:t>
+      </w:r>
+      <w:r>
+        <w:rPr>
+          <w:rFonts w:ascii="Courier New" w:hAnsi="Courier New" w:cs="Courier New"/>
+          <w:sz w:val="22"/>
+        </w:rPr>
+        <w:t xml:space="preserve"> - </w:t>
+      </w:r>
+      <w:r>
+        <w:rPr>
+          <w:rFonts w:ascii="Courier New" w:hAnsi="Courier New" w:cs="Courier New"/>
+          <w:color w:val="333333"/>
+          <w:sz w:val="22"/>
+          <w:shd w:val="clear" w:color="auto" w:fill="FFFFFF"/>
+        </w:rPr>
+        <w:t>4/</w:t>
+      </w:r>
+      <w:r>
+        <w:rPr>
+          <w:rFonts w:ascii="Courier New" w:hAnsi="Courier New" w:cs="Courier New"/>
+          <w:color w:val="333333"/>
+          <w:sz w:val="22"/>
+          <w:shd w:val="clear" w:color="auto" w:fill="FFFFFF"/>
+        </w:rPr>
+        <w:t>22</w:t>
+      </w:r>
+      <w:r>
+        <w:rPr>
+          <w:rFonts w:ascii="Courier New" w:hAnsi="Courier New" w:cs="Courier New"/>
+          <w:color w:val="333333"/>
+          <w:sz w:val="22"/>
+          <w:shd w:val="clear" w:color="auto" w:fill="FFFFFF"/>
+        </w:rPr>
+        <w:t>/2023  3:0</w:t>
+      </w:r>
+      <w:r>
+        <w:rPr>
+          <w:rFonts w:ascii="Courier New" w:hAnsi="Courier New" w:cs="Courier New"/>
+          <w:color w:val="333333"/>
+          <w:sz w:val="22"/>
+          <w:shd w:val="clear" w:color="auto" w:fill="FFFFFF"/>
+        </w:rPr>
+        <w:t>0</w:t>
+      </w:r>
+      <w:r>
+        <w:rPr>
+          <w:rFonts w:ascii="Courier New" w:hAnsi="Courier New" w:cs="Courier New"/>
+          <w:color w:val="333333"/>
+          <w:sz w:val="22"/>
+          <w:shd w:val="clear" w:color="auto" w:fill="FFFFFF"/>
+        </w:rPr>
+        <w:t>:</w:t>
+      </w:r>
+      <w:r>
+        <w:rPr>
+          <w:rFonts w:ascii="Courier New" w:hAnsi="Courier New" w:cs="Courier New"/>
+          <w:color w:val="333333"/>
+          <w:sz w:val="22"/>
+          <w:shd w:val="clear" w:color="auto" w:fill="FFFFFF"/>
+        </w:rPr>
+        <w:t>xx</w:t>
+      </w:r>
+      <w:r>
+        <w:rPr>
+          <w:rFonts w:ascii="Courier New" w:hAnsi="Courier New" w:cs="Courier New"/>
+          <w:color w:val="333333"/>
+          <w:sz w:val="22"/>
+          <w:shd w:val="clear" w:color="auto" w:fill="FFFFFF"/>
+        </w:rPr>
+        <w:t xml:space="preserve"> AM</w:t>
+      </w:r>
+    </w:p>
+    <w:p>
+      <w:pPr>
+        <w:pStyle w:val="Heading4"/>
+        <w:spacing w:after="240"/>
+      </w:pPr>
+      <w:r>
         <w:t>Release 23.04.15</w:t>
       </w:r>
     </w:p>
@@ -41330,7 +41589,7 @@
 </file>
 
 <file path=word/endnotes.xml><?xml version="1.0" encoding="utf-8"?>
-<w:endnotes xmlns:wpc="http://schemas.microsoft.com/office/word/2010/wordprocessingCanvas" xmlns:cx="http://schemas.microsoft.com/office/drawing/2014/chartex" xmlns:cx1="http://schemas.microsoft.com/office/drawing/2015/9/8/chartex" xmlns:cx2="http://schemas.microsoft.com/office/drawing/2015/10/21/chartex" xmlns:cx3="http://schemas.microsoft.com/office/drawing/2016/5/9/chartex" xmlns:cx4="http://schemas.microsoft.com/office/drawing/2016/5/10/chartex" xmlns:cx5="http://schemas.microsoft.com/office/drawing/2016/5/11/chartex" xmlns:cx6="http://schemas.microsoft.com/office/drawing/2016/5/12/chartex" xmlns:cx7="http://schemas.microsoft.com/office/drawing/2016/5/13/chartex" xmlns:cx8="http://schemas.microsoft.com/office/drawing/2016/5/14/chartex" xmlns:mc="http://schemas.openxmlformats.org/markup-compatibility/2006" xmlns:aink="http://schemas.microsoft.com/office/drawing/2016/ink" xmlns:am3d="http://schemas.microsoft.com/office/drawing/2017/model3d" xmlns:o="urn:schemas-microsoft-com:office:office" xmlns:oel="http://schemas.microsoft.com/office/2019/extlst" xmlns:r="http://schemas.openxmlformats.org/officeDocument/2006/relationships" xmlns:m="http://schemas.openxmlformats.org/officeDocument/2006/math" xmlns:v="urn:schemas-microsoft-com:vml" xmlns:wp14="http://schemas.microsoft.com/office/word/2010/wordprocessingDrawing" xmlns:wp="http://schemas.openxmlformats.org/drawingml/2006/wordprocessingDrawing" xmlns:w10="urn:schemas-microsoft-com:office:word" xmlns:w="http://schemas.openxmlformats.org/wordprocessingml/2006/main" xmlns:w14="http://schemas.microsoft.com/office/word/2010/wordml" xmlns:w15="http://schemas.microsoft.com/office/word/2012/wordml" xmlns:w16cex="http://schemas.microsoft.com/office/word/2018/wordml/cex" xmlns:w16cid="http://schemas.microsoft.com/office/word/2016/wordml/cid" xmlns:w16="http://schemas.microsoft.com/office/word/2018/wordml" xmlns:w16sdtdh="http://schemas.microsoft.com/office/word/2020/wordml/sdtdatahash" xmlns:w16se="http://schemas.microsoft.com/office/word/2015/wordml/symex" xmlns:wpg="http://schemas.microsoft.com/office/word/2010/wordprocessingGroup" xmlns:wpi="http://schemas.microsoft.com/office/word/2010/wordprocessingInk" xmlns:wne="http://schemas.microsoft.com/office/word/2006/wordml" xmlns:wps="http://schemas.microsoft.com/office/word/2010/wordprocessingShape" mc:Ignorable="w14 w15 w16se w16cid w16 w16cex w16sdtdh wp14">
+<w:endnotes xmlns:wpc="http://schemas.microsoft.com/office/word/2010/wordprocessingCanvas" xmlns:cx="http://schemas.microsoft.com/office/drawing/2014/chartex" xmlns:cx1="http://schemas.microsoft.com/office/drawing/2015/9/8/chartex" xmlns:cx2="http://schemas.microsoft.com/office/drawing/2015/10/21/chartex" xmlns:cx3="http://schemas.microsoft.com/office/drawing/2016/5/9/chartex" xmlns:cx4="http://schemas.microsoft.com/office/drawing/2016/5/10/chartex" xmlns:cx5="http://schemas.microsoft.com/office/drawing/2016/5/11/chartex" xmlns:cx6="http://schemas.microsoft.com/office/drawing/2016/5/12/chartex" xmlns:cx7="http://schemas.microsoft.com/office/drawing/2016/5/13/chartex" xmlns:cx8="http://schemas.microsoft.com/office/drawing/2016/5/14/chartex" xmlns:mc="http://schemas.openxmlformats.org/markup-compatibility/2006" xmlns:aink="http://schemas.microsoft.com/office/drawing/2016/ink" xmlns:am3d="http://schemas.microsoft.com/office/drawing/2017/model3d" xmlns:o="urn:schemas-microsoft-com:office:office" xmlns:oel="http://schemas.microsoft.com/office/2019/extlst" xmlns:r="http://schemas.openxmlformats.org/officeDocument/2006/relationships" xmlns:m="http://schemas.openxmlformats.org/officeDocument/2006/math" xmlns:v="urn:schemas-microsoft-com:vml" xmlns:wp14="http://schemas.microsoft.com/office/word/2010/wordprocessingDrawing" xmlns:wp="http://schemas.openxmlformats.org/drawingml/2006/wordprocessingDrawing" xmlns:w10="urn:schemas-microsoft-com:office:word" xmlns:w="http://schemas.openxmlformats.org/wordprocessingml/2006/main" xmlns:w14="http://schemas.microsoft.com/office/word/2010/wordml" xmlns:w15="http://schemas.microsoft.com/office/word/2012/wordml" xmlns:w16cex="http://schemas.microsoft.com/office/word/2018/wordml/cex" xmlns:w16cid="http://schemas.microsoft.com/office/word/2016/wordml/cid" xmlns:w16="http://schemas.microsoft.com/office/word/2018/wordml" xmlns:w16du="http://schemas.microsoft.com/office/word/2023/wordml/word16du" xmlns:w16sdtdh="http://schemas.microsoft.com/office/word/2020/wordml/sdtdatahash" xmlns:w16se="http://schemas.microsoft.com/office/word/2015/wordml/symex" xmlns:wpg="http://schemas.microsoft.com/office/word/2010/wordprocessingGroup" xmlns:wpi="http://schemas.microsoft.com/office/word/2010/wordprocessingInk" xmlns:wne="http://schemas.microsoft.com/office/word/2006/wordml" xmlns:wps="http://schemas.microsoft.com/office/word/2010/wordprocessingShape" mc:Ignorable="w14 w15 w16se w16cid w16 w16cex w16sdtdh wp14">
   <w:endnote w:type="separator" w:id="-1">
     <w:p>
       <w:pPr>
@@ -41355,7 +41614,7 @@
 </file>
 
 <file path=word/footer1.xml><?xml version="1.0" encoding="utf-8"?>
-<w:ftr xmlns:wpc="http://schemas.microsoft.com/office/word/2010/wordprocessingCanvas" xmlns:cx="http://schemas.microsoft.com/office/drawing/2014/chartex" xmlns:cx1="http://schemas.microsoft.com/office/drawing/2015/9/8/chartex" xmlns:cx2="http://schemas.microsoft.com/office/drawing/2015/10/21/chartex" xmlns:cx3="http://schemas.microsoft.com/office/drawing/2016/5/9/chartex" xmlns:cx4="http://schemas.microsoft.com/office/drawing/2016/5/10/chartex" xmlns:cx5="http://schemas.microsoft.com/office/drawing/2016/5/11/chartex" xmlns:cx6="http://schemas.microsoft.com/office/drawing/2016/5/12/chartex" xmlns:cx7="http://schemas.microsoft.com/office/drawing/2016/5/13/chartex" xmlns:cx8="http://schemas.microsoft.com/office/drawing/2016/5/14/chartex" xmlns:mc="http://schemas.openxmlformats.org/markup-compatibility/2006" xmlns:aink="http://schemas.microsoft.com/office/drawing/2016/ink" xmlns:am3d="http://schemas.microsoft.com/office/drawing/2017/model3d" xmlns:o="urn:schemas-microsoft-com:office:office" xmlns:oel="http://schemas.microsoft.com/office/2019/extlst" xmlns:r="http://schemas.openxmlformats.org/officeDocument/2006/relationships" xmlns:m="http://schemas.openxmlformats.org/officeDocument/2006/math" xmlns:v="urn:schemas-microsoft-com:vml" xmlns:wp14="http://schemas.microsoft.com/office/word/2010/wordprocessingDrawing" xmlns:wp="http://schemas.openxmlformats.org/drawingml/2006/wordprocessingDrawing" xmlns:w10="urn:schemas-microsoft-com:office:word" xmlns:w="http://schemas.openxmlformats.org/wordprocessingml/2006/main" xmlns:w14="http://schemas.microsoft.com/office/word/2010/wordml" xmlns:w15="http://schemas.microsoft.com/office/word/2012/wordml" xmlns:w16cex="http://schemas.microsoft.com/office/word/2018/wordml/cex" xmlns:w16cid="http://schemas.microsoft.com/office/word/2016/wordml/cid" xmlns:w16="http://schemas.microsoft.com/office/word/2018/wordml" xmlns:w16sdtdh="http://schemas.microsoft.com/office/word/2020/wordml/sdtdatahash" xmlns:w16se="http://schemas.microsoft.com/office/word/2015/wordml/symex" xmlns:wpg="http://schemas.microsoft.com/office/word/2010/wordprocessingGroup" xmlns:wpi="http://schemas.microsoft.com/office/word/2010/wordprocessingInk" xmlns:wne="http://schemas.microsoft.com/office/word/2006/wordml" xmlns:wps="http://schemas.microsoft.com/office/word/2010/wordprocessingShape" mc:Ignorable="w14 w15 w16se w16cid w16 w16cex w16sdtdh wp14">
+<w:ftr xmlns:wpc="http://schemas.microsoft.com/office/word/2010/wordprocessingCanvas" xmlns:cx="http://schemas.microsoft.com/office/drawing/2014/chartex" xmlns:cx1="http://schemas.microsoft.com/office/drawing/2015/9/8/chartex" xmlns:cx2="http://schemas.microsoft.com/office/drawing/2015/10/21/chartex" xmlns:cx3="http://schemas.microsoft.com/office/drawing/2016/5/9/chartex" xmlns:cx4="http://schemas.microsoft.com/office/drawing/2016/5/10/chartex" xmlns:cx5="http://schemas.microsoft.com/office/drawing/2016/5/11/chartex" xmlns:cx6="http://schemas.microsoft.com/office/drawing/2016/5/12/chartex" xmlns:cx7="http://schemas.microsoft.com/office/drawing/2016/5/13/chartex" xmlns:cx8="http://schemas.microsoft.com/office/drawing/2016/5/14/chartex" xmlns:mc="http://schemas.openxmlformats.org/markup-compatibility/2006" xmlns:aink="http://schemas.microsoft.com/office/drawing/2016/ink" xmlns:am3d="http://schemas.microsoft.com/office/drawing/2017/model3d" xmlns:o="urn:schemas-microsoft-com:office:office" xmlns:oel="http://schemas.microsoft.com/office/2019/extlst" xmlns:r="http://schemas.openxmlformats.org/officeDocument/2006/relationships" xmlns:m="http://schemas.openxmlformats.org/officeDocument/2006/math" xmlns:v="urn:schemas-microsoft-com:vml" xmlns:wp14="http://schemas.microsoft.com/office/word/2010/wordprocessingDrawing" xmlns:wp="http://schemas.openxmlformats.org/drawingml/2006/wordprocessingDrawing" xmlns:w10="urn:schemas-microsoft-com:office:word" xmlns:w="http://schemas.openxmlformats.org/wordprocessingml/2006/main" xmlns:w14="http://schemas.microsoft.com/office/word/2010/wordml" xmlns:w15="http://schemas.microsoft.com/office/word/2012/wordml" xmlns:w16cex="http://schemas.microsoft.com/office/word/2018/wordml/cex" xmlns:w16cid="http://schemas.microsoft.com/office/word/2016/wordml/cid" xmlns:w16="http://schemas.microsoft.com/office/word/2018/wordml" xmlns:w16du="http://schemas.microsoft.com/office/word/2023/wordml/word16du" xmlns:w16sdtdh="http://schemas.microsoft.com/office/word/2020/wordml/sdtdatahash" xmlns:w16se="http://schemas.microsoft.com/office/word/2015/wordml/symex" xmlns:wpg="http://schemas.microsoft.com/office/word/2010/wordprocessingGroup" xmlns:wpi="http://schemas.microsoft.com/office/word/2010/wordprocessingInk" xmlns:wne="http://schemas.microsoft.com/office/word/2006/wordml" xmlns:wps="http://schemas.microsoft.com/office/word/2010/wordprocessingShape" mc:Ignorable="w14 w15 w16se w16cid w16 w16cex w16sdtdh wp14">
   <w:p>
     <w:pPr>
       <w:pStyle w:val="Footer"/>
@@ -41497,7 +41756,7 @@
 </file>
 
 <file path=word/footnotes.xml><?xml version="1.0" encoding="utf-8"?>
-<w:footnotes xmlns:wpc="http://schemas.microsoft.com/office/word/2010/wordprocessingCanvas" xmlns:cx="http://schemas.microsoft.com/office/drawing/2014/chartex" xmlns:cx1="http://schemas.microsoft.com/office/drawing/2015/9/8/chartex" xmlns:cx2="http://schemas.microsoft.com/office/drawing/2015/10/21/chartex" xmlns:cx3="http://schemas.microsoft.com/office/drawing/2016/5/9/chartex" xmlns:cx4="http://schemas.microsoft.com/office/drawing/2016/5/10/chartex" xmlns:cx5="http://schemas.microsoft.com/office/drawing/2016/5/11/chartex" xmlns:cx6="http://schemas.microsoft.com/office/drawing/2016/5/12/chartex" xmlns:cx7="http://schemas.microsoft.com/office/drawing/2016/5/13/chartex" xmlns:cx8="http://schemas.microsoft.com/office/drawing/2016/5/14/chartex" xmlns:mc="http://schemas.openxmlformats.org/markup-compatibility/2006" xmlns:aink="http://schemas.microsoft.com/office/drawing/2016/ink" xmlns:am3d="http://schemas.microsoft.com/office/drawing/2017/model3d" xmlns:o="urn:schemas-microsoft-com:office:office" xmlns:oel="http://schemas.microsoft.com/office/2019/extlst" xmlns:r="http://schemas.openxmlformats.org/officeDocument/2006/relationships" xmlns:m="http://schemas.openxmlformats.org/officeDocument/2006/math" xmlns:v="urn:schemas-microsoft-com:vml" xmlns:wp14="http://schemas.microsoft.com/office/word/2010/wordprocessingDrawing" xmlns:wp="http://schemas.openxmlformats.org/drawingml/2006/wordprocessingDrawing" xmlns:w10="urn:schemas-microsoft-com:office:word" xmlns:w="http://schemas.openxmlformats.org/wordprocessingml/2006/main" xmlns:w14="http://schemas.microsoft.com/office/word/2010/wordml" xmlns:w15="http://schemas.microsoft.com/office/word/2012/wordml" xmlns:w16cex="http://schemas.microsoft.com/office/word/2018/wordml/cex" xmlns:w16cid="http://schemas.microsoft.com/office/word/2016/wordml/cid" xmlns:w16="http://schemas.microsoft.com/office/word/2018/wordml" xmlns:w16sdtdh="http://schemas.microsoft.com/office/word/2020/wordml/sdtdatahash" xmlns:w16se="http://schemas.microsoft.com/office/word/2015/wordml/symex" xmlns:wpg="http://schemas.microsoft.com/office/word/2010/wordprocessingGroup" xmlns:wpi="http://schemas.microsoft.com/office/word/2010/wordprocessingInk" xmlns:wne="http://schemas.microsoft.com/office/word/2006/wordml" xmlns:wps="http://schemas.microsoft.com/office/word/2010/wordprocessingShape" mc:Ignorable="w14 w15 w16se w16cid w16 w16cex w16sdtdh wp14">
+<w:footnotes xmlns:wpc="http://schemas.microsoft.com/office/word/2010/wordprocessingCanvas" xmlns:cx="http://schemas.microsoft.com/office/drawing/2014/chartex" xmlns:cx1="http://schemas.microsoft.com/office/drawing/2015/9/8/chartex" xmlns:cx2="http://schemas.microsoft.com/office/drawing/2015/10/21/chartex" xmlns:cx3="http://schemas.microsoft.com/office/drawing/2016/5/9/chartex" xmlns:cx4="http://schemas.microsoft.com/office/drawing/2016/5/10/chartex" xmlns:cx5="http://schemas.microsoft.com/office/drawing/2016/5/11/chartex" xmlns:cx6="http://schemas.microsoft.com/office/drawing/2016/5/12/chartex" xmlns:cx7="http://schemas.microsoft.com/office/drawing/2016/5/13/chartex" xmlns:cx8="http://schemas.microsoft.com/office/drawing/2016/5/14/chartex" xmlns:mc="http://schemas.openxmlformats.org/markup-compatibility/2006" xmlns:aink="http://schemas.microsoft.com/office/drawing/2016/ink" xmlns:am3d="http://schemas.microsoft.com/office/drawing/2017/model3d" xmlns:o="urn:schemas-microsoft-com:office:office" xmlns:oel="http://schemas.microsoft.com/office/2019/extlst" xmlns:r="http://schemas.openxmlformats.org/officeDocument/2006/relationships" xmlns:m="http://schemas.openxmlformats.org/officeDocument/2006/math" xmlns:v="urn:schemas-microsoft-com:vml" xmlns:wp14="http://schemas.microsoft.com/office/word/2010/wordprocessingDrawing" xmlns:wp="http://schemas.openxmlformats.org/drawingml/2006/wordprocessingDrawing" xmlns:w10="urn:schemas-microsoft-com:office:word" xmlns:w="http://schemas.openxmlformats.org/wordprocessingml/2006/main" xmlns:w14="http://schemas.microsoft.com/office/word/2010/wordml" xmlns:w15="http://schemas.microsoft.com/office/word/2012/wordml" xmlns:w16cex="http://schemas.microsoft.com/office/word/2018/wordml/cex" xmlns:w16cid="http://schemas.microsoft.com/office/word/2016/wordml/cid" xmlns:w16="http://schemas.microsoft.com/office/word/2018/wordml" xmlns:w16du="http://schemas.microsoft.com/office/word/2023/wordml/word16du" xmlns:w16sdtdh="http://schemas.microsoft.com/office/word/2020/wordml/sdtdatahash" xmlns:w16se="http://schemas.microsoft.com/office/word/2015/wordml/symex" xmlns:wpg="http://schemas.microsoft.com/office/word/2010/wordprocessingGroup" xmlns:wpi="http://schemas.microsoft.com/office/word/2010/wordprocessingInk" xmlns:wne="http://schemas.microsoft.com/office/word/2006/wordml" xmlns:wps="http://schemas.microsoft.com/office/word/2010/wordprocessingShape" mc:Ignorable="w14 w15 w16se w16cid w16 w16cex w16sdtdh wp14">
   <w:footnote w:type="separator" w:id="-1">
     <w:p>
       <w:pPr>
@@ -41522,7 +41781,7 @@
 </file>
 
 <file path=word/header1.xml><?xml version="1.0" encoding="utf-8"?>
-<w:hdr xmlns:wpc="http://schemas.microsoft.com/office/word/2010/wordprocessingCanvas" xmlns:cx="http://schemas.microsoft.com/office/drawing/2014/chartex" xmlns:cx1="http://schemas.microsoft.com/office/drawing/2015/9/8/chartex" xmlns:cx2="http://schemas.microsoft.com/office/drawing/2015/10/21/chartex" xmlns:cx3="http://schemas.microsoft.com/office/drawing/2016/5/9/chartex" xmlns:cx4="http://schemas.microsoft.com/office/drawing/2016/5/10/chartex" xmlns:cx5="http://schemas.microsoft.com/office/drawing/2016/5/11/chartex" xmlns:cx6="http://schemas.microsoft.com/office/drawing/2016/5/12/chartex" xmlns:cx7="http://schemas.microsoft.com/office/drawing/2016/5/13/chartex" xmlns:cx8="http://schemas.microsoft.com/office/drawing/2016/5/14/chartex" xmlns:mc="http://schemas.openxmlformats.org/markup-compatibility/2006" xmlns:aink="http://schemas.microsoft.com/office/drawing/2016/ink" xmlns:am3d="http://schemas.microsoft.com/office/drawing/2017/model3d" xmlns:o="urn:schemas-microsoft-com:office:office" xmlns:oel="http://schemas.microsoft.com/office/2019/extlst" xmlns:r="http://schemas.openxmlformats.org/officeDocument/2006/relationships" xmlns:m="http://schemas.openxmlformats.org/officeDocument/2006/math" xmlns:v="urn:schemas-microsoft-com:vml" xmlns:wp14="http://schemas.microsoft.com/office/word/2010/wordprocessingDrawing" xmlns:wp="http://schemas.openxmlformats.org/drawingml/2006/wordprocessingDrawing" xmlns:w10="urn:schemas-microsoft-com:office:word" xmlns:w="http://schemas.openxmlformats.org/wordprocessingml/2006/main" xmlns:w14="http://schemas.microsoft.com/office/word/2010/wordml" xmlns:w15="http://schemas.microsoft.com/office/word/2012/wordml" xmlns:w16cex="http://schemas.microsoft.com/office/word/2018/wordml/cex" xmlns:w16cid="http://schemas.microsoft.com/office/word/2016/wordml/cid" xmlns:w16="http://schemas.microsoft.com/office/word/2018/wordml" xmlns:w16sdtdh="http://schemas.microsoft.com/office/word/2020/wordml/sdtdatahash" xmlns:w16se="http://schemas.microsoft.com/office/word/2015/wordml/symex" xmlns:wpg="http://schemas.microsoft.com/office/word/2010/wordprocessingGroup" xmlns:wpi="http://schemas.microsoft.com/office/word/2010/wordprocessingInk" xmlns:wne="http://schemas.microsoft.com/office/word/2006/wordml" xmlns:wps="http://schemas.microsoft.com/office/word/2010/wordprocessingShape" mc:Ignorable="w14 w15 w16se w16cid w16 w16cex w16sdtdh wp14">
+<w:hdr xmlns:wpc="http://schemas.microsoft.com/office/word/2010/wordprocessingCanvas" xmlns:cx="http://schemas.microsoft.com/office/drawing/2014/chartex" xmlns:cx1="http://schemas.microsoft.com/office/drawing/2015/9/8/chartex" xmlns:cx2="http://schemas.microsoft.com/office/drawing/2015/10/21/chartex" xmlns:cx3="http://schemas.microsoft.com/office/drawing/2016/5/9/chartex" xmlns:cx4="http://schemas.microsoft.com/office/drawing/2016/5/10/chartex" xmlns:cx5="http://schemas.microsoft.com/office/drawing/2016/5/11/chartex" xmlns:cx6="http://schemas.microsoft.com/office/drawing/2016/5/12/chartex" xmlns:cx7="http://schemas.microsoft.com/office/drawing/2016/5/13/chartex" xmlns:cx8="http://schemas.microsoft.com/office/drawing/2016/5/14/chartex" xmlns:mc="http://schemas.openxmlformats.org/markup-compatibility/2006" xmlns:aink="http://schemas.microsoft.com/office/drawing/2016/ink" xmlns:am3d="http://schemas.microsoft.com/office/drawing/2017/model3d" xmlns:o="urn:schemas-microsoft-com:office:office" xmlns:oel="http://schemas.microsoft.com/office/2019/extlst" xmlns:r="http://schemas.openxmlformats.org/officeDocument/2006/relationships" xmlns:m="http://schemas.openxmlformats.org/officeDocument/2006/math" xmlns:v="urn:schemas-microsoft-com:vml" xmlns:wp14="http://schemas.microsoft.com/office/word/2010/wordprocessingDrawing" xmlns:wp="http://schemas.openxmlformats.org/drawingml/2006/wordprocessingDrawing" xmlns:w10="urn:schemas-microsoft-com:office:word" xmlns:w="http://schemas.openxmlformats.org/wordprocessingml/2006/main" xmlns:w14="http://schemas.microsoft.com/office/word/2010/wordml" xmlns:w15="http://schemas.microsoft.com/office/word/2012/wordml" xmlns:w16cex="http://schemas.microsoft.com/office/word/2018/wordml/cex" xmlns:w16cid="http://schemas.microsoft.com/office/word/2016/wordml/cid" xmlns:w16="http://schemas.microsoft.com/office/word/2018/wordml" xmlns:w16du="http://schemas.microsoft.com/office/word/2023/wordml/word16du" xmlns:w16sdtdh="http://schemas.microsoft.com/office/word/2020/wordml/sdtdatahash" xmlns:w16se="http://schemas.microsoft.com/office/word/2015/wordml/symex" xmlns:wpg="http://schemas.microsoft.com/office/word/2010/wordprocessingGroup" xmlns:wpi="http://schemas.microsoft.com/office/word/2010/wordprocessingInk" xmlns:wne="http://schemas.microsoft.com/office/word/2006/wordml" xmlns:wps="http://schemas.microsoft.com/office/word/2010/wordprocessingShape" mc:Ignorable="w14 w15 w16se w16cid w16 w16cex w16sdtdh wp14">
   <w:p>
     <w:pPr>
       <w:pStyle w:val="Header"/>
@@ -41588,7 +41847,7 @@
 </file>
 
 <file path=word/numbering.xml><?xml version="1.0" encoding="utf-8"?>
-<w:numbering xmlns:wpc="http://schemas.microsoft.com/office/word/2010/wordprocessingCanvas" xmlns:cx="http://schemas.microsoft.com/office/drawing/2014/chartex" xmlns:cx1="http://schemas.microsoft.com/office/drawing/2015/9/8/chartex" xmlns:cx2="http://schemas.microsoft.com/office/drawing/2015/10/21/chartex" xmlns:cx3="http://schemas.microsoft.com/office/drawing/2016/5/9/chartex" xmlns:cx4="http://schemas.microsoft.com/office/drawing/2016/5/10/chartex" xmlns:cx5="http://schemas.microsoft.com/office/drawing/2016/5/11/chartex" xmlns:cx6="http://schemas.microsoft.com/office/drawing/2016/5/12/chartex" xmlns:cx7="http://schemas.microsoft.com/office/drawing/2016/5/13/chartex" xmlns:cx8="http://schemas.microsoft.com/office/drawing/2016/5/14/chartex" xmlns:mc="http://schemas.openxmlformats.org/markup-compatibility/2006" xmlns:aink="http://schemas.microsoft.com/office/drawing/2016/ink" xmlns:am3d="http://schemas.microsoft.com/office/drawing/2017/model3d" xmlns:o="urn:schemas-microsoft-com:office:office" xmlns:oel="http://schemas.microsoft.com/office/2019/extlst" xmlns:r="http://schemas.openxmlformats.org/officeDocument/2006/relationships" xmlns:m="http://schemas.openxmlformats.org/officeDocument/2006/math" xmlns:v="urn:schemas-microsoft-com:vml" xmlns:wp14="http://schemas.microsoft.com/office/word/2010/wordprocessingDrawing" xmlns:wp="http://schemas.openxmlformats.org/drawingml/2006/wordprocessingDrawing" xmlns:w10="urn:schemas-microsoft-com:office:word" xmlns:w="http://schemas.openxmlformats.org/wordprocessingml/2006/main" xmlns:w14="http://schemas.microsoft.com/office/word/2010/wordml" xmlns:w15="http://schemas.microsoft.com/office/word/2012/wordml" xmlns:w16cex="http://schemas.microsoft.com/office/word/2018/wordml/cex" xmlns:w16cid="http://schemas.microsoft.com/office/word/2016/wordml/cid" xmlns:w16="http://schemas.microsoft.com/office/word/2018/wordml" xmlns:w16sdtdh="http://schemas.microsoft.com/office/word/2020/wordml/sdtdatahash" xmlns:w16se="http://schemas.microsoft.com/office/word/2015/wordml/symex" xmlns:wpg="http://schemas.microsoft.com/office/word/2010/wordprocessingGroup" xmlns:wpi="http://schemas.microsoft.com/office/word/2010/wordprocessingInk" xmlns:wne="http://schemas.microsoft.com/office/word/2006/wordml" xmlns:wps="http://schemas.microsoft.com/office/word/2010/wordprocessingShape" mc:Ignorable="w14 w15 w16se w16cid w16 w16cex w16sdtdh wp14">
+<w:numbering xmlns:wpc="http://schemas.microsoft.com/office/word/2010/wordprocessingCanvas" xmlns:cx="http://schemas.microsoft.com/office/drawing/2014/chartex" xmlns:cx1="http://schemas.microsoft.com/office/drawing/2015/9/8/chartex" xmlns:cx2="http://schemas.microsoft.com/office/drawing/2015/10/21/chartex" xmlns:cx3="http://schemas.microsoft.com/office/drawing/2016/5/9/chartex" xmlns:cx4="http://schemas.microsoft.com/office/drawing/2016/5/10/chartex" xmlns:cx5="http://schemas.microsoft.com/office/drawing/2016/5/11/chartex" xmlns:cx6="http://schemas.microsoft.com/office/drawing/2016/5/12/chartex" xmlns:cx7="http://schemas.microsoft.com/office/drawing/2016/5/13/chartex" xmlns:cx8="http://schemas.microsoft.com/office/drawing/2016/5/14/chartex" xmlns:mc="http://schemas.openxmlformats.org/markup-compatibility/2006" xmlns:aink="http://schemas.microsoft.com/office/drawing/2016/ink" xmlns:am3d="http://schemas.microsoft.com/office/drawing/2017/model3d" xmlns:o="urn:schemas-microsoft-com:office:office" xmlns:oel="http://schemas.microsoft.com/office/2019/extlst" xmlns:r="http://schemas.openxmlformats.org/officeDocument/2006/relationships" xmlns:m="http://schemas.openxmlformats.org/officeDocument/2006/math" xmlns:v="urn:schemas-microsoft-com:vml" xmlns:wp14="http://schemas.microsoft.com/office/word/2010/wordprocessingDrawing" xmlns:wp="http://schemas.openxmlformats.org/drawingml/2006/wordprocessingDrawing" xmlns:w10="urn:schemas-microsoft-com:office:word" xmlns:w="http://schemas.openxmlformats.org/wordprocessingml/2006/main" xmlns:w14="http://schemas.microsoft.com/office/word/2010/wordml" xmlns:w15="http://schemas.microsoft.com/office/word/2012/wordml" xmlns:w16cex="http://schemas.microsoft.com/office/word/2018/wordml/cex" xmlns:w16cid="http://schemas.microsoft.com/office/word/2016/wordml/cid" xmlns:w16="http://schemas.microsoft.com/office/word/2018/wordml" xmlns:w16du="http://schemas.microsoft.com/office/word/2023/wordml/word16du" xmlns:w16sdtdh="http://schemas.microsoft.com/office/word/2020/wordml/sdtdatahash" xmlns:w16se="http://schemas.microsoft.com/office/word/2015/wordml/symex" xmlns:wpg="http://schemas.microsoft.com/office/word/2010/wordprocessingGroup" xmlns:wpi="http://schemas.microsoft.com/office/word/2010/wordprocessingInk" xmlns:wne="http://schemas.microsoft.com/office/word/2006/wordml" xmlns:wps="http://schemas.microsoft.com/office/word/2010/wordprocessingShape" mc:Ignorable="w14 w15 w16se w16cid w16 w16cex w16sdtdh wp14">
   <w:abstractNum w:abstractNumId="0" w15:restartNumberingAfterBreak="0">
     <w:nsid w:val="FFFFFF7C"/>
     <w:multiLevelType w:val="singleLevel"/>
@@ -47409,7 +47668,7 @@
 </file>
 
 <file path=word/glossary/document.xml><?xml version="1.0" encoding="utf-8"?>
-<w:glossaryDocument xmlns:wpc="http://schemas.microsoft.com/office/word/2010/wordprocessingCanvas" xmlns:cx="http://schemas.microsoft.com/office/drawing/2014/chartex" xmlns:cx1="http://schemas.microsoft.com/office/drawing/2015/9/8/chartex" xmlns:cx2="http://schemas.microsoft.com/office/drawing/2015/10/21/chartex" xmlns:cx3="http://schemas.microsoft.com/office/drawing/2016/5/9/chartex" xmlns:cx4="http://schemas.microsoft.com/office/drawing/2016/5/10/chartex" xmlns:cx5="http://schemas.microsoft.com/office/drawing/2016/5/11/chartex" xmlns:cx6="http://schemas.microsoft.com/office/drawing/2016/5/12/chartex" xmlns:cx7="http://schemas.microsoft.com/office/drawing/2016/5/13/chartex" xmlns:cx8="http://schemas.microsoft.com/office/drawing/2016/5/14/chartex" xmlns:mc="http://schemas.openxmlformats.org/markup-compatibility/2006" xmlns:aink="http://schemas.microsoft.com/office/drawing/2016/ink" xmlns:am3d="http://schemas.microsoft.com/office/drawing/2017/model3d" xmlns:o="urn:schemas-microsoft-com:office:office" xmlns:oel="http://schemas.microsoft.com/office/2019/extlst" xmlns:r="http://schemas.openxmlformats.org/officeDocument/2006/relationships" xmlns:m="http://schemas.openxmlformats.org/officeDocument/2006/math" xmlns:v="urn:schemas-microsoft-com:vml" xmlns:wp14="http://schemas.microsoft.com/office/word/2010/wordprocessingDrawing" xmlns:wp="http://schemas.openxmlformats.org/drawingml/2006/wordprocessingDrawing" xmlns:w10="urn:schemas-microsoft-com:office:word" xmlns:w="http://schemas.openxmlformats.org/wordprocessingml/2006/main" xmlns:w14="http://schemas.microsoft.com/office/word/2010/wordml" xmlns:w15="http://schemas.microsoft.com/office/word/2012/wordml" xmlns:w16cex="http://schemas.microsoft.com/office/word/2018/wordml/cex" xmlns:w16cid="http://schemas.microsoft.com/office/word/2016/wordml/cid" xmlns:w16="http://schemas.microsoft.com/office/word/2018/wordml" xmlns:w16sdtdh="http://schemas.microsoft.com/office/word/2020/wordml/sdtdatahash" xmlns:w16se="http://schemas.microsoft.com/office/word/2015/wordml/symex" xmlns:wpg="http://schemas.microsoft.com/office/word/2010/wordprocessingGroup" xmlns:wpi="http://schemas.microsoft.com/office/word/2010/wordprocessingInk" xmlns:wne="http://schemas.microsoft.com/office/word/2006/wordml" xmlns:wps="http://schemas.microsoft.com/office/word/2010/wordprocessingShape" mc:Ignorable="w14 w15 w16se w16cid w16 w16cex w16sdtdh wp14">
+<w:glossaryDocument xmlns:wpc="http://schemas.microsoft.com/office/word/2010/wordprocessingCanvas" xmlns:cx="http://schemas.microsoft.com/office/drawing/2014/chartex" xmlns:cx1="http://schemas.microsoft.com/office/drawing/2015/9/8/chartex" xmlns:cx2="http://schemas.microsoft.com/office/drawing/2015/10/21/chartex" xmlns:cx3="http://schemas.microsoft.com/office/drawing/2016/5/9/chartex" xmlns:cx4="http://schemas.microsoft.com/office/drawing/2016/5/10/chartex" xmlns:cx5="http://schemas.microsoft.com/office/drawing/2016/5/11/chartex" xmlns:cx6="http://schemas.microsoft.com/office/drawing/2016/5/12/chartex" xmlns:cx7="http://schemas.microsoft.com/office/drawing/2016/5/13/chartex" xmlns:cx8="http://schemas.microsoft.com/office/drawing/2016/5/14/chartex" xmlns:mc="http://schemas.openxmlformats.org/markup-compatibility/2006" xmlns:aink="http://schemas.microsoft.com/office/drawing/2016/ink" xmlns:am3d="http://schemas.microsoft.com/office/drawing/2017/model3d" xmlns:o="urn:schemas-microsoft-com:office:office" xmlns:oel="http://schemas.microsoft.com/office/2019/extlst" xmlns:r="http://schemas.openxmlformats.org/officeDocument/2006/relationships" xmlns:m="http://schemas.openxmlformats.org/officeDocument/2006/math" xmlns:v="urn:schemas-microsoft-com:vml" xmlns:wp14="http://schemas.microsoft.com/office/word/2010/wordprocessingDrawing" xmlns:wp="http://schemas.openxmlformats.org/drawingml/2006/wordprocessingDrawing" xmlns:w10="urn:schemas-microsoft-com:office:word" xmlns:w="http://schemas.openxmlformats.org/wordprocessingml/2006/main" xmlns:w14="http://schemas.microsoft.com/office/word/2010/wordml" xmlns:w15="http://schemas.microsoft.com/office/word/2012/wordml" xmlns:w16cex="http://schemas.microsoft.com/office/word/2018/wordml/cex" xmlns:w16cid="http://schemas.microsoft.com/office/word/2016/wordml/cid" xmlns:w16="http://schemas.microsoft.com/office/word/2018/wordml" xmlns:w16du="http://schemas.microsoft.com/office/word/2023/wordml/word16du" xmlns:w16sdtdh="http://schemas.microsoft.com/office/word/2020/wordml/sdtdatahash" xmlns:w16se="http://schemas.microsoft.com/office/word/2015/wordml/symex" xmlns:wpg="http://schemas.microsoft.com/office/word/2010/wordprocessingGroup" xmlns:wpi="http://schemas.microsoft.com/office/word/2010/wordprocessingInk" xmlns:wne="http://schemas.microsoft.com/office/word/2006/wordml" xmlns:wps="http://schemas.microsoft.com/office/word/2010/wordprocessingShape" mc:Ignorable="w14 w15 w16se w16cid w16 w16cex w16sdtdh wp14">
   <w:docParts>
     <w:docPart>
       <w:docPartPr>
@@ -47535,6 +47794,7 @@
     <w:rsid w:val="0061661F"/>
     <w:rsid w:val="006350D2"/>
     <w:rsid w:val="006617C4"/>
+    <w:rsid w:val="006C338F"/>
     <w:rsid w:val="007E58D0"/>
     <w:rsid w:val="009327AF"/>
     <w:rsid w:val="00A7643A"/>

--- a/upload/IO-AVSTATS-DB.docx
+++ b/upload/IO-AVSTATS-DB.docx
@@ -302,7 +302,7 @@
         </w:rPr>
         <w:fldChar w:fldCharType="separate"/>
       </w:r>
-      <w:hyperlink w:anchor="_Toc133634718" w:history="1">
+      <w:hyperlink w:anchor="_Toc133826020" w:history="1">
         <w:r>
           <w:rPr>
             <w:rStyle w:val="Hyperlink"/>
@@ -346,7 +346,7 @@
             <w:noProof/>
             <w:webHidden/>
           </w:rPr>
-          <w:instrText xml:space="preserve"> PAGEREF _Toc133634718 \h </w:instrText>
+          <w:instrText xml:space="preserve"> PAGEREF _Toc133826020 \h </w:instrText>
         </w:r>
         <w:r>
           <w:rPr>
@@ -392,7 +392,7 @@
           <w14:ligatures w14:val="none"/>
         </w:rPr>
       </w:pPr>
-      <w:hyperlink w:anchor="_Toc133634719" w:history="1">
+      <w:hyperlink w:anchor="_Toc133826021" w:history="1">
         <w:r>
           <w:rPr>
             <w:rStyle w:val="Hyperlink"/>
@@ -436,7 +436,7 @@
             <w:noProof/>
             <w:webHidden/>
           </w:rPr>
-          <w:instrText xml:space="preserve"> PAGEREF _Toc133634719 \h </w:instrText>
+          <w:instrText xml:space="preserve"> PAGEREF _Toc133826021 \h </w:instrText>
         </w:r>
         <w:r>
           <w:rPr>
@@ -482,7 +482,7 @@
           <w14:ligatures w14:val="none"/>
         </w:rPr>
       </w:pPr>
-      <w:hyperlink w:anchor="_Toc133634720" w:history="1">
+      <w:hyperlink w:anchor="_Toc133826022" w:history="1">
         <w:r>
           <w:rPr>
             <w:rStyle w:val="Hyperlink"/>
@@ -526,7 +526,7 @@
             <w:noProof/>
             <w:webHidden/>
           </w:rPr>
-          <w:instrText xml:space="preserve"> PAGEREF _Toc133634720 \h </w:instrText>
+          <w:instrText xml:space="preserve"> PAGEREF _Toc133826022 \h </w:instrText>
         </w:r>
         <w:r>
           <w:rPr>
@@ -572,7 +572,7 @@
           <w14:ligatures w14:val="none"/>
         </w:rPr>
       </w:pPr>
-      <w:hyperlink w:anchor="_Toc133634721" w:history="1">
+      <w:hyperlink w:anchor="_Toc133826023" w:history="1">
         <w:r>
           <w:rPr>
             <w:rStyle w:val="Hyperlink"/>
@@ -616,7 +616,7 @@
             <w:noProof/>
             <w:webHidden/>
           </w:rPr>
-          <w:instrText xml:space="preserve"> PAGEREF _Toc133634721 \h </w:instrText>
+          <w:instrText xml:space="preserve"> PAGEREF _Toc133826023 \h </w:instrText>
         </w:r>
         <w:r>
           <w:rPr>
@@ -662,7 +662,7 @@
           <w14:ligatures w14:val="none"/>
         </w:rPr>
       </w:pPr>
-      <w:hyperlink w:anchor="_Toc133634722" w:history="1">
+      <w:hyperlink w:anchor="_Toc133826024" w:history="1">
         <w:r>
           <w:rPr>
             <w:rStyle w:val="Hyperlink"/>
@@ -706,7 +706,7 @@
             <w:noProof/>
             <w:webHidden/>
           </w:rPr>
-          <w:instrText xml:space="preserve"> PAGEREF _Toc133634722 \h </w:instrText>
+          <w:instrText xml:space="preserve"> PAGEREF _Toc133826024 \h </w:instrText>
         </w:r>
         <w:r>
           <w:rPr>
@@ -752,7 +752,7 @@
           <w14:ligatures w14:val="none"/>
         </w:rPr>
       </w:pPr>
-      <w:hyperlink w:anchor="_Toc133634723" w:history="1">
+      <w:hyperlink w:anchor="_Toc133826025" w:history="1">
         <w:r>
           <w:rPr>
             <w:rStyle w:val="Hyperlink"/>
@@ -796,7 +796,7 @@
             <w:noProof/>
             <w:webHidden/>
           </w:rPr>
-          <w:instrText xml:space="preserve"> PAGEREF _Toc133634723 \h </w:instrText>
+          <w:instrText xml:space="preserve"> PAGEREF _Toc133826025 \h </w:instrText>
         </w:r>
         <w:r>
           <w:rPr>
@@ -842,7 +842,7 @@
           <w14:ligatures w14:val="none"/>
         </w:rPr>
       </w:pPr>
-      <w:hyperlink w:anchor="_Toc133634724" w:history="1">
+      <w:hyperlink w:anchor="_Toc133826026" w:history="1">
         <w:r>
           <w:rPr>
             <w:rStyle w:val="Hyperlink"/>
@@ -886,7 +886,7 @@
             <w:noProof/>
             <w:webHidden/>
           </w:rPr>
-          <w:instrText xml:space="preserve"> PAGEREF _Toc133634724 \h </w:instrText>
+          <w:instrText xml:space="preserve"> PAGEREF _Toc133826026 \h </w:instrText>
         </w:r>
         <w:r>
           <w:rPr>
@@ -932,7 +932,7 @@
           <w14:ligatures w14:val="none"/>
         </w:rPr>
       </w:pPr>
-      <w:hyperlink w:anchor="_Toc133634725" w:history="1">
+      <w:hyperlink w:anchor="_Toc133826027" w:history="1">
         <w:r>
           <w:rPr>
             <w:rStyle w:val="Hyperlink"/>
@@ -976,7 +976,7 @@
             <w:noProof/>
             <w:webHidden/>
           </w:rPr>
-          <w:instrText xml:space="preserve"> PAGEREF _Toc133634725 \h </w:instrText>
+          <w:instrText xml:space="preserve"> PAGEREF _Toc133826027 \h </w:instrText>
         </w:r>
         <w:r>
           <w:rPr>
@@ -1022,7 +1022,7 @@
           <w14:ligatures w14:val="none"/>
         </w:rPr>
       </w:pPr>
-      <w:hyperlink w:anchor="_Toc133634726" w:history="1">
+      <w:hyperlink w:anchor="_Toc133826028" w:history="1">
         <w:r>
           <w:rPr>
             <w:rStyle w:val="Hyperlink"/>
@@ -1066,7 +1066,7 @@
             <w:noProof/>
             <w:webHidden/>
           </w:rPr>
-          <w:instrText xml:space="preserve"> PAGEREF _Toc133634726 \h </w:instrText>
+          <w:instrText xml:space="preserve"> PAGEREF _Toc133826028 \h </w:instrText>
         </w:r>
         <w:r>
           <w:rPr>
@@ -1112,7 +1112,7 @@
           <w14:ligatures w14:val="none"/>
         </w:rPr>
       </w:pPr>
-      <w:hyperlink w:anchor="_Toc133634727" w:history="1">
+      <w:hyperlink w:anchor="_Toc133826029" w:history="1">
         <w:r>
           <w:rPr>
             <w:rStyle w:val="Hyperlink"/>
@@ -1156,7 +1156,7 @@
             <w:noProof/>
             <w:webHidden/>
           </w:rPr>
-          <w:instrText xml:space="preserve"> PAGEREF _Toc133634727 \h </w:instrText>
+          <w:instrText xml:space="preserve"> PAGEREF _Toc133826029 \h </w:instrText>
         </w:r>
         <w:r>
           <w:rPr>
@@ -1202,7 +1202,7 @@
           <w14:ligatures w14:val="none"/>
         </w:rPr>
       </w:pPr>
-      <w:hyperlink w:anchor="_Toc133634728" w:history="1">
+      <w:hyperlink w:anchor="_Toc133826030" w:history="1">
         <w:r>
           <w:rPr>
             <w:rStyle w:val="Hyperlink"/>
@@ -1246,7 +1246,7 @@
             <w:noProof/>
             <w:webHidden/>
           </w:rPr>
-          <w:instrText xml:space="preserve"> PAGEREF _Toc133634728 \h </w:instrText>
+          <w:instrText xml:space="preserve"> PAGEREF _Toc133826030 \h </w:instrText>
         </w:r>
         <w:r>
           <w:rPr>
@@ -1292,7 +1292,7 @@
           <w14:ligatures w14:val="none"/>
         </w:rPr>
       </w:pPr>
-      <w:hyperlink w:anchor="_Toc133634729" w:history="1">
+      <w:hyperlink w:anchor="_Toc133826031" w:history="1">
         <w:r>
           <w:rPr>
             <w:rStyle w:val="Hyperlink"/>
@@ -1336,7 +1336,7 @@
             <w:noProof/>
             <w:webHidden/>
           </w:rPr>
-          <w:instrText xml:space="preserve"> PAGEREF _Toc133634729 \h </w:instrText>
+          <w:instrText xml:space="preserve"> PAGEREF _Toc133826031 \h </w:instrText>
         </w:r>
         <w:r>
           <w:rPr>
@@ -1382,7 +1382,7 @@
           <w14:ligatures w14:val="none"/>
         </w:rPr>
       </w:pPr>
-      <w:hyperlink w:anchor="_Toc133634730" w:history="1">
+      <w:hyperlink w:anchor="_Toc133826032" w:history="1">
         <w:r>
           <w:rPr>
             <w:rStyle w:val="Hyperlink"/>
@@ -1426,7 +1426,7 @@
             <w:noProof/>
             <w:webHidden/>
           </w:rPr>
-          <w:instrText xml:space="preserve"> PAGEREF _Toc133634730 \h </w:instrText>
+          <w:instrText xml:space="preserve"> PAGEREF _Toc133826032 \h </w:instrText>
         </w:r>
         <w:r>
           <w:rPr>
@@ -1472,7 +1472,7 @@
           <w14:ligatures w14:val="none"/>
         </w:rPr>
       </w:pPr>
-      <w:hyperlink w:anchor="_Toc133634731" w:history="1">
+      <w:hyperlink w:anchor="_Toc133826033" w:history="1">
         <w:r>
           <w:rPr>
             <w:rStyle w:val="Hyperlink"/>
@@ -1516,7 +1516,7 @@
             <w:noProof/>
             <w:webHidden/>
           </w:rPr>
-          <w:instrText xml:space="preserve"> PAGEREF _Toc133634731 \h </w:instrText>
+          <w:instrText xml:space="preserve"> PAGEREF _Toc133826033 \h </w:instrText>
         </w:r>
         <w:r>
           <w:rPr>
@@ -1562,7 +1562,7 @@
           <w14:ligatures w14:val="none"/>
         </w:rPr>
       </w:pPr>
-      <w:hyperlink w:anchor="_Toc133634732" w:history="1">
+      <w:hyperlink w:anchor="_Toc133826034" w:history="1">
         <w:r>
           <w:rPr>
             <w:rStyle w:val="Hyperlink"/>
@@ -1606,7 +1606,7 @@
             <w:noProof/>
             <w:webHidden/>
           </w:rPr>
-          <w:instrText xml:space="preserve"> PAGEREF _Toc133634732 \h </w:instrText>
+          <w:instrText xml:space="preserve"> PAGEREF _Toc133826034 \h </w:instrText>
         </w:r>
         <w:r>
           <w:rPr>
@@ -1652,7 +1652,7 @@
           <w14:ligatures w14:val="none"/>
         </w:rPr>
       </w:pPr>
-      <w:hyperlink w:anchor="_Toc133634733" w:history="1">
+      <w:hyperlink w:anchor="_Toc133826035" w:history="1">
         <w:r>
           <w:rPr>
             <w:rStyle w:val="Hyperlink"/>
@@ -1696,7 +1696,7 @@
             <w:noProof/>
             <w:webHidden/>
           </w:rPr>
-          <w:instrText xml:space="preserve"> PAGEREF _Toc133634733 \h </w:instrText>
+          <w:instrText xml:space="preserve"> PAGEREF _Toc133826035 \h </w:instrText>
         </w:r>
         <w:r>
           <w:rPr>
@@ -1742,7 +1742,7 @@
           <w14:ligatures w14:val="none"/>
         </w:rPr>
       </w:pPr>
-      <w:hyperlink w:anchor="_Toc133634734" w:history="1">
+      <w:hyperlink w:anchor="_Toc133826036" w:history="1">
         <w:r>
           <w:rPr>
             <w:rStyle w:val="Hyperlink"/>
@@ -1786,7 +1786,7 @@
             <w:noProof/>
             <w:webHidden/>
           </w:rPr>
-          <w:instrText xml:space="preserve"> PAGEREF _Toc133634734 \h </w:instrText>
+          <w:instrText xml:space="preserve"> PAGEREF _Toc133826036 \h </w:instrText>
         </w:r>
         <w:r>
           <w:rPr>
@@ -1832,7 +1832,7 @@
           <w14:ligatures w14:val="none"/>
         </w:rPr>
       </w:pPr>
-      <w:hyperlink w:anchor="_Toc133634735" w:history="1">
+      <w:hyperlink w:anchor="_Toc133826037" w:history="1">
         <w:r>
           <w:rPr>
             <w:rStyle w:val="Hyperlink"/>
@@ -1876,7 +1876,7 @@
             <w:noProof/>
             <w:webHidden/>
           </w:rPr>
-          <w:instrText xml:space="preserve"> PAGEREF _Toc133634735 \h </w:instrText>
+          <w:instrText xml:space="preserve"> PAGEREF _Toc133826037 \h </w:instrText>
         </w:r>
         <w:r>
           <w:rPr>
@@ -1922,7 +1922,7 @@
           <w14:ligatures w14:val="none"/>
         </w:rPr>
       </w:pPr>
-      <w:hyperlink w:anchor="_Toc133634736" w:history="1">
+      <w:hyperlink w:anchor="_Toc133826038" w:history="1">
         <w:r>
           <w:rPr>
             <w:rStyle w:val="Hyperlink"/>
@@ -1966,7 +1966,7 @@
             <w:noProof/>
             <w:webHidden/>
           </w:rPr>
-          <w:instrText xml:space="preserve"> PAGEREF _Toc133634736 \h </w:instrText>
+          <w:instrText xml:space="preserve"> PAGEREF _Toc133826038 \h </w:instrText>
         </w:r>
         <w:r>
           <w:rPr>
@@ -2012,7 +2012,7 @@
           <w14:ligatures w14:val="none"/>
         </w:rPr>
       </w:pPr>
-      <w:hyperlink w:anchor="_Toc133634737" w:history="1">
+      <w:hyperlink w:anchor="_Toc133826039" w:history="1">
         <w:r>
           <w:rPr>
             <w:rStyle w:val="Hyperlink"/>
@@ -2056,7 +2056,7 @@
             <w:noProof/>
             <w:webHidden/>
           </w:rPr>
-          <w:instrText xml:space="preserve"> PAGEREF _Toc133634737 \h </w:instrText>
+          <w:instrText xml:space="preserve"> PAGEREF _Toc133826039 \h </w:instrText>
         </w:r>
         <w:r>
           <w:rPr>
@@ -2102,7 +2102,7 @@
           <w14:ligatures w14:val="none"/>
         </w:rPr>
       </w:pPr>
-      <w:hyperlink w:anchor="_Toc133634738" w:history="1">
+      <w:hyperlink w:anchor="_Toc133826040" w:history="1">
         <w:r>
           <w:rPr>
             <w:rStyle w:val="Hyperlink"/>
@@ -2146,7 +2146,7 @@
             <w:noProof/>
             <w:webHidden/>
           </w:rPr>
-          <w:instrText xml:space="preserve"> PAGEREF _Toc133634738 \h </w:instrText>
+          <w:instrText xml:space="preserve"> PAGEREF _Toc133826040 \h </w:instrText>
         </w:r>
         <w:r>
           <w:rPr>
@@ -2192,7 +2192,7 @@
           <w14:ligatures w14:val="none"/>
         </w:rPr>
       </w:pPr>
-      <w:hyperlink w:anchor="_Toc133634739" w:history="1">
+      <w:hyperlink w:anchor="_Toc133826041" w:history="1">
         <w:r>
           <w:rPr>
             <w:rStyle w:val="Hyperlink"/>
@@ -2236,7 +2236,7 @@
             <w:noProof/>
             <w:webHidden/>
           </w:rPr>
-          <w:instrText xml:space="preserve"> PAGEREF _Toc133634739 \h </w:instrText>
+          <w:instrText xml:space="preserve"> PAGEREF _Toc133826041 \h </w:instrText>
         </w:r>
         <w:r>
           <w:rPr>
@@ -2282,7 +2282,7 @@
           <w14:ligatures w14:val="none"/>
         </w:rPr>
       </w:pPr>
-      <w:hyperlink w:anchor="_Toc133634740" w:history="1">
+      <w:hyperlink w:anchor="_Toc133826042" w:history="1">
         <w:r>
           <w:rPr>
             <w:rStyle w:val="Hyperlink"/>
@@ -2326,7 +2326,7 @@
             <w:noProof/>
             <w:webHidden/>
           </w:rPr>
-          <w:instrText xml:space="preserve"> PAGEREF _Toc133634740 \h </w:instrText>
+          <w:instrText xml:space="preserve"> PAGEREF _Toc133826042 \h </w:instrText>
         </w:r>
         <w:r>
           <w:rPr>
@@ -2372,7 +2372,7 @@
           <w14:ligatures w14:val="none"/>
         </w:rPr>
       </w:pPr>
-      <w:hyperlink w:anchor="_Toc133634741" w:history="1">
+      <w:hyperlink w:anchor="_Toc133826043" w:history="1">
         <w:r>
           <w:rPr>
             <w:rStyle w:val="Hyperlink"/>
@@ -2416,7 +2416,7 @@
             <w:noProof/>
             <w:webHidden/>
           </w:rPr>
-          <w:instrText xml:space="preserve"> PAGEREF _Toc133634741 \h </w:instrText>
+          <w:instrText xml:space="preserve"> PAGEREF _Toc133826043 \h </w:instrText>
         </w:r>
         <w:r>
           <w:rPr>
@@ -2462,7 +2462,7 @@
           <w14:ligatures w14:val="none"/>
         </w:rPr>
       </w:pPr>
-      <w:hyperlink w:anchor="_Toc133634742" w:history="1">
+      <w:hyperlink w:anchor="_Toc133826044" w:history="1">
         <w:r>
           <w:rPr>
             <w:rStyle w:val="Hyperlink"/>
@@ -2506,7 +2506,7 @@
             <w:noProof/>
             <w:webHidden/>
           </w:rPr>
-          <w:instrText xml:space="preserve"> PAGEREF _Toc133634742 \h </w:instrText>
+          <w:instrText xml:space="preserve"> PAGEREF _Toc133826044 \h </w:instrText>
         </w:r>
         <w:r>
           <w:rPr>
@@ -2552,7 +2552,7 @@
           <w14:ligatures w14:val="none"/>
         </w:rPr>
       </w:pPr>
-      <w:hyperlink w:anchor="_Toc133634743" w:history="1">
+      <w:hyperlink w:anchor="_Toc133826045" w:history="1">
         <w:r>
           <w:rPr>
             <w:rStyle w:val="Hyperlink"/>
@@ -2596,7 +2596,7 @@
             <w:noProof/>
             <w:webHidden/>
           </w:rPr>
-          <w:instrText xml:space="preserve"> PAGEREF _Toc133634743 \h </w:instrText>
+          <w:instrText xml:space="preserve"> PAGEREF _Toc133826045 \h </w:instrText>
         </w:r>
         <w:r>
           <w:rPr>
@@ -2642,7 +2642,7 @@
           <w14:ligatures w14:val="none"/>
         </w:rPr>
       </w:pPr>
-      <w:hyperlink w:anchor="_Toc133634744" w:history="1">
+      <w:hyperlink w:anchor="_Toc133826046" w:history="1">
         <w:r>
           <w:rPr>
             <w:rStyle w:val="Hyperlink"/>
@@ -2686,7 +2686,7 @@
             <w:noProof/>
             <w:webHidden/>
           </w:rPr>
-          <w:instrText xml:space="preserve"> PAGEREF _Toc133634744 \h </w:instrText>
+          <w:instrText xml:space="preserve"> PAGEREF _Toc133826046 \h </w:instrText>
         </w:r>
         <w:r>
           <w:rPr>
@@ -2732,7 +2732,7 @@
           <w14:ligatures w14:val="none"/>
         </w:rPr>
       </w:pPr>
-      <w:hyperlink w:anchor="_Toc133634745" w:history="1">
+      <w:hyperlink w:anchor="_Toc133826047" w:history="1">
         <w:r>
           <w:rPr>
             <w:rStyle w:val="Hyperlink"/>
@@ -2776,7 +2776,7 @@
             <w:noProof/>
             <w:webHidden/>
           </w:rPr>
-          <w:instrText xml:space="preserve"> PAGEREF _Toc133634745 \h </w:instrText>
+          <w:instrText xml:space="preserve"> PAGEREF _Toc133826047 \h </w:instrText>
         </w:r>
         <w:r>
           <w:rPr>
@@ -2822,7 +2822,7 @@
           <w14:ligatures w14:val="none"/>
         </w:rPr>
       </w:pPr>
-      <w:hyperlink w:anchor="_Toc133634746" w:history="1">
+      <w:hyperlink w:anchor="_Toc133826048" w:history="1">
         <w:r>
           <w:rPr>
             <w:rStyle w:val="Hyperlink"/>
@@ -2866,7 +2866,7 @@
             <w:noProof/>
             <w:webHidden/>
           </w:rPr>
-          <w:instrText xml:space="preserve"> PAGEREF _Toc133634746 \h </w:instrText>
+          <w:instrText xml:space="preserve"> PAGEREF _Toc133826048 \h </w:instrText>
         </w:r>
         <w:r>
           <w:rPr>
@@ -2912,7 +2912,7 @@
           <w14:ligatures w14:val="none"/>
         </w:rPr>
       </w:pPr>
-      <w:hyperlink w:anchor="_Toc133634747" w:history="1">
+      <w:hyperlink w:anchor="_Toc133826049" w:history="1">
         <w:r>
           <w:rPr>
             <w:rStyle w:val="Hyperlink"/>
@@ -2956,7 +2956,7 @@
             <w:noProof/>
             <w:webHidden/>
           </w:rPr>
-          <w:instrText xml:space="preserve"> PAGEREF _Toc133634747 \h </w:instrText>
+          <w:instrText xml:space="preserve"> PAGEREF _Toc133826049 \h </w:instrText>
         </w:r>
         <w:r>
           <w:rPr>
@@ -3002,7 +3002,7 @@
           <w14:ligatures w14:val="none"/>
         </w:rPr>
       </w:pPr>
-      <w:hyperlink w:anchor="_Toc133634748" w:history="1">
+      <w:hyperlink w:anchor="_Toc133826050" w:history="1">
         <w:r>
           <w:rPr>
             <w:rStyle w:val="Hyperlink"/>
@@ -3046,7 +3046,7 @@
             <w:noProof/>
             <w:webHidden/>
           </w:rPr>
-          <w:instrText xml:space="preserve"> PAGEREF _Toc133634748 \h </w:instrText>
+          <w:instrText xml:space="preserve"> PAGEREF _Toc133826050 \h </w:instrText>
         </w:r>
         <w:r>
           <w:rPr>
@@ -3092,7 +3092,7 @@
           <w14:ligatures w14:val="none"/>
         </w:rPr>
       </w:pPr>
-      <w:hyperlink w:anchor="_Toc133634749" w:history="1">
+      <w:hyperlink w:anchor="_Toc133826051" w:history="1">
         <w:r>
           <w:rPr>
             <w:rStyle w:val="Hyperlink"/>
@@ -3136,7 +3136,7 @@
             <w:noProof/>
             <w:webHidden/>
           </w:rPr>
-          <w:instrText xml:space="preserve"> PAGEREF _Toc133634749 \h </w:instrText>
+          <w:instrText xml:space="preserve"> PAGEREF _Toc133826051 \h </w:instrText>
         </w:r>
         <w:r>
           <w:rPr>
@@ -3182,7 +3182,7 @@
           <w14:ligatures w14:val="none"/>
         </w:rPr>
       </w:pPr>
-      <w:hyperlink w:anchor="_Toc133634750" w:history="1">
+      <w:hyperlink w:anchor="_Toc133826052" w:history="1">
         <w:r>
           <w:rPr>
             <w:rStyle w:val="Hyperlink"/>
@@ -3226,7 +3226,7 @@
             <w:noProof/>
             <w:webHidden/>
           </w:rPr>
-          <w:instrText xml:space="preserve"> PAGEREF _Toc133634750 \h </w:instrText>
+          <w:instrText xml:space="preserve"> PAGEREF _Toc133826052 \h </w:instrText>
         </w:r>
         <w:r>
           <w:rPr>
@@ -3272,7 +3272,7 @@
           <w14:ligatures w14:val="none"/>
         </w:rPr>
       </w:pPr>
-      <w:hyperlink w:anchor="_Toc133634751" w:history="1">
+      <w:hyperlink w:anchor="_Toc133826053" w:history="1">
         <w:r>
           <w:rPr>
             <w:rStyle w:val="Hyperlink"/>
@@ -3316,7 +3316,7 @@
             <w:noProof/>
             <w:webHidden/>
           </w:rPr>
-          <w:instrText xml:space="preserve"> PAGEREF _Toc133634751 \h </w:instrText>
+          <w:instrText xml:space="preserve"> PAGEREF _Toc133826053 \h </w:instrText>
         </w:r>
         <w:r>
           <w:rPr>
@@ -3362,7 +3362,7 @@
           <w14:ligatures w14:val="none"/>
         </w:rPr>
       </w:pPr>
-      <w:hyperlink w:anchor="_Toc133634752" w:history="1">
+      <w:hyperlink w:anchor="_Toc133826054" w:history="1">
         <w:r>
           <w:rPr>
             <w:rStyle w:val="Hyperlink"/>
@@ -3406,7 +3406,7 @@
             <w:noProof/>
             <w:webHidden/>
           </w:rPr>
-          <w:instrText xml:space="preserve"> PAGEREF _Toc133634752 \h </w:instrText>
+          <w:instrText xml:space="preserve"> PAGEREF _Toc133826054 \h </w:instrText>
         </w:r>
         <w:r>
           <w:rPr>
@@ -3452,7 +3452,7 @@
           <w14:ligatures w14:val="none"/>
         </w:rPr>
       </w:pPr>
-      <w:hyperlink w:anchor="_Toc133634753" w:history="1">
+      <w:hyperlink w:anchor="_Toc133826055" w:history="1">
         <w:r>
           <w:rPr>
             <w:rStyle w:val="Hyperlink"/>
@@ -3496,7 +3496,7 @@
             <w:noProof/>
             <w:webHidden/>
           </w:rPr>
-          <w:instrText xml:space="preserve"> PAGEREF _Toc133634753 \h </w:instrText>
+          <w:instrText xml:space="preserve"> PAGEREF _Toc133826055 \h </w:instrText>
         </w:r>
         <w:r>
           <w:rPr>
@@ -3542,7 +3542,7 @@
           <w14:ligatures w14:val="none"/>
         </w:rPr>
       </w:pPr>
-      <w:hyperlink w:anchor="_Toc133634754" w:history="1">
+      <w:hyperlink w:anchor="_Toc133826056" w:history="1">
         <w:r>
           <w:rPr>
             <w:rStyle w:val="Hyperlink"/>
@@ -3586,7 +3586,7 @@
             <w:noProof/>
             <w:webHidden/>
           </w:rPr>
-          <w:instrText xml:space="preserve"> PAGEREF _Toc133634754 \h </w:instrText>
+          <w:instrText xml:space="preserve"> PAGEREF _Toc133826056 \h </w:instrText>
         </w:r>
         <w:r>
           <w:rPr>
@@ -3632,7 +3632,7 @@
           <w14:ligatures w14:val="none"/>
         </w:rPr>
       </w:pPr>
-      <w:hyperlink w:anchor="_Toc133634755" w:history="1">
+      <w:hyperlink w:anchor="_Toc133826057" w:history="1">
         <w:r>
           <w:rPr>
             <w:rStyle w:val="Hyperlink"/>
@@ -3676,7 +3676,7 @@
             <w:noProof/>
             <w:webHidden/>
           </w:rPr>
-          <w:instrText xml:space="preserve"> PAGEREF _Toc133634755 \h </w:instrText>
+          <w:instrText xml:space="preserve"> PAGEREF _Toc133826057 \h </w:instrText>
         </w:r>
         <w:r>
           <w:rPr>
@@ -3751,7 +3751,7 @@
         <w:spacing w:after="240"/>
       </w:pPr>
       <w:bookmarkStart w:id="0" w:name="_Toc132367071"/>
-      <w:bookmarkStart w:id="1" w:name="_Toc133634718"/>
+      <w:bookmarkStart w:id="1" w:name="_Toc133826020"/>
       <w:r>
         <w:lastRenderedPageBreak/>
         <w:t>Introduction</w:t>
@@ -3768,13 +3768,13 @@
       </w:pPr>
       <w:r>
         <w:rPr>
-          <w:rFonts w:ascii="Times New Roman" w:hAnsi="Times New Roman" w:cs="Times New Roman"/>
+          <w:rFonts w:cstheme="minorHAnsi"/>
         </w:rPr>
         <w:t xml:space="preserve">The National Transportation Safety Board (NTSB) investigates all aviation accidents in the U.S. and makes the investigation results available on their website </w:t>
       </w:r>
       <w:r>
         <w:rPr>
-          <w:rFonts w:ascii="Times New Roman" w:hAnsi="Times New Roman" w:cs="Times New Roman"/>
+          <w:rFonts w:cstheme="minorHAnsi"/>
           <w:color w:val="2C3E50"/>
           <w:shd w:val="clear" w:color="auto" w:fill="FFFFFF"/>
         </w:rPr>
@@ -3782,18 +3782,21 @@
       </w:r>
       <w:r>
         <w:rPr>
+          <w:rFonts w:cstheme="minorHAnsi"/>
+        </w:rPr>
+        <w:t>in Microsoft Access database files for public use. The NTSB provides aviation event data from 1982 through 2007 in the</w:t>
+      </w:r>
+      <w:r>
+        <w:rPr>
           <w:rFonts w:ascii="Times New Roman" w:hAnsi="Times New Roman" w:cs="Times New Roman"/>
         </w:rPr>
-        <w:t xml:space="preserve">in Microsoft Access database files for public use. The NTSB provides </w:t>
-      </w:r>
-      <w:r>
-        <w:t xml:space="preserve">aviation event </w:t>
-      </w:r>
-      <w:r>
-        <w:rPr>
-          <w:rFonts w:ascii="Times New Roman" w:hAnsi="Times New Roman" w:cs="Times New Roman"/>
-        </w:rPr>
-        <w:t xml:space="preserve">data from 1982 through 2007 in the file </w:t>
+        <w:t xml:space="preserve"> </w:t>
+      </w:r>
+      <w:r>
+        <w:rPr>
+          <w:rFonts w:cstheme="minorHAnsi"/>
+        </w:rPr>
+        <w:t xml:space="preserve">file </w:t>
       </w:r>
       <w:r>
         <w:rPr>
@@ -3807,13 +3810,13 @@
       </w:r>
       <w:r>
         <w:rPr>
-          <w:rFonts w:ascii="Times New Roman" w:hAnsi="Times New Roman" w:cs="Times New Roman"/>
+          <w:rFonts w:cstheme="minorHAnsi"/>
         </w:rPr>
         <w:t xml:space="preserve"> (version </w:t>
       </w:r>
       <w:r>
         <w:rPr>
-          <w:rFonts w:ascii="Times New Roman" w:hAnsi="Times New Roman" w:cs="Times New Roman"/>
+          <w:rFonts w:cstheme="minorHAnsi"/>
           <w:color w:val="333333"/>
           <w:shd w:val="clear" w:color="auto" w:fill="FFFFFF"/>
         </w:rPr>
@@ -3821,9 +3824,115 @@
       </w:r>
       <w:r>
         <w:rPr>
+          <w:rFonts w:cstheme="minorHAnsi"/>
+        </w:rPr>
+        <w:t xml:space="preserve">). Data since 2008 are available first in the overall </w:t>
+      </w:r>
+      <w:r>
+        <w:rPr>
+          <w:rFonts w:ascii="Courier New" w:hAnsi="Courier New" w:cs="Courier New"/>
+          <w:b/>
+          <w:bCs/>
+          <w:sz w:val="20"/>
+          <w:szCs w:val="20"/>
+        </w:rPr>
+        <w:t>ava</w:t>
+      </w:r>
+      <w:r>
+        <w:rPr>
+          <w:rFonts w:ascii="Courier New" w:hAnsi="Courier New" w:cs="Courier New"/>
+          <w:b/>
+          <w:bCs/>
+          <w:sz w:val="20"/>
+          <w:szCs w:val="20"/>
+        </w:rPr>
+        <w:t>l</w:t>
+      </w:r>
+      <w:r>
+        <w:rPr>
+          <w:rFonts w:ascii="Courier New" w:hAnsi="Courier New" w:cs="Courier New"/>
+          <w:b/>
+          <w:bCs/>
+          <w:sz w:val="20"/>
+          <w:szCs w:val="20"/>
+        </w:rPr>
+        <w:t>l.zip</w:t>
+      </w:r>
+      <w:r>
+        <w:rPr>
+          <w:rFonts w:cstheme="minorHAnsi"/>
+        </w:rPr>
+        <w:t xml:space="preserve"> file, which</w:t>
+      </w:r>
+      <w:r>
+        <w:rPr>
+          <w:rFonts w:cstheme="minorHAnsi"/>
+        </w:rPr>
+        <w:t xml:space="preserve"> is </w:t>
+      </w:r>
+      <w:r>
+        <w:rPr>
+          <w:rFonts w:cstheme="minorHAnsi"/>
+        </w:rPr>
+        <w:t>updated monthly, and second with a quasi-weekly amendment file each month on the 1</w:t>
+      </w:r>
+      <w:r>
+        <w:rPr>
+          <w:rFonts w:cstheme="minorHAnsi"/>
+          <w:vertAlign w:val="superscript"/>
+        </w:rPr>
+        <w:t>st</w:t>
+      </w:r>
+      <w:r>
+        <w:rPr>
+          <w:rFonts w:cstheme="minorHAnsi"/>
+        </w:rPr>
+        <w:t>, 8</w:t>
+      </w:r>
+      <w:r>
+        <w:rPr>
+          <w:rFonts w:cstheme="minorHAnsi"/>
+          <w:vertAlign w:val="superscript"/>
+        </w:rPr>
+        <w:t>th</w:t>
+      </w:r>
+      <w:r>
+        <w:rPr>
+          <w:rFonts w:cstheme="minorHAnsi"/>
+        </w:rPr>
+        <w:t>, 15</w:t>
+      </w:r>
+      <w:r>
+        <w:rPr>
+          <w:rFonts w:cstheme="minorHAnsi"/>
+          <w:vertAlign w:val="superscript"/>
+        </w:rPr>
+        <w:t>th</w:t>
+      </w:r>
+      <w:r>
+        <w:rPr>
+          <w:rFonts w:cstheme="minorHAnsi"/>
+        </w:rPr>
+        <w:t>, and 22</w:t>
+      </w:r>
+      <w:r>
+        <w:rPr>
+          <w:rFonts w:cstheme="minorHAnsi"/>
+          <w:vertAlign w:val="superscript"/>
+        </w:rPr>
+        <w:t>nd</w:t>
+      </w:r>
+      <w:r>
+        <w:rPr>
+          <w:rFonts w:cstheme="minorHAnsi"/>
+        </w:rPr>
+        <w:t>, e.g.,</w:t>
+      </w:r>
+      <w:r>
+        <w:rPr>
           <w:rFonts w:ascii="Times New Roman" w:hAnsi="Times New Roman" w:cs="Times New Roman"/>
         </w:rPr>
-        <w:t xml:space="preserve">). Data since 2008 are available first in the overall </w:t>
+        <w:t xml:space="preserve"> </w:t>
       </w:r>
       <w:r>
         <w:rPr>
@@ -3833,169 +3942,69 @@
           <w:sz w:val="20"/>
           <w:szCs w:val="20"/>
         </w:rPr>
-        <w:t>ava</w:t>
-      </w:r>
+        <w:t>up22JUN.zip</w:t>
+      </w:r>
+      <w:r>
+        <w:rPr>
+          <w:rFonts w:ascii="Times New Roman" w:hAnsi="Times New Roman" w:cs="Times New Roman"/>
+        </w:rPr>
+        <w:t>.</w:t>
+      </w:r>
+    </w:p>
+    <w:p>
+      <w:pPr>
+        <w:spacing w:after="0"/>
+      </w:pPr>
+    </w:p>
+    <w:p>
+      <w:pPr>
+        <w:spacing w:after="0" w:line="240" w:lineRule="auto"/>
+      </w:pPr>
       <w:r>
         <w:rPr>
           <w:rFonts w:ascii="Courier New" w:hAnsi="Courier New" w:cs="Courier New"/>
           <w:b/>
           <w:bCs/>
-          <w:sz w:val="20"/>
-          <w:szCs w:val="20"/>
-        </w:rPr>
-        <w:t>l</w:t>
+        </w:rPr>
+        <w:t>IO-AVSTATS-DB</w:t>
+      </w:r>
+      <w:r>
+        <w:t xml:space="preserve"> is </w:t>
+      </w:r>
+      <w:r>
+        <w:t xml:space="preserve">IO-Aero’s database version of NTSB’s aviation event data. </w:t>
       </w:r>
       <w:r>
         <w:rPr>
           <w:rFonts w:ascii="Courier New" w:hAnsi="Courier New" w:cs="Courier New"/>
           <w:b/>
           <w:bCs/>
-          <w:sz w:val="20"/>
-          <w:szCs w:val="20"/>
-        </w:rPr>
-        <w:t>l.zip</w:t>
-      </w:r>
-      <w:r>
-        <w:rPr>
-          <w:rFonts w:ascii="Times New Roman" w:hAnsi="Times New Roman" w:cs="Times New Roman"/>
-        </w:rPr>
-        <w:t xml:space="preserve"> file, which</w:t>
-      </w:r>
-      <w:r>
-        <w:rPr>
-          <w:rFonts w:ascii="Times New Roman" w:hAnsi="Times New Roman" w:cs="Times New Roman"/>
+        </w:rPr>
+        <w:t>IO-AVSTATS-DB</w:t>
+      </w:r>
+      <w:r>
+        <w:rPr>
+          <w:rFonts w:cstheme="minorHAnsi"/>
         </w:rPr>
         <w:t xml:space="preserve"> is </w:t>
       </w:r>
       <w:r>
         <w:rPr>
-          <w:rFonts w:ascii="Times New Roman" w:hAnsi="Times New Roman" w:cs="Times New Roman"/>
-        </w:rPr>
-        <w:t>updated monthly, and second with a</w:t>
-      </w:r>
-      <w:r>
-        <w:t xml:space="preserve"> quasi-weekly</w:t>
-      </w:r>
-      <w:r>
-        <w:rPr>
-          <w:rFonts w:ascii="Times New Roman" w:hAnsi="Times New Roman" w:cs="Times New Roman"/>
-        </w:rPr>
-        <w:t xml:space="preserve"> amendment file each month on the 1</w:t>
-      </w:r>
-      <w:r>
-        <w:rPr>
-          <w:rFonts w:ascii="Times New Roman" w:hAnsi="Times New Roman" w:cs="Times New Roman"/>
-          <w:vertAlign w:val="superscript"/>
-        </w:rPr>
-        <w:t>st</w:t>
-      </w:r>
-      <w:r>
-        <w:rPr>
-          <w:rFonts w:ascii="Times New Roman" w:hAnsi="Times New Roman" w:cs="Times New Roman"/>
-        </w:rPr>
-        <w:t>, 8</w:t>
-      </w:r>
-      <w:r>
-        <w:rPr>
-          <w:rFonts w:ascii="Times New Roman" w:hAnsi="Times New Roman" w:cs="Times New Roman"/>
-          <w:vertAlign w:val="superscript"/>
-        </w:rPr>
-        <w:t>th</w:t>
-      </w:r>
-      <w:r>
-        <w:rPr>
-          <w:rFonts w:ascii="Times New Roman" w:hAnsi="Times New Roman" w:cs="Times New Roman"/>
-        </w:rPr>
-        <w:t>, 15</w:t>
-      </w:r>
-      <w:r>
-        <w:rPr>
-          <w:rFonts w:ascii="Times New Roman" w:hAnsi="Times New Roman" w:cs="Times New Roman"/>
-          <w:vertAlign w:val="superscript"/>
-        </w:rPr>
-        <w:t>th</w:t>
-      </w:r>
-      <w:r>
-        <w:rPr>
-          <w:rFonts w:ascii="Times New Roman" w:hAnsi="Times New Roman" w:cs="Times New Roman"/>
-        </w:rPr>
-        <w:t>, and 22</w:t>
-      </w:r>
-      <w:r>
-        <w:rPr>
-          <w:rFonts w:ascii="Times New Roman" w:hAnsi="Times New Roman" w:cs="Times New Roman"/>
-          <w:vertAlign w:val="superscript"/>
-        </w:rPr>
-        <w:t>nd</w:t>
-      </w:r>
-      <w:r>
-        <w:rPr>
-          <w:rFonts w:ascii="Times New Roman" w:hAnsi="Times New Roman" w:cs="Times New Roman"/>
-        </w:rPr>
-        <w:t xml:space="preserve">, e.g., </w:t>
-      </w:r>
-      <w:r>
-        <w:rPr>
-          <w:rFonts w:ascii="Courier New" w:hAnsi="Courier New" w:cs="Courier New"/>
-          <w:b/>
-          <w:bCs/>
-          <w:sz w:val="20"/>
-          <w:szCs w:val="20"/>
-        </w:rPr>
-        <w:t>up22JUN.zip</w:t>
-      </w:r>
-      <w:r>
-        <w:rPr>
-          <w:rFonts w:ascii="Times New Roman" w:hAnsi="Times New Roman" w:cs="Times New Roman"/>
-        </w:rPr>
-        <w:t>.</w:t>
-      </w:r>
-    </w:p>
-    <w:p>
-      <w:pPr>
-        <w:spacing w:after="0"/>
-      </w:pPr>
-    </w:p>
-    <w:p>
-      <w:pPr>
-        <w:spacing w:after="0" w:line="240" w:lineRule="auto"/>
-      </w:pPr>
-      <w:r>
-        <w:rPr>
-          <w:rFonts w:ascii="Courier New" w:hAnsi="Courier New" w:cs="Courier New"/>
-          <w:b/>
-          <w:bCs/>
-        </w:rPr>
-        <w:t>IO-AVSTATS-DB</w:t>
-      </w:r>
-      <w:r>
-        <w:t xml:space="preserve"> is </w:t>
-      </w:r>
-      <w:r>
-        <w:t xml:space="preserve">IO-Aero’s database version of NTSB’s aviation event data. </w:t>
-      </w:r>
-      <w:r>
-        <w:rPr>
-          <w:rFonts w:ascii="Courier New" w:hAnsi="Courier New" w:cs="Courier New"/>
-          <w:b/>
-          <w:bCs/>
-        </w:rPr>
-        <w:t>IO-AVSTATS-DB</w:t>
-      </w:r>
-      <w:r>
-        <w:t xml:space="preserve"> is </w:t>
-      </w:r>
-      <w:r>
+          <w:rFonts w:cstheme="minorHAnsi"/>
+        </w:rPr>
         <w:t>based on a PostgreSQL database (</w:t>
       </w:r>
       <w:r>
         <w:rPr>
-          <w:rFonts w:ascii="Times New Roman" w:hAnsi="Times New Roman"/>
+          <w:rFonts w:cstheme="minorHAnsi"/>
           <w:color w:val="000000"/>
         </w:rPr>
         <w:t>The PostgreSQL Global Development Group, 2019</w:t>
       </w:r>
       <w:r>
+        <w:rPr>
+          <w:rFonts w:cstheme="minorHAnsi"/>
+        </w:rPr>
         <w:t>) and contains, in addition to the data from NTSB IO-Aero specific extensions and data from the following sources:</w:t>
       </w:r>
     </w:p>
@@ -4013,17 +4022,20 @@
         </w:numPr>
         <w:spacing w:line="240" w:lineRule="auto"/>
         <w:rPr>
+          <w:rFonts w:asciiTheme="minorHAnsi" w:hAnsiTheme="minorHAnsi" w:cstheme="minorHAnsi"/>
           <w:sz w:val="22"/>
         </w:rPr>
       </w:pPr>
       <w:r>
         <w:rPr>
+          <w:rFonts w:asciiTheme="minorHAnsi" w:hAnsiTheme="minorHAnsi" w:cstheme="minorHAnsi"/>
           <w:sz w:val="22"/>
         </w:rPr>
         <w:t>Aviation Occurrence Categories (</w:t>
       </w:r>
       <w:r>
         <w:rPr>
+          <w:rFonts w:asciiTheme="minorHAnsi" w:hAnsiTheme="minorHAnsi" w:cstheme="minorHAnsi"/>
           <w:color w:val="2C3E50"/>
           <w:sz w:val="22"/>
           <w:shd w:val="clear" w:color="auto" w:fill="FFFFFF"/>
@@ -4040,12 +4052,14 @@
         </w:numPr>
         <w:spacing w:line="240" w:lineRule="auto"/>
         <w:rPr>
+          <w:rFonts w:asciiTheme="minorHAnsi" w:hAnsiTheme="minorHAnsi" w:cstheme="minorHAnsi"/>
           <w:sz w:val="22"/>
         </w:rPr>
       </w:pPr>
       <w:proofErr w:type="spellStart"/>
       <w:r>
         <w:rPr>
+          <w:rFonts w:asciiTheme="minorHAnsi" w:hAnsiTheme="minorHAnsi" w:cstheme="minorHAnsi"/>
           <w:color w:val="2C3E50"/>
           <w:sz w:val="22"/>
           <w:shd w:val="clear" w:color="auto" w:fill="FFFFFF"/>
@@ -4055,6 +4069,7 @@
       <w:proofErr w:type="spellEnd"/>
       <w:r>
         <w:rPr>
+          <w:rFonts w:asciiTheme="minorHAnsi" w:hAnsiTheme="minorHAnsi" w:cstheme="minorHAnsi"/>
           <w:color w:val="2C3E50"/>
           <w:sz w:val="22"/>
           <w:shd w:val="clear" w:color="auto" w:fill="FFFFFF"/>
@@ -4071,12 +4086,14 @@
         </w:numPr>
         <w:spacing w:line="240" w:lineRule="auto"/>
         <w:rPr>
+          <w:rFonts w:asciiTheme="minorHAnsi" w:hAnsiTheme="minorHAnsi" w:cstheme="minorHAnsi"/>
           <w:sz w:val="22"/>
         </w:rPr>
       </w:pPr>
       <w:proofErr w:type="spellStart"/>
       <w:r>
         <w:rPr>
+          <w:rFonts w:asciiTheme="minorHAnsi" w:hAnsiTheme="minorHAnsi" w:cstheme="minorHAnsi"/>
           <w:color w:val="2C3E50"/>
           <w:sz w:val="22"/>
           <w:shd w:val="clear" w:color="auto" w:fill="FFFFFF"/>
@@ -4086,6 +4103,7 @@
       <w:proofErr w:type="spellEnd"/>
       <w:r>
         <w:rPr>
+          <w:rFonts w:asciiTheme="minorHAnsi" w:hAnsiTheme="minorHAnsi" w:cstheme="minorHAnsi"/>
           <w:color w:val="2C3E50"/>
           <w:sz w:val="22"/>
           <w:shd w:val="clear" w:color="auto" w:fill="FFFFFF"/>
@@ -4095,6 +4113,7 @@
       <w:proofErr w:type="spellStart"/>
       <w:r>
         <w:rPr>
+          <w:rFonts w:asciiTheme="minorHAnsi" w:hAnsiTheme="minorHAnsi" w:cstheme="minorHAnsi"/>
           <w:color w:val="2C3E50"/>
           <w:sz w:val="22"/>
           <w:shd w:val="clear" w:color="auto" w:fill="FFFFFF"/>
@@ -4104,6 +4123,7 @@
       <w:proofErr w:type="spellEnd"/>
       <w:r>
         <w:rPr>
+          <w:rFonts w:asciiTheme="minorHAnsi" w:hAnsiTheme="minorHAnsi" w:cstheme="minorHAnsi"/>
           <w:color w:val="2C3E50"/>
           <w:sz w:val="22"/>
           <w:shd w:val="clear" w:color="auto" w:fill="FFFFFF"/>
@@ -4120,12 +4140,14 @@
         </w:numPr>
         <w:spacing w:line="240" w:lineRule="auto"/>
         <w:rPr>
+          <w:rFonts w:asciiTheme="minorHAnsi" w:hAnsiTheme="minorHAnsi" w:cstheme="minorHAnsi"/>
           <w:sz w:val="22"/>
         </w:rPr>
       </w:pPr>
       <w:proofErr w:type="spellStart"/>
       <w:r>
         <w:rPr>
+          <w:rFonts w:asciiTheme="minorHAnsi" w:hAnsiTheme="minorHAnsi" w:cstheme="minorHAnsi"/>
           <w:color w:val="2C3E50"/>
           <w:sz w:val="22"/>
           <w:shd w:val="clear" w:color="auto" w:fill="FFFFFF"/>
@@ -4135,6 +4157,7 @@
       <w:proofErr w:type="spellEnd"/>
       <w:r>
         <w:rPr>
+          <w:rFonts w:asciiTheme="minorHAnsi" w:hAnsiTheme="minorHAnsi" w:cstheme="minorHAnsi"/>
           <w:color w:val="2C3E50"/>
           <w:sz w:val="22"/>
           <w:shd w:val="clear" w:color="auto" w:fill="FFFFFF"/>
@@ -4151,11 +4174,13 @@
         </w:numPr>
         <w:spacing w:line="240" w:lineRule="auto"/>
         <w:rPr>
+          <w:rFonts w:asciiTheme="minorHAnsi" w:hAnsiTheme="minorHAnsi" w:cstheme="minorHAnsi"/>
           <w:sz w:val="22"/>
         </w:rPr>
       </w:pPr>
       <w:r>
         <w:rPr>
+          <w:rFonts w:asciiTheme="minorHAnsi" w:hAnsiTheme="minorHAnsi" w:cstheme="minorHAnsi"/>
           <w:color w:val="2C3E50"/>
           <w:sz w:val="22"/>
           <w:shd w:val="clear" w:color="auto" w:fill="FFFFFF"/>
@@ -4165,6 +4190,7 @@
       <w:proofErr w:type="spellStart"/>
       <w:r>
         <w:rPr>
+          <w:rFonts w:asciiTheme="minorHAnsi" w:hAnsiTheme="minorHAnsi" w:cstheme="minorHAnsi"/>
           <w:color w:val="2C3E50"/>
           <w:sz w:val="22"/>
           <w:shd w:val="clear" w:color="auto" w:fill="FFFFFF"/>
@@ -4174,6 +4200,7 @@
       <w:proofErr w:type="spellEnd"/>
       <w:r>
         <w:rPr>
+          <w:rFonts w:asciiTheme="minorHAnsi" w:hAnsiTheme="minorHAnsi" w:cstheme="minorHAnsi"/>
           <w:color w:val="2C3E50"/>
           <w:sz w:val="22"/>
           <w:shd w:val="clear" w:color="auto" w:fill="FFFFFF"/>
@@ -4293,7 +4320,7 @@
         <w:spacing w:after="240"/>
       </w:pPr>
       <w:bookmarkStart w:id="2" w:name="_Toc132367072"/>
-      <w:bookmarkStart w:id="3" w:name="_Toc133634719"/>
+      <w:bookmarkStart w:id="3" w:name="_Toc133826021"/>
       <w:r>
         <w:lastRenderedPageBreak/>
         <w:t>Getting Started</w:t>
@@ -4352,7 +4379,7 @@
         <w:spacing w:after="240"/>
       </w:pPr>
       <w:bookmarkStart w:id="4" w:name="_Toc132367073"/>
-      <w:bookmarkStart w:id="5" w:name="_Toc133634720"/>
+      <w:bookmarkStart w:id="5" w:name="_Toc133826022"/>
       <w:r>
         <w:t>Requirements</w:t>
       </w:r>
@@ -4374,7 +4401,7 @@
         <w:spacing w:after="240"/>
       </w:pPr>
       <w:bookmarkStart w:id="6" w:name="_Toc132367074"/>
-      <w:bookmarkStart w:id="7" w:name="_Toc133634721"/>
+      <w:bookmarkStart w:id="7" w:name="_Toc133826023"/>
       <w:r>
         <w:t xml:space="preserve">First </w:t>
       </w:r>
@@ -5132,7 +5159,7 @@
         <w:spacing w:after="240"/>
       </w:pPr>
       <w:bookmarkStart w:id="9" w:name="_Toc132367075"/>
-      <w:bookmarkStart w:id="10" w:name="_Toc133634722"/>
+      <w:bookmarkStart w:id="10" w:name="_Toc133826024"/>
       <w:r>
         <w:t>Update Installation</w:t>
       </w:r>
@@ -5323,7 +5350,7 @@
         <w:spacing w:after="240"/>
       </w:pPr>
       <w:bookmarkStart w:id="11" w:name="_Toc132367076"/>
-      <w:bookmarkStart w:id="12" w:name="_Toc133634723"/>
+      <w:bookmarkStart w:id="12" w:name="_Toc133826025"/>
       <w:r>
         <w:t xml:space="preserve">Access credentials for </w:t>
       </w:r>
@@ -5386,7 +5413,7 @@
         <w:spacing w:after="240"/>
       </w:pPr>
       <w:bookmarkStart w:id="13" w:name="_Toc132367077"/>
-      <w:bookmarkStart w:id="14" w:name="_Toc133634724"/>
+      <w:bookmarkStart w:id="14" w:name="_Toc133826026"/>
       <w:r>
         <w:lastRenderedPageBreak/>
         <w:t>Database Schema</w:t>
@@ -5403,7 +5430,7 @@
         </w:numPr>
       </w:pPr>
       <w:bookmarkStart w:id="15" w:name="_Toc132367078"/>
-      <w:bookmarkStart w:id="16" w:name="_Toc133634725"/>
+      <w:bookmarkStart w:id="16" w:name="_Toc133826027"/>
       <w:r>
         <w:t>NTSB</w:t>
       </w:r>
@@ -6533,7 +6560,7 @@
         <w:spacing w:after="240"/>
       </w:pPr>
       <w:bookmarkStart w:id="17" w:name="_Toc132367079"/>
-      <w:bookmarkStart w:id="18" w:name="_Toc133634726"/>
+      <w:bookmarkStart w:id="18" w:name="_Toc133826028"/>
       <w:r>
         <w:lastRenderedPageBreak/>
         <w:t>IO-Aero specific supplements</w:t>
@@ -6551,7 +6578,7 @@
         <w:spacing w:after="240"/>
       </w:pPr>
       <w:bookmarkStart w:id="19" w:name="_Toc132367080"/>
-      <w:bookmarkStart w:id="20" w:name="_Toc133634727"/>
+      <w:bookmarkStart w:id="20" w:name="_Toc133826029"/>
       <w:r>
         <w:t xml:space="preserve">Column </w:t>
       </w:r>
@@ -6591,7 +6618,7 @@
         <w:spacing w:after="240"/>
       </w:pPr>
       <w:bookmarkStart w:id="21" w:name="_Toc132367081"/>
-      <w:bookmarkStart w:id="22" w:name="_Toc133634728"/>
+      <w:bookmarkStart w:id="22" w:name="_Toc133826030"/>
       <w:r>
         <w:lastRenderedPageBreak/>
         <w:t>Indexes</w:t>
@@ -7367,7 +7394,7 @@
         <w:spacing w:after="240"/>
       </w:pPr>
       <w:bookmarkStart w:id="23" w:name="_Toc132367082"/>
-      <w:bookmarkStart w:id="24" w:name="_Toc133634729"/>
+      <w:bookmarkStart w:id="24" w:name="_Toc133826031"/>
       <w:r>
         <w:lastRenderedPageBreak/>
         <w:t xml:space="preserve">Materialized View </w:t>
@@ -28737,7 +28764,7 @@
         <w:spacing w:after="240"/>
       </w:pPr>
       <w:bookmarkStart w:id="25" w:name="_Toc132367083"/>
-      <w:bookmarkStart w:id="26" w:name="_Toc133634730"/>
+      <w:bookmarkStart w:id="26" w:name="_Toc133826032"/>
       <w:r>
         <w:lastRenderedPageBreak/>
         <w:t>Table</w:t>
@@ -30183,7 +30210,7 @@
         <w:spacing w:after="240"/>
       </w:pPr>
       <w:bookmarkStart w:id="27" w:name="_Toc132367084"/>
-      <w:bookmarkStart w:id="28" w:name="_Toc133634731"/>
+      <w:bookmarkStart w:id="28" w:name="_Toc133826033"/>
       <w:r>
         <w:lastRenderedPageBreak/>
         <w:t xml:space="preserve">Table </w:t>
@@ -31457,7 +31484,7 @@
         <w:spacing w:after="240"/>
       </w:pPr>
       <w:bookmarkStart w:id="29" w:name="_Toc132367085"/>
-      <w:bookmarkStart w:id="30" w:name="_Toc133634732"/>
+      <w:bookmarkStart w:id="30" w:name="_Toc133826034"/>
       <w:r>
         <w:lastRenderedPageBreak/>
         <w:t xml:space="preserve">Table </w:t>
@@ -32115,7 +32142,7 @@
         <w:spacing w:after="240"/>
       </w:pPr>
       <w:bookmarkStart w:id="31" w:name="_Toc132367086"/>
-      <w:bookmarkStart w:id="32" w:name="_Toc133634733"/>
+      <w:bookmarkStart w:id="32" w:name="_Toc133826035"/>
       <w:r>
         <w:lastRenderedPageBreak/>
         <w:t xml:space="preserve">Table </w:t>
@@ -32634,7 +32661,7 @@
         <w:spacing w:after="240"/>
       </w:pPr>
       <w:bookmarkStart w:id="33" w:name="_Toc132367087"/>
-      <w:bookmarkStart w:id="34" w:name="_Toc133634734"/>
+      <w:bookmarkStart w:id="34" w:name="_Toc133826036"/>
       <w:r>
         <w:lastRenderedPageBreak/>
         <w:t xml:space="preserve">Table </w:t>
@@ -36293,7 +36320,7 @@
         <w:spacing w:after="240"/>
       </w:pPr>
       <w:bookmarkStart w:id="35" w:name="_Toc132367088"/>
-      <w:bookmarkStart w:id="36" w:name="_Toc133634735"/>
+      <w:bookmarkStart w:id="36" w:name="_Toc133826037"/>
       <w:r>
         <w:lastRenderedPageBreak/>
         <w:t xml:space="preserve">Table </w:t>
@@ -36494,7 +36521,7 @@
         <w:spacing w:after="240"/>
       </w:pPr>
       <w:bookmarkStart w:id="37" w:name="_Toc132367089"/>
-      <w:bookmarkStart w:id="38" w:name="_Toc133634736"/>
+      <w:bookmarkStart w:id="38" w:name="_Toc133826038"/>
       <w:r>
         <w:lastRenderedPageBreak/>
         <w:t xml:space="preserve">Table </w:t>
@@ -36720,7 +36747,7 @@
         <w:spacing w:after="240"/>
       </w:pPr>
       <w:bookmarkStart w:id="39" w:name="_Toc132367090"/>
-      <w:bookmarkStart w:id="40" w:name="_Toc133634737"/>
+      <w:bookmarkStart w:id="40" w:name="_Toc133826039"/>
       <w:r>
         <w:lastRenderedPageBreak/>
         <w:t xml:space="preserve">Table </w:t>
@@ -36933,7 +36960,7 @@
         <w:spacing w:after="240"/>
       </w:pPr>
       <w:bookmarkStart w:id="41" w:name="_Toc132367091"/>
-      <w:bookmarkStart w:id="42" w:name="_Toc133634738"/>
+      <w:bookmarkStart w:id="42" w:name="_Toc133826040"/>
       <w:r>
         <w:lastRenderedPageBreak/>
         <w:t xml:space="preserve">Table </w:t>
@@ -37273,7 +37300,7 @@
         <w:spacing w:after="240"/>
       </w:pPr>
       <w:bookmarkStart w:id="43" w:name="_Toc132367092"/>
-      <w:bookmarkStart w:id="44" w:name="_Toc133634739"/>
+      <w:bookmarkStart w:id="44" w:name="_Toc133826041"/>
       <w:r>
         <w:lastRenderedPageBreak/>
         <w:t xml:space="preserve">Table </w:t>
@@ -37526,7 +37553,7 @@
         <w:spacing w:after="240"/>
       </w:pPr>
       <w:bookmarkStart w:id="45" w:name="_Toc132367093"/>
-      <w:bookmarkStart w:id="46" w:name="_Toc133634740"/>
+      <w:bookmarkStart w:id="46" w:name="_Toc133826042"/>
       <w:r>
         <w:lastRenderedPageBreak/>
         <w:t xml:space="preserve">Table </w:t>
@@ -37751,7 +37778,7 @@
         <w:spacing w:after="240"/>
       </w:pPr>
       <w:bookmarkStart w:id="47" w:name="_Toc132367094"/>
-      <w:bookmarkStart w:id="48" w:name="_Toc133634741"/>
+      <w:bookmarkStart w:id="48" w:name="_Toc133826043"/>
       <w:r>
         <w:lastRenderedPageBreak/>
         <w:t xml:space="preserve">Table </w:t>
@@ -38026,7 +38053,7 @@
         <w:spacing w:after="240"/>
       </w:pPr>
       <w:bookmarkStart w:id="49" w:name="_Toc132367096"/>
-      <w:bookmarkStart w:id="50" w:name="_Toc133634742"/>
+      <w:bookmarkStart w:id="50" w:name="_Toc133826044"/>
       <w:r>
         <w:lastRenderedPageBreak/>
         <w:t xml:space="preserve">Table </w:t>
@@ -38442,7 +38469,7 @@
         <w:spacing w:after="240"/>
       </w:pPr>
       <w:bookmarkStart w:id="51" w:name="_Toc132367097"/>
-      <w:bookmarkStart w:id="52" w:name="_Toc133634743"/>
+      <w:bookmarkStart w:id="52" w:name="_Toc133826045"/>
       <w:r>
         <w:lastRenderedPageBreak/>
         <w:t xml:space="preserve">Table </w:t>
@@ -39303,7 +39330,7 @@
         <w:spacing w:after="240"/>
       </w:pPr>
       <w:bookmarkStart w:id="53" w:name="_Toc132367098"/>
-      <w:bookmarkStart w:id="54" w:name="_Toc133634744"/>
+      <w:bookmarkStart w:id="54" w:name="_Toc133826046"/>
       <w:r>
         <w:lastRenderedPageBreak/>
         <w:t xml:space="preserve">Table </w:t>
@@ -39800,7 +39827,7 @@
       <w:r>
         <w:br w:type="page"/>
       </w:r>
-      <w:bookmarkStart w:id="55" w:name="_Toc133634745"/>
+      <w:bookmarkStart w:id="55" w:name="_Toc133826047"/>
       <w:r>
         <w:lastRenderedPageBreak/>
         <w:t>View</w:t>
@@ -42596,7 +42623,7 @@
         <w:spacing w:after="240"/>
       </w:pPr>
       <w:bookmarkStart w:id="56" w:name="_Toc132367099"/>
-      <w:bookmarkStart w:id="57" w:name="_Toc133634746"/>
+      <w:bookmarkStart w:id="57" w:name="_Toc133826048"/>
       <w:r>
         <w:lastRenderedPageBreak/>
         <w:t>Data Cleansing</w:t>
@@ -42614,7 +42641,7 @@
         <w:spacing w:after="240"/>
       </w:pPr>
       <w:bookmarkStart w:id="58" w:name="_Toc132367100"/>
-      <w:bookmarkStart w:id="59" w:name="_Toc133634747"/>
+      <w:bookmarkStart w:id="59" w:name="_Toc133826049"/>
       <w:r>
         <w:t>Decimal latitude and longitude</w:t>
       </w:r>
@@ -43744,7 +43771,7 @@
         <w:spacing w:after="240"/>
       </w:pPr>
       <w:bookmarkStart w:id="60" w:name="_Toc132367101"/>
-      <w:bookmarkStart w:id="61" w:name="_Toc133634748"/>
+      <w:bookmarkStart w:id="61" w:name="_Toc133826050"/>
       <w:r>
         <w:lastRenderedPageBreak/>
         <w:t>Trim</w:t>
@@ -44406,7 +44433,7 @@
         <w:spacing w:after="240"/>
       </w:pPr>
       <w:bookmarkStart w:id="62" w:name="_Toc132367102"/>
-      <w:bookmarkStart w:id="63" w:name="_Toc133634749"/>
+      <w:bookmarkStart w:id="63" w:name="_Toc133826051"/>
       <w:r>
         <w:lastRenderedPageBreak/>
         <w:t>Change Log</w:t>
@@ -44423,7 +44450,7 @@
         </w:numPr>
         <w:spacing w:after="240"/>
       </w:pPr>
-      <w:bookmarkStart w:id="64" w:name="_Toc133634750"/>
+      <w:bookmarkStart w:id="64" w:name="_Toc133826052"/>
       <w:r>
         <w:t>Release 23.05.01</w:t>
       </w:r>
@@ -44444,6 +44471,7 @@
           <w:sz w:val="22"/>
         </w:rPr>
       </w:pPr>
+      <w:bookmarkStart w:id="65" w:name="_Hlk133800076"/>
       <w:r>
         <w:rPr>
           <w:rFonts w:ascii="Courier New" w:hAnsi="Courier New" w:cs="Courier New"/>
@@ -44451,1557 +44479,7 @@
           <w:bCs/>
           <w:sz w:val="22"/>
         </w:rPr>
-        <w:t>NTSB files included:</w:t>
-      </w:r>
-    </w:p>
-    <w:p>
-      <w:pPr>
-        <w:pStyle w:val="ListParagraph"/>
-        <w:numPr>
-          <w:ilvl w:val="1"/>
-          <w:numId w:val="4"/>
-        </w:numPr>
-        <w:spacing w:line="240" w:lineRule="auto"/>
-        <w:rPr>
-          <w:rFonts w:ascii="Courier New" w:hAnsi="Courier New" w:cs="Courier New"/>
-          <w:sz w:val="22"/>
-        </w:rPr>
-      </w:pPr>
-      <w:r>
-        <w:rPr>
-          <w:rFonts w:ascii="Courier New" w:hAnsi="Courier New" w:cs="Courier New"/>
-          <w:sz w:val="20"/>
-          <w:szCs w:val="20"/>
-        </w:rPr>
-        <w:t>Pre2008.zip</w:t>
-      </w:r>
-      <w:r>
-        <w:rPr>
-          <w:rFonts w:ascii="Courier New" w:hAnsi="Courier New" w:cs="Courier New"/>
-          <w:sz w:val="22"/>
-        </w:rPr>
-        <w:t xml:space="preserve"> - </w:t>
-      </w:r>
-      <w:r>
-        <w:rPr>
-          <w:rFonts w:ascii="Courier New" w:hAnsi="Courier New" w:cs="Courier New"/>
-          <w:color w:val="333333"/>
-          <w:sz w:val="22"/>
-          <w:shd w:val="clear" w:color="auto" w:fill="FFFFFF"/>
-        </w:rPr>
-        <w:t>9/30/2020 12:51:56 PM</w:t>
-      </w:r>
-    </w:p>
-    <w:p>
-      <w:pPr>
-        <w:pStyle w:val="ListParagraph"/>
-        <w:numPr>
-          <w:ilvl w:val="1"/>
-          <w:numId w:val="4"/>
-        </w:numPr>
-        <w:spacing w:line="240" w:lineRule="auto"/>
-        <w:rPr>
-          <w:rFonts w:ascii="Courier New" w:hAnsi="Courier New" w:cs="Courier New"/>
-          <w:color w:val="auto"/>
-          <w:sz w:val="22"/>
-        </w:rPr>
-      </w:pPr>
-      <w:r>
-        <w:rPr>
-          <w:rFonts w:ascii="Courier New" w:hAnsi="Courier New" w:cs="Courier New"/>
-          <w:color w:val="auto"/>
-          <w:sz w:val="20"/>
-          <w:szCs w:val="20"/>
-        </w:rPr>
-        <w:t>avall.zip</w:t>
-      </w:r>
-      <w:r>
-        <w:rPr>
-          <w:rFonts w:ascii="Courier New" w:hAnsi="Courier New" w:cs="Courier New"/>
-          <w:color w:val="auto"/>
-          <w:sz w:val="22"/>
-        </w:rPr>
-        <w:t xml:space="preserve">   - </w:t>
-      </w:r>
-      <w:r>
-        <w:rPr>
-          <w:rFonts w:ascii="Courier New" w:hAnsi="Courier New" w:cs="Courier New"/>
-          <w:color w:val="auto"/>
-          <w:sz w:val="22"/>
-          <w:shd w:val="clear" w:color="auto" w:fill="FFFFFF"/>
-        </w:rPr>
-        <w:t>5/ 1/</w:t>
-      </w:r>
-      <w:proofErr w:type="gramStart"/>
-      <w:r>
-        <w:rPr>
-          <w:rFonts w:ascii="Courier New" w:hAnsi="Courier New" w:cs="Courier New"/>
-          <w:color w:val="auto"/>
-          <w:sz w:val="22"/>
-          <w:shd w:val="clear" w:color="auto" w:fill="FFFFFF"/>
-        </w:rPr>
-        <w:t>2023  6:01:23</w:t>
-      </w:r>
-      <w:proofErr w:type="gramEnd"/>
-      <w:r>
-        <w:rPr>
-          <w:rFonts w:ascii="Courier New" w:hAnsi="Courier New" w:cs="Courier New"/>
-          <w:color w:val="auto"/>
-          <w:sz w:val="22"/>
-          <w:shd w:val="clear" w:color="auto" w:fill="FFFFFF"/>
-        </w:rPr>
-        <w:t xml:space="preserve"> AM</w:t>
-      </w:r>
-    </w:p>
-    <w:p>
-      <w:pPr>
-        <w:pStyle w:val="ListParagraph"/>
-        <w:numPr>
-          <w:ilvl w:val="1"/>
-          <w:numId w:val="4"/>
-        </w:numPr>
-        <w:spacing w:after="240" w:line="240" w:lineRule="auto"/>
-        <w:rPr>
-          <w:rFonts w:ascii="Courier New" w:hAnsi="Courier New" w:cs="Courier New"/>
-          <w:color w:val="auto"/>
-          <w:sz w:val="22"/>
-        </w:rPr>
-      </w:pPr>
-      <w:r>
-        <w:rPr>
-          <w:rFonts w:ascii="Courier New" w:hAnsi="Courier New" w:cs="Courier New"/>
-          <w:color w:val="auto"/>
-          <w:sz w:val="20"/>
-          <w:szCs w:val="20"/>
-        </w:rPr>
-        <w:t>up01MAY.zip</w:t>
-      </w:r>
-      <w:r>
-        <w:rPr>
-          <w:rFonts w:ascii="Courier New" w:hAnsi="Courier New" w:cs="Courier New"/>
-          <w:color w:val="auto"/>
-          <w:sz w:val="22"/>
-        </w:rPr>
-        <w:t xml:space="preserve"> - </w:t>
-      </w:r>
-      <w:r>
-        <w:rPr>
-          <w:rFonts w:ascii="Courier New" w:hAnsi="Courier New" w:cs="Courier New"/>
-          <w:color w:val="auto"/>
-          <w:sz w:val="22"/>
-          <w:shd w:val="clear" w:color="auto" w:fill="FFFFFF"/>
-        </w:rPr>
-        <w:t>5/ 1/</w:t>
-      </w:r>
-      <w:proofErr w:type="gramStart"/>
-      <w:r>
-        <w:rPr>
-          <w:rFonts w:ascii="Courier New" w:hAnsi="Courier New" w:cs="Courier New"/>
-          <w:color w:val="auto"/>
-          <w:sz w:val="22"/>
-          <w:shd w:val="clear" w:color="auto" w:fill="FFFFFF"/>
-        </w:rPr>
-        <w:t>2023  3:00:31</w:t>
-      </w:r>
-      <w:proofErr w:type="gramEnd"/>
-      <w:r>
-        <w:rPr>
-          <w:rFonts w:ascii="Courier New" w:hAnsi="Courier New" w:cs="Courier New"/>
-          <w:color w:val="auto"/>
-          <w:sz w:val="22"/>
-          <w:shd w:val="clear" w:color="auto" w:fill="FFFFFF"/>
-        </w:rPr>
-        <w:t xml:space="preserve"> AM</w:t>
-      </w:r>
-    </w:p>
-    <w:p>
-      <w:pPr>
-        <w:pStyle w:val="Heading2"/>
-        <w:numPr>
-          <w:ilvl w:val="1"/>
-          <w:numId w:val="31"/>
-        </w:numPr>
-        <w:spacing w:after="240"/>
-      </w:pPr>
-      <w:bookmarkStart w:id="65" w:name="_Toc133634751"/>
-      <w:r>
-        <w:t>Release 23.04.22</w:t>
-      </w:r>
-      <w:bookmarkEnd w:id="65"/>
-    </w:p>
-    <w:p>
-      <w:pPr>
-        <w:pStyle w:val="ListParagraph"/>
-        <w:numPr>
-          <w:ilvl w:val="0"/>
-          <w:numId w:val="4"/>
-        </w:numPr>
-        <w:spacing w:line="240" w:lineRule="auto"/>
-        <w:rPr>
-          <w:rFonts w:ascii="Courier New" w:hAnsi="Courier New" w:cs="Courier New"/>
-          <w:b/>
-          <w:bCs/>
-          <w:sz w:val="22"/>
-        </w:rPr>
-      </w:pPr>
-      <w:r>
-        <w:rPr>
-          <w:rFonts w:ascii="Courier New" w:hAnsi="Courier New" w:cs="Courier New"/>
-          <w:b/>
-          <w:bCs/>
-          <w:sz w:val="22"/>
-        </w:rPr>
-        <w:t>Database columns added:</w:t>
-      </w:r>
-    </w:p>
-    <w:p>
-      <w:pPr>
-        <w:pStyle w:val="ListParagraph"/>
-        <w:numPr>
-          <w:ilvl w:val="1"/>
-          <w:numId w:val="4"/>
-        </w:numPr>
-        <w:spacing w:after="240" w:line="240" w:lineRule="auto"/>
-        <w:rPr>
-          <w:rFonts w:ascii="Courier New" w:hAnsi="Courier New" w:cs="Courier New"/>
-          <w:sz w:val="20"/>
-          <w:szCs w:val="20"/>
-        </w:rPr>
-      </w:pPr>
-      <w:proofErr w:type="spellStart"/>
-      <w:r>
-        <w:rPr>
-          <w:rFonts w:ascii="Courier New" w:hAnsi="Courier New" w:cs="Courier New"/>
-          <w:sz w:val="20"/>
-          <w:szCs w:val="20"/>
-        </w:rPr>
-        <w:t>events.io_nearest_airport_</w:t>
-      </w:r>
-      <w:r>
-        <w:rPr>
-          <w:rFonts w:ascii="Courier New" w:hAnsi="Courier New" w:cs="Courier New"/>
-          <w:sz w:val="20"/>
-          <w:szCs w:val="20"/>
-        </w:rPr>
-        <w:t>global_</w:t>
-      </w:r>
-      <w:r>
-        <w:rPr>
-          <w:rFonts w:ascii="Courier New" w:hAnsi="Courier New" w:cs="Courier New"/>
-          <w:sz w:val="20"/>
-          <w:szCs w:val="20"/>
-        </w:rPr>
-        <w:t>id</w:t>
-      </w:r>
-      <w:proofErr w:type="spellEnd"/>
-    </w:p>
-    <w:p>
-      <w:pPr>
-        <w:pStyle w:val="ListParagraph"/>
-        <w:numPr>
-          <w:ilvl w:val="1"/>
-          <w:numId w:val="4"/>
-        </w:numPr>
-        <w:spacing w:after="240" w:line="240" w:lineRule="auto"/>
-        <w:rPr>
-          <w:rFonts w:ascii="Courier New" w:hAnsi="Courier New" w:cs="Courier New"/>
-          <w:sz w:val="20"/>
-          <w:szCs w:val="20"/>
-        </w:rPr>
-      </w:pPr>
-      <w:proofErr w:type="spellStart"/>
-      <w:r>
-        <w:rPr>
-          <w:rFonts w:ascii="Courier New" w:hAnsi="Courier New" w:cs="Courier New"/>
-          <w:sz w:val="20"/>
-          <w:szCs w:val="20"/>
-        </w:rPr>
-        <w:t>io_</w:t>
-      </w:r>
-      <w:proofErr w:type="gramStart"/>
-      <w:r>
-        <w:rPr>
-          <w:rFonts w:ascii="Courier New" w:hAnsi="Courier New" w:cs="Courier New"/>
-          <w:sz w:val="20"/>
-          <w:szCs w:val="20"/>
-        </w:rPr>
-        <w:t>airports.airanal</w:t>
-      </w:r>
-      <w:proofErr w:type="spellEnd"/>
-      <w:proofErr w:type="gramEnd"/>
-    </w:p>
-    <w:p>
-      <w:pPr>
-        <w:pStyle w:val="ListParagraph"/>
-        <w:numPr>
-          <w:ilvl w:val="1"/>
-          <w:numId w:val="4"/>
-        </w:numPr>
-        <w:spacing w:after="240" w:line="240" w:lineRule="auto"/>
-        <w:rPr>
-          <w:rFonts w:ascii="Courier New" w:hAnsi="Courier New" w:cs="Courier New"/>
-          <w:sz w:val="20"/>
-          <w:szCs w:val="20"/>
-        </w:rPr>
-      </w:pPr>
-      <w:proofErr w:type="spellStart"/>
-      <w:r>
-        <w:rPr>
-          <w:rFonts w:ascii="Courier New" w:hAnsi="Courier New" w:cs="Courier New"/>
-          <w:sz w:val="20"/>
-          <w:szCs w:val="20"/>
-        </w:rPr>
-        <w:t>io_</w:t>
-      </w:r>
-      <w:proofErr w:type="gramStart"/>
-      <w:r>
-        <w:rPr>
-          <w:rFonts w:ascii="Courier New" w:hAnsi="Courier New" w:cs="Courier New"/>
-          <w:sz w:val="20"/>
-          <w:szCs w:val="20"/>
-        </w:rPr>
-        <w:t>airports.dodhiflib</w:t>
-      </w:r>
-      <w:proofErr w:type="spellEnd"/>
-      <w:proofErr w:type="gramEnd"/>
-    </w:p>
-    <w:p>
-      <w:pPr>
-        <w:pStyle w:val="ListParagraph"/>
-        <w:numPr>
-          <w:ilvl w:val="1"/>
-          <w:numId w:val="4"/>
-        </w:numPr>
-        <w:spacing w:after="240" w:line="240" w:lineRule="auto"/>
-        <w:rPr>
-          <w:rFonts w:ascii="Courier New" w:hAnsi="Courier New" w:cs="Courier New"/>
-          <w:sz w:val="20"/>
-          <w:szCs w:val="20"/>
-        </w:rPr>
-      </w:pPr>
-      <w:r>
-        <w:rPr>
-          <w:rFonts w:ascii="Courier New" w:hAnsi="Courier New" w:cs="Courier New"/>
-          <w:sz w:val="20"/>
-          <w:szCs w:val="20"/>
-        </w:rPr>
-        <w:t>io_</w:t>
-      </w:r>
-      <w:proofErr w:type="gramStart"/>
-      <w:r>
-        <w:rPr>
-          <w:rFonts w:ascii="Courier New" w:hAnsi="Courier New" w:cs="Courier New"/>
-          <w:sz w:val="20"/>
-          <w:szCs w:val="20"/>
-        </w:rPr>
-        <w:t>airports.far</w:t>
-      </w:r>
-      <w:proofErr w:type="gramEnd"/>
-      <w:r>
-        <w:rPr>
-          <w:rFonts w:ascii="Courier New" w:hAnsi="Courier New" w:cs="Courier New"/>
-          <w:sz w:val="20"/>
-          <w:szCs w:val="20"/>
-        </w:rPr>
-        <w:t>91</w:t>
-      </w:r>
-    </w:p>
-    <w:p>
-      <w:pPr>
-        <w:pStyle w:val="ListParagraph"/>
-        <w:numPr>
-          <w:ilvl w:val="1"/>
-          <w:numId w:val="4"/>
-        </w:numPr>
-        <w:spacing w:after="240" w:line="240" w:lineRule="auto"/>
-        <w:rPr>
-          <w:rFonts w:ascii="Courier New" w:hAnsi="Courier New" w:cs="Courier New"/>
-          <w:sz w:val="20"/>
-          <w:szCs w:val="20"/>
-        </w:rPr>
-      </w:pPr>
-      <w:r>
-        <w:rPr>
-          <w:rFonts w:ascii="Courier New" w:hAnsi="Courier New" w:cs="Courier New"/>
-          <w:sz w:val="20"/>
-          <w:szCs w:val="20"/>
-        </w:rPr>
-        <w:t>io_</w:t>
-      </w:r>
-      <w:proofErr w:type="gramStart"/>
-      <w:r>
-        <w:rPr>
-          <w:rFonts w:ascii="Courier New" w:hAnsi="Courier New" w:cs="Courier New"/>
-          <w:sz w:val="20"/>
-          <w:szCs w:val="20"/>
-        </w:rPr>
-        <w:t>airports.far</w:t>
-      </w:r>
-      <w:proofErr w:type="gramEnd"/>
-      <w:r>
-        <w:rPr>
-          <w:rFonts w:ascii="Courier New" w:hAnsi="Courier New" w:cs="Courier New"/>
-          <w:sz w:val="20"/>
-          <w:szCs w:val="20"/>
-        </w:rPr>
-        <w:t>93</w:t>
-      </w:r>
-    </w:p>
-    <w:p>
-      <w:pPr>
-        <w:pStyle w:val="ListParagraph"/>
-        <w:numPr>
-          <w:ilvl w:val="1"/>
-          <w:numId w:val="4"/>
-        </w:numPr>
-        <w:spacing w:after="240" w:line="240" w:lineRule="auto"/>
-        <w:rPr>
-          <w:rFonts w:ascii="Courier New" w:hAnsi="Courier New" w:cs="Courier New"/>
-          <w:sz w:val="20"/>
-          <w:szCs w:val="20"/>
-        </w:rPr>
-      </w:pPr>
-      <w:proofErr w:type="spellStart"/>
-      <w:r>
-        <w:rPr>
-          <w:rFonts w:ascii="Courier New" w:hAnsi="Courier New" w:cs="Courier New"/>
-          <w:sz w:val="20"/>
-          <w:szCs w:val="20"/>
-        </w:rPr>
-        <w:t>io_</w:t>
-      </w:r>
-      <w:proofErr w:type="gramStart"/>
-      <w:r>
-        <w:rPr>
-          <w:rFonts w:ascii="Courier New" w:hAnsi="Courier New" w:cs="Courier New"/>
-          <w:sz w:val="20"/>
-          <w:szCs w:val="20"/>
-        </w:rPr>
-        <w:t>airports.global</w:t>
-      </w:r>
-      <w:proofErr w:type="gramEnd"/>
-      <w:r>
-        <w:rPr>
-          <w:rFonts w:ascii="Courier New" w:hAnsi="Courier New" w:cs="Courier New"/>
-          <w:sz w:val="20"/>
-          <w:szCs w:val="20"/>
-        </w:rPr>
-        <w:t>_id</w:t>
-      </w:r>
-      <w:proofErr w:type="spellEnd"/>
-    </w:p>
-    <w:p>
-      <w:pPr>
-        <w:pStyle w:val="ListParagraph"/>
-        <w:numPr>
-          <w:ilvl w:val="1"/>
-          <w:numId w:val="4"/>
-        </w:numPr>
-        <w:spacing w:after="240" w:line="240" w:lineRule="auto"/>
-        <w:rPr>
-          <w:rFonts w:ascii="Courier New" w:hAnsi="Courier New" w:cs="Courier New"/>
-          <w:sz w:val="20"/>
-          <w:szCs w:val="20"/>
-        </w:rPr>
-      </w:pPr>
-      <w:proofErr w:type="spellStart"/>
-      <w:r>
-        <w:rPr>
-          <w:rFonts w:ascii="Courier New" w:hAnsi="Courier New" w:cs="Courier New"/>
-          <w:sz w:val="20"/>
-          <w:szCs w:val="20"/>
-        </w:rPr>
-        <w:t>io_</w:t>
-      </w:r>
-      <w:proofErr w:type="gramStart"/>
-      <w:r>
-        <w:rPr>
-          <w:rFonts w:ascii="Courier New" w:hAnsi="Courier New" w:cs="Courier New"/>
-          <w:sz w:val="20"/>
-          <w:szCs w:val="20"/>
-        </w:rPr>
-        <w:t>airports.</w:t>
-      </w:r>
-      <w:r>
-        <w:rPr>
-          <w:rFonts w:ascii="Courier New" w:hAnsi="Courier New" w:cs="Courier New"/>
-          <w:sz w:val="20"/>
-          <w:szCs w:val="20"/>
-        </w:rPr>
-        <w:t>iapexists</w:t>
-      </w:r>
-      <w:proofErr w:type="spellEnd"/>
-      <w:proofErr w:type="gramEnd"/>
-    </w:p>
-    <w:p>
-      <w:pPr>
-        <w:pStyle w:val="ListParagraph"/>
-        <w:numPr>
-          <w:ilvl w:val="1"/>
-          <w:numId w:val="4"/>
-        </w:numPr>
-        <w:spacing w:after="240" w:line="240" w:lineRule="auto"/>
-        <w:rPr>
-          <w:rFonts w:ascii="Courier New" w:hAnsi="Courier New" w:cs="Courier New"/>
-          <w:sz w:val="20"/>
-          <w:szCs w:val="20"/>
-        </w:rPr>
-      </w:pPr>
-      <w:proofErr w:type="spellStart"/>
-      <w:r>
-        <w:rPr>
-          <w:rFonts w:ascii="Courier New" w:hAnsi="Courier New" w:cs="Courier New"/>
-          <w:sz w:val="20"/>
-          <w:szCs w:val="20"/>
-        </w:rPr>
-        <w:t>io_airports.</w:t>
-      </w:r>
-      <w:r>
-        <w:rPr>
-          <w:rFonts w:ascii="Courier New" w:hAnsi="Courier New" w:cs="Courier New"/>
-          <w:sz w:val="20"/>
-          <w:szCs w:val="20"/>
-        </w:rPr>
-        <w:t>max_runaway_comp_code</w:t>
-      </w:r>
-      <w:proofErr w:type="spellEnd"/>
-    </w:p>
-    <w:p>
-      <w:pPr>
-        <w:pStyle w:val="ListParagraph"/>
-        <w:numPr>
-          <w:ilvl w:val="1"/>
-          <w:numId w:val="4"/>
-        </w:numPr>
-        <w:spacing w:after="240" w:line="240" w:lineRule="auto"/>
-        <w:rPr>
-          <w:rFonts w:ascii="Courier New" w:hAnsi="Courier New" w:cs="Courier New"/>
-          <w:sz w:val="20"/>
-          <w:szCs w:val="20"/>
-        </w:rPr>
-      </w:pPr>
-      <w:proofErr w:type="spellStart"/>
-      <w:r>
-        <w:rPr>
-          <w:rFonts w:ascii="Courier New" w:hAnsi="Courier New" w:cs="Courier New"/>
-          <w:sz w:val="20"/>
-          <w:szCs w:val="20"/>
-        </w:rPr>
-        <w:t>io_airports.</w:t>
-      </w:r>
-      <w:r>
-        <w:rPr>
-          <w:rFonts w:ascii="Courier New" w:hAnsi="Courier New" w:cs="Courier New"/>
-          <w:sz w:val="20"/>
-          <w:szCs w:val="20"/>
-        </w:rPr>
-        <w:t>max_runaway_length</w:t>
-      </w:r>
-      <w:proofErr w:type="spellEnd"/>
-    </w:p>
-    <w:p>
-      <w:pPr>
-        <w:pStyle w:val="ListParagraph"/>
-        <w:numPr>
-          <w:ilvl w:val="1"/>
-          <w:numId w:val="4"/>
-        </w:numPr>
-        <w:spacing w:after="240" w:line="240" w:lineRule="auto"/>
-        <w:rPr>
-          <w:rFonts w:ascii="Courier New" w:hAnsi="Courier New" w:cs="Courier New"/>
-          <w:sz w:val="20"/>
-          <w:szCs w:val="20"/>
-        </w:rPr>
-      </w:pPr>
-      <w:proofErr w:type="spellStart"/>
-      <w:r>
-        <w:rPr>
-          <w:rFonts w:ascii="Courier New" w:hAnsi="Courier New" w:cs="Courier New"/>
-          <w:sz w:val="20"/>
-          <w:szCs w:val="20"/>
-        </w:rPr>
-        <w:t>io_airports.</w:t>
-      </w:r>
-      <w:r>
-        <w:rPr>
-          <w:rFonts w:ascii="Courier New" w:hAnsi="Courier New" w:cs="Courier New"/>
-          <w:sz w:val="20"/>
-          <w:szCs w:val="20"/>
-        </w:rPr>
-        <w:t>mil_code</w:t>
-      </w:r>
-      <w:proofErr w:type="spellEnd"/>
-    </w:p>
-    <w:p>
-      <w:pPr>
-        <w:pStyle w:val="ListParagraph"/>
-        <w:numPr>
-          <w:ilvl w:val="1"/>
-          <w:numId w:val="4"/>
-        </w:numPr>
-        <w:spacing w:after="240" w:line="240" w:lineRule="auto"/>
-        <w:rPr>
-          <w:rFonts w:ascii="Courier New" w:hAnsi="Courier New" w:cs="Courier New"/>
-          <w:sz w:val="20"/>
-          <w:szCs w:val="20"/>
-        </w:rPr>
-      </w:pPr>
-      <w:proofErr w:type="spellStart"/>
-      <w:r>
-        <w:rPr>
-          <w:rFonts w:ascii="Courier New" w:hAnsi="Courier New" w:cs="Courier New"/>
-          <w:sz w:val="20"/>
-          <w:szCs w:val="20"/>
-        </w:rPr>
-        <w:t>io_</w:t>
-      </w:r>
-      <w:proofErr w:type="gramStart"/>
-      <w:r>
-        <w:rPr>
-          <w:rFonts w:ascii="Courier New" w:hAnsi="Courier New" w:cs="Courier New"/>
-          <w:sz w:val="20"/>
-          <w:szCs w:val="20"/>
-        </w:rPr>
-        <w:t>airports.</w:t>
-      </w:r>
-      <w:r>
-        <w:rPr>
-          <w:rFonts w:ascii="Courier New" w:hAnsi="Courier New" w:cs="Courier New"/>
-          <w:sz w:val="20"/>
-          <w:szCs w:val="20"/>
-        </w:rPr>
-        <w:t>operstatus</w:t>
-      </w:r>
-      <w:proofErr w:type="spellEnd"/>
-      <w:proofErr w:type="gramEnd"/>
-    </w:p>
-    <w:p>
-      <w:pPr>
-        <w:pStyle w:val="ListParagraph"/>
-        <w:numPr>
-          <w:ilvl w:val="1"/>
-          <w:numId w:val="4"/>
-        </w:numPr>
-        <w:spacing w:after="240" w:line="240" w:lineRule="auto"/>
-        <w:rPr>
-          <w:rFonts w:ascii="Courier New" w:hAnsi="Courier New" w:cs="Courier New"/>
-          <w:sz w:val="20"/>
-          <w:szCs w:val="20"/>
-        </w:rPr>
-      </w:pPr>
-      <w:proofErr w:type="spellStart"/>
-      <w:r>
-        <w:rPr>
-          <w:rFonts w:ascii="Courier New" w:hAnsi="Courier New" w:cs="Courier New"/>
-          <w:sz w:val="20"/>
-          <w:szCs w:val="20"/>
-        </w:rPr>
-        <w:t>io_</w:t>
-      </w:r>
-      <w:proofErr w:type="gramStart"/>
-      <w:r>
-        <w:rPr>
-          <w:rFonts w:ascii="Courier New" w:hAnsi="Courier New" w:cs="Courier New"/>
-          <w:sz w:val="20"/>
-          <w:szCs w:val="20"/>
-        </w:rPr>
-        <w:t>airports.</w:t>
-      </w:r>
-      <w:r>
-        <w:rPr>
-          <w:rFonts w:ascii="Courier New" w:hAnsi="Courier New" w:cs="Courier New"/>
-          <w:sz w:val="20"/>
-          <w:szCs w:val="20"/>
-        </w:rPr>
-        <w:t>privateuse</w:t>
-      </w:r>
-      <w:proofErr w:type="spellEnd"/>
-      <w:proofErr w:type="gramEnd"/>
-    </w:p>
-    <w:p>
-      <w:pPr>
-        <w:pStyle w:val="ListParagraph"/>
-        <w:numPr>
-          <w:ilvl w:val="1"/>
-          <w:numId w:val="4"/>
-        </w:numPr>
-        <w:spacing w:after="240" w:line="240" w:lineRule="auto"/>
-        <w:rPr>
-          <w:rFonts w:ascii="Courier New" w:hAnsi="Courier New" w:cs="Courier New"/>
-          <w:sz w:val="20"/>
-          <w:szCs w:val="20"/>
-        </w:rPr>
-      </w:pPr>
-      <w:proofErr w:type="spellStart"/>
-      <w:r>
-        <w:rPr>
-          <w:rFonts w:ascii="Courier New" w:hAnsi="Courier New" w:cs="Courier New"/>
-          <w:sz w:val="20"/>
-          <w:szCs w:val="20"/>
-        </w:rPr>
-        <w:t>io_</w:t>
-      </w:r>
-      <w:proofErr w:type="gramStart"/>
-      <w:r>
-        <w:rPr>
-          <w:rFonts w:ascii="Courier New" w:hAnsi="Courier New" w:cs="Courier New"/>
-          <w:sz w:val="20"/>
-          <w:szCs w:val="20"/>
-        </w:rPr>
-        <w:t>airports.</w:t>
-      </w:r>
-      <w:r>
-        <w:rPr>
-          <w:rFonts w:ascii="Courier New" w:hAnsi="Courier New" w:cs="Courier New"/>
-          <w:sz w:val="20"/>
-          <w:szCs w:val="20"/>
-        </w:rPr>
-        <w:t>servcity</w:t>
-      </w:r>
-      <w:proofErr w:type="spellEnd"/>
-      <w:proofErr w:type="gramEnd"/>
-    </w:p>
-    <w:p>
-      <w:pPr>
-        <w:pStyle w:val="ListParagraph"/>
-        <w:numPr>
-          <w:ilvl w:val="1"/>
-          <w:numId w:val="4"/>
-        </w:numPr>
-        <w:spacing w:after="240" w:line="240" w:lineRule="auto"/>
-        <w:rPr>
-          <w:rFonts w:ascii="Courier New" w:hAnsi="Courier New" w:cs="Courier New"/>
-          <w:sz w:val="20"/>
-          <w:szCs w:val="20"/>
-        </w:rPr>
-      </w:pPr>
-      <w:proofErr w:type="spellStart"/>
-      <w:r>
-        <w:rPr>
-          <w:rFonts w:ascii="Courier New" w:hAnsi="Courier New" w:cs="Courier New"/>
-          <w:sz w:val="20"/>
-          <w:szCs w:val="20"/>
-        </w:rPr>
-        <w:t>io_</w:t>
-      </w:r>
-      <w:proofErr w:type="gramStart"/>
-      <w:r>
-        <w:rPr>
-          <w:rFonts w:ascii="Courier New" w:hAnsi="Courier New" w:cs="Courier New"/>
-          <w:sz w:val="20"/>
-          <w:szCs w:val="20"/>
-        </w:rPr>
-        <w:t>airports.</w:t>
-      </w:r>
-      <w:r>
-        <w:rPr>
-          <w:rFonts w:ascii="Courier New" w:hAnsi="Courier New" w:cs="Courier New"/>
-          <w:sz w:val="20"/>
-          <w:szCs w:val="20"/>
-        </w:rPr>
-        <w:t>type</w:t>
-      </w:r>
-      <w:proofErr w:type="gramEnd"/>
-      <w:r>
-        <w:rPr>
-          <w:rFonts w:ascii="Courier New" w:hAnsi="Courier New" w:cs="Courier New"/>
-          <w:sz w:val="20"/>
-          <w:szCs w:val="20"/>
-        </w:rPr>
-        <w:t>_code</w:t>
-      </w:r>
-      <w:proofErr w:type="spellEnd"/>
-    </w:p>
-    <w:p>
-      <w:pPr>
-        <w:pStyle w:val="ListParagraph"/>
-        <w:numPr>
-          <w:ilvl w:val="0"/>
-          <w:numId w:val="4"/>
-        </w:numPr>
-        <w:spacing w:line="240" w:lineRule="auto"/>
-        <w:rPr>
-          <w:rFonts w:ascii="Courier New" w:hAnsi="Courier New" w:cs="Courier New"/>
-          <w:b/>
-          <w:bCs/>
-          <w:sz w:val="22"/>
-        </w:rPr>
-      </w:pPr>
-      <w:r>
-        <w:rPr>
-          <w:rFonts w:ascii="Courier New" w:hAnsi="Courier New" w:cs="Courier New"/>
-          <w:b/>
-          <w:bCs/>
-          <w:sz w:val="22"/>
-        </w:rPr>
-        <w:t>Database columns deleted:</w:t>
-      </w:r>
-    </w:p>
-    <w:p>
-      <w:pPr>
-        <w:pStyle w:val="ListParagraph"/>
-        <w:numPr>
-          <w:ilvl w:val="1"/>
-          <w:numId w:val="4"/>
-        </w:numPr>
-        <w:spacing w:after="240" w:line="240" w:lineRule="auto"/>
-        <w:rPr>
-          <w:rFonts w:ascii="Courier New" w:hAnsi="Courier New" w:cs="Courier New"/>
-          <w:sz w:val="20"/>
-          <w:szCs w:val="20"/>
-        </w:rPr>
-      </w:pPr>
-      <w:proofErr w:type="spellStart"/>
-      <w:r>
-        <w:rPr>
-          <w:rFonts w:ascii="Courier New" w:hAnsi="Courier New" w:cs="Courier New"/>
-          <w:sz w:val="20"/>
-          <w:szCs w:val="20"/>
-        </w:rPr>
-        <w:t>events.io_nearest_airport_id</w:t>
-      </w:r>
-      <w:proofErr w:type="spellEnd"/>
-    </w:p>
-    <w:p>
-      <w:pPr>
-        <w:pStyle w:val="ListParagraph"/>
-        <w:numPr>
-          <w:ilvl w:val="1"/>
-          <w:numId w:val="4"/>
-        </w:numPr>
-        <w:spacing w:after="240" w:line="240" w:lineRule="auto"/>
-        <w:rPr>
-          <w:rFonts w:ascii="Courier New" w:hAnsi="Courier New" w:cs="Courier New"/>
-          <w:sz w:val="20"/>
-          <w:szCs w:val="20"/>
-        </w:rPr>
-      </w:pPr>
-      <w:proofErr w:type="spellStart"/>
-      <w:r>
-        <w:rPr>
-          <w:rFonts w:ascii="Courier New" w:hAnsi="Courier New" w:cs="Courier New"/>
-          <w:sz w:val="20"/>
-          <w:szCs w:val="20"/>
-        </w:rPr>
-        <w:t>io_</w:t>
-      </w:r>
-      <w:proofErr w:type="gramStart"/>
-      <w:r>
-        <w:rPr>
-          <w:rFonts w:ascii="Courier New" w:hAnsi="Courier New" w:cs="Courier New"/>
-          <w:sz w:val="20"/>
-          <w:szCs w:val="20"/>
-        </w:rPr>
-        <w:t>airports.city</w:t>
-      </w:r>
-      <w:proofErr w:type="spellEnd"/>
-      <w:proofErr w:type="gramEnd"/>
-    </w:p>
-    <w:p>
-      <w:pPr>
-        <w:pStyle w:val="ListParagraph"/>
-        <w:numPr>
-          <w:ilvl w:val="1"/>
-          <w:numId w:val="4"/>
-        </w:numPr>
-        <w:spacing w:after="240" w:line="240" w:lineRule="auto"/>
-        <w:rPr>
-          <w:rFonts w:ascii="Courier New" w:hAnsi="Courier New" w:cs="Courier New"/>
-          <w:sz w:val="20"/>
-          <w:szCs w:val="20"/>
-        </w:rPr>
-      </w:pPr>
-      <w:proofErr w:type="spellStart"/>
-      <w:r>
-        <w:rPr>
-          <w:rFonts w:ascii="Courier New" w:hAnsi="Courier New" w:cs="Courier New"/>
-          <w:sz w:val="20"/>
-          <w:szCs w:val="20"/>
-        </w:rPr>
-        <w:t>io_</w:t>
-      </w:r>
-      <w:proofErr w:type="gramStart"/>
-      <w:r>
-        <w:rPr>
-          <w:rFonts w:ascii="Courier New" w:hAnsi="Courier New" w:cs="Courier New"/>
-          <w:sz w:val="20"/>
-          <w:szCs w:val="20"/>
-        </w:rPr>
-        <w:t>airports.code</w:t>
-      </w:r>
-      <w:proofErr w:type="gramEnd"/>
-      <w:r>
-        <w:rPr>
-          <w:rFonts w:ascii="Courier New" w:hAnsi="Courier New" w:cs="Courier New"/>
-          <w:sz w:val="20"/>
-          <w:szCs w:val="20"/>
-        </w:rPr>
-        <w:t>_iata</w:t>
-      </w:r>
-      <w:proofErr w:type="spellEnd"/>
-    </w:p>
-    <w:p>
-      <w:pPr>
-        <w:pStyle w:val="ListParagraph"/>
-        <w:numPr>
-          <w:ilvl w:val="0"/>
-          <w:numId w:val="4"/>
-        </w:numPr>
-        <w:spacing w:line="240" w:lineRule="auto"/>
-        <w:rPr>
-          <w:rFonts w:ascii="Courier New" w:hAnsi="Courier New" w:cs="Courier New"/>
-          <w:b/>
-          <w:bCs/>
-          <w:sz w:val="22"/>
-        </w:rPr>
-      </w:pPr>
-      <w:r>
-        <w:rPr>
-          <w:rFonts w:ascii="Courier New" w:hAnsi="Courier New" w:cs="Courier New"/>
-          <w:b/>
-          <w:bCs/>
-          <w:sz w:val="22"/>
-        </w:rPr>
-        <w:t>National Plan of Integrated Airport Systems (NPIAS) included:</w:t>
-      </w:r>
-    </w:p>
-    <w:p>
-      <w:pPr>
-        <w:pStyle w:val="ListParagraph"/>
-        <w:numPr>
-          <w:ilvl w:val="1"/>
-          <w:numId w:val="4"/>
-        </w:numPr>
-        <w:spacing w:after="240" w:line="240" w:lineRule="auto"/>
-        <w:rPr>
-          <w:rFonts w:ascii="Courier New" w:hAnsi="Courier New" w:cs="Courier New"/>
-          <w:sz w:val="22"/>
-        </w:rPr>
-      </w:pPr>
-      <w:r>
-        <w:rPr>
-          <w:rFonts w:ascii="Courier New" w:hAnsi="Courier New" w:cs="Courier New"/>
-          <w:sz w:val="20"/>
-          <w:szCs w:val="20"/>
-        </w:rPr>
-        <w:t>NPIAS-2023-2027-Appendix-A.xlsx</w:t>
-      </w:r>
-    </w:p>
-    <w:p>
-      <w:pPr>
-        <w:pStyle w:val="ListParagraph"/>
-        <w:numPr>
-          <w:ilvl w:val="0"/>
-          <w:numId w:val="4"/>
-        </w:numPr>
-        <w:spacing w:line="240" w:lineRule="auto"/>
-        <w:rPr>
-          <w:rFonts w:ascii="Courier New" w:hAnsi="Courier New" w:cs="Courier New"/>
-          <w:b/>
-          <w:bCs/>
-          <w:sz w:val="22"/>
-        </w:rPr>
-      </w:pPr>
-      <w:r>
-        <w:rPr>
-          <w:rFonts w:ascii="Courier New" w:hAnsi="Courier New" w:cs="Courier New"/>
-          <w:b/>
-          <w:bCs/>
-          <w:sz w:val="22"/>
-        </w:rPr>
-        <w:t>NTSB file included:</w:t>
-      </w:r>
-    </w:p>
-    <w:p>
-      <w:pPr>
-        <w:pStyle w:val="ListParagraph"/>
-        <w:numPr>
-          <w:ilvl w:val="1"/>
-          <w:numId w:val="4"/>
-        </w:numPr>
-        <w:spacing w:after="240" w:line="240" w:lineRule="auto"/>
-        <w:rPr>
-          <w:rFonts w:ascii="Courier New" w:hAnsi="Courier New" w:cs="Courier New"/>
-          <w:sz w:val="22"/>
-        </w:rPr>
-      </w:pPr>
-      <w:r>
-        <w:rPr>
-          <w:rFonts w:ascii="Courier New" w:hAnsi="Courier New" w:cs="Courier New"/>
-          <w:sz w:val="20"/>
-          <w:szCs w:val="20"/>
-        </w:rPr>
-        <w:t>Up</w:t>
-      </w:r>
-      <w:r>
-        <w:rPr>
-          <w:rFonts w:ascii="Courier New" w:hAnsi="Courier New" w:cs="Courier New"/>
-          <w:sz w:val="20"/>
-          <w:szCs w:val="20"/>
-        </w:rPr>
-        <w:t>22</w:t>
-      </w:r>
-      <w:r>
-        <w:rPr>
-          <w:rFonts w:ascii="Courier New" w:hAnsi="Courier New" w:cs="Courier New"/>
-          <w:sz w:val="20"/>
-          <w:szCs w:val="20"/>
-        </w:rPr>
-        <w:t>APR.zip</w:t>
-      </w:r>
-      <w:r>
-        <w:rPr>
-          <w:rFonts w:ascii="Courier New" w:hAnsi="Courier New" w:cs="Courier New"/>
-          <w:sz w:val="22"/>
-        </w:rPr>
-        <w:t xml:space="preserve"> - </w:t>
-      </w:r>
-      <w:r>
-        <w:rPr>
-          <w:rFonts w:ascii="Courier New" w:hAnsi="Courier New" w:cs="Courier New"/>
-          <w:color w:val="333333"/>
-          <w:sz w:val="22"/>
-          <w:shd w:val="clear" w:color="auto" w:fill="FFFFFF"/>
-        </w:rPr>
-        <w:t>4/</w:t>
-      </w:r>
-      <w:r>
-        <w:rPr>
-          <w:rFonts w:ascii="Courier New" w:hAnsi="Courier New" w:cs="Courier New"/>
-          <w:color w:val="333333"/>
-          <w:sz w:val="22"/>
-          <w:shd w:val="clear" w:color="auto" w:fill="FFFFFF"/>
-        </w:rPr>
-        <w:t>22</w:t>
-      </w:r>
-      <w:r>
-        <w:rPr>
-          <w:rFonts w:ascii="Courier New" w:hAnsi="Courier New" w:cs="Courier New"/>
-          <w:color w:val="333333"/>
-          <w:sz w:val="22"/>
-          <w:shd w:val="clear" w:color="auto" w:fill="FFFFFF"/>
-        </w:rPr>
-        <w:t>/</w:t>
-      </w:r>
-      <w:proofErr w:type="gramStart"/>
-      <w:r>
-        <w:rPr>
-          <w:rFonts w:ascii="Courier New" w:hAnsi="Courier New" w:cs="Courier New"/>
-          <w:color w:val="333333"/>
-          <w:sz w:val="22"/>
-          <w:shd w:val="clear" w:color="auto" w:fill="FFFFFF"/>
-        </w:rPr>
-        <w:t>2023  3:</w:t>
-      </w:r>
-      <w:r>
-        <w:rPr>
-          <w:rFonts w:ascii="Courier New" w:hAnsi="Courier New" w:cs="Courier New"/>
-          <w:color w:val="333333"/>
-          <w:sz w:val="22"/>
-          <w:shd w:val="clear" w:color="auto" w:fill="FFFFFF"/>
-        </w:rPr>
-        <w:t>3</w:t>
-      </w:r>
-      <w:r>
-        <w:rPr>
-          <w:rFonts w:ascii="Courier New" w:hAnsi="Courier New" w:cs="Courier New"/>
-          <w:color w:val="333333"/>
-          <w:sz w:val="22"/>
-          <w:shd w:val="clear" w:color="auto" w:fill="FFFFFF"/>
-        </w:rPr>
-        <w:t>0</w:t>
-      </w:r>
-      <w:proofErr w:type="gramEnd"/>
-      <w:r>
-        <w:rPr>
-          <w:rFonts w:ascii="Courier New" w:hAnsi="Courier New" w:cs="Courier New"/>
-          <w:color w:val="333333"/>
-          <w:sz w:val="22"/>
-          <w:shd w:val="clear" w:color="auto" w:fill="FFFFFF"/>
-        </w:rPr>
-        <w:t xml:space="preserve"> AM</w:t>
-      </w:r>
-    </w:p>
-    <w:p>
-      <w:pPr>
-        <w:pStyle w:val="Heading2"/>
-        <w:numPr>
-          <w:ilvl w:val="1"/>
-          <w:numId w:val="31"/>
-        </w:numPr>
-        <w:spacing w:after="240"/>
-      </w:pPr>
-      <w:bookmarkStart w:id="66" w:name="_Toc133634752"/>
-      <w:r>
-        <w:t>Release 23.04.15</w:t>
-      </w:r>
-      <w:bookmarkEnd w:id="66"/>
-    </w:p>
-    <w:p>
-      <w:pPr>
-        <w:pStyle w:val="ListParagraph"/>
-        <w:numPr>
-          <w:ilvl w:val="0"/>
-          <w:numId w:val="4"/>
-        </w:numPr>
-        <w:spacing w:line="240" w:lineRule="auto"/>
-        <w:rPr>
-          <w:rFonts w:ascii="Courier New" w:hAnsi="Courier New" w:cs="Courier New"/>
-          <w:b/>
-          <w:bCs/>
-          <w:sz w:val="22"/>
-        </w:rPr>
-      </w:pPr>
-      <w:r>
-        <w:rPr>
-          <w:rFonts w:ascii="Courier New" w:hAnsi="Courier New" w:cs="Courier New"/>
-          <w:b/>
-          <w:bCs/>
-          <w:sz w:val="22"/>
-        </w:rPr>
-        <w:t>Database table added:</w:t>
-      </w:r>
-    </w:p>
-    <w:p>
-      <w:pPr>
-        <w:pStyle w:val="ListParagraph"/>
-        <w:numPr>
-          <w:ilvl w:val="1"/>
-          <w:numId w:val="4"/>
-        </w:numPr>
-        <w:spacing w:after="240" w:line="240" w:lineRule="auto"/>
-        <w:rPr>
-          <w:rFonts w:ascii="Courier New" w:hAnsi="Courier New" w:cs="Courier New"/>
-          <w:sz w:val="20"/>
-          <w:szCs w:val="20"/>
-        </w:rPr>
-      </w:pPr>
-      <w:proofErr w:type="spellStart"/>
-      <w:r>
-        <w:rPr>
-          <w:rFonts w:ascii="Courier New" w:hAnsi="Courier New" w:cs="Courier New"/>
-          <w:sz w:val="20"/>
-          <w:szCs w:val="20"/>
-        </w:rPr>
-        <w:t>io_airports</w:t>
-      </w:r>
-      <w:proofErr w:type="spellEnd"/>
-    </w:p>
-    <w:p>
-      <w:pPr>
-        <w:pStyle w:val="ListParagraph"/>
-        <w:numPr>
-          <w:ilvl w:val="0"/>
-          <w:numId w:val="4"/>
-        </w:numPr>
-        <w:spacing w:line="240" w:lineRule="auto"/>
-        <w:rPr>
-          <w:rFonts w:ascii="Courier New" w:hAnsi="Courier New" w:cs="Courier New"/>
-          <w:b/>
-          <w:bCs/>
-          <w:sz w:val="22"/>
-        </w:rPr>
-      </w:pPr>
-      <w:r>
-        <w:rPr>
-          <w:rFonts w:ascii="Courier New" w:hAnsi="Courier New" w:cs="Courier New"/>
-          <w:b/>
-          <w:bCs/>
-          <w:sz w:val="22"/>
-        </w:rPr>
-        <w:t>Database column</w:t>
-      </w:r>
-      <w:r>
-        <w:rPr>
-          <w:rFonts w:ascii="Courier New" w:hAnsi="Courier New" w:cs="Courier New"/>
-          <w:b/>
-          <w:bCs/>
-          <w:sz w:val="22"/>
-        </w:rPr>
-        <w:t>s</w:t>
-      </w:r>
-      <w:r>
-        <w:rPr>
-          <w:rFonts w:ascii="Courier New" w:hAnsi="Courier New" w:cs="Courier New"/>
-          <w:b/>
-          <w:bCs/>
-          <w:sz w:val="22"/>
-        </w:rPr>
-        <w:t xml:space="preserve"> added:</w:t>
-      </w:r>
-    </w:p>
-    <w:p>
-      <w:pPr>
-        <w:pStyle w:val="ListParagraph"/>
-        <w:numPr>
-          <w:ilvl w:val="1"/>
-          <w:numId w:val="4"/>
-        </w:numPr>
-        <w:spacing w:after="240" w:line="240" w:lineRule="auto"/>
-        <w:rPr>
-          <w:rFonts w:ascii="Courier New" w:hAnsi="Courier New" w:cs="Courier New"/>
-          <w:sz w:val="20"/>
-          <w:szCs w:val="20"/>
-        </w:rPr>
-      </w:pPr>
-      <w:proofErr w:type="spellStart"/>
-      <w:r>
-        <w:rPr>
-          <w:rFonts w:ascii="Courier New" w:hAnsi="Courier New" w:cs="Courier New"/>
-          <w:sz w:val="20"/>
-          <w:szCs w:val="20"/>
-        </w:rPr>
-        <w:t>events.io_nearest_airport_distance</w:t>
-      </w:r>
-      <w:proofErr w:type="spellEnd"/>
-    </w:p>
-    <w:p>
-      <w:pPr>
-        <w:pStyle w:val="ListParagraph"/>
-        <w:numPr>
-          <w:ilvl w:val="1"/>
-          <w:numId w:val="4"/>
-        </w:numPr>
-        <w:spacing w:after="240" w:line="240" w:lineRule="auto"/>
-        <w:rPr>
-          <w:rFonts w:ascii="Courier New" w:hAnsi="Courier New" w:cs="Courier New"/>
-          <w:sz w:val="20"/>
-          <w:szCs w:val="20"/>
-        </w:rPr>
-      </w:pPr>
-      <w:proofErr w:type="spellStart"/>
-      <w:r>
-        <w:rPr>
-          <w:rFonts w:ascii="Courier New" w:hAnsi="Courier New" w:cs="Courier New"/>
-          <w:sz w:val="20"/>
-          <w:szCs w:val="20"/>
-        </w:rPr>
-        <w:t>events.io_nearest_airport_id</w:t>
-      </w:r>
-      <w:proofErr w:type="spellEnd"/>
-    </w:p>
-    <w:p>
-      <w:pPr>
-        <w:pStyle w:val="ListParagraph"/>
-        <w:numPr>
-          <w:ilvl w:val="1"/>
-          <w:numId w:val="4"/>
-        </w:numPr>
-        <w:spacing w:after="240" w:line="240" w:lineRule="auto"/>
-        <w:rPr>
-          <w:rFonts w:ascii="Courier New" w:hAnsi="Courier New" w:cs="Courier New"/>
-          <w:sz w:val="20"/>
-          <w:szCs w:val="20"/>
-        </w:rPr>
-      </w:pPr>
-      <w:r>
-        <w:rPr>
-          <w:rFonts w:ascii="Courier New" w:hAnsi="Courier New" w:cs="Courier New"/>
-          <w:sz w:val="20"/>
-          <w:szCs w:val="20"/>
-        </w:rPr>
-        <w:t>io_app_ae1982.description_main_phase_defining</w:t>
-      </w:r>
-    </w:p>
-    <w:p>
-      <w:pPr>
-        <w:pStyle w:val="ListParagraph"/>
-        <w:numPr>
-          <w:ilvl w:val="1"/>
-          <w:numId w:val="4"/>
-        </w:numPr>
-        <w:spacing w:after="240" w:line="240" w:lineRule="auto"/>
-        <w:rPr>
-          <w:rFonts w:ascii="Courier New" w:hAnsi="Courier New" w:cs="Courier New"/>
-          <w:sz w:val="20"/>
-          <w:szCs w:val="20"/>
-        </w:rPr>
-      </w:pPr>
-      <w:r>
-        <w:rPr>
-          <w:rFonts w:ascii="Courier New" w:hAnsi="Courier New" w:cs="Courier New"/>
-          <w:sz w:val="20"/>
-          <w:szCs w:val="20"/>
-        </w:rPr>
-        <w:t>io_app_ae1982.nearest_airport_city</w:t>
-      </w:r>
-    </w:p>
-    <w:p>
-      <w:pPr>
-        <w:pStyle w:val="ListParagraph"/>
-        <w:numPr>
-          <w:ilvl w:val="1"/>
-          <w:numId w:val="4"/>
-        </w:numPr>
-        <w:spacing w:after="240" w:line="240" w:lineRule="auto"/>
-        <w:rPr>
-          <w:rFonts w:ascii="Courier New" w:hAnsi="Courier New" w:cs="Courier New"/>
-          <w:sz w:val="20"/>
-          <w:szCs w:val="20"/>
-        </w:rPr>
-      </w:pPr>
-      <w:r>
-        <w:rPr>
-          <w:rFonts w:ascii="Courier New" w:hAnsi="Courier New" w:cs="Courier New"/>
-          <w:sz w:val="20"/>
-          <w:szCs w:val="20"/>
-        </w:rPr>
-        <w:t>io_app_ae1982.nearest_airport_code_iata</w:t>
-      </w:r>
-    </w:p>
-    <w:p>
-      <w:pPr>
-        <w:pStyle w:val="ListParagraph"/>
-        <w:numPr>
-          <w:ilvl w:val="1"/>
-          <w:numId w:val="4"/>
-        </w:numPr>
-        <w:spacing w:after="240" w:line="240" w:lineRule="auto"/>
-        <w:rPr>
-          <w:rFonts w:ascii="Courier New" w:hAnsi="Courier New" w:cs="Courier New"/>
-          <w:sz w:val="20"/>
-          <w:szCs w:val="20"/>
-        </w:rPr>
-      </w:pPr>
-      <w:r>
-        <w:rPr>
-          <w:rFonts w:ascii="Courier New" w:hAnsi="Courier New" w:cs="Courier New"/>
-          <w:sz w:val="20"/>
-          <w:szCs w:val="20"/>
-        </w:rPr>
-        <w:t>io_app_ae1982.nearest_airport_distance</w:t>
-      </w:r>
-    </w:p>
-    <w:p>
-      <w:pPr>
-        <w:pStyle w:val="ListParagraph"/>
-        <w:numPr>
-          <w:ilvl w:val="1"/>
-          <w:numId w:val="4"/>
-        </w:numPr>
-        <w:spacing w:after="240" w:line="240" w:lineRule="auto"/>
-        <w:rPr>
-          <w:rFonts w:ascii="Courier New" w:hAnsi="Courier New" w:cs="Courier New"/>
-          <w:sz w:val="20"/>
-          <w:szCs w:val="20"/>
-        </w:rPr>
-      </w:pPr>
-      <w:r>
-        <w:rPr>
-          <w:rFonts w:ascii="Courier New" w:hAnsi="Courier New" w:cs="Courier New"/>
-          <w:sz w:val="20"/>
-          <w:szCs w:val="20"/>
-        </w:rPr>
-        <w:t>io_app_ae1982.nearest_airport_id</w:t>
-      </w:r>
-    </w:p>
-    <w:p>
-      <w:pPr>
-        <w:pStyle w:val="ListParagraph"/>
-        <w:numPr>
-          <w:ilvl w:val="1"/>
-          <w:numId w:val="4"/>
-        </w:numPr>
-        <w:spacing w:after="240" w:line="240" w:lineRule="auto"/>
-        <w:rPr>
-          <w:rFonts w:ascii="Courier New" w:hAnsi="Courier New" w:cs="Courier New"/>
-          <w:sz w:val="20"/>
-          <w:szCs w:val="20"/>
-          <w:lang w:val="en-GB"/>
-        </w:rPr>
-      </w:pPr>
-      <w:proofErr w:type="spellStart"/>
-      <w:r>
-        <w:rPr>
-          <w:rFonts w:ascii="Courier New" w:hAnsi="Courier New" w:cs="Courier New"/>
-          <w:sz w:val="20"/>
-          <w:szCs w:val="20"/>
-          <w:lang w:val="en-GB"/>
-        </w:rPr>
-        <w:t>io_</w:t>
-      </w:r>
-      <w:r>
-        <w:rPr>
-          <w:rFonts w:ascii="Courier New" w:hAnsi="Courier New" w:cs="Courier New"/>
-          <w:sz w:val="20"/>
-          <w:szCs w:val="20"/>
-          <w:lang w:val="en-GB"/>
-        </w:rPr>
-        <w:t>md_codes_</w:t>
-      </w:r>
-      <w:proofErr w:type="gramStart"/>
-      <w:r>
-        <w:rPr>
-          <w:rFonts w:ascii="Courier New" w:hAnsi="Courier New" w:cs="Courier New"/>
-          <w:sz w:val="20"/>
-          <w:szCs w:val="20"/>
-          <w:lang w:val="en-GB"/>
-        </w:rPr>
-        <w:t>phase</w:t>
-      </w:r>
-      <w:r>
-        <w:rPr>
-          <w:rFonts w:ascii="Courier New" w:hAnsi="Courier New" w:cs="Courier New"/>
-          <w:sz w:val="20"/>
-          <w:szCs w:val="20"/>
-          <w:lang w:val="en-GB"/>
-        </w:rPr>
-        <w:t>.</w:t>
-      </w:r>
-      <w:r>
-        <w:rPr>
-          <w:rFonts w:ascii="Courier New" w:hAnsi="Courier New" w:cs="Courier New"/>
-          <w:sz w:val="20"/>
-          <w:szCs w:val="20"/>
-          <w:lang w:val="en-GB"/>
-        </w:rPr>
-        <w:t>description</w:t>
-      </w:r>
-      <w:proofErr w:type="gramEnd"/>
-      <w:r>
-        <w:rPr>
-          <w:rFonts w:ascii="Courier New" w:hAnsi="Courier New" w:cs="Courier New"/>
-          <w:sz w:val="20"/>
-          <w:szCs w:val="20"/>
-          <w:lang w:val="en-GB"/>
-        </w:rPr>
-        <w:t>_main_phase</w:t>
-      </w:r>
-      <w:proofErr w:type="spellEnd"/>
-    </w:p>
-    <w:p>
-      <w:pPr>
-        <w:pStyle w:val="ListParagraph"/>
-        <w:numPr>
-          <w:ilvl w:val="0"/>
-          <w:numId w:val="4"/>
-        </w:numPr>
-        <w:spacing w:line="240" w:lineRule="auto"/>
-        <w:rPr>
-          <w:rFonts w:ascii="Courier New" w:hAnsi="Courier New" w:cs="Courier New"/>
-          <w:b/>
-          <w:bCs/>
-          <w:sz w:val="22"/>
-        </w:rPr>
-      </w:pPr>
-      <w:r>
-        <w:rPr>
-          <w:rFonts w:ascii="Courier New" w:hAnsi="Courier New" w:cs="Courier New"/>
-          <w:b/>
-          <w:bCs/>
-          <w:sz w:val="22"/>
-        </w:rPr>
-        <w:t>NTSB file included:</w:t>
-      </w:r>
-    </w:p>
-    <w:p>
-      <w:pPr>
-        <w:pStyle w:val="ListParagraph"/>
-        <w:numPr>
-          <w:ilvl w:val="1"/>
-          <w:numId w:val="4"/>
-        </w:numPr>
-        <w:spacing w:after="240" w:line="240" w:lineRule="auto"/>
-        <w:rPr>
-          <w:rFonts w:ascii="Courier New" w:hAnsi="Courier New" w:cs="Courier New"/>
-          <w:sz w:val="22"/>
-        </w:rPr>
-      </w:pPr>
-      <w:r>
-        <w:rPr>
-          <w:rFonts w:ascii="Courier New" w:hAnsi="Courier New" w:cs="Courier New"/>
-          <w:sz w:val="20"/>
-          <w:szCs w:val="20"/>
-        </w:rPr>
-        <w:t>Up15APR.zip</w:t>
-      </w:r>
-      <w:r>
-        <w:rPr>
-          <w:rFonts w:ascii="Courier New" w:hAnsi="Courier New" w:cs="Courier New"/>
-          <w:sz w:val="22"/>
-        </w:rPr>
-        <w:t xml:space="preserve"> - </w:t>
-      </w:r>
-      <w:r>
-        <w:rPr>
-          <w:rFonts w:ascii="Courier New" w:hAnsi="Courier New" w:cs="Courier New"/>
-          <w:color w:val="333333"/>
-          <w:sz w:val="22"/>
-          <w:shd w:val="clear" w:color="auto" w:fill="FFFFFF"/>
-        </w:rPr>
-        <w:t>4/15/</w:t>
-      </w:r>
-      <w:proofErr w:type="gramStart"/>
-      <w:r>
-        <w:rPr>
-          <w:rFonts w:ascii="Courier New" w:hAnsi="Courier New" w:cs="Courier New"/>
-          <w:color w:val="333333"/>
-          <w:sz w:val="22"/>
-          <w:shd w:val="clear" w:color="auto" w:fill="FFFFFF"/>
-        </w:rPr>
-        <w:t>2023  3:0</w:t>
-      </w:r>
-      <w:r>
-        <w:rPr>
-          <w:rFonts w:ascii="Courier New" w:hAnsi="Courier New" w:cs="Courier New"/>
-          <w:color w:val="333333"/>
-          <w:sz w:val="22"/>
-          <w:shd w:val="clear" w:color="auto" w:fill="FFFFFF"/>
-        </w:rPr>
-        <w:t>0</w:t>
-      </w:r>
-      <w:r>
-        <w:rPr>
-          <w:rFonts w:ascii="Courier New" w:hAnsi="Courier New" w:cs="Courier New"/>
-          <w:color w:val="333333"/>
-          <w:sz w:val="22"/>
-          <w:shd w:val="clear" w:color="auto" w:fill="FFFFFF"/>
-        </w:rPr>
-        <w:t>:</w:t>
-      </w:r>
-      <w:r>
-        <w:rPr>
-          <w:rFonts w:ascii="Courier New" w:hAnsi="Courier New" w:cs="Courier New"/>
-          <w:color w:val="333333"/>
-          <w:sz w:val="22"/>
-          <w:shd w:val="clear" w:color="auto" w:fill="FFFFFF"/>
-        </w:rPr>
-        <w:t>12</w:t>
-      </w:r>
-      <w:proofErr w:type="gramEnd"/>
-      <w:r>
-        <w:rPr>
-          <w:rFonts w:ascii="Courier New" w:hAnsi="Courier New" w:cs="Courier New"/>
-          <w:color w:val="333333"/>
-          <w:sz w:val="22"/>
-          <w:shd w:val="clear" w:color="auto" w:fill="FFFFFF"/>
-        </w:rPr>
-        <w:t xml:space="preserve"> AM</w:t>
-      </w:r>
-    </w:p>
-    <w:p>
-      <w:pPr>
-        <w:pStyle w:val="ListParagraph"/>
-        <w:numPr>
-          <w:ilvl w:val="0"/>
-          <w:numId w:val="4"/>
-        </w:numPr>
-        <w:spacing w:line="240" w:lineRule="auto"/>
-        <w:rPr>
-          <w:rFonts w:ascii="Courier New" w:hAnsi="Courier New" w:cs="Courier New"/>
-          <w:b/>
-          <w:bCs/>
-          <w:sz w:val="22"/>
-        </w:rPr>
-      </w:pPr>
-      <w:r>
-        <w:rPr>
-          <w:rFonts w:ascii="Courier New" w:hAnsi="Courier New" w:cs="Courier New"/>
-          <w:b/>
-          <w:bCs/>
-          <w:sz w:val="22"/>
-        </w:rPr>
-        <w:t>FAA Airports file included:</w:t>
+        <w:t>FAA Airport file included:</w:t>
       </w:r>
     </w:p>
     <w:p>
@@ -46029,7 +44507,7 @@
           <w:szCs w:val="20"/>
           <w:lang w:val="fr-CH" w:eastAsia="en-GB"/>
         </w:rPr>
-        <w:t>2023.02.23_Airports.csv</w:t>
+        <w:t>2023.0</w:t>
       </w:r>
       <w:r>
         <w:rPr>
@@ -46039,6 +44517,46 @@
           <w:szCs w:val="20"/>
           <w:lang w:val="fr-CH" w:eastAsia="en-GB"/>
         </w:rPr>
+        <w:t>4</w:t>
+      </w:r>
+      <w:r>
+        <w:rPr>
+          <w:rFonts w:ascii="Courier New" w:eastAsia="Times New Roman" w:hAnsi="Courier New" w:cs="Courier New"/>
+          <w:color w:val="080808"/>
+          <w:sz w:val="20"/>
+          <w:szCs w:val="20"/>
+          <w:lang w:val="fr-CH" w:eastAsia="en-GB"/>
+        </w:rPr>
+        <w:t>.2</w:t>
+      </w:r>
+      <w:r>
+        <w:rPr>
+          <w:rFonts w:ascii="Courier New" w:eastAsia="Times New Roman" w:hAnsi="Courier New" w:cs="Courier New"/>
+          <w:color w:val="080808"/>
+          <w:sz w:val="20"/>
+          <w:szCs w:val="20"/>
+          <w:lang w:val="fr-CH" w:eastAsia="en-GB"/>
+        </w:rPr>
+        <w:t>0</w:t>
+      </w:r>
+      <w:r>
+        <w:rPr>
+          <w:rFonts w:ascii="Courier New" w:eastAsia="Times New Roman" w:hAnsi="Courier New" w:cs="Courier New"/>
+          <w:color w:val="080808"/>
+          <w:sz w:val="20"/>
+          <w:szCs w:val="20"/>
+          <w:lang w:val="fr-CH" w:eastAsia="en-GB"/>
+        </w:rPr>
+        <w:t>_Airports.csv</w:t>
+      </w:r>
+      <w:r>
+        <w:rPr>
+          <w:rFonts w:ascii="Courier New" w:eastAsia="Times New Roman" w:hAnsi="Courier New" w:cs="Courier New"/>
+          <w:color w:val="080808"/>
+          <w:sz w:val="20"/>
+          <w:szCs w:val="20"/>
+          <w:lang w:val="fr-CH" w:eastAsia="en-GB"/>
+        </w:rPr>
         <w:t xml:space="preserve"> (</w:t>
       </w:r>
       <w:r>
@@ -46049,29 +44567,7 @@
           <w:szCs w:val="20"/>
           <w:lang w:val="fr-CH" w:eastAsia="en-GB"/>
         </w:rPr>
-        <w:t xml:space="preserve">23. </w:t>
-      </w:r>
-      <w:proofErr w:type="spellStart"/>
-      <w:r>
-        <w:rPr>
-          <w:rFonts w:ascii="Courier New" w:eastAsia="Times New Roman" w:hAnsi="Courier New" w:cs="Courier New"/>
-          <w:color w:val="080808"/>
-          <w:sz w:val="20"/>
-          <w:szCs w:val="20"/>
-          <w:lang w:val="fr-CH" w:eastAsia="en-GB"/>
-        </w:rPr>
-        <w:t>February</w:t>
-      </w:r>
-      <w:proofErr w:type="spellEnd"/>
-      <w:r>
-        <w:rPr>
-          <w:rFonts w:ascii="Courier New" w:eastAsia="Times New Roman" w:hAnsi="Courier New" w:cs="Courier New"/>
-          <w:color w:val="080808"/>
-          <w:sz w:val="20"/>
-          <w:szCs w:val="20"/>
-          <w:lang w:val="fr-CH" w:eastAsia="en-GB"/>
-        </w:rPr>
-        <w:t xml:space="preserve"> 2023</w:t>
+        <w:t>20. April 2023</w:t>
       </w:r>
       <w:r>
         <w:rPr>
@@ -46099,7 +44595,6 @@
           <w:sz w:val="22"/>
         </w:rPr>
       </w:pPr>
-      <w:proofErr w:type="spellStart"/>
       <w:r>
         <w:rPr>
           <w:rFonts w:ascii="Courier New" w:hAnsi="Courier New" w:cs="Courier New"/>
@@ -46107,10 +44602,8 @@
           <w:bCs/>
           <w:sz w:val="22"/>
         </w:rPr>
-        <w:lastRenderedPageBreak/>
-        <w:t>simplemaps</w:t>
-      </w:r>
-      <w:proofErr w:type="spellEnd"/>
+        <w:t xml:space="preserve">FAA </w:t>
+      </w:r>
       <w:r>
         <w:rPr>
           <w:rFonts w:ascii="Courier New" w:hAnsi="Courier New" w:cs="Courier New"/>
@@ -46118,7 +44611,16 @@
           <w:bCs/>
           <w:sz w:val="22"/>
         </w:rPr>
-        <w:t xml:space="preserve"> files included:</w:t>
+        <w:t>Runway</w:t>
+      </w:r>
+      <w:r>
+        <w:rPr>
+          <w:rFonts w:ascii="Courier New" w:hAnsi="Courier New" w:cs="Courier New"/>
+          <w:b/>
+          <w:bCs/>
+          <w:sz w:val="22"/>
+        </w:rPr>
+        <w:t xml:space="preserve"> file included:</w:t>
       </w:r>
     </w:p>
     <w:p>
@@ -46135,7 +44637,7 @@
           <w:color w:val="080808"/>
           <w:sz w:val="20"/>
           <w:szCs w:val="20"/>
-          <w:lang w:eastAsia="en-GB"/>
+          <w:lang w:val="fr-CH" w:eastAsia="en-GB"/>
         </w:rPr>
       </w:pPr>
       <w:r>
@@ -46144,9 +44646,1586 @@
           <w:color w:val="080808"/>
           <w:sz w:val="20"/>
           <w:szCs w:val="20"/>
-          <w:lang w:eastAsia="en-GB"/>
-        </w:rPr>
-        <w:t>simplemaps_uscities_basicv1.76</w:t>
+          <w:lang w:val="fr-CH" w:eastAsia="en-GB"/>
+        </w:rPr>
+        <w:t>2023.0</w:t>
+      </w:r>
+      <w:r>
+        <w:rPr>
+          <w:rFonts w:ascii="Courier New" w:eastAsia="Times New Roman" w:hAnsi="Courier New" w:cs="Courier New"/>
+          <w:color w:val="080808"/>
+          <w:sz w:val="20"/>
+          <w:szCs w:val="20"/>
+          <w:lang w:val="fr-CH" w:eastAsia="en-GB"/>
+        </w:rPr>
+        <w:t>4</w:t>
+      </w:r>
+      <w:r>
+        <w:rPr>
+          <w:rFonts w:ascii="Courier New" w:eastAsia="Times New Roman" w:hAnsi="Courier New" w:cs="Courier New"/>
+          <w:color w:val="080808"/>
+          <w:sz w:val="20"/>
+          <w:szCs w:val="20"/>
+          <w:lang w:val="fr-CH" w:eastAsia="en-GB"/>
+        </w:rPr>
+        <w:t>.2</w:t>
+      </w:r>
+      <w:r>
+        <w:rPr>
+          <w:rFonts w:ascii="Courier New" w:eastAsia="Times New Roman" w:hAnsi="Courier New" w:cs="Courier New"/>
+          <w:color w:val="080808"/>
+          <w:sz w:val="20"/>
+          <w:szCs w:val="20"/>
+          <w:lang w:val="fr-CH" w:eastAsia="en-GB"/>
+        </w:rPr>
+        <w:t>0</w:t>
+      </w:r>
+      <w:r>
+        <w:rPr>
+          <w:rFonts w:ascii="Courier New" w:eastAsia="Times New Roman" w:hAnsi="Courier New" w:cs="Courier New"/>
+          <w:color w:val="080808"/>
+          <w:sz w:val="20"/>
+          <w:szCs w:val="20"/>
+          <w:lang w:val="fr-CH" w:eastAsia="en-GB"/>
+        </w:rPr>
+        <w:t>_</w:t>
+      </w:r>
+      <w:r>
+        <w:rPr>
+          <w:rFonts w:ascii="Courier New" w:eastAsia="Times New Roman" w:hAnsi="Courier New" w:cs="Courier New"/>
+          <w:color w:val="080808"/>
+          <w:sz w:val="20"/>
+          <w:szCs w:val="20"/>
+          <w:lang w:val="fr-CH" w:eastAsia="en-GB"/>
+        </w:rPr>
+        <w:t>Runway</w:t>
+      </w:r>
+      <w:r>
+        <w:rPr>
+          <w:rFonts w:ascii="Courier New" w:eastAsia="Times New Roman" w:hAnsi="Courier New" w:cs="Courier New"/>
+          <w:color w:val="080808"/>
+          <w:sz w:val="20"/>
+          <w:szCs w:val="20"/>
+          <w:lang w:val="fr-CH" w:eastAsia="en-GB"/>
+        </w:rPr>
+        <w:t>s.csv</w:t>
+      </w:r>
+      <w:r>
+        <w:rPr>
+          <w:rFonts w:ascii="Courier New" w:eastAsia="Times New Roman" w:hAnsi="Courier New" w:cs="Courier New"/>
+          <w:color w:val="080808"/>
+          <w:sz w:val="20"/>
+          <w:szCs w:val="20"/>
+          <w:lang w:val="fr-CH" w:eastAsia="en-GB"/>
+        </w:rPr>
+        <w:t xml:space="preserve"> (</w:t>
+      </w:r>
+      <w:r>
+        <w:rPr>
+          <w:rFonts w:ascii="Courier New" w:eastAsia="Times New Roman" w:hAnsi="Courier New" w:cs="Courier New"/>
+          <w:color w:val="080808"/>
+          <w:sz w:val="20"/>
+          <w:szCs w:val="20"/>
+          <w:lang w:val="fr-CH" w:eastAsia="en-GB"/>
+        </w:rPr>
+        <w:t>20. April 2023</w:t>
+      </w:r>
+      <w:r>
+        <w:rPr>
+          <w:rFonts w:ascii="Courier New" w:eastAsia="Times New Roman" w:hAnsi="Courier New" w:cs="Courier New"/>
+          <w:color w:val="080808"/>
+          <w:sz w:val="20"/>
+          <w:szCs w:val="20"/>
+          <w:lang w:val="fr-CH" w:eastAsia="en-GB"/>
+        </w:rPr>
+        <w:t>)</w:t>
+      </w:r>
+    </w:p>
+    <w:bookmarkEnd w:id="65"/>
+    <w:p>
+      <w:pPr>
+        <w:pStyle w:val="ListParagraph"/>
+        <w:numPr>
+          <w:ilvl w:val="0"/>
+          <w:numId w:val="4"/>
+        </w:numPr>
+        <w:spacing w:line="240" w:lineRule="auto"/>
+        <w:rPr>
+          <w:rFonts w:ascii="Courier New" w:hAnsi="Courier New" w:cs="Courier New"/>
+          <w:b/>
+          <w:bCs/>
+          <w:sz w:val="22"/>
+        </w:rPr>
+      </w:pPr>
+      <w:r>
+        <w:rPr>
+          <w:rFonts w:ascii="Courier New" w:hAnsi="Courier New" w:cs="Courier New"/>
+          <w:b/>
+          <w:bCs/>
+          <w:sz w:val="22"/>
+        </w:rPr>
+        <w:t>NTSB files included:</w:t>
+      </w:r>
+    </w:p>
+    <w:p>
+      <w:pPr>
+        <w:pStyle w:val="ListParagraph"/>
+        <w:numPr>
+          <w:ilvl w:val="1"/>
+          <w:numId w:val="4"/>
+        </w:numPr>
+        <w:spacing w:after="240" w:line="240" w:lineRule="auto"/>
+        <w:rPr>
+          <w:rFonts w:ascii="Courier New" w:hAnsi="Courier New" w:cs="Courier New"/>
+          <w:color w:val="auto"/>
+          <w:sz w:val="22"/>
+        </w:rPr>
+      </w:pPr>
+      <w:r>
+        <w:rPr>
+          <w:rFonts w:ascii="Courier New" w:hAnsi="Courier New" w:cs="Courier New"/>
+          <w:color w:val="auto"/>
+          <w:sz w:val="20"/>
+          <w:szCs w:val="20"/>
+        </w:rPr>
+        <w:t>up01MAY.zip</w:t>
+      </w:r>
+      <w:r>
+        <w:rPr>
+          <w:rFonts w:ascii="Courier New" w:hAnsi="Courier New" w:cs="Courier New"/>
+          <w:color w:val="auto"/>
+          <w:sz w:val="22"/>
+        </w:rPr>
+        <w:t xml:space="preserve"> - </w:t>
+      </w:r>
+      <w:r>
+        <w:rPr>
+          <w:rFonts w:ascii="Courier New" w:hAnsi="Courier New" w:cs="Courier New"/>
+          <w:color w:val="auto"/>
+          <w:sz w:val="22"/>
+          <w:shd w:val="clear" w:color="auto" w:fill="FFFFFF"/>
+        </w:rPr>
+        <w:t>5/ 1/</w:t>
+      </w:r>
+      <w:proofErr w:type="gramStart"/>
+      <w:r>
+        <w:rPr>
+          <w:rFonts w:ascii="Courier New" w:hAnsi="Courier New" w:cs="Courier New"/>
+          <w:color w:val="auto"/>
+          <w:sz w:val="22"/>
+          <w:shd w:val="clear" w:color="auto" w:fill="FFFFFF"/>
+        </w:rPr>
+        <w:t>2023  3:00:</w:t>
+      </w:r>
+      <w:r>
+        <w:rPr>
+          <w:rFonts w:ascii="Courier New" w:hAnsi="Courier New" w:cs="Courier New"/>
+          <w:color w:val="auto"/>
+          <w:sz w:val="22"/>
+          <w:shd w:val="clear" w:color="auto" w:fill="FFFFFF"/>
+        </w:rPr>
+        <w:t>26</w:t>
+      </w:r>
+      <w:proofErr w:type="gramEnd"/>
+      <w:r>
+        <w:rPr>
+          <w:rFonts w:ascii="Courier New" w:hAnsi="Courier New" w:cs="Courier New"/>
+          <w:color w:val="auto"/>
+          <w:sz w:val="22"/>
+          <w:shd w:val="clear" w:color="auto" w:fill="FFFFFF"/>
+        </w:rPr>
+        <w:t xml:space="preserve"> AM</w:t>
+      </w:r>
+    </w:p>
+    <w:p>
+      <w:pPr>
+        <w:pStyle w:val="Heading2"/>
+        <w:numPr>
+          <w:ilvl w:val="1"/>
+          <w:numId w:val="31"/>
+        </w:numPr>
+        <w:spacing w:after="240"/>
+      </w:pPr>
+      <w:bookmarkStart w:id="66" w:name="_Toc133826053"/>
+      <w:r>
+        <w:t>Release 23.04.22</w:t>
+      </w:r>
+      <w:bookmarkEnd w:id="66"/>
+    </w:p>
+    <w:p>
+      <w:pPr>
+        <w:pStyle w:val="ListParagraph"/>
+        <w:numPr>
+          <w:ilvl w:val="0"/>
+          <w:numId w:val="4"/>
+        </w:numPr>
+        <w:spacing w:line="240" w:lineRule="auto"/>
+        <w:rPr>
+          <w:rFonts w:ascii="Courier New" w:hAnsi="Courier New" w:cs="Courier New"/>
+          <w:b/>
+          <w:bCs/>
+          <w:sz w:val="22"/>
+        </w:rPr>
+      </w:pPr>
+      <w:r>
+        <w:rPr>
+          <w:rFonts w:ascii="Courier New" w:hAnsi="Courier New" w:cs="Courier New"/>
+          <w:b/>
+          <w:bCs/>
+          <w:sz w:val="22"/>
+        </w:rPr>
+        <w:t>Database columns added:</w:t>
+      </w:r>
+    </w:p>
+    <w:p>
+      <w:pPr>
+        <w:pStyle w:val="ListParagraph"/>
+        <w:numPr>
+          <w:ilvl w:val="1"/>
+          <w:numId w:val="4"/>
+        </w:numPr>
+        <w:spacing w:after="240" w:line="240" w:lineRule="auto"/>
+        <w:rPr>
+          <w:rFonts w:ascii="Courier New" w:hAnsi="Courier New" w:cs="Courier New"/>
+          <w:sz w:val="20"/>
+          <w:szCs w:val="20"/>
+        </w:rPr>
+      </w:pPr>
+      <w:proofErr w:type="spellStart"/>
+      <w:r>
+        <w:rPr>
+          <w:rFonts w:ascii="Courier New" w:hAnsi="Courier New" w:cs="Courier New"/>
+          <w:sz w:val="20"/>
+          <w:szCs w:val="20"/>
+        </w:rPr>
+        <w:t>events.io_nearest_airport_</w:t>
+      </w:r>
+      <w:r>
+        <w:rPr>
+          <w:rFonts w:ascii="Courier New" w:hAnsi="Courier New" w:cs="Courier New"/>
+          <w:sz w:val="20"/>
+          <w:szCs w:val="20"/>
+        </w:rPr>
+        <w:t>global_</w:t>
+      </w:r>
+      <w:r>
+        <w:rPr>
+          <w:rFonts w:ascii="Courier New" w:hAnsi="Courier New" w:cs="Courier New"/>
+          <w:sz w:val="20"/>
+          <w:szCs w:val="20"/>
+        </w:rPr>
+        <w:t>id</w:t>
+      </w:r>
+      <w:proofErr w:type="spellEnd"/>
+    </w:p>
+    <w:p>
+      <w:pPr>
+        <w:pStyle w:val="ListParagraph"/>
+        <w:numPr>
+          <w:ilvl w:val="1"/>
+          <w:numId w:val="4"/>
+        </w:numPr>
+        <w:spacing w:after="240" w:line="240" w:lineRule="auto"/>
+        <w:rPr>
+          <w:rFonts w:ascii="Courier New" w:hAnsi="Courier New" w:cs="Courier New"/>
+          <w:sz w:val="20"/>
+          <w:szCs w:val="20"/>
+        </w:rPr>
+      </w:pPr>
+      <w:proofErr w:type="spellStart"/>
+      <w:r>
+        <w:rPr>
+          <w:rFonts w:ascii="Courier New" w:hAnsi="Courier New" w:cs="Courier New"/>
+          <w:sz w:val="20"/>
+          <w:szCs w:val="20"/>
+        </w:rPr>
+        <w:t>io_</w:t>
+      </w:r>
+      <w:proofErr w:type="gramStart"/>
+      <w:r>
+        <w:rPr>
+          <w:rFonts w:ascii="Courier New" w:hAnsi="Courier New" w:cs="Courier New"/>
+          <w:sz w:val="20"/>
+          <w:szCs w:val="20"/>
+        </w:rPr>
+        <w:t>airports.airanal</w:t>
+      </w:r>
+      <w:proofErr w:type="spellEnd"/>
+      <w:proofErr w:type="gramEnd"/>
+    </w:p>
+    <w:p>
+      <w:pPr>
+        <w:pStyle w:val="ListParagraph"/>
+        <w:numPr>
+          <w:ilvl w:val="1"/>
+          <w:numId w:val="4"/>
+        </w:numPr>
+        <w:spacing w:after="240" w:line="240" w:lineRule="auto"/>
+        <w:rPr>
+          <w:rFonts w:ascii="Courier New" w:hAnsi="Courier New" w:cs="Courier New"/>
+          <w:sz w:val="20"/>
+          <w:szCs w:val="20"/>
+        </w:rPr>
+      </w:pPr>
+      <w:proofErr w:type="spellStart"/>
+      <w:r>
+        <w:rPr>
+          <w:rFonts w:ascii="Courier New" w:hAnsi="Courier New" w:cs="Courier New"/>
+          <w:sz w:val="20"/>
+          <w:szCs w:val="20"/>
+        </w:rPr>
+        <w:t>io_</w:t>
+      </w:r>
+      <w:proofErr w:type="gramStart"/>
+      <w:r>
+        <w:rPr>
+          <w:rFonts w:ascii="Courier New" w:hAnsi="Courier New" w:cs="Courier New"/>
+          <w:sz w:val="20"/>
+          <w:szCs w:val="20"/>
+        </w:rPr>
+        <w:t>airports.dodhiflib</w:t>
+      </w:r>
+      <w:proofErr w:type="spellEnd"/>
+      <w:proofErr w:type="gramEnd"/>
+    </w:p>
+    <w:p>
+      <w:pPr>
+        <w:pStyle w:val="ListParagraph"/>
+        <w:numPr>
+          <w:ilvl w:val="1"/>
+          <w:numId w:val="4"/>
+        </w:numPr>
+        <w:spacing w:after="240" w:line="240" w:lineRule="auto"/>
+        <w:rPr>
+          <w:rFonts w:ascii="Courier New" w:hAnsi="Courier New" w:cs="Courier New"/>
+          <w:sz w:val="20"/>
+          <w:szCs w:val="20"/>
+        </w:rPr>
+      </w:pPr>
+      <w:r>
+        <w:rPr>
+          <w:rFonts w:ascii="Courier New" w:hAnsi="Courier New" w:cs="Courier New"/>
+          <w:sz w:val="20"/>
+          <w:szCs w:val="20"/>
+        </w:rPr>
+        <w:t>io_</w:t>
+      </w:r>
+      <w:proofErr w:type="gramStart"/>
+      <w:r>
+        <w:rPr>
+          <w:rFonts w:ascii="Courier New" w:hAnsi="Courier New" w:cs="Courier New"/>
+          <w:sz w:val="20"/>
+          <w:szCs w:val="20"/>
+        </w:rPr>
+        <w:t>airports.far</w:t>
+      </w:r>
+      <w:proofErr w:type="gramEnd"/>
+      <w:r>
+        <w:rPr>
+          <w:rFonts w:ascii="Courier New" w:hAnsi="Courier New" w:cs="Courier New"/>
+          <w:sz w:val="20"/>
+          <w:szCs w:val="20"/>
+        </w:rPr>
+        <w:t>91</w:t>
+      </w:r>
+    </w:p>
+    <w:p>
+      <w:pPr>
+        <w:pStyle w:val="ListParagraph"/>
+        <w:numPr>
+          <w:ilvl w:val="1"/>
+          <w:numId w:val="4"/>
+        </w:numPr>
+        <w:spacing w:after="240" w:line="240" w:lineRule="auto"/>
+        <w:rPr>
+          <w:rFonts w:ascii="Courier New" w:hAnsi="Courier New" w:cs="Courier New"/>
+          <w:sz w:val="20"/>
+          <w:szCs w:val="20"/>
+        </w:rPr>
+      </w:pPr>
+      <w:r>
+        <w:rPr>
+          <w:rFonts w:ascii="Courier New" w:hAnsi="Courier New" w:cs="Courier New"/>
+          <w:sz w:val="20"/>
+          <w:szCs w:val="20"/>
+        </w:rPr>
+        <w:t>io_</w:t>
+      </w:r>
+      <w:proofErr w:type="gramStart"/>
+      <w:r>
+        <w:rPr>
+          <w:rFonts w:ascii="Courier New" w:hAnsi="Courier New" w:cs="Courier New"/>
+          <w:sz w:val="20"/>
+          <w:szCs w:val="20"/>
+        </w:rPr>
+        <w:t>airports.far</w:t>
+      </w:r>
+      <w:proofErr w:type="gramEnd"/>
+      <w:r>
+        <w:rPr>
+          <w:rFonts w:ascii="Courier New" w:hAnsi="Courier New" w:cs="Courier New"/>
+          <w:sz w:val="20"/>
+          <w:szCs w:val="20"/>
+        </w:rPr>
+        <w:t>93</w:t>
+      </w:r>
+    </w:p>
+    <w:p>
+      <w:pPr>
+        <w:pStyle w:val="ListParagraph"/>
+        <w:numPr>
+          <w:ilvl w:val="1"/>
+          <w:numId w:val="4"/>
+        </w:numPr>
+        <w:spacing w:after="240" w:line="240" w:lineRule="auto"/>
+        <w:rPr>
+          <w:rFonts w:ascii="Courier New" w:hAnsi="Courier New" w:cs="Courier New"/>
+          <w:sz w:val="20"/>
+          <w:szCs w:val="20"/>
+        </w:rPr>
+      </w:pPr>
+      <w:proofErr w:type="spellStart"/>
+      <w:r>
+        <w:rPr>
+          <w:rFonts w:ascii="Courier New" w:hAnsi="Courier New" w:cs="Courier New"/>
+          <w:sz w:val="20"/>
+          <w:szCs w:val="20"/>
+        </w:rPr>
+        <w:t>io_</w:t>
+      </w:r>
+      <w:proofErr w:type="gramStart"/>
+      <w:r>
+        <w:rPr>
+          <w:rFonts w:ascii="Courier New" w:hAnsi="Courier New" w:cs="Courier New"/>
+          <w:sz w:val="20"/>
+          <w:szCs w:val="20"/>
+        </w:rPr>
+        <w:t>airports.global</w:t>
+      </w:r>
+      <w:proofErr w:type="gramEnd"/>
+      <w:r>
+        <w:rPr>
+          <w:rFonts w:ascii="Courier New" w:hAnsi="Courier New" w:cs="Courier New"/>
+          <w:sz w:val="20"/>
+          <w:szCs w:val="20"/>
+        </w:rPr>
+        <w:t>_id</w:t>
+      </w:r>
+      <w:proofErr w:type="spellEnd"/>
+    </w:p>
+    <w:p>
+      <w:pPr>
+        <w:pStyle w:val="ListParagraph"/>
+        <w:numPr>
+          <w:ilvl w:val="1"/>
+          <w:numId w:val="4"/>
+        </w:numPr>
+        <w:spacing w:after="240" w:line="240" w:lineRule="auto"/>
+        <w:rPr>
+          <w:rFonts w:ascii="Courier New" w:hAnsi="Courier New" w:cs="Courier New"/>
+          <w:sz w:val="20"/>
+          <w:szCs w:val="20"/>
+        </w:rPr>
+      </w:pPr>
+      <w:proofErr w:type="spellStart"/>
+      <w:r>
+        <w:rPr>
+          <w:rFonts w:ascii="Courier New" w:hAnsi="Courier New" w:cs="Courier New"/>
+          <w:sz w:val="20"/>
+          <w:szCs w:val="20"/>
+        </w:rPr>
+        <w:t>io_</w:t>
+      </w:r>
+      <w:proofErr w:type="gramStart"/>
+      <w:r>
+        <w:rPr>
+          <w:rFonts w:ascii="Courier New" w:hAnsi="Courier New" w:cs="Courier New"/>
+          <w:sz w:val="20"/>
+          <w:szCs w:val="20"/>
+        </w:rPr>
+        <w:t>airports.</w:t>
+      </w:r>
+      <w:r>
+        <w:rPr>
+          <w:rFonts w:ascii="Courier New" w:hAnsi="Courier New" w:cs="Courier New"/>
+          <w:sz w:val="20"/>
+          <w:szCs w:val="20"/>
+        </w:rPr>
+        <w:t>iapexists</w:t>
+      </w:r>
+      <w:proofErr w:type="spellEnd"/>
+      <w:proofErr w:type="gramEnd"/>
+    </w:p>
+    <w:p>
+      <w:pPr>
+        <w:pStyle w:val="ListParagraph"/>
+        <w:numPr>
+          <w:ilvl w:val="1"/>
+          <w:numId w:val="4"/>
+        </w:numPr>
+        <w:spacing w:after="240" w:line="240" w:lineRule="auto"/>
+        <w:rPr>
+          <w:rFonts w:ascii="Courier New" w:hAnsi="Courier New" w:cs="Courier New"/>
+          <w:sz w:val="20"/>
+          <w:szCs w:val="20"/>
+        </w:rPr>
+      </w:pPr>
+      <w:proofErr w:type="spellStart"/>
+      <w:r>
+        <w:rPr>
+          <w:rFonts w:ascii="Courier New" w:hAnsi="Courier New" w:cs="Courier New"/>
+          <w:sz w:val="20"/>
+          <w:szCs w:val="20"/>
+        </w:rPr>
+        <w:t>io_airports.</w:t>
+      </w:r>
+      <w:r>
+        <w:rPr>
+          <w:rFonts w:ascii="Courier New" w:hAnsi="Courier New" w:cs="Courier New"/>
+          <w:sz w:val="20"/>
+          <w:szCs w:val="20"/>
+        </w:rPr>
+        <w:t>max_runaway_comp_code</w:t>
+      </w:r>
+      <w:proofErr w:type="spellEnd"/>
+    </w:p>
+    <w:p>
+      <w:pPr>
+        <w:pStyle w:val="ListParagraph"/>
+        <w:numPr>
+          <w:ilvl w:val="1"/>
+          <w:numId w:val="4"/>
+        </w:numPr>
+        <w:spacing w:after="240" w:line="240" w:lineRule="auto"/>
+        <w:rPr>
+          <w:rFonts w:ascii="Courier New" w:hAnsi="Courier New" w:cs="Courier New"/>
+          <w:sz w:val="20"/>
+          <w:szCs w:val="20"/>
+        </w:rPr>
+      </w:pPr>
+      <w:proofErr w:type="spellStart"/>
+      <w:r>
+        <w:rPr>
+          <w:rFonts w:ascii="Courier New" w:hAnsi="Courier New" w:cs="Courier New"/>
+          <w:sz w:val="20"/>
+          <w:szCs w:val="20"/>
+        </w:rPr>
+        <w:t>io_airports.</w:t>
+      </w:r>
+      <w:r>
+        <w:rPr>
+          <w:rFonts w:ascii="Courier New" w:hAnsi="Courier New" w:cs="Courier New"/>
+          <w:sz w:val="20"/>
+          <w:szCs w:val="20"/>
+        </w:rPr>
+        <w:t>max_runaway_length</w:t>
+      </w:r>
+      <w:proofErr w:type="spellEnd"/>
+    </w:p>
+    <w:p>
+      <w:pPr>
+        <w:pStyle w:val="ListParagraph"/>
+        <w:numPr>
+          <w:ilvl w:val="1"/>
+          <w:numId w:val="4"/>
+        </w:numPr>
+        <w:spacing w:after="240" w:line="240" w:lineRule="auto"/>
+        <w:rPr>
+          <w:rFonts w:ascii="Courier New" w:hAnsi="Courier New" w:cs="Courier New"/>
+          <w:sz w:val="20"/>
+          <w:szCs w:val="20"/>
+        </w:rPr>
+      </w:pPr>
+      <w:proofErr w:type="spellStart"/>
+      <w:r>
+        <w:rPr>
+          <w:rFonts w:ascii="Courier New" w:hAnsi="Courier New" w:cs="Courier New"/>
+          <w:sz w:val="20"/>
+          <w:szCs w:val="20"/>
+        </w:rPr>
+        <w:t>io_airports.</w:t>
+      </w:r>
+      <w:r>
+        <w:rPr>
+          <w:rFonts w:ascii="Courier New" w:hAnsi="Courier New" w:cs="Courier New"/>
+          <w:sz w:val="20"/>
+          <w:szCs w:val="20"/>
+        </w:rPr>
+        <w:t>mil_code</w:t>
+      </w:r>
+      <w:proofErr w:type="spellEnd"/>
+    </w:p>
+    <w:p>
+      <w:pPr>
+        <w:pStyle w:val="ListParagraph"/>
+        <w:numPr>
+          <w:ilvl w:val="1"/>
+          <w:numId w:val="4"/>
+        </w:numPr>
+        <w:spacing w:after="240" w:line="240" w:lineRule="auto"/>
+        <w:rPr>
+          <w:rFonts w:ascii="Courier New" w:hAnsi="Courier New" w:cs="Courier New"/>
+          <w:sz w:val="20"/>
+          <w:szCs w:val="20"/>
+        </w:rPr>
+      </w:pPr>
+      <w:proofErr w:type="spellStart"/>
+      <w:r>
+        <w:rPr>
+          <w:rFonts w:ascii="Courier New" w:hAnsi="Courier New" w:cs="Courier New"/>
+          <w:sz w:val="20"/>
+          <w:szCs w:val="20"/>
+        </w:rPr>
+        <w:t>io_</w:t>
+      </w:r>
+      <w:proofErr w:type="gramStart"/>
+      <w:r>
+        <w:rPr>
+          <w:rFonts w:ascii="Courier New" w:hAnsi="Courier New" w:cs="Courier New"/>
+          <w:sz w:val="20"/>
+          <w:szCs w:val="20"/>
+        </w:rPr>
+        <w:t>airports.</w:t>
+      </w:r>
+      <w:r>
+        <w:rPr>
+          <w:rFonts w:ascii="Courier New" w:hAnsi="Courier New" w:cs="Courier New"/>
+          <w:sz w:val="20"/>
+          <w:szCs w:val="20"/>
+        </w:rPr>
+        <w:t>operstatus</w:t>
+      </w:r>
+      <w:proofErr w:type="spellEnd"/>
+      <w:proofErr w:type="gramEnd"/>
+    </w:p>
+    <w:p>
+      <w:pPr>
+        <w:pStyle w:val="ListParagraph"/>
+        <w:numPr>
+          <w:ilvl w:val="1"/>
+          <w:numId w:val="4"/>
+        </w:numPr>
+        <w:spacing w:after="240" w:line="240" w:lineRule="auto"/>
+        <w:rPr>
+          <w:rFonts w:ascii="Courier New" w:hAnsi="Courier New" w:cs="Courier New"/>
+          <w:sz w:val="20"/>
+          <w:szCs w:val="20"/>
+        </w:rPr>
+      </w:pPr>
+      <w:proofErr w:type="spellStart"/>
+      <w:r>
+        <w:rPr>
+          <w:rFonts w:ascii="Courier New" w:hAnsi="Courier New" w:cs="Courier New"/>
+          <w:sz w:val="20"/>
+          <w:szCs w:val="20"/>
+        </w:rPr>
+        <w:t>io_</w:t>
+      </w:r>
+      <w:proofErr w:type="gramStart"/>
+      <w:r>
+        <w:rPr>
+          <w:rFonts w:ascii="Courier New" w:hAnsi="Courier New" w:cs="Courier New"/>
+          <w:sz w:val="20"/>
+          <w:szCs w:val="20"/>
+        </w:rPr>
+        <w:t>airports.</w:t>
+      </w:r>
+      <w:r>
+        <w:rPr>
+          <w:rFonts w:ascii="Courier New" w:hAnsi="Courier New" w:cs="Courier New"/>
+          <w:sz w:val="20"/>
+          <w:szCs w:val="20"/>
+        </w:rPr>
+        <w:t>privateuse</w:t>
+      </w:r>
+      <w:proofErr w:type="spellEnd"/>
+      <w:proofErr w:type="gramEnd"/>
+    </w:p>
+    <w:p>
+      <w:pPr>
+        <w:pStyle w:val="ListParagraph"/>
+        <w:numPr>
+          <w:ilvl w:val="1"/>
+          <w:numId w:val="4"/>
+        </w:numPr>
+        <w:spacing w:after="240" w:line="240" w:lineRule="auto"/>
+        <w:rPr>
+          <w:rFonts w:ascii="Courier New" w:hAnsi="Courier New" w:cs="Courier New"/>
+          <w:sz w:val="20"/>
+          <w:szCs w:val="20"/>
+        </w:rPr>
+      </w:pPr>
+      <w:proofErr w:type="spellStart"/>
+      <w:r>
+        <w:rPr>
+          <w:rFonts w:ascii="Courier New" w:hAnsi="Courier New" w:cs="Courier New"/>
+          <w:sz w:val="20"/>
+          <w:szCs w:val="20"/>
+        </w:rPr>
+        <w:t>io_</w:t>
+      </w:r>
+      <w:proofErr w:type="gramStart"/>
+      <w:r>
+        <w:rPr>
+          <w:rFonts w:ascii="Courier New" w:hAnsi="Courier New" w:cs="Courier New"/>
+          <w:sz w:val="20"/>
+          <w:szCs w:val="20"/>
+        </w:rPr>
+        <w:t>airports.</w:t>
+      </w:r>
+      <w:r>
+        <w:rPr>
+          <w:rFonts w:ascii="Courier New" w:hAnsi="Courier New" w:cs="Courier New"/>
+          <w:sz w:val="20"/>
+          <w:szCs w:val="20"/>
+        </w:rPr>
+        <w:t>servcity</w:t>
+      </w:r>
+      <w:proofErr w:type="spellEnd"/>
+      <w:proofErr w:type="gramEnd"/>
+    </w:p>
+    <w:p>
+      <w:pPr>
+        <w:pStyle w:val="ListParagraph"/>
+        <w:numPr>
+          <w:ilvl w:val="1"/>
+          <w:numId w:val="4"/>
+        </w:numPr>
+        <w:spacing w:after="240" w:line="240" w:lineRule="auto"/>
+        <w:rPr>
+          <w:rFonts w:ascii="Courier New" w:hAnsi="Courier New" w:cs="Courier New"/>
+          <w:sz w:val="20"/>
+          <w:szCs w:val="20"/>
+        </w:rPr>
+      </w:pPr>
+      <w:proofErr w:type="spellStart"/>
+      <w:r>
+        <w:rPr>
+          <w:rFonts w:ascii="Courier New" w:hAnsi="Courier New" w:cs="Courier New"/>
+          <w:sz w:val="20"/>
+          <w:szCs w:val="20"/>
+        </w:rPr>
+        <w:t>io_</w:t>
+      </w:r>
+      <w:proofErr w:type="gramStart"/>
+      <w:r>
+        <w:rPr>
+          <w:rFonts w:ascii="Courier New" w:hAnsi="Courier New" w:cs="Courier New"/>
+          <w:sz w:val="20"/>
+          <w:szCs w:val="20"/>
+        </w:rPr>
+        <w:t>airports.</w:t>
+      </w:r>
+      <w:r>
+        <w:rPr>
+          <w:rFonts w:ascii="Courier New" w:hAnsi="Courier New" w:cs="Courier New"/>
+          <w:sz w:val="20"/>
+          <w:szCs w:val="20"/>
+        </w:rPr>
+        <w:t>type</w:t>
+      </w:r>
+      <w:proofErr w:type="gramEnd"/>
+      <w:r>
+        <w:rPr>
+          <w:rFonts w:ascii="Courier New" w:hAnsi="Courier New" w:cs="Courier New"/>
+          <w:sz w:val="20"/>
+          <w:szCs w:val="20"/>
+        </w:rPr>
+        <w:t>_code</w:t>
+      </w:r>
+      <w:proofErr w:type="spellEnd"/>
+    </w:p>
+    <w:p>
+      <w:pPr>
+        <w:pStyle w:val="ListParagraph"/>
+        <w:numPr>
+          <w:ilvl w:val="0"/>
+          <w:numId w:val="4"/>
+        </w:numPr>
+        <w:spacing w:line="240" w:lineRule="auto"/>
+        <w:rPr>
+          <w:rFonts w:ascii="Courier New" w:hAnsi="Courier New" w:cs="Courier New"/>
+          <w:b/>
+          <w:bCs/>
+          <w:sz w:val="22"/>
+        </w:rPr>
+      </w:pPr>
+      <w:r>
+        <w:rPr>
+          <w:rFonts w:ascii="Courier New" w:hAnsi="Courier New" w:cs="Courier New"/>
+          <w:b/>
+          <w:bCs/>
+          <w:sz w:val="22"/>
+        </w:rPr>
+        <w:t>Database columns deleted:</w:t>
+      </w:r>
+    </w:p>
+    <w:p>
+      <w:pPr>
+        <w:pStyle w:val="ListParagraph"/>
+        <w:numPr>
+          <w:ilvl w:val="1"/>
+          <w:numId w:val="4"/>
+        </w:numPr>
+        <w:spacing w:after="240" w:line="240" w:lineRule="auto"/>
+        <w:rPr>
+          <w:rFonts w:ascii="Courier New" w:hAnsi="Courier New" w:cs="Courier New"/>
+          <w:sz w:val="20"/>
+          <w:szCs w:val="20"/>
+        </w:rPr>
+      </w:pPr>
+      <w:proofErr w:type="spellStart"/>
+      <w:r>
+        <w:rPr>
+          <w:rFonts w:ascii="Courier New" w:hAnsi="Courier New" w:cs="Courier New"/>
+          <w:sz w:val="20"/>
+          <w:szCs w:val="20"/>
+        </w:rPr>
+        <w:t>events.io_nearest_airport_id</w:t>
+      </w:r>
+      <w:proofErr w:type="spellEnd"/>
+    </w:p>
+    <w:p>
+      <w:pPr>
+        <w:pStyle w:val="ListParagraph"/>
+        <w:numPr>
+          <w:ilvl w:val="1"/>
+          <w:numId w:val="4"/>
+        </w:numPr>
+        <w:spacing w:after="240" w:line="240" w:lineRule="auto"/>
+        <w:rPr>
+          <w:rFonts w:ascii="Courier New" w:hAnsi="Courier New" w:cs="Courier New"/>
+          <w:sz w:val="20"/>
+          <w:szCs w:val="20"/>
+        </w:rPr>
+      </w:pPr>
+      <w:proofErr w:type="spellStart"/>
+      <w:r>
+        <w:rPr>
+          <w:rFonts w:ascii="Courier New" w:hAnsi="Courier New" w:cs="Courier New"/>
+          <w:sz w:val="20"/>
+          <w:szCs w:val="20"/>
+        </w:rPr>
+        <w:t>io_</w:t>
+      </w:r>
+      <w:proofErr w:type="gramStart"/>
+      <w:r>
+        <w:rPr>
+          <w:rFonts w:ascii="Courier New" w:hAnsi="Courier New" w:cs="Courier New"/>
+          <w:sz w:val="20"/>
+          <w:szCs w:val="20"/>
+        </w:rPr>
+        <w:t>airports.city</w:t>
+      </w:r>
+      <w:proofErr w:type="spellEnd"/>
+      <w:proofErr w:type="gramEnd"/>
+    </w:p>
+    <w:p>
+      <w:pPr>
+        <w:pStyle w:val="ListParagraph"/>
+        <w:numPr>
+          <w:ilvl w:val="1"/>
+          <w:numId w:val="4"/>
+        </w:numPr>
+        <w:spacing w:after="240" w:line="240" w:lineRule="auto"/>
+        <w:rPr>
+          <w:rFonts w:ascii="Courier New" w:hAnsi="Courier New" w:cs="Courier New"/>
+          <w:sz w:val="20"/>
+          <w:szCs w:val="20"/>
+        </w:rPr>
+      </w:pPr>
+      <w:proofErr w:type="spellStart"/>
+      <w:r>
+        <w:rPr>
+          <w:rFonts w:ascii="Courier New" w:hAnsi="Courier New" w:cs="Courier New"/>
+          <w:sz w:val="20"/>
+          <w:szCs w:val="20"/>
+        </w:rPr>
+        <w:t>io_</w:t>
+      </w:r>
+      <w:proofErr w:type="gramStart"/>
+      <w:r>
+        <w:rPr>
+          <w:rFonts w:ascii="Courier New" w:hAnsi="Courier New" w:cs="Courier New"/>
+          <w:sz w:val="20"/>
+          <w:szCs w:val="20"/>
+        </w:rPr>
+        <w:t>airports.code</w:t>
+      </w:r>
+      <w:proofErr w:type="gramEnd"/>
+      <w:r>
+        <w:rPr>
+          <w:rFonts w:ascii="Courier New" w:hAnsi="Courier New" w:cs="Courier New"/>
+          <w:sz w:val="20"/>
+          <w:szCs w:val="20"/>
+        </w:rPr>
+        <w:t>_iata</w:t>
+      </w:r>
+      <w:proofErr w:type="spellEnd"/>
+    </w:p>
+    <w:p>
+      <w:pPr>
+        <w:pStyle w:val="ListParagraph"/>
+        <w:numPr>
+          <w:ilvl w:val="0"/>
+          <w:numId w:val="4"/>
+        </w:numPr>
+        <w:spacing w:line="240" w:lineRule="auto"/>
+        <w:rPr>
+          <w:rFonts w:ascii="Courier New" w:hAnsi="Courier New" w:cs="Courier New"/>
+          <w:b/>
+          <w:bCs/>
+          <w:sz w:val="22"/>
+        </w:rPr>
+      </w:pPr>
+      <w:r>
+        <w:rPr>
+          <w:rFonts w:ascii="Courier New" w:hAnsi="Courier New" w:cs="Courier New"/>
+          <w:b/>
+          <w:bCs/>
+          <w:sz w:val="22"/>
+        </w:rPr>
+        <w:t>National Plan of Integrated Airport Systems (NPIAS) included:</w:t>
+      </w:r>
+    </w:p>
+    <w:p>
+      <w:pPr>
+        <w:pStyle w:val="ListParagraph"/>
+        <w:numPr>
+          <w:ilvl w:val="1"/>
+          <w:numId w:val="4"/>
+        </w:numPr>
+        <w:spacing w:after="240" w:line="240" w:lineRule="auto"/>
+        <w:rPr>
+          <w:rFonts w:ascii="Courier New" w:hAnsi="Courier New" w:cs="Courier New"/>
+          <w:sz w:val="22"/>
+        </w:rPr>
+      </w:pPr>
+      <w:r>
+        <w:rPr>
+          <w:rFonts w:ascii="Courier New" w:hAnsi="Courier New" w:cs="Courier New"/>
+          <w:sz w:val="20"/>
+          <w:szCs w:val="20"/>
+        </w:rPr>
+        <w:t>NPIAS-2023-2027-Appendix-A.xlsx</w:t>
+      </w:r>
+    </w:p>
+    <w:p>
+      <w:pPr>
+        <w:pStyle w:val="ListParagraph"/>
+        <w:numPr>
+          <w:ilvl w:val="0"/>
+          <w:numId w:val="4"/>
+        </w:numPr>
+        <w:spacing w:line="240" w:lineRule="auto"/>
+        <w:rPr>
+          <w:rFonts w:ascii="Courier New" w:hAnsi="Courier New" w:cs="Courier New"/>
+          <w:b/>
+          <w:bCs/>
+          <w:sz w:val="22"/>
+        </w:rPr>
+      </w:pPr>
+      <w:r>
+        <w:rPr>
+          <w:rFonts w:ascii="Courier New" w:hAnsi="Courier New" w:cs="Courier New"/>
+          <w:b/>
+          <w:bCs/>
+          <w:sz w:val="22"/>
+        </w:rPr>
+        <w:t>NTSB file included:</w:t>
+      </w:r>
+    </w:p>
+    <w:p>
+      <w:pPr>
+        <w:pStyle w:val="ListParagraph"/>
+        <w:numPr>
+          <w:ilvl w:val="1"/>
+          <w:numId w:val="4"/>
+        </w:numPr>
+        <w:spacing w:after="240" w:line="240" w:lineRule="auto"/>
+        <w:rPr>
+          <w:rFonts w:ascii="Courier New" w:hAnsi="Courier New" w:cs="Courier New"/>
+          <w:sz w:val="22"/>
+        </w:rPr>
+      </w:pPr>
+      <w:r>
+        <w:rPr>
+          <w:rFonts w:ascii="Courier New" w:hAnsi="Courier New" w:cs="Courier New"/>
+          <w:sz w:val="20"/>
+          <w:szCs w:val="20"/>
+        </w:rPr>
+        <w:t>Up</w:t>
+      </w:r>
+      <w:r>
+        <w:rPr>
+          <w:rFonts w:ascii="Courier New" w:hAnsi="Courier New" w:cs="Courier New"/>
+          <w:sz w:val="20"/>
+          <w:szCs w:val="20"/>
+        </w:rPr>
+        <w:t>22</w:t>
+      </w:r>
+      <w:r>
+        <w:rPr>
+          <w:rFonts w:ascii="Courier New" w:hAnsi="Courier New" w:cs="Courier New"/>
+          <w:sz w:val="20"/>
+          <w:szCs w:val="20"/>
+        </w:rPr>
+        <w:t>APR.zip</w:t>
+      </w:r>
+      <w:r>
+        <w:rPr>
+          <w:rFonts w:ascii="Courier New" w:hAnsi="Courier New" w:cs="Courier New"/>
+          <w:sz w:val="22"/>
+        </w:rPr>
+        <w:t xml:space="preserve"> - </w:t>
+      </w:r>
+      <w:r>
+        <w:rPr>
+          <w:rFonts w:ascii="Courier New" w:hAnsi="Courier New" w:cs="Courier New"/>
+          <w:color w:val="333333"/>
+          <w:sz w:val="22"/>
+          <w:shd w:val="clear" w:color="auto" w:fill="FFFFFF"/>
+        </w:rPr>
+        <w:t>4/</w:t>
+      </w:r>
+      <w:r>
+        <w:rPr>
+          <w:rFonts w:ascii="Courier New" w:hAnsi="Courier New" w:cs="Courier New"/>
+          <w:color w:val="333333"/>
+          <w:sz w:val="22"/>
+          <w:shd w:val="clear" w:color="auto" w:fill="FFFFFF"/>
+        </w:rPr>
+        <w:t>22</w:t>
+      </w:r>
+      <w:r>
+        <w:rPr>
+          <w:rFonts w:ascii="Courier New" w:hAnsi="Courier New" w:cs="Courier New"/>
+          <w:color w:val="333333"/>
+          <w:sz w:val="22"/>
+          <w:shd w:val="clear" w:color="auto" w:fill="FFFFFF"/>
+        </w:rPr>
+        <w:t>/</w:t>
+      </w:r>
+      <w:proofErr w:type="gramStart"/>
+      <w:r>
+        <w:rPr>
+          <w:rFonts w:ascii="Courier New" w:hAnsi="Courier New" w:cs="Courier New"/>
+          <w:color w:val="333333"/>
+          <w:sz w:val="22"/>
+          <w:shd w:val="clear" w:color="auto" w:fill="FFFFFF"/>
+        </w:rPr>
+        <w:t>2023  3:</w:t>
+      </w:r>
+      <w:r>
+        <w:rPr>
+          <w:rFonts w:ascii="Courier New" w:hAnsi="Courier New" w:cs="Courier New"/>
+          <w:color w:val="333333"/>
+          <w:sz w:val="22"/>
+          <w:shd w:val="clear" w:color="auto" w:fill="FFFFFF"/>
+        </w:rPr>
+        <w:t>3</w:t>
+      </w:r>
+      <w:r>
+        <w:rPr>
+          <w:rFonts w:ascii="Courier New" w:hAnsi="Courier New" w:cs="Courier New"/>
+          <w:color w:val="333333"/>
+          <w:sz w:val="22"/>
+          <w:shd w:val="clear" w:color="auto" w:fill="FFFFFF"/>
+        </w:rPr>
+        <w:t>0</w:t>
+      </w:r>
+      <w:proofErr w:type="gramEnd"/>
+      <w:r>
+        <w:rPr>
+          <w:rFonts w:ascii="Courier New" w:hAnsi="Courier New" w:cs="Courier New"/>
+          <w:color w:val="333333"/>
+          <w:sz w:val="22"/>
+          <w:shd w:val="clear" w:color="auto" w:fill="FFFFFF"/>
+        </w:rPr>
+        <w:t xml:space="preserve"> AM</w:t>
+      </w:r>
+    </w:p>
+    <w:p>
+      <w:pPr>
+        <w:pStyle w:val="Heading2"/>
+        <w:numPr>
+          <w:ilvl w:val="1"/>
+          <w:numId w:val="31"/>
+        </w:numPr>
+        <w:spacing w:after="240"/>
+      </w:pPr>
+      <w:bookmarkStart w:id="67" w:name="_Toc133826054"/>
+      <w:r>
+        <w:t>Release 23.04.15</w:t>
+      </w:r>
+      <w:bookmarkEnd w:id="67"/>
+    </w:p>
+    <w:p>
+      <w:pPr>
+        <w:pStyle w:val="ListParagraph"/>
+        <w:numPr>
+          <w:ilvl w:val="0"/>
+          <w:numId w:val="4"/>
+        </w:numPr>
+        <w:spacing w:line="240" w:lineRule="auto"/>
+        <w:rPr>
+          <w:rFonts w:ascii="Courier New" w:hAnsi="Courier New" w:cs="Courier New"/>
+          <w:b/>
+          <w:bCs/>
+          <w:sz w:val="22"/>
+        </w:rPr>
+      </w:pPr>
+      <w:r>
+        <w:rPr>
+          <w:rFonts w:ascii="Courier New" w:hAnsi="Courier New" w:cs="Courier New"/>
+          <w:b/>
+          <w:bCs/>
+          <w:sz w:val="22"/>
+        </w:rPr>
+        <w:t>Database table added:</w:t>
+      </w:r>
+    </w:p>
+    <w:p>
+      <w:pPr>
+        <w:pStyle w:val="ListParagraph"/>
+        <w:numPr>
+          <w:ilvl w:val="1"/>
+          <w:numId w:val="4"/>
+        </w:numPr>
+        <w:spacing w:after="240" w:line="240" w:lineRule="auto"/>
+        <w:rPr>
+          <w:rFonts w:ascii="Courier New" w:hAnsi="Courier New" w:cs="Courier New"/>
+          <w:sz w:val="20"/>
+          <w:szCs w:val="20"/>
+        </w:rPr>
+      </w:pPr>
+      <w:proofErr w:type="spellStart"/>
+      <w:r>
+        <w:rPr>
+          <w:rFonts w:ascii="Courier New" w:hAnsi="Courier New" w:cs="Courier New"/>
+          <w:sz w:val="20"/>
+          <w:szCs w:val="20"/>
+        </w:rPr>
+        <w:t>io_airports</w:t>
+      </w:r>
+      <w:proofErr w:type="spellEnd"/>
+    </w:p>
+    <w:p>
+      <w:pPr>
+        <w:pStyle w:val="ListParagraph"/>
+        <w:numPr>
+          <w:ilvl w:val="0"/>
+          <w:numId w:val="4"/>
+        </w:numPr>
+        <w:spacing w:line="240" w:lineRule="auto"/>
+        <w:rPr>
+          <w:rFonts w:ascii="Courier New" w:hAnsi="Courier New" w:cs="Courier New"/>
+          <w:b/>
+          <w:bCs/>
+          <w:sz w:val="22"/>
+        </w:rPr>
+      </w:pPr>
+      <w:r>
+        <w:rPr>
+          <w:rFonts w:ascii="Courier New" w:hAnsi="Courier New" w:cs="Courier New"/>
+          <w:b/>
+          <w:bCs/>
+          <w:sz w:val="22"/>
+        </w:rPr>
+        <w:t>Database column</w:t>
+      </w:r>
+      <w:r>
+        <w:rPr>
+          <w:rFonts w:ascii="Courier New" w:hAnsi="Courier New" w:cs="Courier New"/>
+          <w:b/>
+          <w:bCs/>
+          <w:sz w:val="22"/>
+        </w:rPr>
+        <w:t>s</w:t>
+      </w:r>
+      <w:r>
+        <w:rPr>
+          <w:rFonts w:ascii="Courier New" w:hAnsi="Courier New" w:cs="Courier New"/>
+          <w:b/>
+          <w:bCs/>
+          <w:sz w:val="22"/>
+        </w:rPr>
+        <w:t xml:space="preserve"> added:</w:t>
+      </w:r>
+    </w:p>
+    <w:p>
+      <w:pPr>
+        <w:pStyle w:val="ListParagraph"/>
+        <w:numPr>
+          <w:ilvl w:val="1"/>
+          <w:numId w:val="4"/>
+        </w:numPr>
+        <w:spacing w:after="240" w:line="240" w:lineRule="auto"/>
+        <w:rPr>
+          <w:rFonts w:ascii="Courier New" w:hAnsi="Courier New" w:cs="Courier New"/>
+          <w:sz w:val="20"/>
+          <w:szCs w:val="20"/>
+        </w:rPr>
+      </w:pPr>
+      <w:proofErr w:type="spellStart"/>
+      <w:r>
+        <w:rPr>
+          <w:rFonts w:ascii="Courier New" w:hAnsi="Courier New" w:cs="Courier New"/>
+          <w:sz w:val="20"/>
+          <w:szCs w:val="20"/>
+        </w:rPr>
+        <w:t>events.io_nearest_airport_distance</w:t>
+      </w:r>
+      <w:proofErr w:type="spellEnd"/>
+    </w:p>
+    <w:p>
+      <w:pPr>
+        <w:pStyle w:val="ListParagraph"/>
+        <w:numPr>
+          <w:ilvl w:val="1"/>
+          <w:numId w:val="4"/>
+        </w:numPr>
+        <w:spacing w:after="240" w:line="240" w:lineRule="auto"/>
+        <w:rPr>
+          <w:rFonts w:ascii="Courier New" w:hAnsi="Courier New" w:cs="Courier New"/>
+          <w:sz w:val="20"/>
+          <w:szCs w:val="20"/>
+        </w:rPr>
+      </w:pPr>
+      <w:proofErr w:type="spellStart"/>
+      <w:r>
+        <w:rPr>
+          <w:rFonts w:ascii="Courier New" w:hAnsi="Courier New" w:cs="Courier New"/>
+          <w:sz w:val="20"/>
+          <w:szCs w:val="20"/>
+        </w:rPr>
+        <w:t>events.io_nearest_airport_id</w:t>
+      </w:r>
+      <w:proofErr w:type="spellEnd"/>
+    </w:p>
+    <w:p>
+      <w:pPr>
+        <w:pStyle w:val="ListParagraph"/>
+        <w:numPr>
+          <w:ilvl w:val="1"/>
+          <w:numId w:val="4"/>
+        </w:numPr>
+        <w:spacing w:after="240" w:line="240" w:lineRule="auto"/>
+        <w:rPr>
+          <w:rFonts w:ascii="Courier New" w:hAnsi="Courier New" w:cs="Courier New"/>
+          <w:sz w:val="20"/>
+          <w:szCs w:val="20"/>
+        </w:rPr>
+      </w:pPr>
+      <w:r>
+        <w:rPr>
+          <w:rFonts w:ascii="Courier New" w:hAnsi="Courier New" w:cs="Courier New"/>
+          <w:sz w:val="20"/>
+          <w:szCs w:val="20"/>
+        </w:rPr>
+        <w:t>io_app_ae1982.description_main_phase_defining</w:t>
+      </w:r>
+    </w:p>
+    <w:p>
+      <w:pPr>
+        <w:pStyle w:val="ListParagraph"/>
+        <w:numPr>
+          <w:ilvl w:val="1"/>
+          <w:numId w:val="4"/>
+        </w:numPr>
+        <w:spacing w:after="240" w:line="240" w:lineRule="auto"/>
+        <w:rPr>
+          <w:rFonts w:ascii="Courier New" w:hAnsi="Courier New" w:cs="Courier New"/>
+          <w:sz w:val="20"/>
+          <w:szCs w:val="20"/>
+        </w:rPr>
+      </w:pPr>
+      <w:r>
+        <w:rPr>
+          <w:rFonts w:ascii="Courier New" w:hAnsi="Courier New" w:cs="Courier New"/>
+          <w:sz w:val="20"/>
+          <w:szCs w:val="20"/>
+        </w:rPr>
+        <w:t>io_app_ae1982.nearest_airport_city</w:t>
+      </w:r>
+    </w:p>
+    <w:p>
+      <w:pPr>
+        <w:pStyle w:val="ListParagraph"/>
+        <w:numPr>
+          <w:ilvl w:val="1"/>
+          <w:numId w:val="4"/>
+        </w:numPr>
+        <w:spacing w:after="240" w:line="240" w:lineRule="auto"/>
+        <w:rPr>
+          <w:rFonts w:ascii="Courier New" w:hAnsi="Courier New" w:cs="Courier New"/>
+          <w:sz w:val="20"/>
+          <w:szCs w:val="20"/>
+        </w:rPr>
+      </w:pPr>
+      <w:r>
+        <w:rPr>
+          <w:rFonts w:ascii="Courier New" w:hAnsi="Courier New" w:cs="Courier New"/>
+          <w:sz w:val="20"/>
+          <w:szCs w:val="20"/>
+        </w:rPr>
+        <w:t>io_app_ae1982.nearest_airport_code_iata</w:t>
+      </w:r>
+    </w:p>
+    <w:p>
+      <w:pPr>
+        <w:pStyle w:val="ListParagraph"/>
+        <w:numPr>
+          <w:ilvl w:val="1"/>
+          <w:numId w:val="4"/>
+        </w:numPr>
+        <w:spacing w:after="240" w:line="240" w:lineRule="auto"/>
+        <w:rPr>
+          <w:rFonts w:ascii="Courier New" w:hAnsi="Courier New" w:cs="Courier New"/>
+          <w:sz w:val="20"/>
+          <w:szCs w:val="20"/>
+        </w:rPr>
+      </w:pPr>
+      <w:r>
+        <w:rPr>
+          <w:rFonts w:ascii="Courier New" w:hAnsi="Courier New" w:cs="Courier New"/>
+          <w:sz w:val="20"/>
+          <w:szCs w:val="20"/>
+        </w:rPr>
+        <w:t>io_app_ae1982.nearest_airport_distance</w:t>
+      </w:r>
+    </w:p>
+    <w:p>
+      <w:pPr>
+        <w:pStyle w:val="ListParagraph"/>
+        <w:numPr>
+          <w:ilvl w:val="1"/>
+          <w:numId w:val="4"/>
+        </w:numPr>
+        <w:spacing w:after="240" w:line="240" w:lineRule="auto"/>
+        <w:rPr>
+          <w:rFonts w:ascii="Courier New" w:hAnsi="Courier New" w:cs="Courier New"/>
+          <w:sz w:val="20"/>
+          <w:szCs w:val="20"/>
+        </w:rPr>
+      </w:pPr>
+      <w:r>
+        <w:rPr>
+          <w:rFonts w:ascii="Courier New" w:hAnsi="Courier New" w:cs="Courier New"/>
+          <w:sz w:val="20"/>
+          <w:szCs w:val="20"/>
+        </w:rPr>
+        <w:t>io_app_ae1982.nearest_airport_id</w:t>
+      </w:r>
+    </w:p>
+    <w:p>
+      <w:pPr>
+        <w:pStyle w:val="ListParagraph"/>
+        <w:numPr>
+          <w:ilvl w:val="1"/>
+          <w:numId w:val="4"/>
+        </w:numPr>
+        <w:spacing w:after="240" w:line="240" w:lineRule="auto"/>
+        <w:rPr>
+          <w:rFonts w:ascii="Courier New" w:hAnsi="Courier New" w:cs="Courier New"/>
+          <w:sz w:val="20"/>
+          <w:szCs w:val="20"/>
+          <w:lang w:val="en-GB"/>
+        </w:rPr>
+      </w:pPr>
+      <w:proofErr w:type="spellStart"/>
+      <w:r>
+        <w:rPr>
+          <w:rFonts w:ascii="Courier New" w:hAnsi="Courier New" w:cs="Courier New"/>
+          <w:sz w:val="20"/>
+          <w:szCs w:val="20"/>
+          <w:lang w:val="en-GB"/>
+        </w:rPr>
+        <w:t>io_</w:t>
+      </w:r>
+      <w:r>
+        <w:rPr>
+          <w:rFonts w:ascii="Courier New" w:hAnsi="Courier New" w:cs="Courier New"/>
+          <w:sz w:val="20"/>
+          <w:szCs w:val="20"/>
+          <w:lang w:val="en-GB"/>
+        </w:rPr>
+        <w:t>md_codes_</w:t>
+      </w:r>
+      <w:proofErr w:type="gramStart"/>
+      <w:r>
+        <w:rPr>
+          <w:rFonts w:ascii="Courier New" w:hAnsi="Courier New" w:cs="Courier New"/>
+          <w:sz w:val="20"/>
+          <w:szCs w:val="20"/>
+          <w:lang w:val="en-GB"/>
+        </w:rPr>
+        <w:t>phase</w:t>
+      </w:r>
+      <w:r>
+        <w:rPr>
+          <w:rFonts w:ascii="Courier New" w:hAnsi="Courier New" w:cs="Courier New"/>
+          <w:sz w:val="20"/>
+          <w:szCs w:val="20"/>
+          <w:lang w:val="en-GB"/>
+        </w:rPr>
+        <w:t>.</w:t>
+      </w:r>
+      <w:r>
+        <w:rPr>
+          <w:rFonts w:ascii="Courier New" w:hAnsi="Courier New" w:cs="Courier New"/>
+          <w:sz w:val="20"/>
+          <w:szCs w:val="20"/>
+          <w:lang w:val="en-GB"/>
+        </w:rPr>
+        <w:t>description</w:t>
+      </w:r>
+      <w:proofErr w:type="gramEnd"/>
+      <w:r>
+        <w:rPr>
+          <w:rFonts w:ascii="Courier New" w:hAnsi="Courier New" w:cs="Courier New"/>
+          <w:sz w:val="20"/>
+          <w:szCs w:val="20"/>
+          <w:lang w:val="en-GB"/>
+        </w:rPr>
+        <w:t>_main_phase</w:t>
+      </w:r>
+      <w:proofErr w:type="spellEnd"/>
+    </w:p>
+    <w:p>
+      <w:pPr>
+        <w:pStyle w:val="ListParagraph"/>
+        <w:numPr>
+          <w:ilvl w:val="0"/>
+          <w:numId w:val="4"/>
+        </w:numPr>
+        <w:spacing w:line="240" w:lineRule="auto"/>
+        <w:rPr>
+          <w:rFonts w:ascii="Courier New" w:hAnsi="Courier New" w:cs="Courier New"/>
+          <w:b/>
+          <w:bCs/>
+          <w:sz w:val="22"/>
+        </w:rPr>
+      </w:pPr>
+      <w:r>
+        <w:rPr>
+          <w:rFonts w:ascii="Courier New" w:hAnsi="Courier New" w:cs="Courier New"/>
+          <w:b/>
+          <w:bCs/>
+          <w:sz w:val="22"/>
+        </w:rPr>
+        <w:t>NTSB file included:</w:t>
+      </w:r>
+    </w:p>
+    <w:p>
+      <w:pPr>
+        <w:pStyle w:val="ListParagraph"/>
+        <w:numPr>
+          <w:ilvl w:val="1"/>
+          <w:numId w:val="4"/>
+        </w:numPr>
+        <w:spacing w:after="240" w:line="240" w:lineRule="auto"/>
+        <w:rPr>
+          <w:rFonts w:ascii="Courier New" w:hAnsi="Courier New" w:cs="Courier New"/>
+          <w:sz w:val="22"/>
+        </w:rPr>
+      </w:pPr>
+      <w:r>
+        <w:rPr>
+          <w:rFonts w:ascii="Courier New" w:hAnsi="Courier New" w:cs="Courier New"/>
+          <w:sz w:val="20"/>
+          <w:szCs w:val="20"/>
+        </w:rPr>
+        <w:t>Up15APR.zip</w:t>
+      </w:r>
+      <w:r>
+        <w:rPr>
+          <w:rFonts w:ascii="Courier New" w:hAnsi="Courier New" w:cs="Courier New"/>
+          <w:sz w:val="22"/>
+        </w:rPr>
+        <w:t xml:space="preserve"> - </w:t>
+      </w:r>
+      <w:r>
+        <w:rPr>
+          <w:rFonts w:ascii="Courier New" w:hAnsi="Courier New" w:cs="Courier New"/>
+          <w:color w:val="333333"/>
+          <w:sz w:val="22"/>
+          <w:shd w:val="clear" w:color="auto" w:fill="FFFFFF"/>
+        </w:rPr>
+        <w:t>4/15/</w:t>
+      </w:r>
+      <w:proofErr w:type="gramStart"/>
+      <w:r>
+        <w:rPr>
+          <w:rFonts w:ascii="Courier New" w:hAnsi="Courier New" w:cs="Courier New"/>
+          <w:color w:val="333333"/>
+          <w:sz w:val="22"/>
+          <w:shd w:val="clear" w:color="auto" w:fill="FFFFFF"/>
+        </w:rPr>
+        <w:t>2023  3:0</w:t>
+      </w:r>
+      <w:r>
+        <w:rPr>
+          <w:rFonts w:ascii="Courier New" w:hAnsi="Courier New" w:cs="Courier New"/>
+          <w:color w:val="333333"/>
+          <w:sz w:val="22"/>
+          <w:shd w:val="clear" w:color="auto" w:fill="FFFFFF"/>
+        </w:rPr>
+        <w:t>0</w:t>
+      </w:r>
+      <w:r>
+        <w:rPr>
+          <w:rFonts w:ascii="Courier New" w:hAnsi="Courier New" w:cs="Courier New"/>
+          <w:color w:val="333333"/>
+          <w:sz w:val="22"/>
+          <w:shd w:val="clear" w:color="auto" w:fill="FFFFFF"/>
+        </w:rPr>
+        <w:t>:</w:t>
+      </w:r>
+      <w:r>
+        <w:rPr>
+          <w:rFonts w:ascii="Courier New" w:hAnsi="Courier New" w:cs="Courier New"/>
+          <w:color w:val="333333"/>
+          <w:sz w:val="22"/>
+          <w:shd w:val="clear" w:color="auto" w:fill="FFFFFF"/>
+        </w:rPr>
+        <w:t>12</w:t>
+      </w:r>
+      <w:proofErr w:type="gramEnd"/>
+      <w:r>
+        <w:rPr>
+          <w:rFonts w:ascii="Courier New" w:hAnsi="Courier New" w:cs="Courier New"/>
+          <w:color w:val="333333"/>
+          <w:sz w:val="22"/>
+          <w:shd w:val="clear" w:color="auto" w:fill="FFFFFF"/>
+        </w:rPr>
+        <w:t xml:space="preserve"> AM</w:t>
+      </w:r>
+    </w:p>
+    <w:p>
+      <w:pPr>
+        <w:pStyle w:val="ListParagraph"/>
+        <w:numPr>
+          <w:ilvl w:val="0"/>
+          <w:numId w:val="4"/>
+        </w:numPr>
+        <w:spacing w:line="240" w:lineRule="auto"/>
+        <w:rPr>
+          <w:rFonts w:ascii="Courier New" w:hAnsi="Courier New" w:cs="Courier New"/>
+          <w:b/>
+          <w:bCs/>
+          <w:sz w:val="22"/>
+        </w:rPr>
+      </w:pPr>
+      <w:r>
+        <w:rPr>
+          <w:rFonts w:ascii="Courier New" w:hAnsi="Courier New" w:cs="Courier New"/>
+          <w:b/>
+          <w:bCs/>
+          <w:sz w:val="22"/>
+        </w:rPr>
+        <w:lastRenderedPageBreak/>
+        <w:t>FAA Airports file included:</w:t>
       </w:r>
     </w:p>
     <w:p>
@@ -46163,7 +46242,7 @@
           <w:color w:val="080808"/>
           <w:sz w:val="20"/>
           <w:szCs w:val="20"/>
-          <w:lang w:eastAsia="en-GB"/>
+          <w:lang w:val="fr-CH" w:eastAsia="en-GB"/>
         </w:rPr>
       </w:pPr>
       <w:r>
@@ -46172,9 +46251,61 @@
           <w:color w:val="080808"/>
           <w:sz w:val="20"/>
           <w:szCs w:val="20"/>
-          <w:lang w:eastAsia="en-GB"/>
-        </w:rPr>
-        <w:t>simplemaps_uszips_basicv1.82</w:t>
+          <w:lang w:val="fr-CH" w:eastAsia="en-GB"/>
+        </w:rPr>
+        <w:t>2023.02.23_Airports.csv</w:t>
+      </w:r>
+      <w:r>
+        <w:rPr>
+          <w:rFonts w:ascii="Courier New" w:eastAsia="Times New Roman" w:hAnsi="Courier New" w:cs="Courier New"/>
+          <w:color w:val="080808"/>
+          <w:sz w:val="20"/>
+          <w:szCs w:val="20"/>
+          <w:lang w:val="fr-CH" w:eastAsia="en-GB"/>
+        </w:rPr>
+        <w:t xml:space="preserve"> (</w:t>
+      </w:r>
+      <w:r>
+        <w:rPr>
+          <w:rFonts w:ascii="Courier New" w:eastAsia="Times New Roman" w:hAnsi="Courier New" w:cs="Courier New"/>
+          <w:color w:val="080808"/>
+          <w:sz w:val="20"/>
+          <w:szCs w:val="20"/>
+          <w:lang w:val="fr-CH" w:eastAsia="en-GB"/>
+        </w:rPr>
+        <w:t xml:space="preserve">23. </w:t>
+      </w:r>
+      <w:proofErr w:type="spellStart"/>
+      <w:r>
+        <w:rPr>
+          <w:rFonts w:ascii="Courier New" w:eastAsia="Times New Roman" w:hAnsi="Courier New" w:cs="Courier New"/>
+          <w:color w:val="080808"/>
+          <w:sz w:val="20"/>
+          <w:szCs w:val="20"/>
+          <w:lang w:val="fr-CH" w:eastAsia="en-GB"/>
+        </w:rPr>
+        <w:t>February</w:t>
+      </w:r>
+      <w:proofErr w:type="spellEnd"/>
+      <w:r>
+        <w:rPr>
+          <w:rFonts w:ascii="Courier New" w:eastAsia="Times New Roman" w:hAnsi="Courier New" w:cs="Courier New"/>
+          <w:color w:val="080808"/>
+          <w:sz w:val="20"/>
+          <w:szCs w:val="20"/>
+          <w:lang w:val="fr-CH" w:eastAsia="en-GB"/>
+        </w:rPr>
+        <w:t xml:space="preserve"> 2023</w:t>
+      </w:r>
+      <w:r>
+        <w:rPr>
+          <w:rFonts w:ascii="Courier New" w:eastAsia="Times New Roman" w:hAnsi="Courier New" w:cs="Courier New"/>
+          <w:color w:val="080808"/>
+          <w:sz w:val="20"/>
+          <w:szCs w:val="20"/>
+          <w:lang w:val="fr-CH" w:eastAsia="en-GB"/>
+        </w:rPr>
+        <w:t>)</w:t>
       </w:r>
     </w:p>
     <w:p>
@@ -46192,6 +46323,7 @@
           <w:sz w:val="22"/>
         </w:rPr>
       </w:pPr>
+      <w:proofErr w:type="spellStart"/>
       <w:r>
         <w:rPr>
           <w:rFonts w:ascii="Courier New" w:hAnsi="Courier New" w:cs="Courier New"/>
@@ -46199,8 +46331,9 @@
           <w:bCs/>
           <w:sz w:val="22"/>
         </w:rPr>
-        <w:t>United States Zip Codes.org</w:t>
-      </w:r>
+        <w:t>simplemaps</w:t>
+      </w:r>
+      <w:proofErr w:type="spellEnd"/>
       <w:r>
         <w:rPr>
           <w:rFonts w:ascii="Courier New" w:hAnsi="Courier New" w:cs="Courier New"/>
@@ -46208,16 +46341,7 @@
           <w:bCs/>
           <w:sz w:val="22"/>
         </w:rPr>
-        <w:t xml:space="preserve"> file included</w:t>
-      </w:r>
-      <w:r>
-        <w:rPr>
-          <w:rFonts w:ascii="Courier New" w:hAnsi="Courier New" w:cs="Courier New"/>
-          <w:b/>
-          <w:bCs/>
-          <w:sz w:val="22"/>
-        </w:rPr>
-        <w:t>:</w:t>
+        <w:t xml:space="preserve"> files included:</w:t>
       </w:r>
     </w:p>
     <w:p>
@@ -46234,6 +46358,105 @@
           <w:color w:val="080808"/>
           <w:sz w:val="20"/>
           <w:szCs w:val="20"/>
+          <w:lang w:eastAsia="en-GB"/>
+        </w:rPr>
+      </w:pPr>
+      <w:r>
+        <w:rPr>
+          <w:rFonts w:ascii="Courier New" w:eastAsia="Times New Roman" w:hAnsi="Courier New" w:cs="Courier New"/>
+          <w:color w:val="080808"/>
+          <w:sz w:val="20"/>
+          <w:szCs w:val="20"/>
+          <w:lang w:eastAsia="en-GB"/>
+        </w:rPr>
+        <w:t>simplemaps_uscities_basicv1.76</w:t>
+      </w:r>
+    </w:p>
+    <w:p>
+      <w:pPr>
+        <w:pStyle w:val="ListParagraph"/>
+        <w:numPr>
+          <w:ilvl w:val="1"/>
+          <w:numId w:val="4"/>
+        </w:numPr>
+        <w:shd w:val="clear" w:color="auto" w:fill="FFFFFF"/>
+        <w:spacing w:after="240" w:line="240" w:lineRule="auto"/>
+        <w:rPr>
+          <w:rFonts w:ascii="Courier New" w:eastAsia="Times New Roman" w:hAnsi="Courier New" w:cs="Courier New"/>
+          <w:color w:val="080808"/>
+          <w:sz w:val="20"/>
+          <w:szCs w:val="20"/>
+          <w:lang w:eastAsia="en-GB"/>
+        </w:rPr>
+      </w:pPr>
+      <w:r>
+        <w:rPr>
+          <w:rFonts w:ascii="Courier New" w:eastAsia="Times New Roman" w:hAnsi="Courier New" w:cs="Courier New"/>
+          <w:color w:val="080808"/>
+          <w:sz w:val="20"/>
+          <w:szCs w:val="20"/>
+          <w:lang w:eastAsia="en-GB"/>
+        </w:rPr>
+        <w:t>simplemaps_uszips_basicv1.82</w:t>
+      </w:r>
+    </w:p>
+    <w:p>
+      <w:pPr>
+        <w:pStyle w:val="ListParagraph"/>
+        <w:numPr>
+          <w:ilvl w:val="0"/>
+          <w:numId w:val="4"/>
+        </w:numPr>
+        <w:spacing w:line="240" w:lineRule="auto"/>
+        <w:rPr>
+          <w:rFonts w:ascii="Courier New" w:hAnsi="Courier New" w:cs="Courier New"/>
+          <w:b/>
+          <w:bCs/>
+          <w:sz w:val="22"/>
+        </w:rPr>
+      </w:pPr>
+      <w:r>
+        <w:rPr>
+          <w:rFonts w:ascii="Courier New" w:hAnsi="Courier New" w:cs="Courier New"/>
+          <w:b/>
+          <w:bCs/>
+          <w:sz w:val="22"/>
+        </w:rPr>
+        <w:t>United States Zip Codes.org</w:t>
+      </w:r>
+      <w:r>
+        <w:rPr>
+          <w:rFonts w:ascii="Courier New" w:hAnsi="Courier New" w:cs="Courier New"/>
+          <w:b/>
+          <w:bCs/>
+          <w:sz w:val="22"/>
+        </w:rPr>
+        <w:t xml:space="preserve"> file included</w:t>
+      </w:r>
+      <w:r>
+        <w:rPr>
+          <w:rFonts w:ascii="Courier New" w:hAnsi="Courier New" w:cs="Courier New"/>
+          <w:b/>
+          <w:bCs/>
+          <w:sz w:val="22"/>
+        </w:rPr>
+        <w:t>:</w:t>
+      </w:r>
+    </w:p>
+    <w:p>
+      <w:pPr>
+        <w:pStyle w:val="ListParagraph"/>
+        <w:numPr>
+          <w:ilvl w:val="1"/>
+          <w:numId w:val="4"/>
+        </w:numPr>
+        <w:shd w:val="clear" w:color="auto" w:fill="FFFFFF"/>
+        <w:spacing w:after="240" w:line="240" w:lineRule="auto"/>
+        <w:rPr>
+          <w:rFonts w:ascii="Courier New" w:eastAsia="Times New Roman" w:hAnsi="Courier New" w:cs="Courier New"/>
+          <w:color w:val="080808"/>
+          <w:sz w:val="20"/>
+          <w:szCs w:val="20"/>
           <w:lang w:val="fr-CH" w:eastAsia="en-GB"/>
         </w:rPr>
       </w:pPr>
@@ -46257,11 +46480,11 @@
         </w:numPr>
         <w:spacing w:after="240"/>
       </w:pPr>
-      <w:bookmarkStart w:id="67" w:name="_Toc133634753"/>
+      <w:bookmarkStart w:id="68" w:name="_Toc133826055"/>
       <w:r>
         <w:t>Release 23.04.08</w:t>
       </w:r>
-      <w:bookmarkEnd w:id="67"/>
+      <w:bookmarkEnd w:id="68"/>
     </w:p>
     <w:p>
       <w:pPr>
@@ -46584,11 +46807,11 @@
         </w:numPr>
         <w:spacing w:after="240"/>
       </w:pPr>
-      <w:bookmarkStart w:id="68" w:name="_Toc133634754"/>
+      <w:bookmarkStart w:id="69" w:name="_Toc133826056"/>
       <w:r>
         <w:t>Release 23.04.01</w:t>
       </w:r>
-      <w:bookmarkEnd w:id="68"/>
+      <w:bookmarkEnd w:id="69"/>
     </w:p>
     <w:p>
       <w:pPr>
@@ -47110,14 +47333,14 @@
         </w:numPr>
         <w:spacing w:after="240"/>
       </w:pPr>
-      <w:bookmarkStart w:id="69" w:name="_Toc132367103"/>
-      <w:bookmarkStart w:id="70" w:name="_Toc133634755"/>
+      <w:bookmarkStart w:id="70" w:name="_Toc132367103"/>
+      <w:bookmarkStart w:id="71" w:name="_Toc133826057"/>
       <w:r>
         <w:lastRenderedPageBreak/>
         <w:t>References</w:t>
       </w:r>
-      <w:bookmarkEnd w:id="69"/>
       <w:bookmarkEnd w:id="70"/>
+      <w:bookmarkEnd w:id="71"/>
     </w:p>
     <w:p>
       <w:pPr>
@@ -47322,6 +47545,7 @@
           <w:szCs w:val="22"/>
         </w:rPr>
       </w:pPr>
+      <w:bookmarkStart w:id="72" w:name="_Hlk133733136"/>
       <w:r>
         <w:rPr>
           <w:rFonts w:ascii="Calibri" w:hAnsi="Calibri" w:cs="Calibri"/>
@@ -47401,6 +47625,7 @@
         </w:rPr>
       </w:pPr>
     </w:p>
+    <w:bookmarkEnd w:id="72"/>
     <w:p>
       <w:pPr>
         <w:pStyle w:val="NormalWeb"/>
@@ -47725,7 +47950,6 @@
         </w:rPr>
         <w:t xml:space="preserve"> </w:t>
       </w:r>
-      <w:proofErr w:type="spellStart"/>
       <w:r>
         <w:rPr>
           <w:rFonts w:ascii="Calibri" w:hAnsi="Calibri" w:cs="Calibri"/>
@@ -47737,7 +47961,6 @@
         </w:rPr>
         <w:t>Streamlit</w:t>
       </w:r>
-      <w:proofErr w:type="spellEnd"/>
       <w:r>
         <w:rPr>
           <w:rFonts w:ascii="Calibri" w:hAnsi="Calibri" w:cs="Calibri"/>
@@ -47785,110 +48008,46 @@
         <w:pStyle w:val="NormalWeb"/>
         <w:spacing w:before="0" w:beforeAutospacing="0" w:after="0" w:afterAutospacing="0" w:line="360" w:lineRule="atLeast"/>
         <w:rPr>
-          <w:rFonts w:asciiTheme="minorHAnsi" w:hAnsiTheme="minorHAnsi" w:cstheme="minorHAnsi"/>
-          <w:color w:val="000000"/>
-          <w:sz w:val="22"/>
-          <w:szCs w:val="22"/>
-        </w:rPr>
-      </w:pPr>
-      <w:r>
-        <w:rPr>
-          <w:rFonts w:asciiTheme="minorHAnsi" w:hAnsiTheme="minorHAnsi" w:cstheme="minorHAnsi"/>
-          <w:b/>
-          <w:bCs/>
-          <w:color w:val="000000"/>
-          <w:sz w:val="22"/>
-          <w:szCs w:val="22"/>
-        </w:rPr>
-        <w:t>Ntsb.gov. (2023)</w:t>
-      </w:r>
-      <w:r>
-        <w:rPr>
-          <w:rFonts w:asciiTheme="minorHAnsi" w:hAnsiTheme="minorHAnsi" w:cstheme="minorHAnsi"/>
-          <w:color w:val="000000"/>
-          <w:sz w:val="22"/>
-          <w:szCs w:val="22"/>
-        </w:rPr>
-        <w:t xml:space="preserve">. Available at: </w:t>
-      </w:r>
-      <w:hyperlink r:id="rId55" w:history="1">
-        <w:r>
-          <w:rPr>
-            <w:rStyle w:val="Hyperlink"/>
-            <w:rFonts w:asciiTheme="minorHAnsi" w:hAnsiTheme="minorHAnsi" w:cstheme="minorHAnsi"/>
-            <w:sz w:val="22"/>
-            <w:szCs w:val="22"/>
-          </w:rPr>
-          <w:t>https://www.ntsb.gov/safety/data/Documents/AviationAccidentStatistics_2002-2021_20221208.xlsx</w:t>
-        </w:r>
-      </w:hyperlink>
-      <w:r>
-        <w:rPr>
-          <w:rFonts w:asciiTheme="minorHAnsi" w:hAnsiTheme="minorHAnsi" w:cstheme="minorHAnsi"/>
-          <w:color w:val="000000"/>
-          <w:sz w:val="22"/>
-          <w:szCs w:val="22"/>
-        </w:rPr>
-        <w:t xml:space="preserve"> [Accessed 29 Mar. 2023].</w:t>
-      </w:r>
-    </w:p>
-    <w:p>
-      <w:pPr>
-        <w:pStyle w:val="NormalWeb"/>
-        <w:spacing w:before="0" w:beforeAutospacing="0" w:after="0" w:afterAutospacing="0" w:line="360" w:lineRule="atLeast"/>
-        <w:rPr>
           <w:rFonts w:ascii="Calibri" w:hAnsi="Calibri" w:cs="Calibri"/>
           <w:color w:val="000000"/>
           <w:sz w:val="22"/>
           <w:szCs w:val="22"/>
         </w:rPr>
       </w:pPr>
-    </w:p>
-    <w:p>
-      <w:pPr>
-        <w:pStyle w:val="NormalWeb"/>
-        <w:spacing w:before="0" w:beforeAutospacing="0" w:after="0" w:afterAutospacing="0" w:line="360" w:lineRule="atLeast"/>
+      <w:proofErr w:type="spellStart"/>
+      <w:r>
+        <w:rPr>
+          <w:rFonts w:ascii="Calibri" w:hAnsi="Calibri" w:cs="Calibri"/>
+          <w:b/>
+          <w:bCs/>
+          <w:color w:val="000000"/>
+          <w:sz w:val="22"/>
+          <w:szCs w:val="22"/>
+        </w:rPr>
+        <w:t>Opendatasoft</w:t>
+      </w:r>
+      <w:proofErr w:type="spellEnd"/>
+      <w:r>
+        <w:rPr>
+          <w:rFonts w:ascii="Calibri" w:hAnsi="Calibri" w:cs="Calibri"/>
+          <w:b/>
+          <w:bCs/>
+          <w:color w:val="000000"/>
+          <w:sz w:val="22"/>
+          <w:szCs w:val="22"/>
+        </w:rPr>
+        <w:t>. (n.d.). Create the best data experiences</w:t>
+      </w:r>
+      <w:r>
         <w:rPr>
           <w:rFonts w:ascii="Calibri" w:hAnsi="Calibri" w:cs="Calibri"/>
           <w:color w:val="000000"/>
           <w:sz w:val="22"/>
           <w:szCs w:val="22"/>
         </w:rPr>
-      </w:pPr>
-      <w:proofErr w:type="spellStart"/>
-      <w:r>
-        <w:rPr>
-          <w:rFonts w:ascii="Calibri" w:hAnsi="Calibri" w:cs="Calibri"/>
-          <w:b/>
-          <w:bCs/>
-          <w:color w:val="000000"/>
-          <w:sz w:val="22"/>
-          <w:szCs w:val="22"/>
-        </w:rPr>
-        <w:t>Opendatasoft</w:t>
-      </w:r>
-      <w:proofErr w:type="spellEnd"/>
-      <w:r>
-        <w:rPr>
-          <w:rFonts w:ascii="Calibri" w:hAnsi="Calibri" w:cs="Calibri"/>
-          <w:b/>
-          <w:bCs/>
-          <w:color w:val="000000"/>
-          <w:sz w:val="22"/>
-          <w:szCs w:val="22"/>
-        </w:rPr>
-        <w:t>. (n.d.). Create the best data experiences</w:t>
-      </w:r>
-      <w:r>
-        <w:rPr>
-          <w:rFonts w:ascii="Calibri" w:hAnsi="Calibri" w:cs="Calibri"/>
-          <w:color w:val="000000"/>
-          <w:sz w:val="22"/>
-          <w:szCs w:val="22"/>
-        </w:rPr>
         <w:t xml:space="preserve">. [online] Available at: </w:t>
       </w:r>
-      <w:hyperlink r:id="rId56" w:history="1">
+      <w:hyperlink r:id="rId55" w:history="1">
         <w:r>
           <w:rPr>
             <w:rStyle w:val="Hyperlink"/>
@@ -47976,7 +48135,7 @@
         </w:rPr>
         <w:t xml:space="preserve">. [online] Postgresql.org. Available at: </w:t>
       </w:r>
-      <w:hyperlink r:id="rId57" w:history="1">
+      <w:hyperlink r:id="rId56" w:history="1">
         <w:r>
           <w:rPr>
             <w:rStyle w:val="Hyperlink"/>
@@ -48029,6 +48188,7 @@
           <w:sz w:val="22"/>
           <w:szCs w:val="22"/>
         </w:rPr>
+        <w:lastRenderedPageBreak/>
         <w:t xml:space="preserve">razorsql.com. (n.d.). </w:t>
       </w:r>
       <w:proofErr w:type="spellStart"/>
@@ -48075,7 +48235,7 @@
         </w:rPr>
         <w:t xml:space="preserve">. [online] Available at: </w:t>
       </w:r>
-      <w:hyperlink r:id="rId58" w:history="1">
+      <w:hyperlink r:id="rId57" w:history="1">
         <w:r>
           <w:rPr>
             <w:rStyle w:val="Hyperlink"/>
@@ -48161,7 +48321,7 @@
         </w:rPr>
         <w:t xml:space="preserve">. [online] Available at: </w:t>
       </w:r>
-      <w:hyperlink r:id="rId59" w:history="1">
+      <w:hyperlink r:id="rId58" w:history="1">
         <w:r>
           <w:rPr>
             <w:rStyle w:val="Hyperlink"/>
@@ -48238,7 +48398,7 @@
         </w:rPr>
         <w:t xml:space="preserve">. [online] Available at: </w:t>
       </w:r>
-      <w:hyperlink r:id="rId60" w:history="1">
+      <w:hyperlink r:id="rId59" w:history="1">
         <w:r>
           <w:rPr>
             <w:rStyle w:val="Hyperlink"/>
@@ -48302,7 +48462,7 @@
         </w:rPr>
         <w:t xml:space="preserve">. [online] Available at: </w:t>
       </w:r>
-      <w:hyperlink r:id="rId61" w:history="1">
+      <w:hyperlink r:id="rId60" w:history="1">
         <w:r>
           <w:rPr>
             <w:rStyle w:val="Hyperlink"/>
@@ -48331,8 +48491,8 @@
       </w:pPr>
     </w:p>
     <w:sectPr>
-      <w:headerReference w:type="default" r:id="rId62"/>
-      <w:footerReference w:type="default" r:id="rId63"/>
+      <w:headerReference w:type="default" r:id="rId61"/>
+      <w:footerReference w:type="default" r:id="rId62"/>
       <w:pgSz w:w="11906" w:h="16838"/>
       <w:pgMar w:top="1417" w:right="1417" w:bottom="1134" w:left="1417" w:header="708" w:footer="708" w:gutter="0"/>
       <w:cols w:space="708"/>
@@ -56399,7 +56559,9 @@
     <w:rsid w:val="0061661F"/>
     <w:rsid w:val="006350D2"/>
     <w:rsid w:val="006617C4"/>
+    <w:rsid w:val="006C12B8"/>
     <w:rsid w:val="006C338F"/>
+    <w:rsid w:val="006D6F5F"/>
     <w:rsid w:val="006F3341"/>
     <w:rsid w:val="007160BF"/>
     <w:rsid w:val="00736E38"/>
@@ -56421,6 +56583,9 @@
     <w:rsid w:val="00E2486C"/>
     <w:rsid w:val="00E41378"/>
     <w:rsid w:val="00E87103"/>
+    <w:rsid w:val="00ED2481"/>
+    <w:rsid w:val="00EE1270"/>
+    <w:rsid w:val="00F47D50"/>
     <w:rsid w:val="00F763DB"/>
     <w:rsid w:val="00FE09DF"/>
   </w:rsids>

--- a/upload/IO-AVSTATS-DB.docx
+++ b/upload/IO-AVSTATS-DB.docx
@@ -194,11 +194,6 @@
     </w:p>
     <w:p>
       <w:pPr>
-        <w:spacing w:after="0"/>
-      </w:pPr>
-    </w:p>
-    <w:p>
-      <w:pPr>
         <w:rPr>
           <w:b/>
           <w:bCs/>
@@ -213,15 +208,22 @@
       </w:r>
     </w:p>
     <w:p>
+      <w:pPr>
+        <w:jc w:val="both"/>
+        <w:rPr>
+          <w:b/>
+          <w:bCs/>
+        </w:rPr>
+      </w:pPr>
       <w:r>
         <w:rPr>
           <w:noProof/>
         </w:rPr>
         <w:drawing>
-          <wp:inline distT="0" distB="0" distL="0" distR="0" wp14:anchorId="7B2A29D9" wp14:editId="1B9473ED">
-            <wp:extent cx="1143002" cy="1115570"/>
-            <wp:effectExtent l="0" t="0" r="0" b="8890"/>
-            <wp:docPr id="4" name="Picture 4"/>
+          <wp:inline distT="0" distB="0" distL="0" distR="0" wp14:anchorId="6F57833C" wp14:editId="393C3D87">
+            <wp:extent cx="1296000" cy="1296000"/>
+            <wp:effectExtent l="0" t="0" r="0" b="0"/>
+            <wp:docPr id="949200393" name="Picture 1"/>
             <wp:cNvGraphicFramePr>
               <a:graphicFrameLocks xmlns:a="http://schemas.openxmlformats.org/drawingml/2006/main" noChangeAspect="1"/>
             </wp:cNvGraphicFramePr>
@@ -229,11 +231,17 @@
               <a:graphicData uri="http://schemas.openxmlformats.org/drawingml/2006/picture">
                 <pic:pic xmlns:pic="http://schemas.openxmlformats.org/drawingml/2006/picture">
                   <pic:nvPicPr>
-                    <pic:cNvPr id="3" name="Picture 3"/>
+                    <pic:cNvPr id="949200393" name="Picture 949200393"/>
                     <pic:cNvPicPr/>
                   </pic:nvPicPr>
                   <pic:blipFill>
-                    <a:blip r:embed="rId9"/>
+                    <a:blip r:embed="rId9" cstate="print">
+                      <a:extLst>
+                        <a:ext uri="{28A0092B-C50C-407E-A947-70E740481C1C}">
+                          <a14:useLocalDpi xmlns:a14="http://schemas.microsoft.com/office/drawing/2010/main" val="0"/>
+                        </a:ext>
+                      </a:extLst>
+                    </a:blip>
                     <a:stretch>
                       <a:fillRect/>
                     </a:stretch>
@@ -241,7 +249,7 @@
                   <pic:spPr>
                     <a:xfrm>
                       <a:off x="0" y="0"/>
-                      <a:ext cx="1143002" cy="1115570"/>
+                      <a:ext cx="1296000" cy="1296000"/>
                     </a:xfrm>
                     <a:prstGeom prst="rect">
                       <a:avLst/>
@@ -256,6 +264,7 @@
     </w:p>
     <w:p>
       <w:pPr>
+        <w:jc w:val="both"/>
         <w:rPr>
           <w:b/>
           <w:bCs/>
@@ -50720,6 +50729,7 @@
     <w:rsid w:val="00392809"/>
     <w:rsid w:val="00421EC7"/>
     <w:rsid w:val="004C4417"/>
+    <w:rsid w:val="005E38F9"/>
     <w:rsid w:val="0061661F"/>
     <w:rsid w:val="006350D2"/>
     <w:rsid w:val="006617C4"/>

--- a/upload/IO-AVSTATS-DB.docx
+++ b/upload/IO-AVSTATS-DB.docx
@@ -145,17 +145,13 @@
           <w:sz w:val="32"/>
           <w:szCs w:val="32"/>
         </w:rPr>
-        <w:t>0</w:t>
-      </w:r>
-      <w:r>
-        <w:rPr>
-          <w:b/>
-          <w:bCs/>
-          <w:sz w:val="32"/>
-          <w:szCs w:val="32"/>
-        </w:rPr>
-        <w:t>8</w:t>
-      </w:r>
+        <w:t>22</w:t>
+      </w:r>
+    </w:p>
+    <w:p>
+      <w:pPr>
+        <w:spacing w:after="0"/>
+      </w:pPr>
     </w:p>
     <w:p>
       <w:pPr>
@@ -276,11 +272,6 @@
           <w:bCs/>
         </w:rPr>
         <w:t>© IO-Aero 2023</w:t>
-      </w:r>
-    </w:p>
-    <w:p>
-      <w:r>
-        <w:br w:type="page"/>
       </w:r>
     </w:p>
     <w:p>
@@ -38834,11 +38825,11 @@
       </w:pPr>
       <w:bookmarkStart w:id="64" w:name="_Toc133863871"/>
       <w:r>
-        <w:t>Release 23.05.0</w:t>
+        <w:t>Release 23.05.</w:t>
       </w:r>
       <w:bookmarkEnd w:id="64"/>
       <w:r>
-        <w:t>8</w:t>
+        <w:t>22</w:t>
       </w:r>
     </w:p>
     <w:p>
@@ -38887,7 +38878,7 @@
           <w:sz w:val="20"/>
           <w:szCs w:val="20"/>
         </w:rPr>
-        <w:t>up0</w:t>
+        <w:t>up</w:t>
       </w:r>
       <w:r>
         <w:rPr>
@@ -38896,7 +38887,7 @@
           <w:sz w:val="20"/>
           <w:szCs w:val="20"/>
         </w:rPr>
-        <w:t>8</w:t>
+        <w:t>22</w:t>
       </w:r>
       <w:r>
         <w:rPr>
@@ -38922,7 +38913,7 @@
           <w:sz w:val="22"/>
           <w:shd w:val="clear" w:color="auto" w:fill="FFFFFF"/>
         </w:rPr>
-        <w:t xml:space="preserve">5/ </w:t>
+        <w:t>5/</w:t>
       </w:r>
       <w:r>
         <w:rPr>
@@ -38931,7 +38922,7 @@
           <w:sz w:val="22"/>
           <w:shd w:val="clear" w:color="auto" w:fill="FFFFFF"/>
         </w:rPr>
-        <w:t>8</w:t>
+        <w:t>22</w:t>
       </w:r>
       <w:r>
         <w:rPr>
@@ -38945,11 +38936,20 @@
       <w:r>
         <w:rPr>
           <w:rFonts w:ascii="Courier New" w:hAnsi="Courier New" w:cs="Courier New"/>
-          <w:color w:val="FF0000"/>
+          <w:color w:val="auto"/>
           <w:sz w:val="22"/>
           <w:shd w:val="clear" w:color="auto" w:fill="FFFFFF"/>
         </w:rPr>
-        <w:t>26</w:t>
+        <w:t>1</w:t>
+      </w:r>
+      <w:r>
+        <w:rPr>
+          <w:rFonts w:ascii="Courier New" w:hAnsi="Courier New" w:cs="Courier New"/>
+          <w:color w:val="auto"/>
+          <w:sz w:val="22"/>
+          <w:shd w:val="clear" w:color="auto" w:fill="FFFFFF"/>
+        </w:rPr>
+        <w:t>9</w:t>
       </w:r>
       <w:r>
         <w:rPr>
@@ -38971,6 +38971,218 @@
         <w:spacing w:after="240"/>
       </w:pPr>
       <w:bookmarkStart w:id="65" w:name="_Toc133863872"/>
+      <w:r>
+        <w:t>Release 23.05.15</w:t>
+      </w:r>
+    </w:p>
+    <w:p>
+      <w:pPr>
+        <w:pStyle w:val="ListParagraph"/>
+        <w:numPr>
+          <w:ilvl w:val="0"/>
+          <w:numId w:val="4"/>
+        </w:numPr>
+        <w:spacing w:line="240" w:lineRule="auto"/>
+        <w:rPr>
+          <w:rFonts w:ascii="Courier New" w:hAnsi="Courier New" w:cs="Courier New"/>
+          <w:b/>
+          <w:bCs/>
+          <w:sz w:val="22"/>
+        </w:rPr>
+      </w:pPr>
+      <w:r>
+        <w:rPr>
+          <w:rFonts w:ascii="Courier New" w:hAnsi="Courier New" w:cs="Courier New"/>
+          <w:b/>
+          <w:bCs/>
+          <w:sz w:val="22"/>
+        </w:rPr>
+        <w:t>NTSB file included:</w:t>
+      </w:r>
+    </w:p>
+    <w:p>
+      <w:pPr>
+        <w:pStyle w:val="ListParagraph"/>
+        <w:numPr>
+          <w:ilvl w:val="1"/>
+          <w:numId w:val="4"/>
+        </w:numPr>
+        <w:spacing w:after="240" w:line="240" w:lineRule="auto"/>
+        <w:rPr>
+          <w:rFonts w:ascii="Courier New" w:hAnsi="Courier New" w:cs="Courier New"/>
+          <w:color w:val="auto"/>
+          <w:sz w:val="22"/>
+        </w:rPr>
+      </w:pPr>
+      <w:r>
+        <w:rPr>
+          <w:rFonts w:ascii="Courier New" w:hAnsi="Courier New" w:cs="Courier New"/>
+          <w:color w:val="auto"/>
+          <w:sz w:val="20"/>
+          <w:szCs w:val="20"/>
+        </w:rPr>
+        <w:t>up</w:t>
+      </w:r>
+      <w:r>
+        <w:rPr>
+          <w:rFonts w:ascii="Courier New" w:hAnsi="Courier New" w:cs="Courier New"/>
+          <w:color w:val="auto"/>
+          <w:sz w:val="20"/>
+          <w:szCs w:val="20"/>
+        </w:rPr>
+        <w:t>15</w:t>
+      </w:r>
+      <w:r>
+        <w:rPr>
+          <w:rFonts w:ascii="Courier New" w:hAnsi="Courier New" w:cs="Courier New"/>
+          <w:color w:val="auto"/>
+          <w:sz w:val="20"/>
+          <w:szCs w:val="20"/>
+        </w:rPr>
+        <w:t>MAY.zip</w:t>
+      </w:r>
+      <w:r>
+        <w:rPr>
+          <w:rFonts w:ascii="Courier New" w:hAnsi="Courier New" w:cs="Courier New"/>
+          <w:color w:val="auto"/>
+          <w:sz w:val="22"/>
+        </w:rPr>
+        <w:t xml:space="preserve"> - </w:t>
+      </w:r>
+      <w:r>
+        <w:rPr>
+          <w:rFonts w:ascii="Courier New" w:hAnsi="Courier New" w:cs="Courier New"/>
+          <w:color w:val="auto"/>
+          <w:sz w:val="22"/>
+          <w:shd w:val="clear" w:color="auto" w:fill="FFFFFF"/>
+        </w:rPr>
+        <w:t>5/</w:t>
+      </w:r>
+      <w:r>
+        <w:rPr>
+          <w:rFonts w:ascii="Courier New" w:hAnsi="Courier New" w:cs="Courier New"/>
+          <w:color w:val="auto"/>
+          <w:sz w:val="22"/>
+          <w:shd w:val="clear" w:color="auto" w:fill="FFFFFF"/>
+        </w:rPr>
+        <w:t>15</w:t>
+      </w:r>
+      <w:r>
+        <w:rPr>
+          <w:rFonts w:ascii="Courier New" w:hAnsi="Courier New" w:cs="Courier New"/>
+          <w:color w:val="auto"/>
+          <w:sz w:val="22"/>
+          <w:shd w:val="clear" w:color="auto" w:fill="FFFFFF"/>
+        </w:rPr>
+        <w:t>/2023  3:00:1</w:t>
+      </w:r>
+      <w:r>
+        <w:rPr>
+          <w:rFonts w:ascii="Courier New" w:hAnsi="Courier New" w:cs="Courier New"/>
+          <w:color w:val="auto"/>
+          <w:sz w:val="22"/>
+          <w:shd w:val="clear" w:color="auto" w:fill="FFFFFF"/>
+        </w:rPr>
+        <w:t>9</w:t>
+      </w:r>
+      <w:r>
+        <w:rPr>
+          <w:rFonts w:ascii="Courier New" w:hAnsi="Courier New" w:cs="Courier New"/>
+          <w:color w:val="auto"/>
+          <w:sz w:val="22"/>
+          <w:shd w:val="clear" w:color="auto" w:fill="FFFFFF"/>
+        </w:rPr>
+        <w:t xml:space="preserve"> AM</w:t>
+      </w:r>
+    </w:p>
+    <w:p>
+      <w:pPr>
+        <w:pStyle w:val="Heading2"/>
+        <w:numPr>
+          <w:ilvl w:val="1"/>
+          <w:numId w:val="31"/>
+        </w:numPr>
+        <w:spacing w:after="240"/>
+      </w:pPr>
+      <w:r>
+        <w:t>Release 23.05.08</w:t>
+      </w:r>
+    </w:p>
+    <w:p>
+      <w:pPr>
+        <w:pStyle w:val="ListParagraph"/>
+        <w:numPr>
+          <w:ilvl w:val="0"/>
+          <w:numId w:val="4"/>
+        </w:numPr>
+        <w:spacing w:line="240" w:lineRule="auto"/>
+        <w:rPr>
+          <w:rFonts w:ascii="Courier New" w:hAnsi="Courier New" w:cs="Courier New"/>
+          <w:b/>
+          <w:bCs/>
+          <w:sz w:val="22"/>
+        </w:rPr>
+      </w:pPr>
+      <w:r>
+        <w:rPr>
+          <w:rFonts w:ascii="Courier New" w:hAnsi="Courier New" w:cs="Courier New"/>
+          <w:b/>
+          <w:bCs/>
+          <w:sz w:val="22"/>
+        </w:rPr>
+        <w:t>NTSB file included:</w:t>
+      </w:r>
+    </w:p>
+    <w:p>
+      <w:pPr>
+        <w:pStyle w:val="ListParagraph"/>
+        <w:numPr>
+          <w:ilvl w:val="1"/>
+          <w:numId w:val="4"/>
+        </w:numPr>
+        <w:spacing w:after="240" w:line="240" w:lineRule="auto"/>
+        <w:rPr>
+          <w:rFonts w:ascii="Courier New" w:hAnsi="Courier New" w:cs="Courier New"/>
+          <w:color w:val="auto"/>
+          <w:sz w:val="22"/>
+        </w:rPr>
+      </w:pPr>
+      <w:r>
+        <w:rPr>
+          <w:rFonts w:ascii="Courier New" w:hAnsi="Courier New" w:cs="Courier New"/>
+          <w:color w:val="auto"/>
+          <w:sz w:val="20"/>
+          <w:szCs w:val="20"/>
+        </w:rPr>
+        <w:t>up08MAY.zip</w:t>
+      </w:r>
+      <w:r>
+        <w:rPr>
+          <w:rFonts w:ascii="Courier New" w:hAnsi="Courier New" w:cs="Courier New"/>
+          <w:color w:val="auto"/>
+          <w:sz w:val="22"/>
+        </w:rPr>
+        <w:t xml:space="preserve"> - </w:t>
+      </w:r>
+      <w:r>
+        <w:rPr>
+          <w:rFonts w:ascii="Courier New" w:hAnsi="Courier New" w:cs="Courier New"/>
+          <w:color w:val="auto"/>
+          <w:sz w:val="22"/>
+          <w:shd w:val="clear" w:color="auto" w:fill="FFFFFF"/>
+        </w:rPr>
+        <w:t>5/ 8/2023  3:00:17 AM</w:t>
+      </w:r>
+    </w:p>
+    <w:p>
+      <w:pPr>
+        <w:pStyle w:val="Heading2"/>
+        <w:numPr>
+          <w:ilvl w:val="1"/>
+          <w:numId w:val="31"/>
+        </w:numPr>
+        <w:spacing w:after="240"/>
+      </w:pPr>
       <w:r>
         <w:t>Release 23.05.01</w:t>
       </w:r>
@@ -40023,6 +40235,7 @@
           <w:bCs/>
           <w:sz w:val="22"/>
         </w:rPr>
+        <w:lastRenderedPageBreak/>
         <w:t>NTSB file included:</w:t>
       </w:r>
     </w:p>
@@ -42612,12 +42825,8 @@
       </w:pPr>
     </w:p>
     <w:sectPr>
-      <w:headerReference w:type="even" r:id="rId61"/>
-      <w:headerReference w:type="default" r:id="rId62"/>
-      <w:footerReference w:type="even" r:id="rId63"/>
-      <w:footerReference w:type="default" r:id="rId64"/>
-      <w:headerReference w:type="first" r:id="rId65"/>
-      <w:footerReference w:type="first" r:id="rId66"/>
+      <w:headerReference w:type="default" r:id="rId61"/>
+      <w:footerReference w:type="default" r:id="rId62"/>
       <w:pgSz w:w="11906" w:h="16838"/>
       <w:pgMar w:top="1417" w:right="1417" w:bottom="1134" w:left="1417" w:header="708" w:footer="708" w:gutter="0"/>
       <w:cols w:space="708"/>
@@ -42654,16 +42863,6 @@
 </file>
 
 <file path=word/footer1.xml><?xml version="1.0" encoding="utf-8"?>
-<w:ftr xmlns:wpc="http://schemas.microsoft.com/office/word/2010/wordprocessingCanvas" xmlns:cx="http://schemas.microsoft.com/office/drawing/2014/chartex" xmlns:cx1="http://schemas.microsoft.com/office/drawing/2015/9/8/chartex" xmlns:cx2="http://schemas.microsoft.com/office/drawing/2015/10/21/chartex" xmlns:cx3="http://schemas.microsoft.com/office/drawing/2016/5/9/chartex" xmlns:cx4="http://schemas.microsoft.com/office/drawing/2016/5/10/chartex" xmlns:cx5="http://schemas.microsoft.com/office/drawing/2016/5/11/chartex" xmlns:cx6="http://schemas.microsoft.com/office/drawing/2016/5/12/chartex" xmlns:cx7="http://schemas.microsoft.com/office/drawing/2016/5/13/chartex" xmlns:cx8="http://schemas.microsoft.com/office/drawing/2016/5/14/chartex" xmlns:mc="http://schemas.openxmlformats.org/markup-compatibility/2006" xmlns:aink="http://schemas.microsoft.com/office/drawing/2016/ink" xmlns:am3d="http://schemas.microsoft.com/office/drawing/2017/model3d" xmlns:o="urn:schemas-microsoft-com:office:office" xmlns:oel="http://schemas.microsoft.com/office/2019/extlst" xmlns:r="http://schemas.openxmlformats.org/officeDocument/2006/relationships" xmlns:m="http://schemas.openxmlformats.org/officeDocument/2006/math" xmlns:v="urn:schemas-microsoft-com:vml" xmlns:wp14="http://schemas.microsoft.com/office/word/2010/wordprocessingDrawing" xmlns:wp="http://schemas.openxmlformats.org/drawingml/2006/wordprocessingDrawing" xmlns:w10="urn:schemas-microsoft-com:office:word" xmlns:w="http://schemas.openxmlformats.org/wordprocessingml/2006/main" xmlns:w14="http://schemas.microsoft.com/office/word/2010/wordml" xmlns:w15="http://schemas.microsoft.com/office/word/2012/wordml" xmlns:w16cex="http://schemas.microsoft.com/office/word/2018/wordml/cex" xmlns:w16cid="http://schemas.microsoft.com/office/word/2016/wordml/cid" xmlns:w16="http://schemas.microsoft.com/office/word/2018/wordml" xmlns:w16du="http://schemas.microsoft.com/office/word/2023/wordml/word16du" xmlns:w16sdtdh="http://schemas.microsoft.com/office/word/2020/wordml/sdtdatahash" xmlns:w16se="http://schemas.microsoft.com/office/word/2015/wordml/symex" xmlns:wpg="http://schemas.microsoft.com/office/word/2010/wordprocessingGroup" xmlns:wpi="http://schemas.microsoft.com/office/word/2010/wordprocessingInk" xmlns:wne="http://schemas.microsoft.com/office/word/2006/wordml" xmlns:wps="http://schemas.microsoft.com/office/word/2010/wordprocessingShape" mc:Ignorable="w14 w15 w16se w16cid w16 w16cex w16sdtdh wp14">
-  <w:p>
-    <w:pPr>
-      <w:pStyle w:val="Footer"/>
-    </w:pPr>
-  </w:p>
-</w:ftr>
-</file>
-
-<file path=word/footer2.xml><?xml version="1.0" encoding="utf-8"?>
 <w:ftr xmlns:wpc="http://schemas.microsoft.com/office/word/2010/wordprocessingCanvas" xmlns:cx="http://schemas.microsoft.com/office/drawing/2014/chartex" xmlns:cx1="http://schemas.microsoft.com/office/drawing/2015/9/8/chartex" xmlns:cx2="http://schemas.microsoft.com/office/drawing/2015/10/21/chartex" xmlns:cx3="http://schemas.microsoft.com/office/drawing/2016/5/9/chartex" xmlns:cx4="http://schemas.microsoft.com/office/drawing/2016/5/10/chartex" xmlns:cx5="http://schemas.microsoft.com/office/drawing/2016/5/11/chartex" xmlns:cx6="http://schemas.microsoft.com/office/drawing/2016/5/12/chartex" xmlns:cx7="http://schemas.microsoft.com/office/drawing/2016/5/13/chartex" xmlns:cx8="http://schemas.microsoft.com/office/drawing/2016/5/14/chartex" xmlns:mc="http://schemas.openxmlformats.org/markup-compatibility/2006" xmlns:aink="http://schemas.microsoft.com/office/drawing/2016/ink" xmlns:am3d="http://schemas.microsoft.com/office/drawing/2017/model3d" xmlns:o="urn:schemas-microsoft-com:office:office" xmlns:oel="http://schemas.microsoft.com/office/2019/extlst" xmlns:r="http://schemas.openxmlformats.org/officeDocument/2006/relationships" xmlns:m="http://schemas.openxmlformats.org/officeDocument/2006/math" xmlns:v="urn:schemas-microsoft-com:vml" xmlns:wp14="http://schemas.microsoft.com/office/word/2010/wordprocessingDrawing" xmlns:wp="http://schemas.openxmlformats.org/drawingml/2006/wordprocessingDrawing" xmlns:w10="urn:schemas-microsoft-com:office:word" xmlns:w="http://schemas.openxmlformats.org/wordprocessingml/2006/main" xmlns:w14="http://schemas.microsoft.com/office/word/2010/wordml" xmlns:w15="http://schemas.microsoft.com/office/word/2012/wordml" xmlns:w16cex="http://schemas.microsoft.com/office/word/2018/wordml/cex" xmlns:w16cid="http://schemas.microsoft.com/office/word/2016/wordml/cid" xmlns:w16="http://schemas.microsoft.com/office/word/2018/wordml" xmlns:w16du="http://schemas.microsoft.com/office/word/2023/wordml/word16du" xmlns:w16sdtdh="http://schemas.microsoft.com/office/word/2020/wordml/sdtdatahash" xmlns:w16se="http://schemas.microsoft.com/office/word/2015/wordml/symex" xmlns:wpg="http://schemas.microsoft.com/office/word/2010/wordprocessingGroup" xmlns:wpi="http://schemas.microsoft.com/office/word/2010/wordprocessingInk" xmlns:wne="http://schemas.microsoft.com/office/word/2006/wordml" xmlns:wps="http://schemas.microsoft.com/office/word/2010/wordprocessingShape" mc:Ignorable="w14 w15 w16se w16cid w16 w16cex w16sdtdh wp14">
   <w:p>
     <w:pPr>
@@ -42680,10 +42879,10 @@
       </w:rPr>
     </w:pPr>
     <w:r>
-      <w:t>Release 23.05.0</w:t>
+      <w:t>Release 23.05.</w:t>
     </w:r>
     <w:r>
-      <w:t>8</w:t>
+      <w:t>22</w:t>
     </w:r>
     <w:r>
       <w:ptab w:relativeTo="margin" w:alignment="center" w:leader="none"/>
@@ -42731,16 +42930,6 @@
 </w:ftr>
 </file>
 
-<file path=word/footer3.xml><?xml version="1.0" encoding="utf-8"?>
-<w:ftr xmlns:wpc="http://schemas.microsoft.com/office/word/2010/wordprocessingCanvas" xmlns:cx="http://schemas.microsoft.com/office/drawing/2014/chartex" xmlns:cx1="http://schemas.microsoft.com/office/drawing/2015/9/8/chartex" xmlns:cx2="http://schemas.microsoft.com/office/drawing/2015/10/21/chartex" xmlns:cx3="http://schemas.microsoft.com/office/drawing/2016/5/9/chartex" xmlns:cx4="http://schemas.microsoft.com/office/drawing/2016/5/10/chartex" xmlns:cx5="http://schemas.microsoft.com/office/drawing/2016/5/11/chartex" xmlns:cx6="http://schemas.microsoft.com/office/drawing/2016/5/12/chartex" xmlns:cx7="http://schemas.microsoft.com/office/drawing/2016/5/13/chartex" xmlns:cx8="http://schemas.microsoft.com/office/drawing/2016/5/14/chartex" xmlns:mc="http://schemas.openxmlformats.org/markup-compatibility/2006" xmlns:aink="http://schemas.microsoft.com/office/drawing/2016/ink" xmlns:am3d="http://schemas.microsoft.com/office/drawing/2017/model3d" xmlns:o="urn:schemas-microsoft-com:office:office" xmlns:oel="http://schemas.microsoft.com/office/2019/extlst" xmlns:r="http://schemas.openxmlformats.org/officeDocument/2006/relationships" xmlns:m="http://schemas.openxmlformats.org/officeDocument/2006/math" xmlns:v="urn:schemas-microsoft-com:vml" xmlns:wp14="http://schemas.microsoft.com/office/word/2010/wordprocessingDrawing" xmlns:wp="http://schemas.openxmlformats.org/drawingml/2006/wordprocessingDrawing" xmlns:w10="urn:schemas-microsoft-com:office:word" xmlns:w="http://schemas.openxmlformats.org/wordprocessingml/2006/main" xmlns:w14="http://schemas.microsoft.com/office/word/2010/wordml" xmlns:w15="http://schemas.microsoft.com/office/word/2012/wordml" xmlns:w16cex="http://schemas.microsoft.com/office/word/2018/wordml/cex" xmlns:w16cid="http://schemas.microsoft.com/office/word/2016/wordml/cid" xmlns:w16="http://schemas.microsoft.com/office/word/2018/wordml" xmlns:w16du="http://schemas.microsoft.com/office/word/2023/wordml/word16du" xmlns:w16sdtdh="http://schemas.microsoft.com/office/word/2020/wordml/sdtdatahash" xmlns:w16se="http://schemas.microsoft.com/office/word/2015/wordml/symex" xmlns:wpg="http://schemas.microsoft.com/office/word/2010/wordprocessingGroup" xmlns:wpi="http://schemas.microsoft.com/office/word/2010/wordprocessingInk" xmlns:wne="http://schemas.microsoft.com/office/word/2006/wordml" xmlns:wps="http://schemas.microsoft.com/office/word/2010/wordprocessingShape" mc:Ignorable="w14 w15 w16se w16cid w16 w16cex w16sdtdh wp14">
-  <w:p>
-    <w:pPr>
-      <w:pStyle w:val="Footer"/>
-    </w:pPr>
-  </w:p>
-</w:ftr>
-</file>
-
 <file path=word/footnotes.xml><?xml version="1.0" encoding="utf-8"?>
 <w:footnotes xmlns:wpc="http://schemas.microsoft.com/office/word/2010/wordprocessingCanvas" xmlns:cx="http://schemas.microsoft.com/office/drawing/2014/chartex" xmlns:cx1="http://schemas.microsoft.com/office/drawing/2015/9/8/chartex" xmlns:cx2="http://schemas.microsoft.com/office/drawing/2015/10/21/chartex" xmlns:cx3="http://schemas.microsoft.com/office/drawing/2016/5/9/chartex" xmlns:cx4="http://schemas.microsoft.com/office/drawing/2016/5/10/chartex" xmlns:cx5="http://schemas.microsoft.com/office/drawing/2016/5/11/chartex" xmlns:cx6="http://schemas.microsoft.com/office/drawing/2016/5/12/chartex" xmlns:cx7="http://schemas.microsoft.com/office/drawing/2016/5/13/chartex" xmlns:cx8="http://schemas.microsoft.com/office/drawing/2016/5/14/chartex" xmlns:mc="http://schemas.openxmlformats.org/markup-compatibility/2006" xmlns:aink="http://schemas.microsoft.com/office/drawing/2016/ink" xmlns:am3d="http://schemas.microsoft.com/office/drawing/2017/model3d" xmlns:o="urn:schemas-microsoft-com:office:office" xmlns:oel="http://schemas.microsoft.com/office/2019/extlst" xmlns:r="http://schemas.openxmlformats.org/officeDocument/2006/relationships" xmlns:m="http://schemas.openxmlformats.org/officeDocument/2006/math" xmlns:v="urn:schemas-microsoft-com:vml" xmlns:wp14="http://schemas.microsoft.com/office/word/2010/wordprocessingDrawing" xmlns:wp="http://schemas.openxmlformats.org/drawingml/2006/wordprocessingDrawing" xmlns:w10="urn:schemas-microsoft-com:office:word" xmlns:w="http://schemas.openxmlformats.org/wordprocessingml/2006/main" xmlns:w14="http://schemas.microsoft.com/office/word/2010/wordml" xmlns:w15="http://schemas.microsoft.com/office/word/2012/wordml" xmlns:w16cex="http://schemas.microsoft.com/office/word/2018/wordml/cex" xmlns:w16cid="http://schemas.microsoft.com/office/word/2016/wordml/cid" xmlns:w16="http://schemas.microsoft.com/office/word/2018/wordml" xmlns:w16du="http://schemas.microsoft.com/office/word/2023/wordml/word16du" xmlns:w16sdtdh="http://schemas.microsoft.com/office/word/2020/wordml/sdtdatahash" xmlns:w16se="http://schemas.microsoft.com/office/word/2015/wordml/symex" xmlns:wpg="http://schemas.microsoft.com/office/word/2010/wordprocessingGroup" xmlns:wpi="http://schemas.microsoft.com/office/word/2010/wordprocessingInk" xmlns:wne="http://schemas.microsoft.com/office/word/2006/wordml" xmlns:wps="http://schemas.microsoft.com/office/word/2010/wordprocessingShape" mc:Ignorable="w14 w15 w16se w16cid w16 w16cex w16sdtdh wp14">
   <w:footnote w:type="separator" w:id="-1">
@@ -42767,16 +42956,6 @@
 </file>
 
 <file path=word/header1.xml><?xml version="1.0" encoding="utf-8"?>
-<w:hdr xmlns:wpc="http://schemas.microsoft.com/office/word/2010/wordprocessingCanvas" xmlns:cx="http://schemas.microsoft.com/office/drawing/2014/chartex" xmlns:cx1="http://schemas.microsoft.com/office/drawing/2015/9/8/chartex" xmlns:cx2="http://schemas.microsoft.com/office/drawing/2015/10/21/chartex" xmlns:cx3="http://schemas.microsoft.com/office/drawing/2016/5/9/chartex" xmlns:cx4="http://schemas.microsoft.com/office/drawing/2016/5/10/chartex" xmlns:cx5="http://schemas.microsoft.com/office/drawing/2016/5/11/chartex" xmlns:cx6="http://schemas.microsoft.com/office/drawing/2016/5/12/chartex" xmlns:cx7="http://schemas.microsoft.com/office/drawing/2016/5/13/chartex" xmlns:cx8="http://schemas.microsoft.com/office/drawing/2016/5/14/chartex" xmlns:mc="http://schemas.openxmlformats.org/markup-compatibility/2006" xmlns:aink="http://schemas.microsoft.com/office/drawing/2016/ink" xmlns:am3d="http://schemas.microsoft.com/office/drawing/2017/model3d" xmlns:o="urn:schemas-microsoft-com:office:office" xmlns:oel="http://schemas.microsoft.com/office/2019/extlst" xmlns:r="http://schemas.openxmlformats.org/officeDocument/2006/relationships" xmlns:m="http://schemas.openxmlformats.org/officeDocument/2006/math" xmlns:v="urn:schemas-microsoft-com:vml" xmlns:wp14="http://schemas.microsoft.com/office/word/2010/wordprocessingDrawing" xmlns:wp="http://schemas.openxmlformats.org/drawingml/2006/wordprocessingDrawing" xmlns:w10="urn:schemas-microsoft-com:office:word" xmlns:w="http://schemas.openxmlformats.org/wordprocessingml/2006/main" xmlns:w14="http://schemas.microsoft.com/office/word/2010/wordml" xmlns:w15="http://schemas.microsoft.com/office/word/2012/wordml" xmlns:w16cex="http://schemas.microsoft.com/office/word/2018/wordml/cex" xmlns:w16cid="http://schemas.microsoft.com/office/word/2016/wordml/cid" xmlns:w16="http://schemas.microsoft.com/office/word/2018/wordml" xmlns:w16du="http://schemas.microsoft.com/office/word/2023/wordml/word16du" xmlns:w16sdtdh="http://schemas.microsoft.com/office/word/2020/wordml/sdtdatahash" xmlns:w16se="http://schemas.microsoft.com/office/word/2015/wordml/symex" xmlns:wpg="http://schemas.microsoft.com/office/word/2010/wordprocessingGroup" xmlns:wpi="http://schemas.microsoft.com/office/word/2010/wordprocessingInk" xmlns:wne="http://schemas.microsoft.com/office/word/2006/wordml" xmlns:wps="http://schemas.microsoft.com/office/word/2010/wordprocessingShape" mc:Ignorable="w14 w15 w16se w16cid w16 w16cex w16sdtdh wp14">
-  <w:p>
-    <w:pPr>
-      <w:pStyle w:val="Header"/>
-    </w:pPr>
-  </w:p>
-</w:hdr>
-</file>
-
-<file path=word/header2.xml><?xml version="1.0" encoding="utf-8"?>
 <w:hdr xmlns:wpc="http://schemas.microsoft.com/office/word/2010/wordprocessingCanvas" xmlns:cx="http://schemas.microsoft.com/office/drawing/2014/chartex" xmlns:cx1="http://schemas.microsoft.com/office/drawing/2015/9/8/chartex" xmlns:cx2="http://schemas.microsoft.com/office/drawing/2015/10/21/chartex" xmlns:cx3="http://schemas.microsoft.com/office/drawing/2016/5/9/chartex" xmlns:cx4="http://schemas.microsoft.com/office/drawing/2016/5/10/chartex" xmlns:cx5="http://schemas.microsoft.com/office/drawing/2016/5/11/chartex" xmlns:cx6="http://schemas.microsoft.com/office/drawing/2016/5/12/chartex" xmlns:cx7="http://schemas.microsoft.com/office/drawing/2016/5/13/chartex" xmlns:cx8="http://schemas.microsoft.com/office/drawing/2016/5/14/chartex" xmlns:mc="http://schemas.openxmlformats.org/markup-compatibility/2006" xmlns:aink="http://schemas.microsoft.com/office/drawing/2016/ink" xmlns:am3d="http://schemas.microsoft.com/office/drawing/2017/model3d" xmlns:o="urn:schemas-microsoft-com:office:office" xmlns:oel="http://schemas.microsoft.com/office/2019/extlst" xmlns:r="http://schemas.openxmlformats.org/officeDocument/2006/relationships" xmlns:m="http://schemas.openxmlformats.org/officeDocument/2006/math" xmlns:v="urn:schemas-microsoft-com:vml" xmlns:wp14="http://schemas.microsoft.com/office/word/2010/wordprocessingDrawing" xmlns:wp="http://schemas.openxmlformats.org/drawingml/2006/wordprocessingDrawing" xmlns:w10="urn:schemas-microsoft-com:office:word" xmlns:w="http://schemas.openxmlformats.org/wordprocessingml/2006/main" xmlns:w14="http://schemas.microsoft.com/office/word/2010/wordml" xmlns:w15="http://schemas.microsoft.com/office/word/2012/wordml" xmlns:w16cex="http://schemas.microsoft.com/office/word/2018/wordml/cex" xmlns:w16cid="http://schemas.microsoft.com/office/word/2016/wordml/cid" xmlns:w16="http://schemas.microsoft.com/office/word/2018/wordml" xmlns:w16du="http://schemas.microsoft.com/office/word/2023/wordml/word16du" xmlns:w16sdtdh="http://schemas.microsoft.com/office/word/2020/wordml/sdtdatahash" xmlns:w16se="http://schemas.microsoft.com/office/word/2015/wordml/symex" xmlns:wpg="http://schemas.microsoft.com/office/word/2010/wordprocessingGroup" xmlns:wpi="http://schemas.microsoft.com/office/word/2010/wordprocessingInk" xmlns:wne="http://schemas.microsoft.com/office/word/2006/wordml" xmlns:wps="http://schemas.microsoft.com/office/word/2010/wordprocessingShape" mc:Ignorable="w14 w15 w16se w16cid w16 w16cex w16sdtdh wp14">
   <w:p>
     <w:pPr>
@@ -42833,16 +43012,6 @@
         <w:sz w:val="32"/>
         <w:szCs w:val="32"/>
       </w:rPr>
-    </w:pPr>
-  </w:p>
-</w:hdr>
-</file>
-
-<file path=word/header3.xml><?xml version="1.0" encoding="utf-8"?>
-<w:hdr xmlns:wpc="http://schemas.microsoft.com/office/word/2010/wordprocessingCanvas" xmlns:cx="http://schemas.microsoft.com/office/drawing/2014/chartex" xmlns:cx1="http://schemas.microsoft.com/office/drawing/2015/9/8/chartex" xmlns:cx2="http://schemas.microsoft.com/office/drawing/2015/10/21/chartex" xmlns:cx3="http://schemas.microsoft.com/office/drawing/2016/5/9/chartex" xmlns:cx4="http://schemas.microsoft.com/office/drawing/2016/5/10/chartex" xmlns:cx5="http://schemas.microsoft.com/office/drawing/2016/5/11/chartex" xmlns:cx6="http://schemas.microsoft.com/office/drawing/2016/5/12/chartex" xmlns:cx7="http://schemas.microsoft.com/office/drawing/2016/5/13/chartex" xmlns:cx8="http://schemas.microsoft.com/office/drawing/2016/5/14/chartex" xmlns:mc="http://schemas.openxmlformats.org/markup-compatibility/2006" xmlns:aink="http://schemas.microsoft.com/office/drawing/2016/ink" xmlns:am3d="http://schemas.microsoft.com/office/drawing/2017/model3d" xmlns:o="urn:schemas-microsoft-com:office:office" xmlns:oel="http://schemas.microsoft.com/office/2019/extlst" xmlns:r="http://schemas.openxmlformats.org/officeDocument/2006/relationships" xmlns:m="http://schemas.openxmlformats.org/officeDocument/2006/math" xmlns:v="urn:schemas-microsoft-com:vml" xmlns:wp14="http://schemas.microsoft.com/office/word/2010/wordprocessingDrawing" xmlns:wp="http://schemas.openxmlformats.org/drawingml/2006/wordprocessingDrawing" xmlns:w10="urn:schemas-microsoft-com:office:word" xmlns:w="http://schemas.openxmlformats.org/wordprocessingml/2006/main" xmlns:w14="http://schemas.microsoft.com/office/word/2010/wordml" xmlns:w15="http://schemas.microsoft.com/office/word/2012/wordml" xmlns:w16cex="http://schemas.microsoft.com/office/word/2018/wordml/cex" xmlns:w16cid="http://schemas.microsoft.com/office/word/2016/wordml/cid" xmlns:w16="http://schemas.microsoft.com/office/word/2018/wordml" xmlns:w16du="http://schemas.microsoft.com/office/word/2023/wordml/word16du" xmlns:w16sdtdh="http://schemas.microsoft.com/office/word/2020/wordml/sdtdatahash" xmlns:w16se="http://schemas.microsoft.com/office/word/2015/wordml/symex" xmlns:wpg="http://schemas.microsoft.com/office/word/2010/wordprocessingGroup" xmlns:wpi="http://schemas.microsoft.com/office/word/2010/wordprocessingInk" xmlns:wne="http://schemas.microsoft.com/office/word/2006/wordml" xmlns:wps="http://schemas.microsoft.com/office/word/2010/wordprocessingShape" mc:Ignorable="w14 w15 w16se w16cid w16 w16cex w16sdtdh wp14">
-  <w:p>
-    <w:pPr>
-      <w:pStyle w:val="Header"/>
     </w:pPr>
   </w:p>
 </w:hdr>
@@ -50718,6 +50887,7 @@
   </w:compat>
   <w:rsids>
     <w:rsidRoot w:val="00392809"/>
+    <w:rsid w:val="00056C1D"/>
     <w:rsid w:val="00092179"/>
     <w:rsid w:val="00153D25"/>
     <w:rsid w:val="001740A1"/>
@@ -50742,6 +50912,7 @@
     <w:rsid w:val="007A7D86"/>
     <w:rsid w:val="007E58D0"/>
     <w:rsid w:val="008201F3"/>
+    <w:rsid w:val="008508AF"/>
     <w:rsid w:val="009327AF"/>
     <w:rsid w:val="00957809"/>
     <w:rsid w:val="00A7643A"/>
@@ -50751,6 +50922,7 @@
     <w:rsid w:val="00B86A74"/>
     <w:rsid w:val="00C155D1"/>
     <w:rsid w:val="00C61187"/>
+    <w:rsid w:val="00D44F79"/>
     <w:rsid w:val="00D85E12"/>
     <w:rsid w:val="00D93525"/>
     <w:rsid w:val="00E14E81"/>
@@ -50758,6 +50930,7 @@
     <w:rsid w:val="00E41378"/>
     <w:rsid w:val="00E87103"/>
     <w:rsid w:val="00ED2481"/>
+    <w:rsid w:val="00ED7223"/>
     <w:rsid w:val="00EE1270"/>
     <w:rsid w:val="00F47D50"/>
     <w:rsid w:val="00F763DB"/>

--- a/upload/IO-AVSTATS-DB.docx
+++ b/upload/IO-AVSTATS-DB.docx
@@ -127,7 +127,7 @@
           <w:sz w:val="32"/>
           <w:szCs w:val="32"/>
         </w:rPr>
-        <w:t>5</w:t>
+        <w:t>6</w:t>
       </w:r>
       <w:r>
         <w:rPr>
@@ -145,7 +145,7 @@
           <w:sz w:val="32"/>
           <w:szCs w:val="32"/>
         </w:rPr>
-        <w:t>22</w:t>
+        <w:t>01</w:t>
       </w:r>
     </w:p>
     <w:p>
@@ -38825,366 +38825,13 @@
       </w:pPr>
       <w:bookmarkStart w:id="64" w:name="_Toc133863871"/>
       <w:r>
-        <w:t>Release 23.05.</w:t>
-      </w:r>
-      <w:bookmarkEnd w:id="64"/>
-      <w:r>
-        <w:t>22</w:t>
-      </w:r>
-    </w:p>
-    <w:p>
-      <w:pPr>
-        <w:pStyle w:val="ListParagraph"/>
-        <w:numPr>
-          <w:ilvl w:val="0"/>
-          <w:numId w:val="4"/>
-        </w:numPr>
-        <w:spacing w:line="240" w:lineRule="auto"/>
-        <w:rPr>
-          <w:rFonts w:ascii="Courier New" w:hAnsi="Courier New" w:cs="Courier New"/>
-          <w:b/>
-          <w:bCs/>
-          <w:sz w:val="22"/>
-        </w:rPr>
-      </w:pPr>
-      <w:r>
-        <w:rPr>
-          <w:rFonts w:ascii="Courier New" w:hAnsi="Courier New" w:cs="Courier New"/>
-          <w:b/>
-          <w:bCs/>
-          <w:sz w:val="22"/>
-        </w:rPr>
-        <w:t>NTSB file included:</w:t>
-      </w:r>
-    </w:p>
-    <w:p>
-      <w:pPr>
-        <w:pStyle w:val="ListParagraph"/>
-        <w:numPr>
-          <w:ilvl w:val="1"/>
-          <w:numId w:val="4"/>
-        </w:numPr>
-        <w:spacing w:after="240" w:line="240" w:lineRule="auto"/>
-        <w:rPr>
-          <w:rFonts w:ascii="Courier New" w:hAnsi="Courier New" w:cs="Courier New"/>
-          <w:color w:val="auto"/>
-          <w:sz w:val="22"/>
-        </w:rPr>
-      </w:pPr>
-      <w:r>
-        <w:rPr>
-          <w:rFonts w:ascii="Courier New" w:hAnsi="Courier New" w:cs="Courier New"/>
-          <w:color w:val="auto"/>
-          <w:sz w:val="20"/>
-          <w:szCs w:val="20"/>
-        </w:rPr>
-        <w:t>up</w:t>
-      </w:r>
-      <w:r>
-        <w:rPr>
-          <w:rFonts w:ascii="Courier New" w:hAnsi="Courier New" w:cs="Courier New"/>
-          <w:color w:val="auto"/>
-          <w:sz w:val="20"/>
-          <w:szCs w:val="20"/>
-        </w:rPr>
-        <w:t>22</w:t>
-      </w:r>
-      <w:r>
-        <w:rPr>
-          <w:rFonts w:ascii="Courier New" w:hAnsi="Courier New" w:cs="Courier New"/>
-          <w:color w:val="auto"/>
-          <w:sz w:val="20"/>
-          <w:szCs w:val="20"/>
-        </w:rPr>
-        <w:t>MAY.zip</w:t>
-      </w:r>
-      <w:r>
-        <w:rPr>
-          <w:rFonts w:ascii="Courier New" w:hAnsi="Courier New" w:cs="Courier New"/>
-          <w:color w:val="auto"/>
-          <w:sz w:val="22"/>
-        </w:rPr>
-        <w:t xml:space="preserve"> - </w:t>
-      </w:r>
-      <w:r>
-        <w:rPr>
-          <w:rFonts w:ascii="Courier New" w:hAnsi="Courier New" w:cs="Courier New"/>
-          <w:color w:val="auto"/>
-          <w:sz w:val="22"/>
-          <w:shd w:val="clear" w:color="auto" w:fill="FFFFFF"/>
-        </w:rPr>
-        <w:t>5/</w:t>
-      </w:r>
-      <w:r>
-        <w:rPr>
-          <w:rFonts w:ascii="Courier New" w:hAnsi="Courier New" w:cs="Courier New"/>
-          <w:color w:val="auto"/>
-          <w:sz w:val="22"/>
-          <w:shd w:val="clear" w:color="auto" w:fill="FFFFFF"/>
-        </w:rPr>
-        <w:t>22</w:t>
-      </w:r>
-      <w:r>
-        <w:rPr>
-          <w:rFonts w:ascii="Courier New" w:hAnsi="Courier New" w:cs="Courier New"/>
-          <w:color w:val="auto"/>
-          <w:sz w:val="22"/>
-          <w:shd w:val="clear" w:color="auto" w:fill="FFFFFF"/>
-        </w:rPr>
-        <w:t>/2023  3:00:</w:t>
-      </w:r>
-      <w:r>
-        <w:rPr>
-          <w:rFonts w:ascii="Courier New" w:hAnsi="Courier New" w:cs="Courier New"/>
-          <w:color w:val="auto"/>
-          <w:sz w:val="22"/>
-          <w:shd w:val="clear" w:color="auto" w:fill="FFFFFF"/>
-        </w:rPr>
-        <w:t>1</w:t>
-      </w:r>
-      <w:r>
-        <w:rPr>
-          <w:rFonts w:ascii="Courier New" w:hAnsi="Courier New" w:cs="Courier New"/>
-          <w:color w:val="auto"/>
-          <w:sz w:val="22"/>
-          <w:shd w:val="clear" w:color="auto" w:fill="FFFFFF"/>
-        </w:rPr>
-        <w:t>9</w:t>
-      </w:r>
-      <w:r>
-        <w:rPr>
-          <w:rFonts w:ascii="Courier New" w:hAnsi="Courier New" w:cs="Courier New"/>
-          <w:color w:val="auto"/>
-          <w:sz w:val="22"/>
-          <w:shd w:val="clear" w:color="auto" w:fill="FFFFFF"/>
-        </w:rPr>
-        <w:t xml:space="preserve"> AM</w:t>
-      </w:r>
-    </w:p>
-    <w:p>
-      <w:pPr>
-        <w:pStyle w:val="Heading2"/>
-        <w:numPr>
-          <w:ilvl w:val="1"/>
-          <w:numId w:val="31"/>
-        </w:numPr>
-        <w:spacing w:after="240"/>
-      </w:pPr>
-      <w:bookmarkStart w:id="65" w:name="_Toc133863872"/>
-      <w:r>
-        <w:t>Release 23.05.15</w:t>
-      </w:r>
-    </w:p>
-    <w:p>
-      <w:pPr>
-        <w:pStyle w:val="ListParagraph"/>
-        <w:numPr>
-          <w:ilvl w:val="0"/>
-          <w:numId w:val="4"/>
-        </w:numPr>
-        <w:spacing w:line="240" w:lineRule="auto"/>
-        <w:rPr>
-          <w:rFonts w:ascii="Courier New" w:hAnsi="Courier New" w:cs="Courier New"/>
-          <w:b/>
-          <w:bCs/>
-          <w:sz w:val="22"/>
-        </w:rPr>
-      </w:pPr>
-      <w:r>
-        <w:rPr>
-          <w:rFonts w:ascii="Courier New" w:hAnsi="Courier New" w:cs="Courier New"/>
-          <w:b/>
-          <w:bCs/>
-          <w:sz w:val="22"/>
-        </w:rPr>
-        <w:t>NTSB file included:</w:t>
-      </w:r>
-    </w:p>
-    <w:p>
-      <w:pPr>
-        <w:pStyle w:val="ListParagraph"/>
-        <w:numPr>
-          <w:ilvl w:val="1"/>
-          <w:numId w:val="4"/>
-        </w:numPr>
-        <w:spacing w:after="240" w:line="240" w:lineRule="auto"/>
-        <w:rPr>
-          <w:rFonts w:ascii="Courier New" w:hAnsi="Courier New" w:cs="Courier New"/>
-          <w:color w:val="auto"/>
-          <w:sz w:val="22"/>
-        </w:rPr>
-      </w:pPr>
-      <w:r>
-        <w:rPr>
-          <w:rFonts w:ascii="Courier New" w:hAnsi="Courier New" w:cs="Courier New"/>
-          <w:color w:val="auto"/>
-          <w:sz w:val="20"/>
-          <w:szCs w:val="20"/>
-        </w:rPr>
-        <w:t>up</w:t>
-      </w:r>
-      <w:r>
-        <w:rPr>
-          <w:rFonts w:ascii="Courier New" w:hAnsi="Courier New" w:cs="Courier New"/>
-          <w:color w:val="auto"/>
-          <w:sz w:val="20"/>
-          <w:szCs w:val="20"/>
-        </w:rPr>
-        <w:t>15</w:t>
-      </w:r>
-      <w:r>
-        <w:rPr>
-          <w:rFonts w:ascii="Courier New" w:hAnsi="Courier New" w:cs="Courier New"/>
-          <w:color w:val="auto"/>
-          <w:sz w:val="20"/>
-          <w:szCs w:val="20"/>
-        </w:rPr>
-        <w:t>MAY.zip</w:t>
-      </w:r>
-      <w:r>
-        <w:rPr>
-          <w:rFonts w:ascii="Courier New" w:hAnsi="Courier New" w:cs="Courier New"/>
-          <w:color w:val="auto"/>
-          <w:sz w:val="22"/>
-        </w:rPr>
-        <w:t xml:space="preserve"> - </w:t>
-      </w:r>
-      <w:r>
-        <w:rPr>
-          <w:rFonts w:ascii="Courier New" w:hAnsi="Courier New" w:cs="Courier New"/>
-          <w:color w:val="auto"/>
-          <w:sz w:val="22"/>
-          <w:shd w:val="clear" w:color="auto" w:fill="FFFFFF"/>
-        </w:rPr>
-        <w:t>5/</w:t>
-      </w:r>
-      <w:r>
-        <w:rPr>
-          <w:rFonts w:ascii="Courier New" w:hAnsi="Courier New" w:cs="Courier New"/>
-          <w:color w:val="auto"/>
-          <w:sz w:val="22"/>
-          <w:shd w:val="clear" w:color="auto" w:fill="FFFFFF"/>
-        </w:rPr>
-        <w:t>15</w:t>
-      </w:r>
-      <w:r>
-        <w:rPr>
-          <w:rFonts w:ascii="Courier New" w:hAnsi="Courier New" w:cs="Courier New"/>
-          <w:color w:val="auto"/>
-          <w:sz w:val="22"/>
-          <w:shd w:val="clear" w:color="auto" w:fill="FFFFFF"/>
-        </w:rPr>
-        <w:t>/2023  3:00:1</w:t>
-      </w:r>
-      <w:r>
-        <w:rPr>
-          <w:rFonts w:ascii="Courier New" w:hAnsi="Courier New" w:cs="Courier New"/>
-          <w:color w:val="auto"/>
-          <w:sz w:val="22"/>
-          <w:shd w:val="clear" w:color="auto" w:fill="FFFFFF"/>
-        </w:rPr>
-        <w:t>9</w:t>
-      </w:r>
-      <w:r>
-        <w:rPr>
-          <w:rFonts w:ascii="Courier New" w:hAnsi="Courier New" w:cs="Courier New"/>
-          <w:color w:val="auto"/>
-          <w:sz w:val="22"/>
-          <w:shd w:val="clear" w:color="auto" w:fill="FFFFFF"/>
-        </w:rPr>
-        <w:t xml:space="preserve"> AM</w:t>
-      </w:r>
-    </w:p>
-    <w:p>
-      <w:pPr>
-        <w:pStyle w:val="Heading2"/>
-        <w:numPr>
-          <w:ilvl w:val="1"/>
-          <w:numId w:val="31"/>
-        </w:numPr>
-        <w:spacing w:after="240"/>
-      </w:pPr>
-      <w:r>
-        <w:t>Release 23.05.08</w:t>
-      </w:r>
-    </w:p>
-    <w:p>
-      <w:pPr>
-        <w:pStyle w:val="ListParagraph"/>
-        <w:numPr>
-          <w:ilvl w:val="0"/>
-          <w:numId w:val="4"/>
-        </w:numPr>
-        <w:spacing w:line="240" w:lineRule="auto"/>
-        <w:rPr>
-          <w:rFonts w:ascii="Courier New" w:hAnsi="Courier New" w:cs="Courier New"/>
-          <w:b/>
-          <w:bCs/>
-          <w:sz w:val="22"/>
-        </w:rPr>
-      </w:pPr>
-      <w:r>
-        <w:rPr>
-          <w:rFonts w:ascii="Courier New" w:hAnsi="Courier New" w:cs="Courier New"/>
-          <w:b/>
-          <w:bCs/>
-          <w:sz w:val="22"/>
-        </w:rPr>
-        <w:t>NTSB file included:</w:t>
-      </w:r>
-    </w:p>
-    <w:p>
-      <w:pPr>
-        <w:pStyle w:val="ListParagraph"/>
-        <w:numPr>
-          <w:ilvl w:val="1"/>
-          <w:numId w:val="4"/>
-        </w:numPr>
-        <w:spacing w:after="240" w:line="240" w:lineRule="auto"/>
-        <w:rPr>
-          <w:rFonts w:ascii="Courier New" w:hAnsi="Courier New" w:cs="Courier New"/>
-          <w:color w:val="auto"/>
-          <w:sz w:val="22"/>
-        </w:rPr>
-      </w:pPr>
-      <w:r>
-        <w:rPr>
-          <w:rFonts w:ascii="Courier New" w:hAnsi="Courier New" w:cs="Courier New"/>
-          <w:color w:val="auto"/>
-          <w:sz w:val="20"/>
-          <w:szCs w:val="20"/>
-        </w:rPr>
-        <w:t>up08MAY.zip</w:t>
-      </w:r>
-      <w:r>
-        <w:rPr>
-          <w:rFonts w:ascii="Courier New" w:hAnsi="Courier New" w:cs="Courier New"/>
-          <w:color w:val="auto"/>
-          <w:sz w:val="22"/>
-        </w:rPr>
-        <w:t xml:space="preserve"> - </w:t>
-      </w:r>
-      <w:r>
-        <w:rPr>
-          <w:rFonts w:ascii="Courier New" w:hAnsi="Courier New" w:cs="Courier New"/>
-          <w:color w:val="auto"/>
-          <w:sz w:val="22"/>
-          <w:shd w:val="clear" w:color="auto" w:fill="FFFFFF"/>
-        </w:rPr>
-        <w:t>5/ 8/2023  3:00:17 AM</w:t>
-      </w:r>
-    </w:p>
-    <w:p>
-      <w:pPr>
-        <w:pStyle w:val="Heading2"/>
-        <w:numPr>
-          <w:ilvl w:val="1"/>
-          <w:numId w:val="31"/>
-        </w:numPr>
-        <w:spacing w:after="240"/>
-      </w:pPr>
-      <w:r>
-        <w:t>Release 23.05.01</w:t>
+        <w:t>Release 23.0</w:t>
+      </w:r>
+      <w:r>
+        <w:t>6</w:t>
+      </w:r>
+      <w:r>
+        <w:t>.01</w:t>
       </w:r>
     </w:p>
     <w:p>
@@ -39223,7 +38870,7 @@
         <w:spacing w:after="240" w:line="240" w:lineRule="auto"/>
         <w:rPr>
           <w:rFonts w:ascii="Courier New" w:eastAsia="Times New Roman" w:hAnsi="Courier New" w:cs="Courier New"/>
-          <w:color w:val="080808"/>
+          <w:color w:val="FF0000"/>
           <w:sz w:val="20"/>
           <w:szCs w:val="20"/>
           <w:lang w:val="fr-CH" w:eastAsia="en-GB"/>
@@ -39232,82 +38879,12 @@
       <w:r>
         <w:rPr>
           <w:rFonts w:ascii="Courier New" w:eastAsia="Times New Roman" w:hAnsi="Courier New" w:cs="Courier New"/>
-          <w:color w:val="080808"/>
+          <w:color w:val="FF0000"/>
           <w:sz w:val="20"/>
           <w:szCs w:val="20"/>
           <w:lang w:val="fr-CH" w:eastAsia="en-GB"/>
         </w:rPr>
-        <w:t>2023.0</w:t>
-      </w:r>
-      <w:r>
-        <w:rPr>
-          <w:rFonts w:ascii="Courier New" w:eastAsia="Times New Roman" w:hAnsi="Courier New" w:cs="Courier New"/>
-          <w:color w:val="080808"/>
-          <w:sz w:val="20"/>
-          <w:szCs w:val="20"/>
-          <w:lang w:val="fr-CH" w:eastAsia="en-GB"/>
-        </w:rPr>
-        <w:t>4</w:t>
-      </w:r>
-      <w:r>
-        <w:rPr>
-          <w:rFonts w:ascii="Courier New" w:eastAsia="Times New Roman" w:hAnsi="Courier New" w:cs="Courier New"/>
-          <w:color w:val="080808"/>
-          <w:sz w:val="20"/>
-          <w:szCs w:val="20"/>
-          <w:lang w:val="fr-CH" w:eastAsia="en-GB"/>
-        </w:rPr>
-        <w:t>.2</w:t>
-      </w:r>
-      <w:r>
-        <w:rPr>
-          <w:rFonts w:ascii="Courier New" w:eastAsia="Times New Roman" w:hAnsi="Courier New" w:cs="Courier New"/>
-          <w:color w:val="080808"/>
-          <w:sz w:val="20"/>
-          <w:szCs w:val="20"/>
-          <w:lang w:val="fr-CH" w:eastAsia="en-GB"/>
-        </w:rPr>
-        <w:t>0</w:t>
-      </w:r>
-      <w:r>
-        <w:rPr>
-          <w:rFonts w:ascii="Courier New" w:eastAsia="Times New Roman" w:hAnsi="Courier New" w:cs="Courier New"/>
-          <w:color w:val="080808"/>
-          <w:sz w:val="20"/>
-          <w:szCs w:val="20"/>
-          <w:lang w:val="fr-CH" w:eastAsia="en-GB"/>
-        </w:rPr>
-        <w:t>_Airports.csv</w:t>
-      </w:r>
-      <w:r>
-        <w:rPr>
-          <w:rFonts w:ascii="Courier New" w:eastAsia="Times New Roman" w:hAnsi="Courier New" w:cs="Courier New"/>
-          <w:color w:val="080808"/>
-          <w:sz w:val="20"/>
-          <w:szCs w:val="20"/>
-          <w:lang w:val="fr-CH" w:eastAsia="en-GB"/>
-        </w:rPr>
-        <w:t xml:space="preserve"> (</w:t>
-      </w:r>
-      <w:r>
-        <w:rPr>
-          <w:rFonts w:ascii="Courier New" w:eastAsia="Times New Roman" w:hAnsi="Courier New" w:cs="Courier New"/>
-          <w:color w:val="080808"/>
-          <w:sz w:val="20"/>
-          <w:szCs w:val="20"/>
-          <w:lang w:val="fr-CH" w:eastAsia="en-GB"/>
-        </w:rPr>
-        <w:t>20. April 2023</w:t>
-      </w:r>
-      <w:r>
-        <w:rPr>
-          <w:rFonts w:ascii="Courier New" w:eastAsia="Times New Roman" w:hAnsi="Courier New" w:cs="Courier New"/>
-          <w:color w:val="080808"/>
-          <w:sz w:val="20"/>
-          <w:szCs w:val="20"/>
-          <w:lang w:val="fr-CH" w:eastAsia="en-GB"/>
-        </w:rPr>
-        <w:t>)</w:t>
+        <w:t>2023.04.20_Airports.csv (20. April 2023)</w:t>
       </w:r>
     </w:p>
     <w:p>
@@ -39364,7 +38941,7 @@
         <w:spacing w:after="240" w:line="240" w:lineRule="auto"/>
         <w:rPr>
           <w:rFonts w:ascii="Courier New" w:eastAsia="Times New Roman" w:hAnsi="Courier New" w:cs="Courier New"/>
-          <w:color w:val="080808"/>
+          <w:color w:val="FF0000"/>
           <w:sz w:val="20"/>
           <w:szCs w:val="20"/>
           <w:lang w:val="fr-CH" w:eastAsia="en-GB"/>
@@ -39373,102 +38950,12 @@
       <w:r>
         <w:rPr>
           <w:rFonts w:ascii="Courier New" w:eastAsia="Times New Roman" w:hAnsi="Courier New" w:cs="Courier New"/>
-          <w:color w:val="080808"/>
+          <w:color w:val="FF0000"/>
           <w:sz w:val="20"/>
           <w:szCs w:val="20"/>
           <w:lang w:val="fr-CH" w:eastAsia="en-GB"/>
         </w:rPr>
-        <w:t>2023.0</w:t>
-      </w:r>
-      <w:r>
-        <w:rPr>
-          <w:rFonts w:ascii="Courier New" w:eastAsia="Times New Roman" w:hAnsi="Courier New" w:cs="Courier New"/>
-          <w:color w:val="080808"/>
-          <w:sz w:val="20"/>
-          <w:szCs w:val="20"/>
-          <w:lang w:val="fr-CH" w:eastAsia="en-GB"/>
-        </w:rPr>
-        <w:t>4</w:t>
-      </w:r>
-      <w:r>
-        <w:rPr>
-          <w:rFonts w:ascii="Courier New" w:eastAsia="Times New Roman" w:hAnsi="Courier New" w:cs="Courier New"/>
-          <w:color w:val="080808"/>
-          <w:sz w:val="20"/>
-          <w:szCs w:val="20"/>
-          <w:lang w:val="fr-CH" w:eastAsia="en-GB"/>
-        </w:rPr>
-        <w:t>.2</w:t>
-      </w:r>
-      <w:r>
-        <w:rPr>
-          <w:rFonts w:ascii="Courier New" w:eastAsia="Times New Roman" w:hAnsi="Courier New" w:cs="Courier New"/>
-          <w:color w:val="080808"/>
-          <w:sz w:val="20"/>
-          <w:szCs w:val="20"/>
-          <w:lang w:val="fr-CH" w:eastAsia="en-GB"/>
-        </w:rPr>
-        <w:t>0</w:t>
-      </w:r>
-      <w:r>
-        <w:rPr>
-          <w:rFonts w:ascii="Courier New" w:eastAsia="Times New Roman" w:hAnsi="Courier New" w:cs="Courier New"/>
-          <w:color w:val="080808"/>
-          <w:sz w:val="20"/>
-          <w:szCs w:val="20"/>
-          <w:lang w:val="fr-CH" w:eastAsia="en-GB"/>
-        </w:rPr>
-        <w:t>_</w:t>
-      </w:r>
-      <w:r>
-        <w:rPr>
-          <w:rFonts w:ascii="Courier New" w:eastAsia="Times New Roman" w:hAnsi="Courier New" w:cs="Courier New"/>
-          <w:color w:val="080808"/>
-          <w:sz w:val="20"/>
-          <w:szCs w:val="20"/>
-          <w:lang w:val="fr-CH" w:eastAsia="en-GB"/>
-        </w:rPr>
-        <w:t>Runway</w:t>
-      </w:r>
-      <w:r>
-        <w:rPr>
-          <w:rFonts w:ascii="Courier New" w:eastAsia="Times New Roman" w:hAnsi="Courier New" w:cs="Courier New"/>
-          <w:color w:val="080808"/>
-          <w:sz w:val="20"/>
-          <w:szCs w:val="20"/>
-          <w:lang w:val="fr-CH" w:eastAsia="en-GB"/>
-        </w:rPr>
-        <w:t>s.csv</w:t>
-      </w:r>
-      <w:r>
-        <w:rPr>
-          <w:rFonts w:ascii="Courier New" w:eastAsia="Times New Roman" w:hAnsi="Courier New" w:cs="Courier New"/>
-          <w:color w:val="080808"/>
-          <w:sz w:val="20"/>
-          <w:szCs w:val="20"/>
-          <w:lang w:val="fr-CH" w:eastAsia="en-GB"/>
-        </w:rPr>
-        <w:t xml:space="preserve"> (</w:t>
-      </w:r>
-      <w:r>
-        <w:rPr>
-          <w:rFonts w:ascii="Courier New" w:eastAsia="Times New Roman" w:hAnsi="Courier New" w:cs="Courier New"/>
-          <w:color w:val="080808"/>
-          <w:sz w:val="20"/>
-          <w:szCs w:val="20"/>
-          <w:lang w:val="fr-CH" w:eastAsia="en-GB"/>
-        </w:rPr>
-        <w:t>20. April 2023</w:t>
-      </w:r>
-      <w:r>
-        <w:rPr>
-          <w:rFonts w:ascii="Courier New" w:eastAsia="Times New Roman" w:hAnsi="Courier New" w:cs="Courier New"/>
-          <w:color w:val="080808"/>
-          <w:sz w:val="20"/>
-          <w:szCs w:val="20"/>
-          <w:lang w:val="fr-CH" w:eastAsia="en-GB"/>
-        </w:rPr>
-        <w:t>)</w:t>
+        <w:t>2023.04.20_Runways.csv (20. April 2023)</w:t>
       </w:r>
     </w:p>
     <w:p>
@@ -39506,12 +38993,14 @@
         <w:spacing w:line="240" w:lineRule="auto"/>
         <w:rPr>
           <w:rFonts w:ascii="Courier New" w:hAnsi="Courier New" w:cs="Courier New"/>
+          <w:color w:val="FF0000"/>
           <w:sz w:val="22"/>
         </w:rPr>
       </w:pPr>
       <w:r>
         <w:rPr>
           <w:rFonts w:ascii="Courier New" w:hAnsi="Courier New" w:cs="Courier New"/>
+          <w:color w:val="FF0000"/>
           <w:sz w:val="20"/>
           <w:szCs w:val="20"/>
         </w:rPr>
@@ -39520,6 +39009,7 @@
       <w:r>
         <w:rPr>
           <w:rFonts w:ascii="Courier New" w:hAnsi="Courier New" w:cs="Courier New"/>
+          <w:color w:val="FF0000"/>
           <w:sz w:val="22"/>
         </w:rPr>
         <w:t xml:space="preserve"> - </w:t>
@@ -39527,7 +39017,7 @@
       <w:r>
         <w:rPr>
           <w:rFonts w:ascii="Courier New" w:hAnsi="Courier New" w:cs="Courier New"/>
-          <w:color w:val="333333"/>
+          <w:color w:val="FF0000"/>
           <w:sz w:val="22"/>
           <w:shd w:val="clear" w:color="auto" w:fill="FFFFFF"/>
         </w:rPr>
@@ -39544,12 +39034,14 @@
         <w:spacing w:after="240" w:line="240" w:lineRule="auto"/>
         <w:rPr>
           <w:rFonts w:ascii="Courier New" w:hAnsi="Courier New" w:cs="Courier New"/>
+          <w:color w:val="FF0000"/>
           <w:sz w:val="22"/>
         </w:rPr>
       </w:pPr>
       <w:r>
         <w:rPr>
           <w:rFonts w:ascii="Courier New" w:hAnsi="Courier New" w:cs="Courier New"/>
+          <w:color w:val="FF0000"/>
           <w:sz w:val="20"/>
           <w:szCs w:val="20"/>
         </w:rPr>
@@ -39558,6 +39050,7 @@
       <w:r>
         <w:rPr>
           <w:rFonts w:ascii="Courier New" w:hAnsi="Courier New" w:cs="Courier New"/>
+          <w:color w:val="FF0000"/>
           <w:sz w:val="22"/>
         </w:rPr>
         <w:t xml:space="preserve">   - </w:t>
@@ -39565,11 +39058,20 @@
       <w:r>
         <w:rPr>
           <w:rFonts w:ascii="Courier New" w:hAnsi="Courier New" w:cs="Courier New"/>
-          <w:color w:val="333333"/>
+          <w:color w:val="FF0000"/>
           <w:sz w:val="22"/>
           <w:shd w:val="clear" w:color="auto" w:fill="FFFFFF"/>
         </w:rPr>
-        <w:t>5/ 1/2023  5:58:06 AM</w:t>
+        <w:t>6</w:t>
+      </w:r>
+      <w:r>
+        <w:rPr>
+          <w:rFonts w:ascii="Courier New" w:hAnsi="Courier New" w:cs="Courier New"/>
+          <w:color w:val="FF0000"/>
+          <w:sz w:val="22"/>
+          <w:shd w:val="clear" w:color="auto" w:fill="FFFFFF"/>
+        </w:rPr>
+        <w:t>/ 1/2023  5:58:06 AM</w:t>
       </w:r>
     </w:p>
     <w:p>
@@ -39582,23 +39084,41 @@
         <w:spacing w:after="240" w:line="240" w:lineRule="auto"/>
         <w:rPr>
           <w:rFonts w:ascii="Courier New" w:hAnsi="Courier New" w:cs="Courier New"/>
-          <w:color w:val="auto"/>
+          <w:color w:val="FF0000"/>
           <w:sz w:val="22"/>
         </w:rPr>
       </w:pPr>
       <w:r>
         <w:rPr>
           <w:rFonts w:ascii="Courier New" w:hAnsi="Courier New" w:cs="Courier New"/>
-          <w:color w:val="auto"/>
-          <w:sz w:val="20"/>
-          <w:szCs w:val="20"/>
-        </w:rPr>
-        <w:t>up01MAY.zip</w:t>
-      </w:r>
-      <w:r>
-        <w:rPr>
-          <w:rFonts w:ascii="Courier New" w:hAnsi="Courier New" w:cs="Courier New"/>
-          <w:color w:val="auto"/>
+          <w:color w:val="FF0000"/>
+          <w:sz w:val="20"/>
+          <w:szCs w:val="20"/>
+        </w:rPr>
+        <w:t>up01</w:t>
+      </w:r>
+      <w:r>
+        <w:rPr>
+          <w:rFonts w:ascii="Courier New" w:hAnsi="Courier New" w:cs="Courier New"/>
+          <w:color w:val="FF0000"/>
+          <w:sz w:val="20"/>
+          <w:szCs w:val="20"/>
+        </w:rPr>
+        <w:t>JUN</w:t>
+      </w:r>
+      <w:r>
+        <w:rPr>
+          <w:rFonts w:ascii="Courier New" w:hAnsi="Courier New" w:cs="Courier New"/>
+          <w:color w:val="FF0000"/>
+          <w:sz w:val="20"/>
+          <w:szCs w:val="20"/>
+        </w:rPr>
+        <w:t>.zip</w:t>
+      </w:r>
+      <w:r>
+        <w:rPr>
+          <w:rFonts w:ascii="Courier New" w:hAnsi="Courier New" w:cs="Courier New"/>
+          <w:color w:val="FF0000"/>
           <w:sz w:val="22"/>
         </w:rPr>
         <w:t xml:space="preserve"> - </w:t>
@@ -39606,29 +39126,20 @@
       <w:r>
         <w:rPr>
           <w:rFonts w:ascii="Courier New" w:hAnsi="Courier New" w:cs="Courier New"/>
-          <w:color w:val="auto"/>
+          <w:color w:val="FF0000"/>
           <w:sz w:val="22"/>
           <w:shd w:val="clear" w:color="auto" w:fill="FFFFFF"/>
         </w:rPr>
-        <w:t>5/ 1/2023  3:00:</w:t>
-      </w:r>
-      <w:r>
-        <w:rPr>
-          <w:rFonts w:ascii="Courier New" w:hAnsi="Courier New" w:cs="Courier New"/>
-          <w:color w:val="auto"/>
+        <w:t>6</w:t>
+      </w:r>
+      <w:r>
+        <w:rPr>
+          <w:rFonts w:ascii="Courier New" w:hAnsi="Courier New" w:cs="Courier New"/>
+          <w:color w:val="FF0000"/>
           <w:sz w:val="22"/>
           <w:shd w:val="clear" w:color="auto" w:fill="FFFFFF"/>
         </w:rPr>
-        <w:t>26</w:t>
-      </w:r>
-      <w:r>
-        <w:rPr>
-          <w:rFonts w:ascii="Courier New" w:hAnsi="Courier New" w:cs="Courier New"/>
-          <w:color w:val="auto"/>
-          <w:sz w:val="22"/>
-          <w:shd w:val="clear" w:color="auto" w:fill="FFFFFF"/>
-        </w:rPr>
-        <w:t xml:space="preserve"> AM</w:t>
+        <w:t>/ 1/2023  3:00:26 AM</w:t>
       </w:r>
     </w:p>
     <w:p>
@@ -39641,9 +39152,12 @@
         <w:spacing w:after="240"/>
       </w:pPr>
       <w:r>
-        <w:t>Release 23.04.22</w:t>
-      </w:r>
-      <w:bookmarkEnd w:id="65"/>
+        <w:t>Release 23.05.</w:t>
+      </w:r>
+      <w:bookmarkEnd w:id="64"/>
+      <w:r>
+        <w:t>22</w:t>
+      </w:r>
     </w:p>
     <w:p>
       <w:pPr>
@@ -39667,7 +39181,7 @@
           <w:bCs/>
           <w:sz w:val="22"/>
         </w:rPr>
-        <w:t>Database columns added:</w:t>
+        <w:t>NTSB file included:</w:t>
       </w:r>
     </w:p>
     <w:p>
@@ -39680,33 +39194,137 @@
         <w:spacing w:after="240" w:line="240" w:lineRule="auto"/>
         <w:rPr>
           <w:rFonts w:ascii="Courier New" w:hAnsi="Courier New" w:cs="Courier New"/>
-          <w:sz w:val="20"/>
-          <w:szCs w:val="20"/>
-        </w:rPr>
-      </w:pPr>
-      <w:r>
-        <w:rPr>
-          <w:rFonts w:ascii="Courier New" w:hAnsi="Courier New" w:cs="Courier New"/>
-          <w:sz w:val="20"/>
-          <w:szCs w:val="20"/>
-        </w:rPr>
-        <w:t>events.io_nearest_airport_</w:t>
-      </w:r>
-      <w:r>
-        <w:rPr>
-          <w:rFonts w:ascii="Courier New" w:hAnsi="Courier New" w:cs="Courier New"/>
-          <w:sz w:val="20"/>
-          <w:szCs w:val="20"/>
-        </w:rPr>
-        <w:t>global_</w:t>
-      </w:r>
-      <w:r>
-        <w:rPr>
-          <w:rFonts w:ascii="Courier New" w:hAnsi="Courier New" w:cs="Courier New"/>
-          <w:sz w:val="20"/>
-          <w:szCs w:val="20"/>
-        </w:rPr>
-        <w:t>id</w:t>
+          <w:color w:val="auto"/>
+          <w:sz w:val="22"/>
+        </w:rPr>
+      </w:pPr>
+      <w:r>
+        <w:rPr>
+          <w:rFonts w:ascii="Courier New" w:hAnsi="Courier New" w:cs="Courier New"/>
+          <w:color w:val="auto"/>
+          <w:sz w:val="20"/>
+          <w:szCs w:val="20"/>
+        </w:rPr>
+        <w:t>up</w:t>
+      </w:r>
+      <w:r>
+        <w:rPr>
+          <w:rFonts w:ascii="Courier New" w:hAnsi="Courier New" w:cs="Courier New"/>
+          <w:color w:val="auto"/>
+          <w:sz w:val="20"/>
+          <w:szCs w:val="20"/>
+        </w:rPr>
+        <w:t>22</w:t>
+      </w:r>
+      <w:r>
+        <w:rPr>
+          <w:rFonts w:ascii="Courier New" w:hAnsi="Courier New" w:cs="Courier New"/>
+          <w:color w:val="auto"/>
+          <w:sz w:val="20"/>
+          <w:szCs w:val="20"/>
+        </w:rPr>
+        <w:t>MAY.zip</w:t>
+      </w:r>
+      <w:r>
+        <w:rPr>
+          <w:rFonts w:ascii="Courier New" w:hAnsi="Courier New" w:cs="Courier New"/>
+          <w:color w:val="auto"/>
+          <w:sz w:val="22"/>
+        </w:rPr>
+        <w:t xml:space="preserve"> - </w:t>
+      </w:r>
+      <w:r>
+        <w:rPr>
+          <w:rFonts w:ascii="Courier New" w:hAnsi="Courier New" w:cs="Courier New"/>
+          <w:color w:val="auto"/>
+          <w:sz w:val="22"/>
+          <w:shd w:val="clear" w:color="auto" w:fill="FFFFFF"/>
+        </w:rPr>
+        <w:t>5/</w:t>
+      </w:r>
+      <w:r>
+        <w:rPr>
+          <w:rFonts w:ascii="Courier New" w:hAnsi="Courier New" w:cs="Courier New"/>
+          <w:color w:val="auto"/>
+          <w:sz w:val="22"/>
+          <w:shd w:val="clear" w:color="auto" w:fill="FFFFFF"/>
+        </w:rPr>
+        <w:t>22</w:t>
+      </w:r>
+      <w:r>
+        <w:rPr>
+          <w:rFonts w:ascii="Courier New" w:hAnsi="Courier New" w:cs="Courier New"/>
+          <w:color w:val="auto"/>
+          <w:sz w:val="22"/>
+          <w:shd w:val="clear" w:color="auto" w:fill="FFFFFF"/>
+        </w:rPr>
+        <w:t>/2023  3:00:</w:t>
+      </w:r>
+      <w:r>
+        <w:rPr>
+          <w:rFonts w:ascii="Courier New" w:hAnsi="Courier New" w:cs="Courier New"/>
+          <w:color w:val="auto"/>
+          <w:sz w:val="22"/>
+          <w:shd w:val="clear" w:color="auto" w:fill="FFFFFF"/>
+        </w:rPr>
+        <w:t>1</w:t>
+      </w:r>
+      <w:r>
+        <w:rPr>
+          <w:rFonts w:ascii="Courier New" w:hAnsi="Courier New" w:cs="Courier New"/>
+          <w:color w:val="auto"/>
+          <w:sz w:val="22"/>
+          <w:shd w:val="clear" w:color="auto" w:fill="FFFFFF"/>
+        </w:rPr>
+        <w:t>0</w:t>
+      </w:r>
+      <w:r>
+        <w:rPr>
+          <w:rFonts w:ascii="Courier New" w:hAnsi="Courier New" w:cs="Courier New"/>
+          <w:color w:val="auto"/>
+          <w:sz w:val="22"/>
+          <w:shd w:val="clear" w:color="auto" w:fill="FFFFFF"/>
+        </w:rPr>
+        <w:t xml:space="preserve"> AM</w:t>
+      </w:r>
+    </w:p>
+    <w:p>
+      <w:pPr>
+        <w:pStyle w:val="Heading2"/>
+        <w:numPr>
+          <w:ilvl w:val="1"/>
+          <w:numId w:val="31"/>
+        </w:numPr>
+        <w:spacing w:after="240"/>
+      </w:pPr>
+      <w:bookmarkStart w:id="65" w:name="_Toc133863872"/>
+      <w:r>
+        <w:t>Release 23.05.15</w:t>
+      </w:r>
+    </w:p>
+    <w:p>
+      <w:pPr>
+        <w:pStyle w:val="ListParagraph"/>
+        <w:numPr>
+          <w:ilvl w:val="0"/>
+          <w:numId w:val="4"/>
+        </w:numPr>
+        <w:spacing w:line="240" w:lineRule="auto"/>
+        <w:rPr>
+          <w:rFonts w:ascii="Courier New" w:hAnsi="Courier New" w:cs="Courier New"/>
+          <w:b/>
+          <w:bCs/>
+          <w:sz w:val="22"/>
+        </w:rPr>
+      </w:pPr>
+      <w:r>
+        <w:rPr>
+          <w:rFonts w:ascii="Courier New" w:hAnsi="Courier New" w:cs="Courier New"/>
+          <w:b/>
+          <w:bCs/>
+          <w:sz w:val="22"/>
+        </w:rPr>
+        <w:t>NTSB file included:</w:t>
       </w:r>
     </w:p>
     <w:p>
@@ -39719,17 +39337,127 @@
         <w:spacing w:after="240" w:line="240" w:lineRule="auto"/>
         <w:rPr>
           <w:rFonts w:ascii="Courier New" w:hAnsi="Courier New" w:cs="Courier New"/>
-          <w:sz w:val="20"/>
-          <w:szCs w:val="20"/>
-        </w:rPr>
-      </w:pPr>
-      <w:r>
-        <w:rPr>
-          <w:rFonts w:ascii="Courier New" w:hAnsi="Courier New" w:cs="Courier New"/>
-          <w:sz w:val="20"/>
-          <w:szCs w:val="20"/>
-        </w:rPr>
-        <w:t>io_airports.airanal</w:t>
+          <w:color w:val="auto"/>
+          <w:sz w:val="22"/>
+        </w:rPr>
+      </w:pPr>
+      <w:r>
+        <w:rPr>
+          <w:rFonts w:ascii="Courier New" w:hAnsi="Courier New" w:cs="Courier New"/>
+          <w:color w:val="auto"/>
+          <w:sz w:val="20"/>
+          <w:szCs w:val="20"/>
+        </w:rPr>
+        <w:t>up</w:t>
+      </w:r>
+      <w:r>
+        <w:rPr>
+          <w:rFonts w:ascii="Courier New" w:hAnsi="Courier New" w:cs="Courier New"/>
+          <w:color w:val="auto"/>
+          <w:sz w:val="20"/>
+          <w:szCs w:val="20"/>
+        </w:rPr>
+        <w:t>15</w:t>
+      </w:r>
+      <w:r>
+        <w:rPr>
+          <w:rFonts w:ascii="Courier New" w:hAnsi="Courier New" w:cs="Courier New"/>
+          <w:color w:val="auto"/>
+          <w:sz w:val="20"/>
+          <w:szCs w:val="20"/>
+        </w:rPr>
+        <w:t>MAY.zip</w:t>
+      </w:r>
+      <w:r>
+        <w:rPr>
+          <w:rFonts w:ascii="Courier New" w:hAnsi="Courier New" w:cs="Courier New"/>
+          <w:color w:val="auto"/>
+          <w:sz w:val="22"/>
+        </w:rPr>
+        <w:t xml:space="preserve"> - </w:t>
+      </w:r>
+      <w:r>
+        <w:rPr>
+          <w:rFonts w:ascii="Courier New" w:hAnsi="Courier New" w:cs="Courier New"/>
+          <w:color w:val="auto"/>
+          <w:sz w:val="22"/>
+          <w:shd w:val="clear" w:color="auto" w:fill="FFFFFF"/>
+        </w:rPr>
+        <w:t>5/</w:t>
+      </w:r>
+      <w:r>
+        <w:rPr>
+          <w:rFonts w:ascii="Courier New" w:hAnsi="Courier New" w:cs="Courier New"/>
+          <w:color w:val="auto"/>
+          <w:sz w:val="22"/>
+          <w:shd w:val="clear" w:color="auto" w:fill="FFFFFF"/>
+        </w:rPr>
+        <w:t>15</w:t>
+      </w:r>
+      <w:r>
+        <w:rPr>
+          <w:rFonts w:ascii="Courier New" w:hAnsi="Courier New" w:cs="Courier New"/>
+          <w:color w:val="auto"/>
+          <w:sz w:val="22"/>
+          <w:shd w:val="clear" w:color="auto" w:fill="FFFFFF"/>
+        </w:rPr>
+        <w:t>/2023  3:00:1</w:t>
+      </w:r>
+      <w:r>
+        <w:rPr>
+          <w:rFonts w:ascii="Courier New" w:hAnsi="Courier New" w:cs="Courier New"/>
+          <w:color w:val="auto"/>
+          <w:sz w:val="22"/>
+          <w:shd w:val="clear" w:color="auto" w:fill="FFFFFF"/>
+        </w:rPr>
+        <w:t>9</w:t>
+      </w:r>
+      <w:r>
+        <w:rPr>
+          <w:rFonts w:ascii="Courier New" w:hAnsi="Courier New" w:cs="Courier New"/>
+          <w:color w:val="auto"/>
+          <w:sz w:val="22"/>
+          <w:shd w:val="clear" w:color="auto" w:fill="FFFFFF"/>
+        </w:rPr>
+        <w:t xml:space="preserve"> AM</w:t>
+      </w:r>
+    </w:p>
+    <w:p>
+      <w:pPr>
+        <w:pStyle w:val="Heading2"/>
+        <w:numPr>
+          <w:ilvl w:val="1"/>
+          <w:numId w:val="31"/>
+        </w:numPr>
+        <w:spacing w:after="240"/>
+      </w:pPr>
+      <w:r>
+        <w:t>Release 23.05.08</w:t>
+      </w:r>
+    </w:p>
+    <w:p>
+      <w:pPr>
+        <w:pStyle w:val="ListParagraph"/>
+        <w:numPr>
+          <w:ilvl w:val="0"/>
+          <w:numId w:val="4"/>
+        </w:numPr>
+        <w:spacing w:line="240" w:lineRule="auto"/>
+        <w:rPr>
+          <w:rFonts w:ascii="Courier New" w:hAnsi="Courier New" w:cs="Courier New"/>
+          <w:b/>
+          <w:bCs/>
+          <w:sz w:val="22"/>
+        </w:rPr>
+      </w:pPr>
+      <w:r>
+        <w:rPr>
+          <w:rFonts w:ascii="Courier New" w:hAnsi="Courier New" w:cs="Courier New"/>
+          <w:b/>
+          <w:bCs/>
+          <w:sz w:val="22"/>
+        </w:rPr>
+        <w:t>NTSB file included:</w:t>
       </w:r>
     </w:p>
     <w:p>
@@ -39742,334 +39470,48 @@
         <w:spacing w:after="240" w:line="240" w:lineRule="auto"/>
         <w:rPr>
           <w:rFonts w:ascii="Courier New" w:hAnsi="Courier New" w:cs="Courier New"/>
-          <w:sz w:val="20"/>
-          <w:szCs w:val="20"/>
-        </w:rPr>
-      </w:pPr>
-      <w:r>
-        <w:rPr>
-          <w:rFonts w:ascii="Courier New" w:hAnsi="Courier New" w:cs="Courier New"/>
-          <w:sz w:val="20"/>
-          <w:szCs w:val="20"/>
-        </w:rPr>
-        <w:t>io_airports.dodhiflib</w:t>
-      </w:r>
-    </w:p>
-    <w:p>
-      <w:pPr>
-        <w:pStyle w:val="ListParagraph"/>
+          <w:color w:val="auto"/>
+          <w:sz w:val="22"/>
+        </w:rPr>
+      </w:pPr>
+      <w:r>
+        <w:rPr>
+          <w:rFonts w:ascii="Courier New" w:hAnsi="Courier New" w:cs="Courier New"/>
+          <w:color w:val="auto"/>
+          <w:sz w:val="20"/>
+          <w:szCs w:val="20"/>
+        </w:rPr>
+        <w:t>up08MAY.zip</w:t>
+      </w:r>
+      <w:r>
+        <w:rPr>
+          <w:rFonts w:ascii="Courier New" w:hAnsi="Courier New" w:cs="Courier New"/>
+          <w:color w:val="auto"/>
+          <w:sz w:val="22"/>
+        </w:rPr>
+        <w:t xml:space="preserve"> - </w:t>
+      </w:r>
+      <w:r>
+        <w:rPr>
+          <w:rFonts w:ascii="Courier New" w:hAnsi="Courier New" w:cs="Courier New"/>
+          <w:color w:val="auto"/>
+          <w:sz w:val="22"/>
+          <w:shd w:val="clear" w:color="auto" w:fill="FFFFFF"/>
+        </w:rPr>
+        <w:t>5/ 8/2023  3:00:17 AM</w:t>
+      </w:r>
+    </w:p>
+    <w:p>
+      <w:pPr>
+        <w:pStyle w:val="Heading2"/>
         <w:numPr>
           <w:ilvl w:val="1"/>
-          <w:numId w:val="4"/>
+          <w:numId w:val="31"/>
         </w:numPr>
-        <w:spacing w:after="240" w:line="240" w:lineRule="auto"/>
-        <w:rPr>
-          <w:rFonts w:ascii="Courier New" w:hAnsi="Courier New" w:cs="Courier New"/>
-          <w:sz w:val="20"/>
-          <w:szCs w:val="20"/>
-        </w:rPr>
-      </w:pPr>
-      <w:r>
-        <w:rPr>
-          <w:rFonts w:ascii="Courier New" w:hAnsi="Courier New" w:cs="Courier New"/>
-          <w:sz w:val="20"/>
-          <w:szCs w:val="20"/>
-        </w:rPr>
-        <w:t>io_airports.far91</w:t>
-      </w:r>
-    </w:p>
-    <w:p>
-      <w:pPr>
-        <w:pStyle w:val="ListParagraph"/>
-        <w:numPr>
-          <w:ilvl w:val="1"/>
-          <w:numId w:val="4"/>
-        </w:numPr>
-        <w:spacing w:after="240" w:line="240" w:lineRule="auto"/>
-        <w:rPr>
-          <w:rFonts w:ascii="Courier New" w:hAnsi="Courier New" w:cs="Courier New"/>
-          <w:sz w:val="20"/>
-          <w:szCs w:val="20"/>
-        </w:rPr>
-      </w:pPr>
-      <w:r>
-        <w:rPr>
-          <w:rFonts w:ascii="Courier New" w:hAnsi="Courier New" w:cs="Courier New"/>
-          <w:sz w:val="20"/>
-          <w:szCs w:val="20"/>
-        </w:rPr>
-        <w:t>io_airports.far93</w:t>
-      </w:r>
-    </w:p>
-    <w:p>
-      <w:pPr>
-        <w:pStyle w:val="ListParagraph"/>
-        <w:numPr>
-          <w:ilvl w:val="1"/>
-          <w:numId w:val="4"/>
-        </w:numPr>
-        <w:spacing w:after="240" w:line="240" w:lineRule="auto"/>
-        <w:rPr>
-          <w:rFonts w:ascii="Courier New" w:hAnsi="Courier New" w:cs="Courier New"/>
-          <w:sz w:val="20"/>
-          <w:szCs w:val="20"/>
-        </w:rPr>
-      </w:pPr>
-      <w:r>
-        <w:rPr>
-          <w:rFonts w:ascii="Courier New" w:hAnsi="Courier New" w:cs="Courier New"/>
-          <w:sz w:val="20"/>
-          <w:szCs w:val="20"/>
-        </w:rPr>
-        <w:t>io_airports.global_id</w:t>
-      </w:r>
-    </w:p>
-    <w:p>
-      <w:pPr>
-        <w:pStyle w:val="ListParagraph"/>
-        <w:numPr>
-          <w:ilvl w:val="1"/>
-          <w:numId w:val="4"/>
-        </w:numPr>
-        <w:spacing w:after="240" w:line="240" w:lineRule="auto"/>
-        <w:rPr>
-          <w:rFonts w:ascii="Courier New" w:hAnsi="Courier New" w:cs="Courier New"/>
-          <w:sz w:val="20"/>
-          <w:szCs w:val="20"/>
-        </w:rPr>
-      </w:pPr>
-      <w:r>
-        <w:rPr>
-          <w:rFonts w:ascii="Courier New" w:hAnsi="Courier New" w:cs="Courier New"/>
-          <w:sz w:val="20"/>
-          <w:szCs w:val="20"/>
-        </w:rPr>
-        <w:t>io_airports.</w:t>
-      </w:r>
-      <w:r>
-        <w:rPr>
-          <w:rFonts w:ascii="Courier New" w:hAnsi="Courier New" w:cs="Courier New"/>
-          <w:sz w:val="20"/>
-          <w:szCs w:val="20"/>
-        </w:rPr>
-        <w:t>iapexists</w:t>
-      </w:r>
-    </w:p>
-    <w:p>
-      <w:pPr>
-        <w:pStyle w:val="ListParagraph"/>
-        <w:numPr>
-          <w:ilvl w:val="1"/>
-          <w:numId w:val="4"/>
-        </w:numPr>
-        <w:spacing w:after="240" w:line="240" w:lineRule="auto"/>
-        <w:rPr>
-          <w:rFonts w:ascii="Courier New" w:hAnsi="Courier New" w:cs="Courier New"/>
-          <w:sz w:val="20"/>
-          <w:szCs w:val="20"/>
-        </w:rPr>
-      </w:pPr>
-      <w:r>
-        <w:rPr>
-          <w:rFonts w:ascii="Courier New" w:hAnsi="Courier New" w:cs="Courier New"/>
-          <w:sz w:val="20"/>
-          <w:szCs w:val="20"/>
-        </w:rPr>
-        <w:t>io_airports.</w:t>
-      </w:r>
-      <w:r>
-        <w:rPr>
-          <w:rFonts w:ascii="Courier New" w:hAnsi="Courier New" w:cs="Courier New"/>
-          <w:sz w:val="20"/>
-          <w:szCs w:val="20"/>
-        </w:rPr>
-        <w:t>max_runaway_comp_code</w:t>
-      </w:r>
-    </w:p>
-    <w:p>
-      <w:pPr>
-        <w:pStyle w:val="ListParagraph"/>
-        <w:numPr>
-          <w:ilvl w:val="1"/>
-          <w:numId w:val="4"/>
-        </w:numPr>
-        <w:spacing w:after="240" w:line="240" w:lineRule="auto"/>
-        <w:rPr>
-          <w:rFonts w:ascii="Courier New" w:hAnsi="Courier New" w:cs="Courier New"/>
-          <w:sz w:val="20"/>
-          <w:szCs w:val="20"/>
-        </w:rPr>
-      </w:pPr>
-      <w:r>
-        <w:rPr>
-          <w:rFonts w:ascii="Courier New" w:hAnsi="Courier New" w:cs="Courier New"/>
-          <w:sz w:val="20"/>
-          <w:szCs w:val="20"/>
-        </w:rPr>
-        <w:t>io_airports.</w:t>
-      </w:r>
-      <w:r>
-        <w:rPr>
-          <w:rFonts w:ascii="Courier New" w:hAnsi="Courier New" w:cs="Courier New"/>
-          <w:sz w:val="20"/>
-          <w:szCs w:val="20"/>
-        </w:rPr>
-        <w:t>max_runaway_length</w:t>
-      </w:r>
-    </w:p>
-    <w:p>
-      <w:pPr>
-        <w:pStyle w:val="ListParagraph"/>
-        <w:numPr>
-          <w:ilvl w:val="1"/>
-          <w:numId w:val="4"/>
-        </w:numPr>
-        <w:spacing w:after="240" w:line="240" w:lineRule="auto"/>
-        <w:rPr>
-          <w:rFonts w:ascii="Courier New" w:hAnsi="Courier New" w:cs="Courier New"/>
-          <w:sz w:val="20"/>
-          <w:szCs w:val="20"/>
-        </w:rPr>
-      </w:pPr>
-      <w:r>
-        <w:rPr>
-          <w:rFonts w:ascii="Courier New" w:hAnsi="Courier New" w:cs="Courier New"/>
-          <w:sz w:val="20"/>
-          <w:szCs w:val="20"/>
-        </w:rPr>
-        <w:t>io_airports.</w:t>
-      </w:r>
-      <w:r>
-        <w:rPr>
-          <w:rFonts w:ascii="Courier New" w:hAnsi="Courier New" w:cs="Courier New"/>
-          <w:sz w:val="20"/>
-          <w:szCs w:val="20"/>
-        </w:rPr>
-        <w:t>mil_code</w:t>
-      </w:r>
-    </w:p>
-    <w:p>
-      <w:pPr>
-        <w:pStyle w:val="ListParagraph"/>
-        <w:numPr>
-          <w:ilvl w:val="1"/>
-          <w:numId w:val="4"/>
-        </w:numPr>
-        <w:spacing w:after="240" w:line="240" w:lineRule="auto"/>
-        <w:rPr>
-          <w:rFonts w:ascii="Courier New" w:hAnsi="Courier New" w:cs="Courier New"/>
-          <w:sz w:val="20"/>
-          <w:szCs w:val="20"/>
-        </w:rPr>
-      </w:pPr>
-      <w:r>
-        <w:rPr>
-          <w:rFonts w:ascii="Courier New" w:hAnsi="Courier New" w:cs="Courier New"/>
-          <w:sz w:val="20"/>
-          <w:szCs w:val="20"/>
-        </w:rPr>
-        <w:t>io_airports.</w:t>
-      </w:r>
-      <w:r>
-        <w:rPr>
-          <w:rFonts w:ascii="Courier New" w:hAnsi="Courier New" w:cs="Courier New"/>
-          <w:sz w:val="20"/>
-          <w:szCs w:val="20"/>
-        </w:rPr>
-        <w:t>operstatus</w:t>
-      </w:r>
-    </w:p>
-    <w:p>
-      <w:pPr>
-        <w:pStyle w:val="ListParagraph"/>
-        <w:numPr>
-          <w:ilvl w:val="1"/>
-          <w:numId w:val="4"/>
-        </w:numPr>
-        <w:spacing w:after="240" w:line="240" w:lineRule="auto"/>
-        <w:rPr>
-          <w:rFonts w:ascii="Courier New" w:hAnsi="Courier New" w:cs="Courier New"/>
-          <w:sz w:val="20"/>
-          <w:szCs w:val="20"/>
-        </w:rPr>
-      </w:pPr>
-      <w:r>
-        <w:rPr>
-          <w:rFonts w:ascii="Courier New" w:hAnsi="Courier New" w:cs="Courier New"/>
-          <w:sz w:val="20"/>
-          <w:szCs w:val="20"/>
-        </w:rPr>
-        <w:t>io_airports.</w:t>
-      </w:r>
-      <w:r>
-        <w:rPr>
-          <w:rFonts w:ascii="Courier New" w:hAnsi="Courier New" w:cs="Courier New"/>
-          <w:sz w:val="20"/>
-          <w:szCs w:val="20"/>
-        </w:rPr>
-        <w:t>privateuse</w:t>
-      </w:r>
-    </w:p>
-    <w:p>
-      <w:pPr>
-        <w:pStyle w:val="ListParagraph"/>
-        <w:numPr>
-          <w:ilvl w:val="1"/>
-          <w:numId w:val="4"/>
-        </w:numPr>
-        <w:spacing w:after="240" w:line="240" w:lineRule="auto"/>
-        <w:rPr>
-          <w:rFonts w:ascii="Courier New" w:hAnsi="Courier New" w:cs="Courier New"/>
-          <w:sz w:val="20"/>
-          <w:szCs w:val="20"/>
-        </w:rPr>
-      </w:pPr>
-      <w:r>
-        <w:rPr>
-          <w:rFonts w:ascii="Courier New" w:hAnsi="Courier New" w:cs="Courier New"/>
-          <w:sz w:val="20"/>
-          <w:szCs w:val="20"/>
-        </w:rPr>
-        <w:t>io_airports.</w:t>
-      </w:r>
-      <w:r>
-        <w:rPr>
-          <w:rFonts w:ascii="Courier New" w:hAnsi="Courier New" w:cs="Courier New"/>
-          <w:sz w:val="20"/>
-          <w:szCs w:val="20"/>
-        </w:rPr>
-        <w:t>servcity</w:t>
-      </w:r>
-    </w:p>
-    <w:p>
-      <w:pPr>
-        <w:pStyle w:val="ListParagraph"/>
-        <w:numPr>
-          <w:ilvl w:val="1"/>
-          <w:numId w:val="4"/>
-        </w:numPr>
-        <w:spacing w:after="240" w:line="240" w:lineRule="auto"/>
-        <w:rPr>
-          <w:rFonts w:ascii="Courier New" w:hAnsi="Courier New" w:cs="Courier New"/>
-          <w:sz w:val="20"/>
-          <w:szCs w:val="20"/>
-        </w:rPr>
-      </w:pPr>
-      <w:r>
-        <w:rPr>
-          <w:rFonts w:ascii="Courier New" w:hAnsi="Courier New" w:cs="Courier New"/>
-          <w:sz w:val="20"/>
-          <w:szCs w:val="20"/>
-        </w:rPr>
-        <w:t>io_airports.</w:t>
-      </w:r>
-      <w:r>
-        <w:rPr>
-          <w:rFonts w:ascii="Courier New" w:hAnsi="Courier New" w:cs="Courier New"/>
-          <w:sz w:val="20"/>
-          <w:szCs w:val="20"/>
-        </w:rPr>
-        <w:t>type_code</w:t>
+        <w:spacing w:after="240"/>
+      </w:pPr>
+      <w:r>
+        <w:t>Release 23.05.01</w:t>
       </w:r>
     </w:p>
     <w:p>
@@ -40094,698 +39536,7 @@
           <w:bCs/>
           <w:sz w:val="22"/>
         </w:rPr>
-        <w:t>Database columns deleted:</w:t>
-      </w:r>
-    </w:p>
-    <w:p>
-      <w:pPr>
-        <w:pStyle w:val="ListParagraph"/>
-        <w:numPr>
-          <w:ilvl w:val="1"/>
-          <w:numId w:val="4"/>
-        </w:numPr>
-        <w:spacing w:after="240" w:line="240" w:lineRule="auto"/>
-        <w:rPr>
-          <w:rFonts w:ascii="Courier New" w:hAnsi="Courier New" w:cs="Courier New"/>
-          <w:sz w:val="20"/>
-          <w:szCs w:val="20"/>
-        </w:rPr>
-      </w:pPr>
-      <w:r>
-        <w:rPr>
-          <w:rFonts w:ascii="Courier New" w:hAnsi="Courier New" w:cs="Courier New"/>
-          <w:sz w:val="20"/>
-          <w:szCs w:val="20"/>
-        </w:rPr>
-        <w:t>events.io_nearest_airport_id</w:t>
-      </w:r>
-    </w:p>
-    <w:p>
-      <w:pPr>
-        <w:pStyle w:val="ListParagraph"/>
-        <w:numPr>
-          <w:ilvl w:val="1"/>
-          <w:numId w:val="4"/>
-        </w:numPr>
-        <w:spacing w:after="240" w:line="240" w:lineRule="auto"/>
-        <w:rPr>
-          <w:rFonts w:ascii="Courier New" w:hAnsi="Courier New" w:cs="Courier New"/>
-          <w:sz w:val="20"/>
-          <w:szCs w:val="20"/>
-        </w:rPr>
-      </w:pPr>
-      <w:r>
-        <w:rPr>
-          <w:rFonts w:ascii="Courier New" w:hAnsi="Courier New" w:cs="Courier New"/>
-          <w:sz w:val="20"/>
-          <w:szCs w:val="20"/>
-        </w:rPr>
-        <w:t>io_airports.city</w:t>
-      </w:r>
-    </w:p>
-    <w:p>
-      <w:pPr>
-        <w:pStyle w:val="ListParagraph"/>
-        <w:numPr>
-          <w:ilvl w:val="1"/>
-          <w:numId w:val="4"/>
-        </w:numPr>
-        <w:spacing w:after="240" w:line="240" w:lineRule="auto"/>
-        <w:rPr>
-          <w:rFonts w:ascii="Courier New" w:hAnsi="Courier New" w:cs="Courier New"/>
-          <w:sz w:val="20"/>
-          <w:szCs w:val="20"/>
-        </w:rPr>
-      </w:pPr>
-      <w:r>
-        <w:rPr>
-          <w:rFonts w:ascii="Courier New" w:hAnsi="Courier New" w:cs="Courier New"/>
-          <w:sz w:val="20"/>
-          <w:szCs w:val="20"/>
-        </w:rPr>
-        <w:t>io_airports.code_iata</w:t>
-      </w:r>
-    </w:p>
-    <w:p>
-      <w:pPr>
-        <w:pStyle w:val="ListParagraph"/>
-        <w:numPr>
-          <w:ilvl w:val="0"/>
-          <w:numId w:val="4"/>
-        </w:numPr>
-        <w:spacing w:line="240" w:lineRule="auto"/>
-        <w:rPr>
-          <w:rFonts w:ascii="Courier New" w:hAnsi="Courier New" w:cs="Courier New"/>
-          <w:b/>
-          <w:bCs/>
-          <w:sz w:val="22"/>
-        </w:rPr>
-      </w:pPr>
-      <w:r>
-        <w:rPr>
-          <w:rFonts w:ascii="Courier New" w:hAnsi="Courier New" w:cs="Courier New"/>
-          <w:b/>
-          <w:bCs/>
-          <w:sz w:val="22"/>
-        </w:rPr>
-        <w:t>National Plan of Integrated Airport Systems (NPIAS) included:</w:t>
-      </w:r>
-    </w:p>
-    <w:p>
-      <w:pPr>
-        <w:pStyle w:val="ListParagraph"/>
-        <w:numPr>
-          <w:ilvl w:val="1"/>
-          <w:numId w:val="4"/>
-        </w:numPr>
-        <w:spacing w:after="240" w:line="240" w:lineRule="auto"/>
-        <w:rPr>
-          <w:rFonts w:ascii="Courier New" w:hAnsi="Courier New" w:cs="Courier New"/>
-          <w:sz w:val="22"/>
-        </w:rPr>
-      </w:pPr>
-      <w:r>
-        <w:rPr>
-          <w:rFonts w:ascii="Courier New" w:hAnsi="Courier New" w:cs="Courier New"/>
-          <w:sz w:val="20"/>
-          <w:szCs w:val="20"/>
-        </w:rPr>
-        <w:t>NPIAS-2023-2027-Appendix-A.xlsx</w:t>
-      </w:r>
-    </w:p>
-    <w:p>
-      <w:pPr>
-        <w:pStyle w:val="ListParagraph"/>
-        <w:numPr>
-          <w:ilvl w:val="0"/>
-          <w:numId w:val="4"/>
-        </w:numPr>
-        <w:spacing w:line="240" w:lineRule="auto"/>
-        <w:rPr>
-          <w:rFonts w:ascii="Courier New" w:hAnsi="Courier New" w:cs="Courier New"/>
-          <w:b/>
-          <w:bCs/>
-          <w:sz w:val="22"/>
-        </w:rPr>
-      </w:pPr>
-      <w:r>
-        <w:rPr>
-          <w:rFonts w:ascii="Courier New" w:hAnsi="Courier New" w:cs="Courier New"/>
-          <w:b/>
-          <w:bCs/>
-          <w:sz w:val="22"/>
-        </w:rPr>
-        <w:lastRenderedPageBreak/>
-        <w:t>NTSB file included:</w:t>
-      </w:r>
-    </w:p>
-    <w:p>
-      <w:pPr>
-        <w:pStyle w:val="ListParagraph"/>
-        <w:numPr>
-          <w:ilvl w:val="1"/>
-          <w:numId w:val="4"/>
-        </w:numPr>
-        <w:spacing w:after="240" w:line="240" w:lineRule="auto"/>
-        <w:rPr>
-          <w:rFonts w:ascii="Courier New" w:hAnsi="Courier New" w:cs="Courier New"/>
-          <w:sz w:val="22"/>
-        </w:rPr>
-      </w:pPr>
-      <w:r>
-        <w:rPr>
-          <w:rFonts w:ascii="Courier New" w:hAnsi="Courier New" w:cs="Courier New"/>
-          <w:sz w:val="20"/>
-          <w:szCs w:val="20"/>
-        </w:rPr>
-        <w:t>Up</w:t>
-      </w:r>
-      <w:r>
-        <w:rPr>
-          <w:rFonts w:ascii="Courier New" w:hAnsi="Courier New" w:cs="Courier New"/>
-          <w:sz w:val="20"/>
-          <w:szCs w:val="20"/>
-        </w:rPr>
-        <w:t>22</w:t>
-      </w:r>
-      <w:r>
-        <w:rPr>
-          <w:rFonts w:ascii="Courier New" w:hAnsi="Courier New" w:cs="Courier New"/>
-          <w:sz w:val="20"/>
-          <w:szCs w:val="20"/>
-        </w:rPr>
-        <w:t>APR.zip</w:t>
-      </w:r>
-      <w:r>
-        <w:rPr>
-          <w:rFonts w:ascii="Courier New" w:hAnsi="Courier New" w:cs="Courier New"/>
-          <w:sz w:val="22"/>
-        </w:rPr>
-        <w:t xml:space="preserve"> - </w:t>
-      </w:r>
-      <w:r>
-        <w:rPr>
-          <w:rFonts w:ascii="Courier New" w:hAnsi="Courier New" w:cs="Courier New"/>
-          <w:color w:val="333333"/>
-          <w:sz w:val="22"/>
-          <w:shd w:val="clear" w:color="auto" w:fill="FFFFFF"/>
-        </w:rPr>
-        <w:t>4/</w:t>
-      </w:r>
-      <w:r>
-        <w:rPr>
-          <w:rFonts w:ascii="Courier New" w:hAnsi="Courier New" w:cs="Courier New"/>
-          <w:color w:val="333333"/>
-          <w:sz w:val="22"/>
-          <w:shd w:val="clear" w:color="auto" w:fill="FFFFFF"/>
-        </w:rPr>
-        <w:t>22</w:t>
-      </w:r>
-      <w:r>
-        <w:rPr>
-          <w:rFonts w:ascii="Courier New" w:hAnsi="Courier New" w:cs="Courier New"/>
-          <w:color w:val="333333"/>
-          <w:sz w:val="22"/>
-          <w:shd w:val="clear" w:color="auto" w:fill="FFFFFF"/>
-        </w:rPr>
-        <w:t>/2023  3:</w:t>
-      </w:r>
-      <w:r>
-        <w:rPr>
-          <w:rFonts w:ascii="Courier New" w:hAnsi="Courier New" w:cs="Courier New"/>
-          <w:color w:val="333333"/>
-          <w:sz w:val="22"/>
-          <w:shd w:val="clear" w:color="auto" w:fill="FFFFFF"/>
-        </w:rPr>
-        <w:t>3</w:t>
-      </w:r>
-      <w:r>
-        <w:rPr>
-          <w:rFonts w:ascii="Courier New" w:hAnsi="Courier New" w:cs="Courier New"/>
-          <w:color w:val="333333"/>
-          <w:sz w:val="22"/>
-          <w:shd w:val="clear" w:color="auto" w:fill="FFFFFF"/>
-        </w:rPr>
-        <w:t>0</w:t>
-      </w:r>
-      <w:r>
-        <w:rPr>
-          <w:rFonts w:ascii="Courier New" w:hAnsi="Courier New" w:cs="Courier New"/>
-          <w:color w:val="333333"/>
-          <w:sz w:val="22"/>
-          <w:shd w:val="clear" w:color="auto" w:fill="FFFFFF"/>
-        </w:rPr>
-        <w:t xml:space="preserve"> AM</w:t>
-      </w:r>
-    </w:p>
-    <w:p>
-      <w:pPr>
-        <w:pStyle w:val="Heading2"/>
-        <w:numPr>
-          <w:ilvl w:val="1"/>
-          <w:numId w:val="31"/>
-        </w:numPr>
-        <w:spacing w:after="240"/>
-      </w:pPr>
-      <w:bookmarkStart w:id="66" w:name="_Toc133863873"/>
-      <w:r>
-        <w:t>Release 23.04.15</w:t>
-      </w:r>
-      <w:bookmarkEnd w:id="66"/>
-    </w:p>
-    <w:p>
-      <w:pPr>
-        <w:pStyle w:val="ListParagraph"/>
-        <w:numPr>
-          <w:ilvl w:val="0"/>
-          <w:numId w:val="4"/>
-        </w:numPr>
-        <w:spacing w:line="240" w:lineRule="auto"/>
-        <w:rPr>
-          <w:rFonts w:ascii="Courier New" w:hAnsi="Courier New" w:cs="Courier New"/>
-          <w:b/>
-          <w:bCs/>
-          <w:sz w:val="22"/>
-        </w:rPr>
-      </w:pPr>
-      <w:r>
-        <w:rPr>
-          <w:rFonts w:ascii="Courier New" w:hAnsi="Courier New" w:cs="Courier New"/>
-          <w:b/>
-          <w:bCs/>
-          <w:sz w:val="22"/>
-        </w:rPr>
-        <w:t>Database table added:</w:t>
-      </w:r>
-    </w:p>
-    <w:p>
-      <w:pPr>
-        <w:pStyle w:val="ListParagraph"/>
-        <w:numPr>
-          <w:ilvl w:val="1"/>
-          <w:numId w:val="4"/>
-        </w:numPr>
-        <w:spacing w:after="240" w:line="240" w:lineRule="auto"/>
-        <w:rPr>
-          <w:rFonts w:ascii="Courier New" w:hAnsi="Courier New" w:cs="Courier New"/>
-          <w:sz w:val="20"/>
-          <w:szCs w:val="20"/>
-        </w:rPr>
-      </w:pPr>
-      <w:r>
-        <w:rPr>
-          <w:rFonts w:ascii="Courier New" w:hAnsi="Courier New" w:cs="Courier New"/>
-          <w:sz w:val="20"/>
-          <w:szCs w:val="20"/>
-        </w:rPr>
-        <w:t>io_airports</w:t>
-      </w:r>
-    </w:p>
-    <w:p>
-      <w:pPr>
-        <w:pStyle w:val="ListParagraph"/>
-        <w:numPr>
-          <w:ilvl w:val="0"/>
-          <w:numId w:val="4"/>
-        </w:numPr>
-        <w:spacing w:line="240" w:lineRule="auto"/>
-        <w:rPr>
-          <w:rFonts w:ascii="Courier New" w:hAnsi="Courier New" w:cs="Courier New"/>
-          <w:b/>
-          <w:bCs/>
-          <w:sz w:val="22"/>
-        </w:rPr>
-      </w:pPr>
-      <w:r>
-        <w:rPr>
-          <w:rFonts w:ascii="Courier New" w:hAnsi="Courier New" w:cs="Courier New"/>
-          <w:b/>
-          <w:bCs/>
-          <w:sz w:val="22"/>
-        </w:rPr>
-        <w:t>Database column</w:t>
-      </w:r>
-      <w:r>
-        <w:rPr>
-          <w:rFonts w:ascii="Courier New" w:hAnsi="Courier New" w:cs="Courier New"/>
-          <w:b/>
-          <w:bCs/>
-          <w:sz w:val="22"/>
-        </w:rPr>
-        <w:t>s</w:t>
-      </w:r>
-      <w:r>
-        <w:rPr>
-          <w:rFonts w:ascii="Courier New" w:hAnsi="Courier New" w:cs="Courier New"/>
-          <w:b/>
-          <w:bCs/>
-          <w:sz w:val="22"/>
-        </w:rPr>
-        <w:t xml:space="preserve"> added:</w:t>
-      </w:r>
-    </w:p>
-    <w:p>
-      <w:pPr>
-        <w:pStyle w:val="ListParagraph"/>
-        <w:numPr>
-          <w:ilvl w:val="1"/>
-          <w:numId w:val="4"/>
-        </w:numPr>
-        <w:spacing w:after="240" w:line="240" w:lineRule="auto"/>
-        <w:rPr>
-          <w:rFonts w:ascii="Courier New" w:hAnsi="Courier New" w:cs="Courier New"/>
-          <w:sz w:val="20"/>
-          <w:szCs w:val="20"/>
-        </w:rPr>
-      </w:pPr>
-      <w:r>
-        <w:rPr>
-          <w:rFonts w:ascii="Courier New" w:hAnsi="Courier New" w:cs="Courier New"/>
-          <w:sz w:val="20"/>
-          <w:szCs w:val="20"/>
-        </w:rPr>
-        <w:t>events.io_nearest_airport_distance</w:t>
-      </w:r>
-    </w:p>
-    <w:p>
-      <w:pPr>
-        <w:pStyle w:val="ListParagraph"/>
-        <w:numPr>
-          <w:ilvl w:val="1"/>
-          <w:numId w:val="4"/>
-        </w:numPr>
-        <w:spacing w:after="240" w:line="240" w:lineRule="auto"/>
-        <w:rPr>
-          <w:rFonts w:ascii="Courier New" w:hAnsi="Courier New" w:cs="Courier New"/>
-          <w:sz w:val="20"/>
-          <w:szCs w:val="20"/>
-        </w:rPr>
-      </w:pPr>
-      <w:r>
-        <w:rPr>
-          <w:rFonts w:ascii="Courier New" w:hAnsi="Courier New" w:cs="Courier New"/>
-          <w:sz w:val="20"/>
-          <w:szCs w:val="20"/>
-        </w:rPr>
-        <w:t>events.io_nearest_airport_id</w:t>
-      </w:r>
-    </w:p>
-    <w:p>
-      <w:pPr>
-        <w:pStyle w:val="ListParagraph"/>
-        <w:numPr>
-          <w:ilvl w:val="1"/>
-          <w:numId w:val="4"/>
-        </w:numPr>
-        <w:spacing w:after="240" w:line="240" w:lineRule="auto"/>
-        <w:rPr>
-          <w:rFonts w:ascii="Courier New" w:hAnsi="Courier New" w:cs="Courier New"/>
-          <w:sz w:val="20"/>
-          <w:szCs w:val="20"/>
-        </w:rPr>
-      </w:pPr>
-      <w:r>
-        <w:rPr>
-          <w:rFonts w:ascii="Courier New" w:hAnsi="Courier New" w:cs="Courier New"/>
-          <w:sz w:val="20"/>
-          <w:szCs w:val="20"/>
-        </w:rPr>
-        <w:t>io_app_ae1982.description_main_phase_defining</w:t>
-      </w:r>
-    </w:p>
-    <w:p>
-      <w:pPr>
-        <w:rPr>
-          <w:lang w:val="en-US"/>
-        </w:rPr>
-      </w:pPr>
-    </w:p>
-    <w:p>
-      <w:pPr>
-        <w:pStyle w:val="ListParagraph"/>
-        <w:numPr>
-          <w:ilvl w:val="1"/>
-          <w:numId w:val="4"/>
-        </w:numPr>
-        <w:spacing w:after="240" w:line="240" w:lineRule="auto"/>
-        <w:rPr>
-          <w:rFonts w:ascii="Courier New" w:hAnsi="Courier New" w:cs="Courier New"/>
-          <w:sz w:val="20"/>
-          <w:szCs w:val="20"/>
-        </w:rPr>
-      </w:pPr>
-      <w:r>
-        <w:rPr>
-          <w:rFonts w:ascii="Courier New" w:hAnsi="Courier New" w:cs="Courier New"/>
-          <w:sz w:val="20"/>
-          <w:szCs w:val="20"/>
-        </w:rPr>
-        <w:t>io_app_ae1982.nearest_airport_city</w:t>
-      </w:r>
-    </w:p>
-    <w:p>
-      <w:pPr>
-        <w:pStyle w:val="ListParagraph"/>
-        <w:numPr>
-          <w:ilvl w:val="1"/>
-          <w:numId w:val="4"/>
-        </w:numPr>
-        <w:spacing w:after="240" w:line="240" w:lineRule="auto"/>
-        <w:rPr>
-          <w:rFonts w:ascii="Courier New" w:hAnsi="Courier New" w:cs="Courier New"/>
-          <w:sz w:val="20"/>
-          <w:szCs w:val="20"/>
-        </w:rPr>
-      </w:pPr>
-      <w:r>
-        <w:rPr>
-          <w:rFonts w:ascii="Courier New" w:hAnsi="Courier New" w:cs="Courier New"/>
-          <w:sz w:val="20"/>
-          <w:szCs w:val="20"/>
-        </w:rPr>
-        <w:t>io_app_ae1982.nearest_airport_code_iata</w:t>
-      </w:r>
-    </w:p>
-    <w:p>
-      <w:pPr>
-        <w:pStyle w:val="ListParagraph"/>
-        <w:numPr>
-          <w:ilvl w:val="1"/>
-          <w:numId w:val="4"/>
-        </w:numPr>
-        <w:spacing w:after="240" w:line="240" w:lineRule="auto"/>
-        <w:rPr>
-          <w:rFonts w:ascii="Courier New" w:hAnsi="Courier New" w:cs="Courier New"/>
-          <w:sz w:val="20"/>
-          <w:szCs w:val="20"/>
-        </w:rPr>
-      </w:pPr>
-      <w:r>
-        <w:rPr>
-          <w:rFonts w:ascii="Courier New" w:hAnsi="Courier New" w:cs="Courier New"/>
-          <w:sz w:val="20"/>
-          <w:szCs w:val="20"/>
-        </w:rPr>
-        <w:t>io_app_ae1982.nearest_airport_distance</w:t>
-      </w:r>
-    </w:p>
-    <w:p>
-      <w:pPr>
-        <w:pStyle w:val="ListParagraph"/>
-        <w:numPr>
-          <w:ilvl w:val="1"/>
-          <w:numId w:val="4"/>
-        </w:numPr>
-        <w:spacing w:after="240" w:line="240" w:lineRule="auto"/>
-        <w:rPr>
-          <w:rFonts w:ascii="Courier New" w:hAnsi="Courier New" w:cs="Courier New"/>
-          <w:sz w:val="20"/>
-          <w:szCs w:val="20"/>
-        </w:rPr>
-      </w:pPr>
-      <w:r>
-        <w:rPr>
-          <w:rFonts w:ascii="Courier New" w:hAnsi="Courier New" w:cs="Courier New"/>
-          <w:sz w:val="20"/>
-          <w:szCs w:val="20"/>
-        </w:rPr>
-        <w:t>io_app_ae1982.nearest_airport_id</w:t>
-      </w:r>
-    </w:p>
-    <w:p>
-      <w:pPr>
-        <w:pStyle w:val="ListParagraph"/>
-        <w:numPr>
-          <w:ilvl w:val="1"/>
-          <w:numId w:val="4"/>
-        </w:numPr>
-        <w:spacing w:after="240" w:line="240" w:lineRule="auto"/>
-        <w:rPr>
-          <w:rFonts w:ascii="Courier New" w:hAnsi="Courier New" w:cs="Courier New"/>
-          <w:sz w:val="20"/>
-          <w:szCs w:val="20"/>
-          <w:lang w:val="en-GB"/>
-        </w:rPr>
-      </w:pPr>
-      <w:r>
-        <w:rPr>
-          <w:rFonts w:ascii="Courier New" w:hAnsi="Courier New" w:cs="Courier New"/>
-          <w:sz w:val="20"/>
-          <w:szCs w:val="20"/>
-          <w:lang w:val="en-GB"/>
-        </w:rPr>
-        <w:t>io_</w:t>
-      </w:r>
-      <w:r>
-        <w:rPr>
-          <w:rFonts w:ascii="Courier New" w:hAnsi="Courier New" w:cs="Courier New"/>
-          <w:sz w:val="20"/>
-          <w:szCs w:val="20"/>
-          <w:lang w:val="en-GB"/>
-        </w:rPr>
-        <w:t>md_codes_phase</w:t>
-      </w:r>
-      <w:r>
-        <w:rPr>
-          <w:rFonts w:ascii="Courier New" w:hAnsi="Courier New" w:cs="Courier New"/>
-          <w:sz w:val="20"/>
-          <w:szCs w:val="20"/>
-          <w:lang w:val="en-GB"/>
-        </w:rPr>
-        <w:t>.</w:t>
-      </w:r>
-      <w:r>
-        <w:rPr>
-          <w:rFonts w:ascii="Courier New" w:hAnsi="Courier New" w:cs="Courier New"/>
-          <w:sz w:val="20"/>
-          <w:szCs w:val="20"/>
-          <w:lang w:val="en-GB"/>
-        </w:rPr>
-        <w:t>description_main_phase</w:t>
-      </w:r>
-    </w:p>
-    <w:p>
-      <w:pPr>
-        <w:pStyle w:val="ListParagraph"/>
-        <w:numPr>
-          <w:ilvl w:val="0"/>
-          <w:numId w:val="4"/>
-        </w:numPr>
-        <w:spacing w:line="240" w:lineRule="auto"/>
-        <w:rPr>
-          <w:rFonts w:ascii="Courier New" w:hAnsi="Courier New" w:cs="Courier New"/>
-          <w:b/>
-          <w:bCs/>
-          <w:sz w:val="22"/>
-        </w:rPr>
-      </w:pPr>
-      <w:r>
-        <w:rPr>
-          <w:rFonts w:ascii="Courier New" w:hAnsi="Courier New" w:cs="Courier New"/>
-          <w:b/>
-          <w:bCs/>
-          <w:sz w:val="22"/>
-        </w:rPr>
-        <w:t>NTSB file included:</w:t>
-      </w:r>
-    </w:p>
-    <w:p>
-      <w:pPr>
-        <w:pStyle w:val="ListParagraph"/>
-        <w:numPr>
-          <w:ilvl w:val="1"/>
-          <w:numId w:val="4"/>
-        </w:numPr>
-        <w:spacing w:after="240" w:line="240" w:lineRule="auto"/>
-        <w:rPr>
-          <w:rFonts w:ascii="Courier New" w:hAnsi="Courier New" w:cs="Courier New"/>
-          <w:sz w:val="22"/>
-        </w:rPr>
-      </w:pPr>
-      <w:r>
-        <w:rPr>
-          <w:rFonts w:ascii="Courier New" w:hAnsi="Courier New" w:cs="Courier New"/>
-          <w:sz w:val="20"/>
-          <w:szCs w:val="20"/>
-        </w:rPr>
-        <w:t>Up15APR.zip</w:t>
-      </w:r>
-      <w:r>
-        <w:rPr>
-          <w:rFonts w:ascii="Courier New" w:hAnsi="Courier New" w:cs="Courier New"/>
-          <w:sz w:val="22"/>
-        </w:rPr>
-        <w:t xml:space="preserve"> - </w:t>
-      </w:r>
-      <w:r>
-        <w:rPr>
-          <w:rFonts w:ascii="Courier New" w:hAnsi="Courier New" w:cs="Courier New"/>
-          <w:color w:val="333333"/>
-          <w:sz w:val="22"/>
-          <w:shd w:val="clear" w:color="auto" w:fill="FFFFFF"/>
-        </w:rPr>
-        <w:t>4/15/2023  3:0</w:t>
-      </w:r>
-      <w:r>
-        <w:rPr>
-          <w:rFonts w:ascii="Courier New" w:hAnsi="Courier New" w:cs="Courier New"/>
-          <w:color w:val="333333"/>
-          <w:sz w:val="22"/>
-          <w:shd w:val="clear" w:color="auto" w:fill="FFFFFF"/>
-        </w:rPr>
-        <w:t>0</w:t>
-      </w:r>
-      <w:r>
-        <w:rPr>
-          <w:rFonts w:ascii="Courier New" w:hAnsi="Courier New" w:cs="Courier New"/>
-          <w:color w:val="333333"/>
-          <w:sz w:val="22"/>
-          <w:shd w:val="clear" w:color="auto" w:fill="FFFFFF"/>
-        </w:rPr>
-        <w:t>:</w:t>
-      </w:r>
-      <w:r>
-        <w:rPr>
-          <w:rFonts w:ascii="Courier New" w:hAnsi="Courier New" w:cs="Courier New"/>
-          <w:color w:val="333333"/>
-          <w:sz w:val="22"/>
-          <w:shd w:val="clear" w:color="auto" w:fill="FFFFFF"/>
-        </w:rPr>
-        <w:t>12</w:t>
-      </w:r>
-      <w:r>
-        <w:rPr>
-          <w:rFonts w:ascii="Courier New" w:hAnsi="Courier New" w:cs="Courier New"/>
-          <w:color w:val="333333"/>
-          <w:sz w:val="22"/>
-          <w:shd w:val="clear" w:color="auto" w:fill="FFFFFF"/>
-        </w:rPr>
-        <w:t xml:space="preserve"> AM</w:t>
-      </w:r>
-    </w:p>
-    <w:p>
-      <w:pPr>
-        <w:pStyle w:val="ListParagraph"/>
-        <w:numPr>
-          <w:ilvl w:val="0"/>
-          <w:numId w:val="4"/>
-        </w:numPr>
-        <w:spacing w:line="240" w:lineRule="auto"/>
-        <w:rPr>
-          <w:rFonts w:ascii="Courier New" w:hAnsi="Courier New" w:cs="Courier New"/>
-          <w:b/>
-          <w:bCs/>
-          <w:sz w:val="22"/>
-        </w:rPr>
-      </w:pPr>
-      <w:r>
-        <w:rPr>
-          <w:rFonts w:ascii="Courier New" w:hAnsi="Courier New" w:cs="Courier New"/>
-          <w:b/>
-          <w:bCs/>
-          <w:sz w:val="22"/>
-        </w:rPr>
-        <w:t>FAA Airports file included:</w:t>
+        <w:t>FAA Airport file included:</w:t>
       </w:r>
     </w:p>
     <w:p>
@@ -40813,7 +39564,7 @@
           <w:szCs w:val="20"/>
           <w:lang w:val="fr-CH" w:eastAsia="en-GB"/>
         </w:rPr>
-        <w:t>2023.02.23_Airports.csv</w:t>
+        <w:t>2023.0</w:t>
       </w:r>
       <w:r>
         <w:rPr>
@@ -40823,6 +39574,46 @@
           <w:szCs w:val="20"/>
           <w:lang w:val="fr-CH" w:eastAsia="en-GB"/>
         </w:rPr>
+        <w:t>4</w:t>
+      </w:r>
+      <w:r>
+        <w:rPr>
+          <w:rFonts w:ascii="Courier New" w:eastAsia="Times New Roman" w:hAnsi="Courier New" w:cs="Courier New"/>
+          <w:color w:val="080808"/>
+          <w:sz w:val="20"/>
+          <w:szCs w:val="20"/>
+          <w:lang w:val="fr-CH" w:eastAsia="en-GB"/>
+        </w:rPr>
+        <w:t>.2</w:t>
+      </w:r>
+      <w:r>
+        <w:rPr>
+          <w:rFonts w:ascii="Courier New" w:eastAsia="Times New Roman" w:hAnsi="Courier New" w:cs="Courier New"/>
+          <w:color w:val="080808"/>
+          <w:sz w:val="20"/>
+          <w:szCs w:val="20"/>
+          <w:lang w:val="fr-CH" w:eastAsia="en-GB"/>
+        </w:rPr>
+        <w:t>0</w:t>
+      </w:r>
+      <w:r>
+        <w:rPr>
+          <w:rFonts w:ascii="Courier New" w:eastAsia="Times New Roman" w:hAnsi="Courier New" w:cs="Courier New"/>
+          <w:color w:val="080808"/>
+          <w:sz w:val="20"/>
+          <w:szCs w:val="20"/>
+          <w:lang w:val="fr-CH" w:eastAsia="en-GB"/>
+        </w:rPr>
+        <w:t>_Airports.csv</w:t>
+      </w:r>
+      <w:r>
+        <w:rPr>
+          <w:rFonts w:ascii="Courier New" w:eastAsia="Times New Roman" w:hAnsi="Courier New" w:cs="Courier New"/>
+          <w:color w:val="080808"/>
+          <w:sz w:val="20"/>
+          <w:szCs w:val="20"/>
+          <w:lang w:val="fr-CH" w:eastAsia="en-GB"/>
+        </w:rPr>
         <w:t xml:space="preserve"> (</w:t>
       </w:r>
       <w:r>
@@ -40833,7 +39624,7 @@
           <w:szCs w:val="20"/>
           <w:lang w:val="fr-CH" w:eastAsia="en-GB"/>
         </w:rPr>
-        <w:t>23. February 2023</w:t>
+        <w:t>20. April 2023</w:t>
       </w:r>
       <w:r>
         <w:rPr>
@@ -40868,7 +39659,25 @@
           <w:bCs/>
           <w:sz w:val="22"/>
         </w:rPr>
-        <w:t>simplemaps files included:</w:t>
+        <w:t xml:space="preserve">FAA </w:t>
+      </w:r>
+      <w:r>
+        <w:rPr>
+          <w:rFonts w:ascii="Courier New" w:hAnsi="Courier New" w:cs="Courier New"/>
+          <w:b/>
+          <w:bCs/>
+          <w:sz w:val="22"/>
+        </w:rPr>
+        <w:t>Runway</w:t>
+      </w:r>
+      <w:r>
+        <w:rPr>
+          <w:rFonts w:ascii="Courier New" w:hAnsi="Courier New" w:cs="Courier New"/>
+          <w:b/>
+          <w:bCs/>
+          <w:sz w:val="22"/>
+        </w:rPr>
+        <w:t xml:space="preserve"> file included:</w:t>
       </w:r>
     </w:p>
     <w:p>
@@ -40885,7 +39694,7 @@
           <w:color w:val="080808"/>
           <w:sz w:val="20"/>
           <w:szCs w:val="20"/>
-          <w:lang w:eastAsia="en-GB"/>
+          <w:lang w:val="fr-CH" w:eastAsia="en-GB"/>
         </w:rPr>
       </w:pPr>
       <w:r>
@@ -40894,9 +39703,1416 @@
           <w:color w:val="080808"/>
           <w:sz w:val="20"/>
           <w:szCs w:val="20"/>
-          <w:lang w:eastAsia="en-GB"/>
-        </w:rPr>
-        <w:t>simplemaps_uscities_basicv1.76</w:t>
+          <w:lang w:val="fr-CH" w:eastAsia="en-GB"/>
+        </w:rPr>
+        <w:t>2023.0</w:t>
+      </w:r>
+      <w:r>
+        <w:rPr>
+          <w:rFonts w:ascii="Courier New" w:eastAsia="Times New Roman" w:hAnsi="Courier New" w:cs="Courier New"/>
+          <w:color w:val="080808"/>
+          <w:sz w:val="20"/>
+          <w:szCs w:val="20"/>
+          <w:lang w:val="fr-CH" w:eastAsia="en-GB"/>
+        </w:rPr>
+        <w:t>4</w:t>
+      </w:r>
+      <w:r>
+        <w:rPr>
+          <w:rFonts w:ascii="Courier New" w:eastAsia="Times New Roman" w:hAnsi="Courier New" w:cs="Courier New"/>
+          <w:color w:val="080808"/>
+          <w:sz w:val="20"/>
+          <w:szCs w:val="20"/>
+          <w:lang w:val="fr-CH" w:eastAsia="en-GB"/>
+        </w:rPr>
+        <w:t>.2</w:t>
+      </w:r>
+      <w:r>
+        <w:rPr>
+          <w:rFonts w:ascii="Courier New" w:eastAsia="Times New Roman" w:hAnsi="Courier New" w:cs="Courier New"/>
+          <w:color w:val="080808"/>
+          <w:sz w:val="20"/>
+          <w:szCs w:val="20"/>
+          <w:lang w:val="fr-CH" w:eastAsia="en-GB"/>
+        </w:rPr>
+        <w:t>0</w:t>
+      </w:r>
+      <w:r>
+        <w:rPr>
+          <w:rFonts w:ascii="Courier New" w:eastAsia="Times New Roman" w:hAnsi="Courier New" w:cs="Courier New"/>
+          <w:color w:val="080808"/>
+          <w:sz w:val="20"/>
+          <w:szCs w:val="20"/>
+          <w:lang w:val="fr-CH" w:eastAsia="en-GB"/>
+        </w:rPr>
+        <w:t>_</w:t>
+      </w:r>
+      <w:r>
+        <w:rPr>
+          <w:rFonts w:ascii="Courier New" w:eastAsia="Times New Roman" w:hAnsi="Courier New" w:cs="Courier New"/>
+          <w:color w:val="080808"/>
+          <w:sz w:val="20"/>
+          <w:szCs w:val="20"/>
+          <w:lang w:val="fr-CH" w:eastAsia="en-GB"/>
+        </w:rPr>
+        <w:t>Runway</w:t>
+      </w:r>
+      <w:r>
+        <w:rPr>
+          <w:rFonts w:ascii="Courier New" w:eastAsia="Times New Roman" w:hAnsi="Courier New" w:cs="Courier New"/>
+          <w:color w:val="080808"/>
+          <w:sz w:val="20"/>
+          <w:szCs w:val="20"/>
+          <w:lang w:val="fr-CH" w:eastAsia="en-GB"/>
+        </w:rPr>
+        <w:t>s.csv</w:t>
+      </w:r>
+      <w:r>
+        <w:rPr>
+          <w:rFonts w:ascii="Courier New" w:eastAsia="Times New Roman" w:hAnsi="Courier New" w:cs="Courier New"/>
+          <w:color w:val="080808"/>
+          <w:sz w:val="20"/>
+          <w:szCs w:val="20"/>
+          <w:lang w:val="fr-CH" w:eastAsia="en-GB"/>
+        </w:rPr>
+        <w:t xml:space="preserve"> (</w:t>
+      </w:r>
+      <w:r>
+        <w:rPr>
+          <w:rFonts w:ascii="Courier New" w:eastAsia="Times New Roman" w:hAnsi="Courier New" w:cs="Courier New"/>
+          <w:color w:val="080808"/>
+          <w:sz w:val="20"/>
+          <w:szCs w:val="20"/>
+          <w:lang w:val="fr-CH" w:eastAsia="en-GB"/>
+        </w:rPr>
+        <w:t>20. April 2023</w:t>
+      </w:r>
+      <w:r>
+        <w:rPr>
+          <w:rFonts w:ascii="Courier New" w:eastAsia="Times New Roman" w:hAnsi="Courier New" w:cs="Courier New"/>
+          <w:color w:val="080808"/>
+          <w:sz w:val="20"/>
+          <w:szCs w:val="20"/>
+          <w:lang w:val="fr-CH" w:eastAsia="en-GB"/>
+        </w:rPr>
+        <w:t>)</w:t>
+      </w:r>
+    </w:p>
+    <w:p>
+      <w:pPr>
+        <w:pStyle w:val="ListParagraph"/>
+        <w:numPr>
+          <w:ilvl w:val="0"/>
+          <w:numId w:val="4"/>
+        </w:numPr>
+        <w:spacing w:line="240" w:lineRule="auto"/>
+        <w:rPr>
+          <w:rFonts w:ascii="Courier New" w:hAnsi="Courier New" w:cs="Courier New"/>
+          <w:b/>
+          <w:bCs/>
+          <w:sz w:val="22"/>
+        </w:rPr>
+      </w:pPr>
+      <w:r>
+        <w:rPr>
+          <w:rFonts w:ascii="Courier New" w:hAnsi="Courier New" w:cs="Courier New"/>
+          <w:b/>
+          <w:bCs/>
+          <w:sz w:val="22"/>
+        </w:rPr>
+        <w:t>NTSB files included:</w:t>
+      </w:r>
+    </w:p>
+    <w:p>
+      <w:pPr>
+        <w:pStyle w:val="ListParagraph"/>
+        <w:numPr>
+          <w:ilvl w:val="1"/>
+          <w:numId w:val="4"/>
+        </w:numPr>
+        <w:spacing w:line="240" w:lineRule="auto"/>
+        <w:rPr>
+          <w:rFonts w:ascii="Courier New" w:hAnsi="Courier New" w:cs="Courier New"/>
+          <w:sz w:val="22"/>
+        </w:rPr>
+      </w:pPr>
+      <w:r>
+        <w:rPr>
+          <w:rFonts w:ascii="Courier New" w:hAnsi="Courier New" w:cs="Courier New"/>
+          <w:sz w:val="20"/>
+          <w:szCs w:val="20"/>
+        </w:rPr>
+        <w:t>Pre2008.zip</w:t>
+      </w:r>
+      <w:r>
+        <w:rPr>
+          <w:rFonts w:ascii="Courier New" w:hAnsi="Courier New" w:cs="Courier New"/>
+          <w:sz w:val="22"/>
+        </w:rPr>
+        <w:t xml:space="preserve"> - </w:t>
+      </w:r>
+      <w:r>
+        <w:rPr>
+          <w:rFonts w:ascii="Courier New" w:hAnsi="Courier New" w:cs="Courier New"/>
+          <w:color w:val="333333"/>
+          <w:sz w:val="22"/>
+          <w:shd w:val="clear" w:color="auto" w:fill="FFFFFF"/>
+        </w:rPr>
+        <w:t>9/30/2020 12:51:56 PM</w:t>
+      </w:r>
+    </w:p>
+    <w:p>
+      <w:pPr>
+        <w:pStyle w:val="ListParagraph"/>
+        <w:numPr>
+          <w:ilvl w:val="1"/>
+          <w:numId w:val="4"/>
+        </w:numPr>
+        <w:spacing w:after="240" w:line="240" w:lineRule="auto"/>
+        <w:rPr>
+          <w:rFonts w:ascii="Courier New" w:hAnsi="Courier New" w:cs="Courier New"/>
+          <w:sz w:val="22"/>
+        </w:rPr>
+      </w:pPr>
+      <w:r>
+        <w:rPr>
+          <w:rFonts w:ascii="Courier New" w:hAnsi="Courier New" w:cs="Courier New"/>
+          <w:sz w:val="20"/>
+          <w:szCs w:val="20"/>
+        </w:rPr>
+        <w:t>avall.zip</w:t>
+      </w:r>
+      <w:r>
+        <w:rPr>
+          <w:rFonts w:ascii="Courier New" w:hAnsi="Courier New" w:cs="Courier New"/>
+          <w:sz w:val="22"/>
+        </w:rPr>
+        <w:t xml:space="preserve">   - </w:t>
+      </w:r>
+      <w:r>
+        <w:rPr>
+          <w:rFonts w:ascii="Courier New" w:hAnsi="Courier New" w:cs="Courier New"/>
+          <w:color w:val="333333"/>
+          <w:sz w:val="22"/>
+          <w:shd w:val="clear" w:color="auto" w:fill="FFFFFF"/>
+        </w:rPr>
+        <w:t>5/ 1/2023  5:58:06 AM</w:t>
+      </w:r>
+    </w:p>
+    <w:p>
+      <w:pPr>
+        <w:pStyle w:val="ListParagraph"/>
+        <w:numPr>
+          <w:ilvl w:val="1"/>
+          <w:numId w:val="4"/>
+        </w:numPr>
+        <w:spacing w:after="240" w:line="240" w:lineRule="auto"/>
+        <w:rPr>
+          <w:rFonts w:ascii="Courier New" w:hAnsi="Courier New" w:cs="Courier New"/>
+          <w:color w:val="auto"/>
+          <w:sz w:val="22"/>
+        </w:rPr>
+      </w:pPr>
+      <w:r>
+        <w:rPr>
+          <w:rFonts w:ascii="Courier New" w:hAnsi="Courier New" w:cs="Courier New"/>
+          <w:color w:val="auto"/>
+          <w:sz w:val="20"/>
+          <w:szCs w:val="20"/>
+        </w:rPr>
+        <w:t>up01MAY.zip</w:t>
+      </w:r>
+      <w:r>
+        <w:rPr>
+          <w:rFonts w:ascii="Courier New" w:hAnsi="Courier New" w:cs="Courier New"/>
+          <w:color w:val="auto"/>
+          <w:sz w:val="22"/>
+        </w:rPr>
+        <w:t xml:space="preserve"> - </w:t>
+      </w:r>
+      <w:r>
+        <w:rPr>
+          <w:rFonts w:ascii="Courier New" w:hAnsi="Courier New" w:cs="Courier New"/>
+          <w:color w:val="auto"/>
+          <w:sz w:val="22"/>
+          <w:shd w:val="clear" w:color="auto" w:fill="FFFFFF"/>
+        </w:rPr>
+        <w:t>5/ 1/2023  3:00:</w:t>
+      </w:r>
+      <w:r>
+        <w:rPr>
+          <w:rFonts w:ascii="Courier New" w:hAnsi="Courier New" w:cs="Courier New"/>
+          <w:color w:val="auto"/>
+          <w:sz w:val="22"/>
+          <w:shd w:val="clear" w:color="auto" w:fill="FFFFFF"/>
+        </w:rPr>
+        <w:t>26</w:t>
+      </w:r>
+      <w:r>
+        <w:rPr>
+          <w:rFonts w:ascii="Courier New" w:hAnsi="Courier New" w:cs="Courier New"/>
+          <w:color w:val="auto"/>
+          <w:sz w:val="22"/>
+          <w:shd w:val="clear" w:color="auto" w:fill="FFFFFF"/>
+        </w:rPr>
+        <w:t xml:space="preserve"> AM</w:t>
+      </w:r>
+    </w:p>
+    <w:p>
+      <w:pPr>
+        <w:pStyle w:val="Heading2"/>
+        <w:numPr>
+          <w:ilvl w:val="1"/>
+          <w:numId w:val="31"/>
+        </w:numPr>
+        <w:spacing w:after="240"/>
+      </w:pPr>
+      <w:r>
+        <w:t>Release 23.04.22</w:t>
+      </w:r>
+      <w:bookmarkEnd w:id="65"/>
+    </w:p>
+    <w:p>
+      <w:pPr>
+        <w:pStyle w:val="ListParagraph"/>
+        <w:numPr>
+          <w:ilvl w:val="0"/>
+          <w:numId w:val="4"/>
+        </w:numPr>
+        <w:spacing w:line="240" w:lineRule="auto"/>
+        <w:rPr>
+          <w:rFonts w:ascii="Courier New" w:hAnsi="Courier New" w:cs="Courier New"/>
+          <w:b/>
+          <w:bCs/>
+          <w:sz w:val="22"/>
+        </w:rPr>
+      </w:pPr>
+      <w:r>
+        <w:rPr>
+          <w:rFonts w:ascii="Courier New" w:hAnsi="Courier New" w:cs="Courier New"/>
+          <w:b/>
+          <w:bCs/>
+          <w:sz w:val="22"/>
+        </w:rPr>
+        <w:t>Database columns added:</w:t>
+      </w:r>
+    </w:p>
+    <w:p>
+      <w:pPr>
+        <w:pStyle w:val="ListParagraph"/>
+        <w:numPr>
+          <w:ilvl w:val="1"/>
+          <w:numId w:val="4"/>
+        </w:numPr>
+        <w:spacing w:after="240" w:line="240" w:lineRule="auto"/>
+        <w:rPr>
+          <w:rFonts w:ascii="Courier New" w:hAnsi="Courier New" w:cs="Courier New"/>
+          <w:sz w:val="20"/>
+          <w:szCs w:val="20"/>
+        </w:rPr>
+      </w:pPr>
+      <w:r>
+        <w:rPr>
+          <w:rFonts w:ascii="Courier New" w:hAnsi="Courier New" w:cs="Courier New"/>
+          <w:sz w:val="20"/>
+          <w:szCs w:val="20"/>
+        </w:rPr>
+        <w:t>events.io_nearest_airport_</w:t>
+      </w:r>
+      <w:r>
+        <w:rPr>
+          <w:rFonts w:ascii="Courier New" w:hAnsi="Courier New" w:cs="Courier New"/>
+          <w:sz w:val="20"/>
+          <w:szCs w:val="20"/>
+        </w:rPr>
+        <w:t>global_</w:t>
+      </w:r>
+      <w:r>
+        <w:rPr>
+          <w:rFonts w:ascii="Courier New" w:hAnsi="Courier New" w:cs="Courier New"/>
+          <w:sz w:val="20"/>
+          <w:szCs w:val="20"/>
+        </w:rPr>
+        <w:t>id</w:t>
+      </w:r>
+    </w:p>
+    <w:p>
+      <w:pPr>
+        <w:pStyle w:val="ListParagraph"/>
+        <w:numPr>
+          <w:ilvl w:val="1"/>
+          <w:numId w:val="4"/>
+        </w:numPr>
+        <w:spacing w:after="240" w:line="240" w:lineRule="auto"/>
+        <w:rPr>
+          <w:rFonts w:ascii="Courier New" w:hAnsi="Courier New" w:cs="Courier New"/>
+          <w:sz w:val="20"/>
+          <w:szCs w:val="20"/>
+        </w:rPr>
+      </w:pPr>
+      <w:r>
+        <w:rPr>
+          <w:rFonts w:ascii="Courier New" w:hAnsi="Courier New" w:cs="Courier New"/>
+          <w:sz w:val="20"/>
+          <w:szCs w:val="20"/>
+        </w:rPr>
+        <w:t>io_airports.airanal</w:t>
+      </w:r>
+    </w:p>
+    <w:p>
+      <w:pPr>
+        <w:pStyle w:val="ListParagraph"/>
+        <w:numPr>
+          <w:ilvl w:val="1"/>
+          <w:numId w:val="4"/>
+        </w:numPr>
+        <w:spacing w:after="240" w:line="240" w:lineRule="auto"/>
+        <w:rPr>
+          <w:rFonts w:ascii="Courier New" w:hAnsi="Courier New" w:cs="Courier New"/>
+          <w:sz w:val="20"/>
+          <w:szCs w:val="20"/>
+        </w:rPr>
+      </w:pPr>
+      <w:r>
+        <w:rPr>
+          <w:rFonts w:ascii="Courier New" w:hAnsi="Courier New" w:cs="Courier New"/>
+          <w:sz w:val="20"/>
+          <w:szCs w:val="20"/>
+        </w:rPr>
+        <w:t>io_airports.dodhiflib</w:t>
+      </w:r>
+    </w:p>
+    <w:p>
+      <w:pPr>
+        <w:pStyle w:val="ListParagraph"/>
+        <w:numPr>
+          <w:ilvl w:val="1"/>
+          <w:numId w:val="4"/>
+        </w:numPr>
+        <w:spacing w:after="240" w:line="240" w:lineRule="auto"/>
+        <w:rPr>
+          <w:rFonts w:ascii="Courier New" w:hAnsi="Courier New" w:cs="Courier New"/>
+          <w:sz w:val="20"/>
+          <w:szCs w:val="20"/>
+        </w:rPr>
+      </w:pPr>
+      <w:r>
+        <w:rPr>
+          <w:rFonts w:ascii="Courier New" w:hAnsi="Courier New" w:cs="Courier New"/>
+          <w:sz w:val="20"/>
+          <w:szCs w:val="20"/>
+        </w:rPr>
+        <w:t>io_airports.far91</w:t>
+      </w:r>
+    </w:p>
+    <w:p>
+      <w:pPr>
+        <w:pStyle w:val="ListParagraph"/>
+        <w:numPr>
+          <w:ilvl w:val="1"/>
+          <w:numId w:val="4"/>
+        </w:numPr>
+        <w:spacing w:after="240" w:line="240" w:lineRule="auto"/>
+        <w:rPr>
+          <w:rFonts w:ascii="Courier New" w:hAnsi="Courier New" w:cs="Courier New"/>
+          <w:sz w:val="20"/>
+          <w:szCs w:val="20"/>
+        </w:rPr>
+      </w:pPr>
+      <w:r>
+        <w:rPr>
+          <w:rFonts w:ascii="Courier New" w:hAnsi="Courier New" w:cs="Courier New"/>
+          <w:sz w:val="20"/>
+          <w:szCs w:val="20"/>
+        </w:rPr>
+        <w:t>io_airports.far93</w:t>
+      </w:r>
+    </w:p>
+    <w:p>
+      <w:pPr>
+        <w:pStyle w:val="ListParagraph"/>
+        <w:numPr>
+          <w:ilvl w:val="1"/>
+          <w:numId w:val="4"/>
+        </w:numPr>
+        <w:spacing w:after="240" w:line="240" w:lineRule="auto"/>
+        <w:rPr>
+          <w:rFonts w:ascii="Courier New" w:hAnsi="Courier New" w:cs="Courier New"/>
+          <w:sz w:val="20"/>
+          <w:szCs w:val="20"/>
+        </w:rPr>
+      </w:pPr>
+      <w:r>
+        <w:rPr>
+          <w:rFonts w:ascii="Courier New" w:hAnsi="Courier New" w:cs="Courier New"/>
+          <w:sz w:val="20"/>
+          <w:szCs w:val="20"/>
+        </w:rPr>
+        <w:t>io_airports.global_id</w:t>
+      </w:r>
+    </w:p>
+    <w:p>
+      <w:pPr>
+        <w:pStyle w:val="ListParagraph"/>
+        <w:numPr>
+          <w:ilvl w:val="1"/>
+          <w:numId w:val="4"/>
+        </w:numPr>
+        <w:spacing w:after="240" w:line="240" w:lineRule="auto"/>
+        <w:rPr>
+          <w:rFonts w:ascii="Courier New" w:hAnsi="Courier New" w:cs="Courier New"/>
+          <w:sz w:val="20"/>
+          <w:szCs w:val="20"/>
+        </w:rPr>
+      </w:pPr>
+      <w:r>
+        <w:rPr>
+          <w:rFonts w:ascii="Courier New" w:hAnsi="Courier New" w:cs="Courier New"/>
+          <w:sz w:val="20"/>
+          <w:szCs w:val="20"/>
+        </w:rPr>
+        <w:t>io_airports.</w:t>
+      </w:r>
+      <w:r>
+        <w:rPr>
+          <w:rFonts w:ascii="Courier New" w:hAnsi="Courier New" w:cs="Courier New"/>
+          <w:sz w:val="20"/>
+          <w:szCs w:val="20"/>
+        </w:rPr>
+        <w:t>iapexists</w:t>
+      </w:r>
+    </w:p>
+    <w:p>
+      <w:pPr>
+        <w:pStyle w:val="ListParagraph"/>
+        <w:numPr>
+          <w:ilvl w:val="1"/>
+          <w:numId w:val="4"/>
+        </w:numPr>
+        <w:spacing w:after="240" w:line="240" w:lineRule="auto"/>
+        <w:rPr>
+          <w:rFonts w:ascii="Courier New" w:hAnsi="Courier New" w:cs="Courier New"/>
+          <w:sz w:val="20"/>
+          <w:szCs w:val="20"/>
+        </w:rPr>
+      </w:pPr>
+      <w:r>
+        <w:rPr>
+          <w:rFonts w:ascii="Courier New" w:hAnsi="Courier New" w:cs="Courier New"/>
+          <w:sz w:val="20"/>
+          <w:szCs w:val="20"/>
+        </w:rPr>
+        <w:t>io_airports.</w:t>
+      </w:r>
+      <w:r>
+        <w:rPr>
+          <w:rFonts w:ascii="Courier New" w:hAnsi="Courier New" w:cs="Courier New"/>
+          <w:sz w:val="20"/>
+          <w:szCs w:val="20"/>
+        </w:rPr>
+        <w:t>max_runaway_comp_code</w:t>
+      </w:r>
+    </w:p>
+    <w:p>
+      <w:pPr>
+        <w:pStyle w:val="ListParagraph"/>
+        <w:numPr>
+          <w:ilvl w:val="1"/>
+          <w:numId w:val="4"/>
+        </w:numPr>
+        <w:spacing w:after="240" w:line="240" w:lineRule="auto"/>
+        <w:rPr>
+          <w:rFonts w:ascii="Courier New" w:hAnsi="Courier New" w:cs="Courier New"/>
+          <w:sz w:val="20"/>
+          <w:szCs w:val="20"/>
+        </w:rPr>
+      </w:pPr>
+      <w:r>
+        <w:rPr>
+          <w:rFonts w:ascii="Courier New" w:hAnsi="Courier New" w:cs="Courier New"/>
+          <w:sz w:val="20"/>
+          <w:szCs w:val="20"/>
+        </w:rPr>
+        <w:lastRenderedPageBreak/>
+        <w:t>io_airports.</w:t>
+      </w:r>
+      <w:r>
+        <w:rPr>
+          <w:rFonts w:ascii="Courier New" w:hAnsi="Courier New" w:cs="Courier New"/>
+          <w:sz w:val="20"/>
+          <w:szCs w:val="20"/>
+        </w:rPr>
+        <w:t>max_runaway_length</w:t>
+      </w:r>
+    </w:p>
+    <w:p>
+      <w:pPr>
+        <w:pStyle w:val="ListParagraph"/>
+        <w:numPr>
+          <w:ilvl w:val="1"/>
+          <w:numId w:val="4"/>
+        </w:numPr>
+        <w:spacing w:after="240" w:line="240" w:lineRule="auto"/>
+        <w:rPr>
+          <w:rFonts w:ascii="Courier New" w:hAnsi="Courier New" w:cs="Courier New"/>
+          <w:sz w:val="20"/>
+          <w:szCs w:val="20"/>
+        </w:rPr>
+      </w:pPr>
+      <w:r>
+        <w:rPr>
+          <w:rFonts w:ascii="Courier New" w:hAnsi="Courier New" w:cs="Courier New"/>
+          <w:sz w:val="20"/>
+          <w:szCs w:val="20"/>
+        </w:rPr>
+        <w:t>io_airports.</w:t>
+      </w:r>
+      <w:r>
+        <w:rPr>
+          <w:rFonts w:ascii="Courier New" w:hAnsi="Courier New" w:cs="Courier New"/>
+          <w:sz w:val="20"/>
+          <w:szCs w:val="20"/>
+        </w:rPr>
+        <w:t>mil_code</w:t>
+      </w:r>
+    </w:p>
+    <w:p>
+      <w:pPr>
+        <w:pStyle w:val="ListParagraph"/>
+        <w:numPr>
+          <w:ilvl w:val="1"/>
+          <w:numId w:val="4"/>
+        </w:numPr>
+        <w:spacing w:after="240" w:line="240" w:lineRule="auto"/>
+        <w:rPr>
+          <w:rFonts w:ascii="Courier New" w:hAnsi="Courier New" w:cs="Courier New"/>
+          <w:sz w:val="20"/>
+          <w:szCs w:val="20"/>
+        </w:rPr>
+      </w:pPr>
+      <w:r>
+        <w:rPr>
+          <w:rFonts w:ascii="Courier New" w:hAnsi="Courier New" w:cs="Courier New"/>
+          <w:sz w:val="20"/>
+          <w:szCs w:val="20"/>
+        </w:rPr>
+        <w:t>io_airports.</w:t>
+      </w:r>
+      <w:r>
+        <w:rPr>
+          <w:rFonts w:ascii="Courier New" w:hAnsi="Courier New" w:cs="Courier New"/>
+          <w:sz w:val="20"/>
+          <w:szCs w:val="20"/>
+        </w:rPr>
+        <w:t>operstatus</w:t>
+      </w:r>
+    </w:p>
+    <w:p>
+      <w:pPr>
+        <w:pStyle w:val="ListParagraph"/>
+        <w:numPr>
+          <w:ilvl w:val="1"/>
+          <w:numId w:val="4"/>
+        </w:numPr>
+        <w:spacing w:after="240" w:line="240" w:lineRule="auto"/>
+        <w:rPr>
+          <w:rFonts w:ascii="Courier New" w:hAnsi="Courier New" w:cs="Courier New"/>
+          <w:sz w:val="20"/>
+          <w:szCs w:val="20"/>
+        </w:rPr>
+      </w:pPr>
+      <w:r>
+        <w:rPr>
+          <w:rFonts w:ascii="Courier New" w:hAnsi="Courier New" w:cs="Courier New"/>
+          <w:sz w:val="20"/>
+          <w:szCs w:val="20"/>
+        </w:rPr>
+        <w:t>io_airports.</w:t>
+      </w:r>
+      <w:r>
+        <w:rPr>
+          <w:rFonts w:ascii="Courier New" w:hAnsi="Courier New" w:cs="Courier New"/>
+          <w:sz w:val="20"/>
+          <w:szCs w:val="20"/>
+        </w:rPr>
+        <w:t>privateuse</w:t>
+      </w:r>
+    </w:p>
+    <w:p>
+      <w:pPr>
+        <w:pStyle w:val="ListParagraph"/>
+        <w:numPr>
+          <w:ilvl w:val="1"/>
+          <w:numId w:val="4"/>
+        </w:numPr>
+        <w:spacing w:after="240" w:line="240" w:lineRule="auto"/>
+        <w:rPr>
+          <w:rFonts w:ascii="Courier New" w:hAnsi="Courier New" w:cs="Courier New"/>
+          <w:sz w:val="20"/>
+          <w:szCs w:val="20"/>
+        </w:rPr>
+      </w:pPr>
+      <w:r>
+        <w:rPr>
+          <w:rFonts w:ascii="Courier New" w:hAnsi="Courier New" w:cs="Courier New"/>
+          <w:sz w:val="20"/>
+          <w:szCs w:val="20"/>
+        </w:rPr>
+        <w:t>io_airports.</w:t>
+      </w:r>
+      <w:r>
+        <w:rPr>
+          <w:rFonts w:ascii="Courier New" w:hAnsi="Courier New" w:cs="Courier New"/>
+          <w:sz w:val="20"/>
+          <w:szCs w:val="20"/>
+        </w:rPr>
+        <w:t>servcity</w:t>
+      </w:r>
+    </w:p>
+    <w:p>
+      <w:pPr>
+        <w:pStyle w:val="ListParagraph"/>
+        <w:numPr>
+          <w:ilvl w:val="1"/>
+          <w:numId w:val="4"/>
+        </w:numPr>
+        <w:spacing w:after="240" w:line="240" w:lineRule="auto"/>
+        <w:rPr>
+          <w:rFonts w:ascii="Courier New" w:hAnsi="Courier New" w:cs="Courier New"/>
+          <w:sz w:val="20"/>
+          <w:szCs w:val="20"/>
+        </w:rPr>
+      </w:pPr>
+      <w:r>
+        <w:rPr>
+          <w:rFonts w:ascii="Courier New" w:hAnsi="Courier New" w:cs="Courier New"/>
+          <w:sz w:val="20"/>
+          <w:szCs w:val="20"/>
+        </w:rPr>
+        <w:t>io_airports.</w:t>
+      </w:r>
+      <w:r>
+        <w:rPr>
+          <w:rFonts w:ascii="Courier New" w:hAnsi="Courier New" w:cs="Courier New"/>
+          <w:sz w:val="20"/>
+          <w:szCs w:val="20"/>
+        </w:rPr>
+        <w:t>type_code</w:t>
+      </w:r>
+    </w:p>
+    <w:p>
+      <w:pPr>
+        <w:pStyle w:val="ListParagraph"/>
+        <w:numPr>
+          <w:ilvl w:val="0"/>
+          <w:numId w:val="4"/>
+        </w:numPr>
+        <w:spacing w:line="240" w:lineRule="auto"/>
+        <w:rPr>
+          <w:rFonts w:ascii="Courier New" w:hAnsi="Courier New" w:cs="Courier New"/>
+          <w:b/>
+          <w:bCs/>
+          <w:sz w:val="22"/>
+        </w:rPr>
+      </w:pPr>
+      <w:r>
+        <w:rPr>
+          <w:rFonts w:ascii="Courier New" w:hAnsi="Courier New" w:cs="Courier New"/>
+          <w:b/>
+          <w:bCs/>
+          <w:sz w:val="22"/>
+        </w:rPr>
+        <w:t>Database columns deleted:</w:t>
+      </w:r>
+    </w:p>
+    <w:p>
+      <w:pPr>
+        <w:pStyle w:val="ListParagraph"/>
+        <w:numPr>
+          <w:ilvl w:val="1"/>
+          <w:numId w:val="4"/>
+        </w:numPr>
+        <w:spacing w:after="240" w:line="240" w:lineRule="auto"/>
+        <w:rPr>
+          <w:rFonts w:ascii="Courier New" w:hAnsi="Courier New" w:cs="Courier New"/>
+          <w:sz w:val="20"/>
+          <w:szCs w:val="20"/>
+        </w:rPr>
+      </w:pPr>
+      <w:r>
+        <w:rPr>
+          <w:rFonts w:ascii="Courier New" w:hAnsi="Courier New" w:cs="Courier New"/>
+          <w:sz w:val="20"/>
+          <w:szCs w:val="20"/>
+        </w:rPr>
+        <w:t>events.io_nearest_airport_id</w:t>
+      </w:r>
+    </w:p>
+    <w:p>
+      <w:pPr>
+        <w:pStyle w:val="ListParagraph"/>
+        <w:numPr>
+          <w:ilvl w:val="1"/>
+          <w:numId w:val="4"/>
+        </w:numPr>
+        <w:spacing w:after="240" w:line="240" w:lineRule="auto"/>
+        <w:rPr>
+          <w:rFonts w:ascii="Courier New" w:hAnsi="Courier New" w:cs="Courier New"/>
+          <w:sz w:val="20"/>
+          <w:szCs w:val="20"/>
+        </w:rPr>
+      </w:pPr>
+      <w:r>
+        <w:rPr>
+          <w:rFonts w:ascii="Courier New" w:hAnsi="Courier New" w:cs="Courier New"/>
+          <w:sz w:val="20"/>
+          <w:szCs w:val="20"/>
+        </w:rPr>
+        <w:t>io_airports.city</w:t>
+      </w:r>
+    </w:p>
+    <w:p>
+      <w:pPr>
+        <w:pStyle w:val="ListParagraph"/>
+        <w:numPr>
+          <w:ilvl w:val="1"/>
+          <w:numId w:val="4"/>
+        </w:numPr>
+        <w:spacing w:after="240" w:line="240" w:lineRule="auto"/>
+        <w:rPr>
+          <w:rFonts w:ascii="Courier New" w:hAnsi="Courier New" w:cs="Courier New"/>
+          <w:sz w:val="20"/>
+          <w:szCs w:val="20"/>
+        </w:rPr>
+      </w:pPr>
+      <w:r>
+        <w:rPr>
+          <w:rFonts w:ascii="Courier New" w:hAnsi="Courier New" w:cs="Courier New"/>
+          <w:sz w:val="20"/>
+          <w:szCs w:val="20"/>
+        </w:rPr>
+        <w:t>io_airports.code_iata</w:t>
+      </w:r>
+    </w:p>
+    <w:p>
+      <w:pPr>
+        <w:pStyle w:val="ListParagraph"/>
+        <w:numPr>
+          <w:ilvl w:val="0"/>
+          <w:numId w:val="4"/>
+        </w:numPr>
+        <w:spacing w:line="240" w:lineRule="auto"/>
+        <w:rPr>
+          <w:rFonts w:ascii="Courier New" w:hAnsi="Courier New" w:cs="Courier New"/>
+          <w:b/>
+          <w:bCs/>
+          <w:sz w:val="22"/>
+        </w:rPr>
+      </w:pPr>
+      <w:r>
+        <w:rPr>
+          <w:rFonts w:ascii="Courier New" w:hAnsi="Courier New" w:cs="Courier New"/>
+          <w:b/>
+          <w:bCs/>
+          <w:sz w:val="22"/>
+        </w:rPr>
+        <w:t>National Plan of Integrated Airport Systems (NPIAS) included:</w:t>
+      </w:r>
+    </w:p>
+    <w:p>
+      <w:pPr>
+        <w:pStyle w:val="ListParagraph"/>
+        <w:numPr>
+          <w:ilvl w:val="1"/>
+          <w:numId w:val="4"/>
+        </w:numPr>
+        <w:spacing w:after="240" w:line="240" w:lineRule="auto"/>
+        <w:rPr>
+          <w:rFonts w:ascii="Courier New" w:hAnsi="Courier New" w:cs="Courier New"/>
+          <w:sz w:val="22"/>
+        </w:rPr>
+      </w:pPr>
+      <w:r>
+        <w:rPr>
+          <w:rFonts w:ascii="Courier New" w:hAnsi="Courier New" w:cs="Courier New"/>
+          <w:sz w:val="20"/>
+          <w:szCs w:val="20"/>
+        </w:rPr>
+        <w:t>NPIAS-2023-2027-Appendix-A.xlsx</w:t>
+      </w:r>
+    </w:p>
+    <w:p>
+      <w:pPr>
+        <w:pStyle w:val="ListParagraph"/>
+        <w:numPr>
+          <w:ilvl w:val="0"/>
+          <w:numId w:val="4"/>
+        </w:numPr>
+        <w:spacing w:line="240" w:lineRule="auto"/>
+        <w:rPr>
+          <w:rFonts w:ascii="Courier New" w:hAnsi="Courier New" w:cs="Courier New"/>
+          <w:b/>
+          <w:bCs/>
+          <w:sz w:val="22"/>
+        </w:rPr>
+      </w:pPr>
+      <w:r>
+        <w:rPr>
+          <w:rFonts w:ascii="Courier New" w:hAnsi="Courier New" w:cs="Courier New"/>
+          <w:b/>
+          <w:bCs/>
+          <w:sz w:val="22"/>
+        </w:rPr>
+        <w:t>NTSB file included:</w:t>
+      </w:r>
+    </w:p>
+    <w:p>
+      <w:pPr>
+        <w:pStyle w:val="ListParagraph"/>
+        <w:numPr>
+          <w:ilvl w:val="1"/>
+          <w:numId w:val="4"/>
+        </w:numPr>
+        <w:spacing w:after="240" w:line="240" w:lineRule="auto"/>
+        <w:rPr>
+          <w:rFonts w:ascii="Courier New" w:hAnsi="Courier New" w:cs="Courier New"/>
+          <w:sz w:val="22"/>
+        </w:rPr>
+      </w:pPr>
+      <w:r>
+        <w:rPr>
+          <w:rFonts w:ascii="Courier New" w:hAnsi="Courier New" w:cs="Courier New"/>
+          <w:sz w:val="20"/>
+          <w:szCs w:val="20"/>
+        </w:rPr>
+        <w:t>Up</w:t>
+      </w:r>
+      <w:r>
+        <w:rPr>
+          <w:rFonts w:ascii="Courier New" w:hAnsi="Courier New" w:cs="Courier New"/>
+          <w:sz w:val="20"/>
+          <w:szCs w:val="20"/>
+        </w:rPr>
+        <w:t>22</w:t>
+      </w:r>
+      <w:r>
+        <w:rPr>
+          <w:rFonts w:ascii="Courier New" w:hAnsi="Courier New" w:cs="Courier New"/>
+          <w:sz w:val="20"/>
+          <w:szCs w:val="20"/>
+        </w:rPr>
+        <w:t>APR.zip</w:t>
+      </w:r>
+      <w:r>
+        <w:rPr>
+          <w:rFonts w:ascii="Courier New" w:hAnsi="Courier New" w:cs="Courier New"/>
+          <w:sz w:val="22"/>
+        </w:rPr>
+        <w:t xml:space="preserve"> - </w:t>
+      </w:r>
+      <w:r>
+        <w:rPr>
+          <w:rFonts w:ascii="Courier New" w:hAnsi="Courier New" w:cs="Courier New"/>
+          <w:color w:val="333333"/>
+          <w:sz w:val="22"/>
+          <w:shd w:val="clear" w:color="auto" w:fill="FFFFFF"/>
+        </w:rPr>
+        <w:t>4/</w:t>
+      </w:r>
+      <w:r>
+        <w:rPr>
+          <w:rFonts w:ascii="Courier New" w:hAnsi="Courier New" w:cs="Courier New"/>
+          <w:color w:val="333333"/>
+          <w:sz w:val="22"/>
+          <w:shd w:val="clear" w:color="auto" w:fill="FFFFFF"/>
+        </w:rPr>
+        <w:t>22</w:t>
+      </w:r>
+      <w:r>
+        <w:rPr>
+          <w:rFonts w:ascii="Courier New" w:hAnsi="Courier New" w:cs="Courier New"/>
+          <w:color w:val="333333"/>
+          <w:sz w:val="22"/>
+          <w:shd w:val="clear" w:color="auto" w:fill="FFFFFF"/>
+        </w:rPr>
+        <w:t>/2023  3:</w:t>
+      </w:r>
+      <w:r>
+        <w:rPr>
+          <w:rFonts w:ascii="Courier New" w:hAnsi="Courier New" w:cs="Courier New"/>
+          <w:color w:val="333333"/>
+          <w:sz w:val="22"/>
+          <w:shd w:val="clear" w:color="auto" w:fill="FFFFFF"/>
+        </w:rPr>
+        <w:t>3</w:t>
+      </w:r>
+      <w:r>
+        <w:rPr>
+          <w:rFonts w:ascii="Courier New" w:hAnsi="Courier New" w:cs="Courier New"/>
+          <w:color w:val="333333"/>
+          <w:sz w:val="22"/>
+          <w:shd w:val="clear" w:color="auto" w:fill="FFFFFF"/>
+        </w:rPr>
+        <w:t>0</w:t>
+      </w:r>
+      <w:r>
+        <w:rPr>
+          <w:rFonts w:ascii="Courier New" w:hAnsi="Courier New" w:cs="Courier New"/>
+          <w:color w:val="333333"/>
+          <w:sz w:val="22"/>
+          <w:shd w:val="clear" w:color="auto" w:fill="FFFFFF"/>
+        </w:rPr>
+        <w:t xml:space="preserve"> AM</w:t>
+      </w:r>
+    </w:p>
+    <w:p>
+      <w:pPr>
+        <w:pStyle w:val="Heading2"/>
+        <w:numPr>
+          <w:ilvl w:val="1"/>
+          <w:numId w:val="31"/>
+        </w:numPr>
+        <w:spacing w:after="240"/>
+      </w:pPr>
+      <w:bookmarkStart w:id="66" w:name="_Toc133863873"/>
+      <w:r>
+        <w:t>Release 23.04.15</w:t>
+      </w:r>
+      <w:bookmarkEnd w:id="66"/>
+    </w:p>
+    <w:p>
+      <w:pPr>
+        <w:pStyle w:val="ListParagraph"/>
+        <w:numPr>
+          <w:ilvl w:val="0"/>
+          <w:numId w:val="4"/>
+        </w:numPr>
+        <w:spacing w:line="240" w:lineRule="auto"/>
+        <w:rPr>
+          <w:rFonts w:ascii="Courier New" w:hAnsi="Courier New" w:cs="Courier New"/>
+          <w:b/>
+          <w:bCs/>
+          <w:sz w:val="22"/>
+        </w:rPr>
+      </w:pPr>
+      <w:r>
+        <w:rPr>
+          <w:rFonts w:ascii="Courier New" w:hAnsi="Courier New" w:cs="Courier New"/>
+          <w:b/>
+          <w:bCs/>
+          <w:sz w:val="22"/>
+        </w:rPr>
+        <w:t>Database table added:</w:t>
+      </w:r>
+    </w:p>
+    <w:p>
+      <w:pPr>
+        <w:pStyle w:val="ListParagraph"/>
+        <w:numPr>
+          <w:ilvl w:val="1"/>
+          <w:numId w:val="4"/>
+        </w:numPr>
+        <w:spacing w:after="240" w:line="240" w:lineRule="auto"/>
+        <w:rPr>
+          <w:rFonts w:ascii="Courier New" w:hAnsi="Courier New" w:cs="Courier New"/>
+          <w:sz w:val="20"/>
+          <w:szCs w:val="20"/>
+        </w:rPr>
+      </w:pPr>
+      <w:r>
+        <w:rPr>
+          <w:rFonts w:ascii="Courier New" w:hAnsi="Courier New" w:cs="Courier New"/>
+          <w:sz w:val="20"/>
+          <w:szCs w:val="20"/>
+        </w:rPr>
+        <w:t>io_airports</w:t>
+      </w:r>
+    </w:p>
+    <w:p>
+      <w:pPr>
+        <w:pStyle w:val="ListParagraph"/>
+        <w:numPr>
+          <w:ilvl w:val="0"/>
+          <w:numId w:val="4"/>
+        </w:numPr>
+        <w:spacing w:line="240" w:lineRule="auto"/>
+        <w:rPr>
+          <w:rFonts w:ascii="Courier New" w:hAnsi="Courier New" w:cs="Courier New"/>
+          <w:b/>
+          <w:bCs/>
+          <w:sz w:val="22"/>
+        </w:rPr>
+      </w:pPr>
+      <w:r>
+        <w:rPr>
+          <w:rFonts w:ascii="Courier New" w:hAnsi="Courier New" w:cs="Courier New"/>
+          <w:b/>
+          <w:bCs/>
+          <w:sz w:val="22"/>
+        </w:rPr>
+        <w:t>Database column</w:t>
+      </w:r>
+      <w:r>
+        <w:rPr>
+          <w:rFonts w:ascii="Courier New" w:hAnsi="Courier New" w:cs="Courier New"/>
+          <w:b/>
+          <w:bCs/>
+          <w:sz w:val="22"/>
+        </w:rPr>
+        <w:t>s</w:t>
+      </w:r>
+      <w:r>
+        <w:rPr>
+          <w:rFonts w:ascii="Courier New" w:hAnsi="Courier New" w:cs="Courier New"/>
+          <w:b/>
+          <w:bCs/>
+          <w:sz w:val="22"/>
+        </w:rPr>
+        <w:t xml:space="preserve"> added:</w:t>
+      </w:r>
+    </w:p>
+    <w:p>
+      <w:pPr>
+        <w:pStyle w:val="ListParagraph"/>
+        <w:numPr>
+          <w:ilvl w:val="1"/>
+          <w:numId w:val="4"/>
+        </w:numPr>
+        <w:spacing w:after="240" w:line="240" w:lineRule="auto"/>
+        <w:rPr>
+          <w:rFonts w:ascii="Courier New" w:hAnsi="Courier New" w:cs="Courier New"/>
+          <w:sz w:val="20"/>
+          <w:szCs w:val="20"/>
+        </w:rPr>
+      </w:pPr>
+      <w:r>
+        <w:rPr>
+          <w:rFonts w:ascii="Courier New" w:hAnsi="Courier New" w:cs="Courier New"/>
+          <w:sz w:val="20"/>
+          <w:szCs w:val="20"/>
+        </w:rPr>
+        <w:t>events.io_nearest_airport_distance</w:t>
+      </w:r>
+    </w:p>
+    <w:p>
+      <w:pPr>
+        <w:pStyle w:val="ListParagraph"/>
+        <w:numPr>
+          <w:ilvl w:val="1"/>
+          <w:numId w:val="4"/>
+        </w:numPr>
+        <w:spacing w:after="240" w:line="240" w:lineRule="auto"/>
+        <w:rPr>
+          <w:rFonts w:ascii="Courier New" w:hAnsi="Courier New" w:cs="Courier New"/>
+          <w:sz w:val="20"/>
+          <w:szCs w:val="20"/>
+        </w:rPr>
+      </w:pPr>
+      <w:r>
+        <w:rPr>
+          <w:rFonts w:ascii="Courier New" w:hAnsi="Courier New" w:cs="Courier New"/>
+          <w:sz w:val="20"/>
+          <w:szCs w:val="20"/>
+        </w:rPr>
+        <w:t>events.io_nearest_airport_id</w:t>
+      </w:r>
+    </w:p>
+    <w:p>
+      <w:pPr>
+        <w:pStyle w:val="ListParagraph"/>
+        <w:numPr>
+          <w:ilvl w:val="1"/>
+          <w:numId w:val="4"/>
+        </w:numPr>
+        <w:spacing w:after="240" w:line="240" w:lineRule="auto"/>
+        <w:rPr>
+          <w:rFonts w:ascii="Courier New" w:hAnsi="Courier New" w:cs="Courier New"/>
+          <w:sz w:val="20"/>
+          <w:szCs w:val="20"/>
+        </w:rPr>
+      </w:pPr>
+      <w:r>
+        <w:rPr>
+          <w:rFonts w:ascii="Courier New" w:hAnsi="Courier New" w:cs="Courier New"/>
+          <w:sz w:val="20"/>
+          <w:szCs w:val="20"/>
+        </w:rPr>
+        <w:t>io_app_ae1982.description_main_phase_defining</w:t>
+      </w:r>
+    </w:p>
+    <w:p>
+      <w:pPr>
+        <w:rPr>
+          <w:lang w:val="en-US"/>
+        </w:rPr>
+      </w:pPr>
+    </w:p>
+    <w:p>
+      <w:pPr>
+        <w:pStyle w:val="ListParagraph"/>
+        <w:numPr>
+          <w:ilvl w:val="1"/>
+          <w:numId w:val="4"/>
+        </w:numPr>
+        <w:spacing w:after="240" w:line="240" w:lineRule="auto"/>
+        <w:rPr>
+          <w:rFonts w:ascii="Courier New" w:hAnsi="Courier New" w:cs="Courier New"/>
+          <w:sz w:val="20"/>
+          <w:szCs w:val="20"/>
+        </w:rPr>
+      </w:pPr>
+      <w:r>
+        <w:rPr>
+          <w:rFonts w:ascii="Courier New" w:hAnsi="Courier New" w:cs="Courier New"/>
+          <w:sz w:val="20"/>
+          <w:szCs w:val="20"/>
+        </w:rPr>
+        <w:t>io_app_ae1982.nearest_airport_city</w:t>
+      </w:r>
+    </w:p>
+    <w:p>
+      <w:pPr>
+        <w:pStyle w:val="ListParagraph"/>
+        <w:numPr>
+          <w:ilvl w:val="1"/>
+          <w:numId w:val="4"/>
+        </w:numPr>
+        <w:spacing w:after="240" w:line="240" w:lineRule="auto"/>
+        <w:rPr>
+          <w:rFonts w:ascii="Courier New" w:hAnsi="Courier New" w:cs="Courier New"/>
+          <w:sz w:val="20"/>
+          <w:szCs w:val="20"/>
+        </w:rPr>
+      </w:pPr>
+      <w:r>
+        <w:rPr>
+          <w:rFonts w:ascii="Courier New" w:hAnsi="Courier New" w:cs="Courier New"/>
+          <w:sz w:val="20"/>
+          <w:szCs w:val="20"/>
+        </w:rPr>
+        <w:t>io_app_ae1982.nearest_airport_code_iata</w:t>
+      </w:r>
+    </w:p>
+    <w:p>
+      <w:pPr>
+        <w:pStyle w:val="ListParagraph"/>
+        <w:numPr>
+          <w:ilvl w:val="1"/>
+          <w:numId w:val="4"/>
+        </w:numPr>
+        <w:spacing w:after="240" w:line="240" w:lineRule="auto"/>
+        <w:rPr>
+          <w:rFonts w:ascii="Courier New" w:hAnsi="Courier New" w:cs="Courier New"/>
+          <w:sz w:val="20"/>
+          <w:szCs w:val="20"/>
+        </w:rPr>
+      </w:pPr>
+      <w:r>
+        <w:rPr>
+          <w:rFonts w:ascii="Courier New" w:hAnsi="Courier New" w:cs="Courier New"/>
+          <w:sz w:val="20"/>
+          <w:szCs w:val="20"/>
+        </w:rPr>
+        <w:t>io_app_ae1982.nearest_airport_distance</w:t>
+      </w:r>
+    </w:p>
+    <w:p>
+      <w:pPr>
+        <w:pStyle w:val="ListParagraph"/>
+        <w:numPr>
+          <w:ilvl w:val="1"/>
+          <w:numId w:val="4"/>
+        </w:numPr>
+        <w:spacing w:after="240" w:line="240" w:lineRule="auto"/>
+        <w:rPr>
+          <w:rFonts w:ascii="Courier New" w:hAnsi="Courier New" w:cs="Courier New"/>
+          <w:sz w:val="20"/>
+          <w:szCs w:val="20"/>
+        </w:rPr>
+      </w:pPr>
+      <w:r>
+        <w:rPr>
+          <w:rFonts w:ascii="Courier New" w:hAnsi="Courier New" w:cs="Courier New"/>
+          <w:sz w:val="20"/>
+          <w:szCs w:val="20"/>
+        </w:rPr>
+        <w:t>io_app_ae1982.nearest_airport_id</w:t>
+      </w:r>
+    </w:p>
+    <w:p>
+      <w:pPr>
+        <w:pStyle w:val="ListParagraph"/>
+        <w:numPr>
+          <w:ilvl w:val="1"/>
+          <w:numId w:val="4"/>
+        </w:numPr>
+        <w:spacing w:after="240" w:line="240" w:lineRule="auto"/>
+        <w:rPr>
+          <w:rFonts w:ascii="Courier New" w:hAnsi="Courier New" w:cs="Courier New"/>
+          <w:sz w:val="20"/>
+          <w:szCs w:val="20"/>
+          <w:lang w:val="en-GB"/>
+        </w:rPr>
+      </w:pPr>
+      <w:r>
+        <w:rPr>
+          <w:rFonts w:ascii="Courier New" w:hAnsi="Courier New" w:cs="Courier New"/>
+          <w:sz w:val="20"/>
+          <w:szCs w:val="20"/>
+          <w:lang w:val="en-GB"/>
+        </w:rPr>
+        <w:t>io_</w:t>
+      </w:r>
+      <w:r>
+        <w:rPr>
+          <w:rFonts w:ascii="Courier New" w:hAnsi="Courier New" w:cs="Courier New"/>
+          <w:sz w:val="20"/>
+          <w:szCs w:val="20"/>
+          <w:lang w:val="en-GB"/>
+        </w:rPr>
+        <w:t>md_codes_phase</w:t>
+      </w:r>
+      <w:r>
+        <w:rPr>
+          <w:rFonts w:ascii="Courier New" w:hAnsi="Courier New" w:cs="Courier New"/>
+          <w:sz w:val="20"/>
+          <w:szCs w:val="20"/>
+          <w:lang w:val="en-GB"/>
+        </w:rPr>
+        <w:t>.</w:t>
+      </w:r>
+      <w:r>
+        <w:rPr>
+          <w:rFonts w:ascii="Courier New" w:hAnsi="Courier New" w:cs="Courier New"/>
+          <w:sz w:val="20"/>
+          <w:szCs w:val="20"/>
+          <w:lang w:val="en-GB"/>
+        </w:rPr>
+        <w:t>description_main_phase</w:t>
+      </w:r>
+    </w:p>
+    <w:p>
+      <w:pPr>
+        <w:pStyle w:val="ListParagraph"/>
+        <w:numPr>
+          <w:ilvl w:val="0"/>
+          <w:numId w:val="4"/>
+        </w:numPr>
+        <w:spacing w:line="240" w:lineRule="auto"/>
+        <w:rPr>
+          <w:rFonts w:ascii="Courier New" w:hAnsi="Courier New" w:cs="Courier New"/>
+          <w:b/>
+          <w:bCs/>
+          <w:sz w:val="22"/>
+        </w:rPr>
+      </w:pPr>
+      <w:r>
+        <w:rPr>
+          <w:rFonts w:ascii="Courier New" w:hAnsi="Courier New" w:cs="Courier New"/>
+          <w:b/>
+          <w:bCs/>
+          <w:sz w:val="22"/>
+        </w:rPr>
+        <w:t>NTSB file included:</w:t>
+      </w:r>
+    </w:p>
+    <w:p>
+      <w:pPr>
+        <w:pStyle w:val="ListParagraph"/>
+        <w:numPr>
+          <w:ilvl w:val="1"/>
+          <w:numId w:val="4"/>
+        </w:numPr>
+        <w:spacing w:after="240" w:line="240" w:lineRule="auto"/>
+        <w:rPr>
+          <w:rFonts w:ascii="Courier New" w:hAnsi="Courier New" w:cs="Courier New"/>
+          <w:sz w:val="22"/>
+        </w:rPr>
+      </w:pPr>
+      <w:r>
+        <w:rPr>
+          <w:rFonts w:ascii="Courier New" w:hAnsi="Courier New" w:cs="Courier New"/>
+          <w:sz w:val="20"/>
+          <w:szCs w:val="20"/>
+        </w:rPr>
+        <w:t>Up15APR.zip</w:t>
+      </w:r>
+      <w:r>
+        <w:rPr>
+          <w:rFonts w:ascii="Courier New" w:hAnsi="Courier New" w:cs="Courier New"/>
+          <w:sz w:val="22"/>
+        </w:rPr>
+        <w:t xml:space="preserve"> - </w:t>
+      </w:r>
+      <w:r>
+        <w:rPr>
+          <w:rFonts w:ascii="Courier New" w:hAnsi="Courier New" w:cs="Courier New"/>
+          <w:color w:val="333333"/>
+          <w:sz w:val="22"/>
+          <w:shd w:val="clear" w:color="auto" w:fill="FFFFFF"/>
+        </w:rPr>
+        <w:t>4/15/2023  3:0</w:t>
+      </w:r>
+      <w:r>
+        <w:rPr>
+          <w:rFonts w:ascii="Courier New" w:hAnsi="Courier New" w:cs="Courier New"/>
+          <w:color w:val="333333"/>
+          <w:sz w:val="22"/>
+          <w:shd w:val="clear" w:color="auto" w:fill="FFFFFF"/>
+        </w:rPr>
+        <w:t>0</w:t>
+      </w:r>
+      <w:r>
+        <w:rPr>
+          <w:rFonts w:ascii="Courier New" w:hAnsi="Courier New" w:cs="Courier New"/>
+          <w:color w:val="333333"/>
+          <w:sz w:val="22"/>
+          <w:shd w:val="clear" w:color="auto" w:fill="FFFFFF"/>
+        </w:rPr>
+        <w:t>:</w:t>
+      </w:r>
+      <w:r>
+        <w:rPr>
+          <w:rFonts w:ascii="Courier New" w:hAnsi="Courier New" w:cs="Courier New"/>
+          <w:color w:val="333333"/>
+          <w:sz w:val="22"/>
+          <w:shd w:val="clear" w:color="auto" w:fill="FFFFFF"/>
+        </w:rPr>
+        <w:t>12</w:t>
+      </w:r>
+      <w:r>
+        <w:rPr>
+          <w:rFonts w:ascii="Courier New" w:hAnsi="Courier New" w:cs="Courier New"/>
+          <w:color w:val="333333"/>
+          <w:sz w:val="22"/>
+          <w:shd w:val="clear" w:color="auto" w:fill="FFFFFF"/>
+        </w:rPr>
+        <w:t xml:space="preserve"> AM</w:t>
+      </w:r>
+    </w:p>
+    <w:p>
+      <w:pPr>
+        <w:pStyle w:val="ListParagraph"/>
+        <w:numPr>
+          <w:ilvl w:val="0"/>
+          <w:numId w:val="4"/>
+        </w:numPr>
+        <w:spacing w:line="240" w:lineRule="auto"/>
+        <w:rPr>
+          <w:rFonts w:ascii="Courier New" w:hAnsi="Courier New" w:cs="Courier New"/>
+          <w:b/>
+          <w:bCs/>
+          <w:sz w:val="22"/>
+        </w:rPr>
+      </w:pPr>
+      <w:r>
+        <w:rPr>
+          <w:rFonts w:ascii="Courier New" w:hAnsi="Courier New" w:cs="Courier New"/>
+          <w:b/>
+          <w:bCs/>
+          <w:sz w:val="22"/>
+        </w:rPr>
+        <w:t>FAA Airports file included:</w:t>
       </w:r>
     </w:p>
     <w:p>
@@ -40913,7 +41129,7 @@
           <w:color w:val="080808"/>
           <w:sz w:val="20"/>
           <w:szCs w:val="20"/>
-          <w:lang w:eastAsia="en-GB"/>
+          <w:lang w:val="fr-CH" w:eastAsia="en-GB"/>
         </w:rPr>
       </w:pPr>
       <w:r>
@@ -40922,9 +41138,39 @@
           <w:color w:val="080808"/>
           <w:sz w:val="20"/>
           <w:szCs w:val="20"/>
-          <w:lang w:eastAsia="en-GB"/>
-        </w:rPr>
-        <w:t>simplemaps_uszips_basicv1.82</w:t>
+          <w:lang w:val="fr-CH" w:eastAsia="en-GB"/>
+        </w:rPr>
+        <w:t>2023.02.23_Airports.csv</w:t>
+      </w:r>
+      <w:r>
+        <w:rPr>
+          <w:rFonts w:ascii="Courier New" w:eastAsia="Times New Roman" w:hAnsi="Courier New" w:cs="Courier New"/>
+          <w:color w:val="080808"/>
+          <w:sz w:val="20"/>
+          <w:szCs w:val="20"/>
+          <w:lang w:val="fr-CH" w:eastAsia="en-GB"/>
+        </w:rPr>
+        <w:t xml:space="preserve"> (</w:t>
+      </w:r>
+      <w:r>
+        <w:rPr>
+          <w:rFonts w:ascii="Courier New" w:eastAsia="Times New Roman" w:hAnsi="Courier New" w:cs="Courier New"/>
+          <w:color w:val="080808"/>
+          <w:sz w:val="20"/>
+          <w:szCs w:val="20"/>
+          <w:lang w:val="fr-CH" w:eastAsia="en-GB"/>
+        </w:rPr>
+        <w:t>23. February 2023</w:t>
+      </w:r>
+      <w:r>
+        <w:rPr>
+          <w:rFonts w:ascii="Courier New" w:eastAsia="Times New Roman" w:hAnsi="Courier New" w:cs="Courier New"/>
+          <w:color w:val="080808"/>
+          <w:sz w:val="20"/>
+          <w:szCs w:val="20"/>
+          <w:lang w:val="fr-CH" w:eastAsia="en-GB"/>
+        </w:rPr>
+        <w:t>)</w:t>
       </w:r>
     </w:p>
     <w:p>
@@ -40949,25 +41195,7 @@
           <w:bCs/>
           <w:sz w:val="22"/>
         </w:rPr>
-        <w:t>United States Zip Codes.org</w:t>
-      </w:r>
-      <w:r>
-        <w:rPr>
-          <w:rFonts w:ascii="Courier New" w:hAnsi="Courier New" w:cs="Courier New"/>
-          <w:b/>
-          <w:bCs/>
-          <w:sz w:val="22"/>
-        </w:rPr>
-        <w:t xml:space="preserve"> file included</w:t>
-      </w:r>
-      <w:r>
-        <w:rPr>
-          <w:rFonts w:ascii="Courier New" w:hAnsi="Courier New" w:cs="Courier New"/>
-          <w:b/>
-          <w:bCs/>
-          <w:sz w:val="22"/>
-        </w:rPr>
-        <w:t>:</w:t>
+        <w:t>simplemaps files included:</w:t>
       </w:r>
     </w:p>
     <w:p>
@@ -40984,6 +41212,105 @@
           <w:color w:val="080808"/>
           <w:sz w:val="20"/>
           <w:szCs w:val="20"/>
+          <w:lang w:eastAsia="en-GB"/>
+        </w:rPr>
+      </w:pPr>
+      <w:r>
+        <w:rPr>
+          <w:rFonts w:ascii="Courier New" w:eastAsia="Times New Roman" w:hAnsi="Courier New" w:cs="Courier New"/>
+          <w:color w:val="080808"/>
+          <w:sz w:val="20"/>
+          <w:szCs w:val="20"/>
+          <w:lang w:eastAsia="en-GB"/>
+        </w:rPr>
+        <w:t>simplemaps_uscities_basicv1.76</w:t>
+      </w:r>
+    </w:p>
+    <w:p>
+      <w:pPr>
+        <w:pStyle w:val="ListParagraph"/>
+        <w:numPr>
+          <w:ilvl w:val="1"/>
+          <w:numId w:val="4"/>
+        </w:numPr>
+        <w:shd w:val="clear" w:color="auto" w:fill="FFFFFF"/>
+        <w:spacing w:after="240" w:line="240" w:lineRule="auto"/>
+        <w:rPr>
+          <w:rFonts w:ascii="Courier New" w:eastAsia="Times New Roman" w:hAnsi="Courier New" w:cs="Courier New"/>
+          <w:color w:val="080808"/>
+          <w:sz w:val="20"/>
+          <w:szCs w:val="20"/>
+          <w:lang w:eastAsia="en-GB"/>
+        </w:rPr>
+      </w:pPr>
+      <w:r>
+        <w:rPr>
+          <w:rFonts w:ascii="Courier New" w:eastAsia="Times New Roman" w:hAnsi="Courier New" w:cs="Courier New"/>
+          <w:color w:val="080808"/>
+          <w:sz w:val="20"/>
+          <w:szCs w:val="20"/>
+          <w:lang w:eastAsia="en-GB"/>
+        </w:rPr>
+        <w:t>simplemaps_uszips_basicv1.82</w:t>
+      </w:r>
+    </w:p>
+    <w:p>
+      <w:pPr>
+        <w:pStyle w:val="ListParagraph"/>
+        <w:numPr>
+          <w:ilvl w:val="0"/>
+          <w:numId w:val="4"/>
+        </w:numPr>
+        <w:spacing w:line="240" w:lineRule="auto"/>
+        <w:rPr>
+          <w:rFonts w:ascii="Courier New" w:hAnsi="Courier New" w:cs="Courier New"/>
+          <w:b/>
+          <w:bCs/>
+          <w:sz w:val="22"/>
+        </w:rPr>
+      </w:pPr>
+      <w:r>
+        <w:rPr>
+          <w:rFonts w:ascii="Courier New" w:hAnsi="Courier New" w:cs="Courier New"/>
+          <w:b/>
+          <w:bCs/>
+          <w:sz w:val="22"/>
+        </w:rPr>
+        <w:t>United States Zip Codes.org</w:t>
+      </w:r>
+      <w:r>
+        <w:rPr>
+          <w:rFonts w:ascii="Courier New" w:hAnsi="Courier New" w:cs="Courier New"/>
+          <w:b/>
+          <w:bCs/>
+          <w:sz w:val="22"/>
+        </w:rPr>
+        <w:t xml:space="preserve"> file included</w:t>
+      </w:r>
+      <w:r>
+        <w:rPr>
+          <w:rFonts w:ascii="Courier New" w:hAnsi="Courier New" w:cs="Courier New"/>
+          <w:b/>
+          <w:bCs/>
+          <w:sz w:val="22"/>
+        </w:rPr>
+        <w:t>:</w:t>
+      </w:r>
+    </w:p>
+    <w:p>
+      <w:pPr>
+        <w:pStyle w:val="ListParagraph"/>
+        <w:numPr>
+          <w:ilvl w:val="1"/>
+          <w:numId w:val="4"/>
+        </w:numPr>
+        <w:shd w:val="clear" w:color="auto" w:fill="FFFFFF"/>
+        <w:spacing w:after="240" w:line="240" w:lineRule="auto"/>
+        <w:rPr>
+          <w:rFonts w:ascii="Courier New" w:eastAsia="Times New Roman" w:hAnsi="Courier New" w:cs="Courier New"/>
+          <w:color w:val="080808"/>
+          <w:sz w:val="20"/>
+          <w:szCs w:val="20"/>
           <w:lang w:val="fr-CH" w:eastAsia="en-GB"/>
         </w:rPr>
       </w:pPr>
@@ -41410,6 +41737,7 @@
           <w:sz w:val="20"/>
           <w:szCs w:val="20"/>
         </w:rPr>
+        <w:lastRenderedPageBreak/>
         <w:t>Pre2008.zip</w:t>
       </w:r>
       <w:r>
@@ -42825,8 +43153,12 @@
       </w:pPr>
     </w:p>
     <w:sectPr>
-      <w:headerReference w:type="default" r:id="rId61"/>
-      <w:footerReference w:type="default" r:id="rId62"/>
+      <w:headerReference w:type="even" r:id="rId61"/>
+      <w:headerReference w:type="default" r:id="rId62"/>
+      <w:footerReference w:type="even" r:id="rId63"/>
+      <w:footerReference w:type="default" r:id="rId64"/>
+      <w:headerReference w:type="first" r:id="rId65"/>
+      <w:footerReference w:type="first" r:id="rId66"/>
       <w:pgSz w:w="11906" w:h="16838"/>
       <w:pgMar w:top="1417" w:right="1417" w:bottom="1134" w:left="1417" w:header="708" w:footer="708" w:gutter="0"/>
       <w:cols w:space="708"/>
@@ -42863,6 +43195,16 @@
 </file>
 
 <file path=word/footer1.xml><?xml version="1.0" encoding="utf-8"?>
+<w:ftr xmlns:wpc="http://schemas.microsoft.com/office/word/2010/wordprocessingCanvas" xmlns:cx="http://schemas.microsoft.com/office/drawing/2014/chartex" xmlns:cx1="http://schemas.microsoft.com/office/drawing/2015/9/8/chartex" xmlns:cx2="http://schemas.microsoft.com/office/drawing/2015/10/21/chartex" xmlns:cx3="http://schemas.microsoft.com/office/drawing/2016/5/9/chartex" xmlns:cx4="http://schemas.microsoft.com/office/drawing/2016/5/10/chartex" xmlns:cx5="http://schemas.microsoft.com/office/drawing/2016/5/11/chartex" xmlns:cx6="http://schemas.microsoft.com/office/drawing/2016/5/12/chartex" xmlns:cx7="http://schemas.microsoft.com/office/drawing/2016/5/13/chartex" xmlns:cx8="http://schemas.microsoft.com/office/drawing/2016/5/14/chartex" xmlns:mc="http://schemas.openxmlformats.org/markup-compatibility/2006" xmlns:aink="http://schemas.microsoft.com/office/drawing/2016/ink" xmlns:am3d="http://schemas.microsoft.com/office/drawing/2017/model3d" xmlns:o="urn:schemas-microsoft-com:office:office" xmlns:oel="http://schemas.microsoft.com/office/2019/extlst" xmlns:r="http://schemas.openxmlformats.org/officeDocument/2006/relationships" xmlns:m="http://schemas.openxmlformats.org/officeDocument/2006/math" xmlns:v="urn:schemas-microsoft-com:vml" xmlns:wp14="http://schemas.microsoft.com/office/word/2010/wordprocessingDrawing" xmlns:wp="http://schemas.openxmlformats.org/drawingml/2006/wordprocessingDrawing" xmlns:w10="urn:schemas-microsoft-com:office:word" xmlns:w="http://schemas.openxmlformats.org/wordprocessingml/2006/main" xmlns:w14="http://schemas.microsoft.com/office/word/2010/wordml" xmlns:w15="http://schemas.microsoft.com/office/word/2012/wordml" xmlns:w16cex="http://schemas.microsoft.com/office/word/2018/wordml/cex" xmlns:w16cid="http://schemas.microsoft.com/office/word/2016/wordml/cid" xmlns:w16="http://schemas.microsoft.com/office/word/2018/wordml" xmlns:w16du="http://schemas.microsoft.com/office/word/2023/wordml/word16du" xmlns:w16sdtdh="http://schemas.microsoft.com/office/word/2020/wordml/sdtdatahash" xmlns:w16se="http://schemas.microsoft.com/office/word/2015/wordml/symex" xmlns:wpg="http://schemas.microsoft.com/office/word/2010/wordprocessingGroup" xmlns:wpi="http://schemas.microsoft.com/office/word/2010/wordprocessingInk" xmlns:wne="http://schemas.microsoft.com/office/word/2006/wordml" xmlns:wps="http://schemas.microsoft.com/office/word/2010/wordprocessingShape" mc:Ignorable="w14 w15 w16se w16cid w16 w16cex w16sdtdh wp14">
+  <w:p>
+    <w:pPr>
+      <w:pStyle w:val="Footer"/>
+    </w:pPr>
+  </w:p>
+</w:ftr>
+</file>
+
+<file path=word/footer2.xml><?xml version="1.0" encoding="utf-8"?>
 <w:ftr xmlns:wpc="http://schemas.microsoft.com/office/word/2010/wordprocessingCanvas" xmlns:cx="http://schemas.microsoft.com/office/drawing/2014/chartex" xmlns:cx1="http://schemas.microsoft.com/office/drawing/2015/9/8/chartex" xmlns:cx2="http://schemas.microsoft.com/office/drawing/2015/10/21/chartex" xmlns:cx3="http://schemas.microsoft.com/office/drawing/2016/5/9/chartex" xmlns:cx4="http://schemas.microsoft.com/office/drawing/2016/5/10/chartex" xmlns:cx5="http://schemas.microsoft.com/office/drawing/2016/5/11/chartex" xmlns:cx6="http://schemas.microsoft.com/office/drawing/2016/5/12/chartex" xmlns:cx7="http://schemas.microsoft.com/office/drawing/2016/5/13/chartex" xmlns:cx8="http://schemas.microsoft.com/office/drawing/2016/5/14/chartex" xmlns:mc="http://schemas.openxmlformats.org/markup-compatibility/2006" xmlns:aink="http://schemas.microsoft.com/office/drawing/2016/ink" xmlns:am3d="http://schemas.microsoft.com/office/drawing/2017/model3d" xmlns:o="urn:schemas-microsoft-com:office:office" xmlns:oel="http://schemas.microsoft.com/office/2019/extlst" xmlns:r="http://schemas.openxmlformats.org/officeDocument/2006/relationships" xmlns:m="http://schemas.openxmlformats.org/officeDocument/2006/math" xmlns:v="urn:schemas-microsoft-com:vml" xmlns:wp14="http://schemas.microsoft.com/office/word/2010/wordprocessingDrawing" xmlns:wp="http://schemas.openxmlformats.org/drawingml/2006/wordprocessingDrawing" xmlns:w10="urn:schemas-microsoft-com:office:word" xmlns:w="http://schemas.openxmlformats.org/wordprocessingml/2006/main" xmlns:w14="http://schemas.microsoft.com/office/word/2010/wordml" xmlns:w15="http://schemas.microsoft.com/office/word/2012/wordml" xmlns:w16cex="http://schemas.microsoft.com/office/word/2018/wordml/cex" xmlns:w16cid="http://schemas.microsoft.com/office/word/2016/wordml/cid" xmlns:w16="http://schemas.microsoft.com/office/word/2018/wordml" xmlns:w16du="http://schemas.microsoft.com/office/word/2023/wordml/word16du" xmlns:w16sdtdh="http://schemas.microsoft.com/office/word/2020/wordml/sdtdatahash" xmlns:w16se="http://schemas.microsoft.com/office/word/2015/wordml/symex" xmlns:wpg="http://schemas.microsoft.com/office/word/2010/wordprocessingGroup" xmlns:wpi="http://schemas.microsoft.com/office/word/2010/wordprocessingInk" xmlns:wne="http://schemas.microsoft.com/office/word/2006/wordml" xmlns:wps="http://schemas.microsoft.com/office/word/2010/wordprocessingShape" mc:Ignorable="w14 w15 w16se w16cid w16 w16cex w16sdtdh wp14">
   <w:p>
     <w:pPr>
@@ -42879,10 +43221,16 @@
       </w:rPr>
     </w:pPr>
     <w:r>
-      <w:t>Release 23.05.</w:t>
+      <w:t>Release 23.0</w:t>
     </w:r>
     <w:r>
-      <w:t>22</w:t>
+      <w:t>6</w:t>
+    </w:r>
+    <w:r>
+      <w:t>.</w:t>
+    </w:r>
+    <w:r>
+      <w:t>01</w:t>
     </w:r>
     <w:r>
       <w:ptab w:relativeTo="margin" w:alignment="center" w:leader="none"/>
@@ -42930,6 +43278,16 @@
 </w:ftr>
 </file>
 
+<file path=word/footer3.xml><?xml version="1.0" encoding="utf-8"?>
+<w:ftr xmlns:wpc="http://schemas.microsoft.com/office/word/2010/wordprocessingCanvas" xmlns:cx="http://schemas.microsoft.com/office/drawing/2014/chartex" xmlns:cx1="http://schemas.microsoft.com/office/drawing/2015/9/8/chartex" xmlns:cx2="http://schemas.microsoft.com/office/drawing/2015/10/21/chartex" xmlns:cx3="http://schemas.microsoft.com/office/drawing/2016/5/9/chartex" xmlns:cx4="http://schemas.microsoft.com/office/drawing/2016/5/10/chartex" xmlns:cx5="http://schemas.microsoft.com/office/drawing/2016/5/11/chartex" xmlns:cx6="http://schemas.microsoft.com/office/drawing/2016/5/12/chartex" xmlns:cx7="http://schemas.microsoft.com/office/drawing/2016/5/13/chartex" xmlns:cx8="http://schemas.microsoft.com/office/drawing/2016/5/14/chartex" xmlns:mc="http://schemas.openxmlformats.org/markup-compatibility/2006" xmlns:aink="http://schemas.microsoft.com/office/drawing/2016/ink" xmlns:am3d="http://schemas.microsoft.com/office/drawing/2017/model3d" xmlns:o="urn:schemas-microsoft-com:office:office" xmlns:oel="http://schemas.microsoft.com/office/2019/extlst" xmlns:r="http://schemas.openxmlformats.org/officeDocument/2006/relationships" xmlns:m="http://schemas.openxmlformats.org/officeDocument/2006/math" xmlns:v="urn:schemas-microsoft-com:vml" xmlns:wp14="http://schemas.microsoft.com/office/word/2010/wordprocessingDrawing" xmlns:wp="http://schemas.openxmlformats.org/drawingml/2006/wordprocessingDrawing" xmlns:w10="urn:schemas-microsoft-com:office:word" xmlns:w="http://schemas.openxmlformats.org/wordprocessingml/2006/main" xmlns:w14="http://schemas.microsoft.com/office/word/2010/wordml" xmlns:w15="http://schemas.microsoft.com/office/word/2012/wordml" xmlns:w16cex="http://schemas.microsoft.com/office/word/2018/wordml/cex" xmlns:w16cid="http://schemas.microsoft.com/office/word/2016/wordml/cid" xmlns:w16="http://schemas.microsoft.com/office/word/2018/wordml" xmlns:w16du="http://schemas.microsoft.com/office/word/2023/wordml/word16du" xmlns:w16sdtdh="http://schemas.microsoft.com/office/word/2020/wordml/sdtdatahash" xmlns:w16se="http://schemas.microsoft.com/office/word/2015/wordml/symex" xmlns:wpg="http://schemas.microsoft.com/office/word/2010/wordprocessingGroup" xmlns:wpi="http://schemas.microsoft.com/office/word/2010/wordprocessingInk" xmlns:wne="http://schemas.microsoft.com/office/word/2006/wordml" xmlns:wps="http://schemas.microsoft.com/office/word/2010/wordprocessingShape" mc:Ignorable="w14 w15 w16se w16cid w16 w16cex w16sdtdh wp14">
+  <w:p>
+    <w:pPr>
+      <w:pStyle w:val="Footer"/>
+    </w:pPr>
+  </w:p>
+</w:ftr>
+</file>
+
 <file path=word/footnotes.xml><?xml version="1.0" encoding="utf-8"?>
 <w:footnotes xmlns:wpc="http://schemas.microsoft.com/office/word/2010/wordprocessingCanvas" xmlns:cx="http://schemas.microsoft.com/office/drawing/2014/chartex" xmlns:cx1="http://schemas.microsoft.com/office/drawing/2015/9/8/chartex" xmlns:cx2="http://schemas.microsoft.com/office/drawing/2015/10/21/chartex" xmlns:cx3="http://schemas.microsoft.com/office/drawing/2016/5/9/chartex" xmlns:cx4="http://schemas.microsoft.com/office/drawing/2016/5/10/chartex" xmlns:cx5="http://schemas.microsoft.com/office/drawing/2016/5/11/chartex" xmlns:cx6="http://schemas.microsoft.com/office/drawing/2016/5/12/chartex" xmlns:cx7="http://schemas.microsoft.com/office/drawing/2016/5/13/chartex" xmlns:cx8="http://schemas.microsoft.com/office/drawing/2016/5/14/chartex" xmlns:mc="http://schemas.openxmlformats.org/markup-compatibility/2006" xmlns:aink="http://schemas.microsoft.com/office/drawing/2016/ink" xmlns:am3d="http://schemas.microsoft.com/office/drawing/2017/model3d" xmlns:o="urn:schemas-microsoft-com:office:office" xmlns:oel="http://schemas.microsoft.com/office/2019/extlst" xmlns:r="http://schemas.openxmlformats.org/officeDocument/2006/relationships" xmlns:m="http://schemas.openxmlformats.org/officeDocument/2006/math" xmlns:v="urn:schemas-microsoft-com:vml" xmlns:wp14="http://schemas.microsoft.com/office/word/2010/wordprocessingDrawing" xmlns:wp="http://schemas.openxmlformats.org/drawingml/2006/wordprocessingDrawing" xmlns:w10="urn:schemas-microsoft-com:office:word" xmlns:w="http://schemas.openxmlformats.org/wordprocessingml/2006/main" xmlns:w14="http://schemas.microsoft.com/office/word/2010/wordml" xmlns:w15="http://schemas.microsoft.com/office/word/2012/wordml" xmlns:w16cex="http://schemas.microsoft.com/office/word/2018/wordml/cex" xmlns:w16cid="http://schemas.microsoft.com/office/word/2016/wordml/cid" xmlns:w16="http://schemas.microsoft.com/office/word/2018/wordml" xmlns:w16du="http://schemas.microsoft.com/office/word/2023/wordml/word16du" xmlns:w16sdtdh="http://schemas.microsoft.com/office/word/2020/wordml/sdtdatahash" xmlns:w16se="http://schemas.microsoft.com/office/word/2015/wordml/symex" xmlns:wpg="http://schemas.microsoft.com/office/word/2010/wordprocessingGroup" xmlns:wpi="http://schemas.microsoft.com/office/word/2010/wordprocessingInk" xmlns:wne="http://schemas.microsoft.com/office/word/2006/wordml" xmlns:wps="http://schemas.microsoft.com/office/word/2010/wordprocessingShape" mc:Ignorable="w14 w15 w16se w16cid w16 w16cex w16sdtdh wp14">
   <w:footnote w:type="separator" w:id="-1">
@@ -42956,6 +43314,16 @@
 </file>
 
 <file path=word/header1.xml><?xml version="1.0" encoding="utf-8"?>
+<w:hdr xmlns:wpc="http://schemas.microsoft.com/office/word/2010/wordprocessingCanvas" xmlns:cx="http://schemas.microsoft.com/office/drawing/2014/chartex" xmlns:cx1="http://schemas.microsoft.com/office/drawing/2015/9/8/chartex" xmlns:cx2="http://schemas.microsoft.com/office/drawing/2015/10/21/chartex" xmlns:cx3="http://schemas.microsoft.com/office/drawing/2016/5/9/chartex" xmlns:cx4="http://schemas.microsoft.com/office/drawing/2016/5/10/chartex" xmlns:cx5="http://schemas.microsoft.com/office/drawing/2016/5/11/chartex" xmlns:cx6="http://schemas.microsoft.com/office/drawing/2016/5/12/chartex" xmlns:cx7="http://schemas.microsoft.com/office/drawing/2016/5/13/chartex" xmlns:cx8="http://schemas.microsoft.com/office/drawing/2016/5/14/chartex" xmlns:mc="http://schemas.openxmlformats.org/markup-compatibility/2006" xmlns:aink="http://schemas.microsoft.com/office/drawing/2016/ink" xmlns:am3d="http://schemas.microsoft.com/office/drawing/2017/model3d" xmlns:o="urn:schemas-microsoft-com:office:office" xmlns:oel="http://schemas.microsoft.com/office/2019/extlst" xmlns:r="http://schemas.openxmlformats.org/officeDocument/2006/relationships" xmlns:m="http://schemas.openxmlformats.org/officeDocument/2006/math" xmlns:v="urn:schemas-microsoft-com:vml" xmlns:wp14="http://schemas.microsoft.com/office/word/2010/wordprocessingDrawing" xmlns:wp="http://schemas.openxmlformats.org/drawingml/2006/wordprocessingDrawing" xmlns:w10="urn:schemas-microsoft-com:office:word" xmlns:w="http://schemas.openxmlformats.org/wordprocessingml/2006/main" xmlns:w14="http://schemas.microsoft.com/office/word/2010/wordml" xmlns:w15="http://schemas.microsoft.com/office/word/2012/wordml" xmlns:w16cex="http://schemas.microsoft.com/office/word/2018/wordml/cex" xmlns:w16cid="http://schemas.microsoft.com/office/word/2016/wordml/cid" xmlns:w16="http://schemas.microsoft.com/office/word/2018/wordml" xmlns:w16du="http://schemas.microsoft.com/office/word/2023/wordml/word16du" xmlns:w16sdtdh="http://schemas.microsoft.com/office/word/2020/wordml/sdtdatahash" xmlns:w16se="http://schemas.microsoft.com/office/word/2015/wordml/symex" xmlns:wpg="http://schemas.microsoft.com/office/word/2010/wordprocessingGroup" xmlns:wpi="http://schemas.microsoft.com/office/word/2010/wordprocessingInk" xmlns:wne="http://schemas.microsoft.com/office/word/2006/wordml" xmlns:wps="http://schemas.microsoft.com/office/word/2010/wordprocessingShape" mc:Ignorable="w14 w15 w16se w16cid w16 w16cex w16sdtdh wp14">
+  <w:p>
+    <w:pPr>
+      <w:pStyle w:val="Header"/>
+    </w:pPr>
+  </w:p>
+</w:hdr>
+</file>
+
+<file path=word/header2.xml><?xml version="1.0" encoding="utf-8"?>
 <w:hdr xmlns:wpc="http://schemas.microsoft.com/office/word/2010/wordprocessingCanvas" xmlns:cx="http://schemas.microsoft.com/office/drawing/2014/chartex" xmlns:cx1="http://schemas.microsoft.com/office/drawing/2015/9/8/chartex" xmlns:cx2="http://schemas.microsoft.com/office/drawing/2015/10/21/chartex" xmlns:cx3="http://schemas.microsoft.com/office/drawing/2016/5/9/chartex" xmlns:cx4="http://schemas.microsoft.com/office/drawing/2016/5/10/chartex" xmlns:cx5="http://schemas.microsoft.com/office/drawing/2016/5/11/chartex" xmlns:cx6="http://schemas.microsoft.com/office/drawing/2016/5/12/chartex" xmlns:cx7="http://schemas.microsoft.com/office/drawing/2016/5/13/chartex" xmlns:cx8="http://schemas.microsoft.com/office/drawing/2016/5/14/chartex" xmlns:mc="http://schemas.openxmlformats.org/markup-compatibility/2006" xmlns:aink="http://schemas.microsoft.com/office/drawing/2016/ink" xmlns:am3d="http://schemas.microsoft.com/office/drawing/2017/model3d" xmlns:o="urn:schemas-microsoft-com:office:office" xmlns:oel="http://schemas.microsoft.com/office/2019/extlst" xmlns:r="http://schemas.openxmlformats.org/officeDocument/2006/relationships" xmlns:m="http://schemas.openxmlformats.org/officeDocument/2006/math" xmlns:v="urn:schemas-microsoft-com:vml" xmlns:wp14="http://schemas.microsoft.com/office/word/2010/wordprocessingDrawing" xmlns:wp="http://schemas.openxmlformats.org/drawingml/2006/wordprocessingDrawing" xmlns:w10="urn:schemas-microsoft-com:office:word" xmlns:w="http://schemas.openxmlformats.org/wordprocessingml/2006/main" xmlns:w14="http://schemas.microsoft.com/office/word/2010/wordml" xmlns:w15="http://schemas.microsoft.com/office/word/2012/wordml" xmlns:w16cex="http://schemas.microsoft.com/office/word/2018/wordml/cex" xmlns:w16cid="http://schemas.microsoft.com/office/word/2016/wordml/cid" xmlns:w16="http://schemas.microsoft.com/office/word/2018/wordml" xmlns:w16du="http://schemas.microsoft.com/office/word/2023/wordml/word16du" xmlns:w16sdtdh="http://schemas.microsoft.com/office/word/2020/wordml/sdtdatahash" xmlns:w16se="http://schemas.microsoft.com/office/word/2015/wordml/symex" xmlns:wpg="http://schemas.microsoft.com/office/word/2010/wordprocessingGroup" xmlns:wpi="http://schemas.microsoft.com/office/word/2010/wordprocessingInk" xmlns:wne="http://schemas.microsoft.com/office/word/2006/wordml" xmlns:wps="http://schemas.microsoft.com/office/word/2010/wordprocessingShape" mc:Ignorable="w14 w15 w16se w16cid w16 w16cex w16sdtdh wp14">
   <w:p>
     <w:pPr>
@@ -43012,6 +43380,16 @@
         <w:sz w:val="32"/>
         <w:szCs w:val="32"/>
       </w:rPr>
+    </w:pPr>
+  </w:p>
+</w:hdr>
+</file>
+
+<file path=word/header3.xml><?xml version="1.0" encoding="utf-8"?>
+<w:hdr xmlns:wpc="http://schemas.microsoft.com/office/word/2010/wordprocessingCanvas" xmlns:cx="http://schemas.microsoft.com/office/drawing/2014/chartex" xmlns:cx1="http://schemas.microsoft.com/office/drawing/2015/9/8/chartex" xmlns:cx2="http://schemas.microsoft.com/office/drawing/2015/10/21/chartex" xmlns:cx3="http://schemas.microsoft.com/office/drawing/2016/5/9/chartex" xmlns:cx4="http://schemas.microsoft.com/office/drawing/2016/5/10/chartex" xmlns:cx5="http://schemas.microsoft.com/office/drawing/2016/5/11/chartex" xmlns:cx6="http://schemas.microsoft.com/office/drawing/2016/5/12/chartex" xmlns:cx7="http://schemas.microsoft.com/office/drawing/2016/5/13/chartex" xmlns:cx8="http://schemas.microsoft.com/office/drawing/2016/5/14/chartex" xmlns:mc="http://schemas.openxmlformats.org/markup-compatibility/2006" xmlns:aink="http://schemas.microsoft.com/office/drawing/2016/ink" xmlns:am3d="http://schemas.microsoft.com/office/drawing/2017/model3d" xmlns:o="urn:schemas-microsoft-com:office:office" xmlns:oel="http://schemas.microsoft.com/office/2019/extlst" xmlns:r="http://schemas.openxmlformats.org/officeDocument/2006/relationships" xmlns:m="http://schemas.openxmlformats.org/officeDocument/2006/math" xmlns:v="urn:schemas-microsoft-com:vml" xmlns:wp14="http://schemas.microsoft.com/office/word/2010/wordprocessingDrawing" xmlns:wp="http://schemas.openxmlformats.org/drawingml/2006/wordprocessingDrawing" xmlns:w10="urn:schemas-microsoft-com:office:word" xmlns:w="http://schemas.openxmlformats.org/wordprocessingml/2006/main" xmlns:w14="http://schemas.microsoft.com/office/word/2010/wordml" xmlns:w15="http://schemas.microsoft.com/office/word/2012/wordml" xmlns:w16cex="http://schemas.microsoft.com/office/word/2018/wordml/cex" xmlns:w16cid="http://schemas.microsoft.com/office/word/2016/wordml/cid" xmlns:w16="http://schemas.microsoft.com/office/word/2018/wordml" xmlns:w16du="http://schemas.microsoft.com/office/word/2023/wordml/word16du" xmlns:w16sdtdh="http://schemas.microsoft.com/office/word/2020/wordml/sdtdatahash" xmlns:w16se="http://schemas.microsoft.com/office/word/2015/wordml/symex" xmlns:wpg="http://schemas.microsoft.com/office/word/2010/wordprocessingGroup" xmlns:wpi="http://schemas.microsoft.com/office/word/2010/wordprocessingInk" xmlns:wne="http://schemas.microsoft.com/office/word/2006/wordml" xmlns:wps="http://schemas.microsoft.com/office/word/2010/wordprocessingShape" mc:Ignorable="w14 w15 w16se w16cid w16 w16cex w16sdtdh wp14">
+  <w:p>
+    <w:pPr>
+      <w:pStyle w:val="Header"/>
     </w:pPr>
   </w:p>
 </w:hdr>
@@ -50919,9 +51297,11 @@
     <w:rsid w:val="00AA59EC"/>
     <w:rsid w:val="00AA765B"/>
     <w:rsid w:val="00B1181D"/>
+    <w:rsid w:val="00B147BE"/>
     <w:rsid w:val="00B86A74"/>
     <w:rsid w:val="00C155D1"/>
     <w:rsid w:val="00C61187"/>
+    <w:rsid w:val="00C94ACC"/>
     <w:rsid w:val="00D44F79"/>
     <w:rsid w:val="00D85E12"/>
     <w:rsid w:val="00D93525"/>

--- a/upload/IO-AVSTATS-DB.docx
+++ b/upload/IO-AVSTATS-DB.docx
@@ -145,16 +145,7 @@
           <w:sz w:val="32"/>
           <w:szCs w:val="32"/>
         </w:rPr>
-        <w:t>0</w:t>
-      </w:r>
-      <w:r>
-        <w:rPr>
-          <w:b/>
-          <w:bCs/>
-          <w:sz w:val="32"/>
-          <w:szCs w:val="32"/>
-        </w:rPr>
-        <w:t>8</w:t>
+        <w:t>15</w:t>
       </w:r>
     </w:p>
     <w:p>
@@ -38833,13 +38824,10 @@
         <w:spacing w:after="240"/>
       </w:pPr>
       <w:r>
-        <w:t>Release 23.0</w:t>
-      </w:r>
-      <w:r>
-        <w:t>6</w:t>
-      </w:r>
-      <w:r>
-        <w:t>.08</w:t>
+        <w:t>Release 23.06.</w:t>
+      </w:r>
+      <w:r>
+        <w:t>15</w:t>
       </w:r>
     </w:p>
     <w:p>
@@ -38888,7 +38876,7 @@
           <w:sz w:val="20"/>
           <w:szCs w:val="20"/>
         </w:rPr>
-        <w:t>up08</w:t>
+        <w:t>up</w:t>
       </w:r>
       <w:r>
         <w:rPr>
@@ -38897,6 +38885,15 @@
           <w:sz w:val="20"/>
           <w:szCs w:val="20"/>
         </w:rPr>
+        <w:t>15</w:t>
+      </w:r>
+      <w:r>
+        <w:rPr>
+          <w:rFonts w:ascii="Courier New" w:hAnsi="Courier New" w:cs="Courier New"/>
+          <w:color w:val="auto"/>
+          <w:sz w:val="20"/>
+          <w:szCs w:val="20"/>
+        </w:rPr>
         <w:t>JUN</w:t>
       </w:r>
       <w:r>
@@ -38932,7 +38929,7 @@
           <w:sz w:val="22"/>
           <w:shd w:val="clear" w:color="auto" w:fill="FFFFFF"/>
         </w:rPr>
-        <w:t>/ 8/2023  3:00:</w:t>
+        <w:t>/</w:t>
       </w:r>
       <w:r>
         <w:rPr>
@@ -38941,7 +38938,43 @@
           <w:sz w:val="22"/>
           <w:shd w:val="clear" w:color="auto" w:fill="FFFFFF"/>
         </w:rPr>
-        <w:t>25</w:t>
+        <w:t>15</w:t>
+      </w:r>
+      <w:r>
+        <w:rPr>
+          <w:rFonts w:ascii="Courier New" w:hAnsi="Courier New" w:cs="Courier New"/>
+          <w:color w:val="auto"/>
+          <w:sz w:val="22"/>
+          <w:shd w:val="clear" w:color="auto" w:fill="FFFFFF"/>
+        </w:rPr>
+        <w:t>/2023  3:0</w:t>
+      </w:r>
+      <w:r>
+        <w:rPr>
+          <w:rFonts w:ascii="Courier New" w:hAnsi="Courier New" w:cs="Courier New"/>
+          <w:color w:val="auto"/>
+          <w:sz w:val="22"/>
+          <w:shd w:val="clear" w:color="auto" w:fill="FFFFFF"/>
+        </w:rPr>
+        <w:t>1</w:t>
+      </w:r>
+      <w:r>
+        <w:rPr>
+          <w:rFonts w:ascii="Courier New" w:hAnsi="Courier New" w:cs="Courier New"/>
+          <w:color w:val="auto"/>
+          <w:sz w:val="22"/>
+          <w:shd w:val="clear" w:color="auto" w:fill="FFFFFF"/>
+        </w:rPr>
+        <w:t>:</w:t>
+      </w:r>
+      <w:r>
+        <w:rPr>
+          <w:rFonts w:ascii="Courier New" w:hAnsi="Courier New" w:cs="Courier New"/>
+          <w:color w:val="auto"/>
+          <w:sz w:val="22"/>
+          <w:shd w:val="clear" w:color="auto" w:fill="FFFFFF"/>
+        </w:rPr>
+        <w:t>48</w:t>
       </w:r>
       <w:r>
         <w:rPr>
@@ -38963,6 +38996,130 @@
         <w:spacing w:after="240"/>
       </w:pPr>
       <w:bookmarkStart w:id="64" w:name="_Toc133863871"/>
+      <w:r>
+        <w:t>Release 23.06.08</w:t>
+      </w:r>
+    </w:p>
+    <w:p>
+      <w:pPr>
+        <w:pStyle w:val="ListParagraph"/>
+        <w:numPr>
+          <w:ilvl w:val="0"/>
+          <w:numId w:val="4"/>
+        </w:numPr>
+        <w:spacing w:line="240" w:lineRule="auto"/>
+        <w:rPr>
+          <w:rFonts w:ascii="Courier New" w:hAnsi="Courier New" w:cs="Courier New"/>
+          <w:b/>
+          <w:bCs/>
+          <w:sz w:val="22"/>
+        </w:rPr>
+      </w:pPr>
+      <w:r>
+        <w:rPr>
+          <w:rFonts w:ascii="Courier New" w:hAnsi="Courier New" w:cs="Courier New"/>
+          <w:b/>
+          <w:bCs/>
+          <w:sz w:val="22"/>
+        </w:rPr>
+        <w:t>NTSB file included:</w:t>
+      </w:r>
+    </w:p>
+    <w:p>
+      <w:pPr>
+        <w:pStyle w:val="ListParagraph"/>
+        <w:numPr>
+          <w:ilvl w:val="1"/>
+          <w:numId w:val="4"/>
+        </w:numPr>
+        <w:spacing w:after="240" w:line="240" w:lineRule="auto"/>
+        <w:rPr>
+          <w:rFonts w:ascii="Courier New" w:hAnsi="Courier New" w:cs="Courier New"/>
+          <w:color w:val="auto"/>
+          <w:sz w:val="22"/>
+        </w:rPr>
+      </w:pPr>
+      <w:r>
+        <w:rPr>
+          <w:rFonts w:ascii="Courier New" w:hAnsi="Courier New" w:cs="Courier New"/>
+          <w:color w:val="auto"/>
+          <w:sz w:val="20"/>
+          <w:szCs w:val="20"/>
+        </w:rPr>
+        <w:t>up08</w:t>
+      </w:r>
+      <w:r>
+        <w:rPr>
+          <w:rFonts w:ascii="Courier New" w:hAnsi="Courier New" w:cs="Courier New"/>
+          <w:color w:val="auto"/>
+          <w:sz w:val="20"/>
+          <w:szCs w:val="20"/>
+        </w:rPr>
+        <w:t>JUN</w:t>
+      </w:r>
+      <w:r>
+        <w:rPr>
+          <w:rFonts w:ascii="Courier New" w:hAnsi="Courier New" w:cs="Courier New"/>
+          <w:color w:val="auto"/>
+          <w:sz w:val="20"/>
+          <w:szCs w:val="20"/>
+        </w:rPr>
+        <w:t>.zip</w:t>
+      </w:r>
+      <w:r>
+        <w:rPr>
+          <w:rFonts w:ascii="Courier New" w:hAnsi="Courier New" w:cs="Courier New"/>
+          <w:color w:val="auto"/>
+          <w:sz w:val="22"/>
+        </w:rPr>
+        <w:t xml:space="preserve"> - </w:t>
+      </w:r>
+      <w:r>
+        <w:rPr>
+          <w:rFonts w:ascii="Courier New" w:hAnsi="Courier New" w:cs="Courier New"/>
+          <w:color w:val="auto"/>
+          <w:sz w:val="22"/>
+          <w:shd w:val="clear" w:color="auto" w:fill="FFFFFF"/>
+        </w:rPr>
+        <w:t>6</w:t>
+      </w:r>
+      <w:r>
+        <w:rPr>
+          <w:rFonts w:ascii="Courier New" w:hAnsi="Courier New" w:cs="Courier New"/>
+          <w:color w:val="auto"/>
+          <w:sz w:val="22"/>
+          <w:shd w:val="clear" w:color="auto" w:fill="FFFFFF"/>
+        </w:rPr>
+        <w:t>/ 8/2023  3:00:</w:t>
+      </w:r>
+      <w:r>
+        <w:rPr>
+          <w:rFonts w:ascii="Courier New" w:hAnsi="Courier New" w:cs="Courier New"/>
+          <w:color w:val="auto"/>
+          <w:sz w:val="22"/>
+          <w:shd w:val="clear" w:color="auto" w:fill="FFFFFF"/>
+        </w:rPr>
+        <w:t>25</w:t>
+      </w:r>
+      <w:r>
+        <w:rPr>
+          <w:rFonts w:ascii="Courier New" w:hAnsi="Courier New" w:cs="Courier New"/>
+          <w:color w:val="auto"/>
+          <w:sz w:val="22"/>
+          <w:shd w:val="clear" w:color="auto" w:fill="FFFFFF"/>
+        </w:rPr>
+        <w:t xml:space="preserve"> AM</w:t>
+      </w:r>
+    </w:p>
+    <w:p>
+      <w:pPr>
+        <w:pStyle w:val="Heading2"/>
+        <w:numPr>
+          <w:ilvl w:val="1"/>
+          <w:numId w:val="31"/>
+        </w:numPr>
+        <w:spacing w:after="240"/>
+      </w:pPr>
       <w:r>
         <w:t>Release 23.06.01</w:t>
       </w:r>
@@ -40029,6 +40186,7 @@
         <w:spacing w:after="240"/>
       </w:pPr>
       <w:r>
+        <w:lastRenderedPageBreak/>
         <w:t>Release 23.04.22</w:t>
       </w:r>
       <w:bookmarkEnd w:id="65"/>
@@ -40209,7 +40367,6 @@
           <w:sz w:val="20"/>
           <w:szCs w:val="20"/>
         </w:rPr>
-        <w:lastRenderedPageBreak/>
         <w:t>io_airports.global_id</w:t>
       </w:r>
     </w:p>
@@ -41397,6 +41554,7 @@
       </w:pPr>
       <w:bookmarkStart w:id="67" w:name="_Toc133863874"/>
       <w:r>
+        <w:lastRenderedPageBreak/>
         <w:t>Release 23.04.08</w:t>
       </w:r>
       <w:bookmarkEnd w:id="67"/>
@@ -41702,7 +41860,6 @@
       </w:pPr>
       <w:bookmarkStart w:id="68" w:name="_Toc133863875"/>
       <w:r>
-        <w:lastRenderedPageBreak/>
         <w:t>Release 23.04.01</w:t>
       </w:r>
       <w:bookmarkEnd w:id="68"/>
@@ -43277,10 +43434,7 @@
       <w:t>.</w:t>
     </w:r>
     <w:r>
-      <w:t>0</w:t>
-    </w:r>
-    <w:r>
-      <w:t>8</w:t>
+      <w:t>15</w:t>
     </w:r>
     <w:r>
       <w:ptab w:relativeTo="margin" w:alignment="center" w:leader="none"/>
@@ -51331,6 +51485,7 @@
     <w:rsid w:val="00D93525"/>
     <w:rsid w:val="00E14E81"/>
     <w:rsid w:val="00E2486C"/>
+    <w:rsid w:val="00E31A10"/>
     <w:rsid w:val="00E41378"/>
     <w:rsid w:val="00E87103"/>
     <w:rsid w:val="00ED2481"/>

--- a/upload/IO-AVSTATS-DB.docx
+++ b/upload/IO-AVSTATS-DB.docx
@@ -145,7 +145,7 @@
           <w:sz w:val="32"/>
           <w:szCs w:val="32"/>
         </w:rPr>
-        <w:t>15</w:t>
+        <w:t>22</w:t>
       </w:r>
     </w:p>
     <w:p>
@@ -38827,6 +38827,178 @@
         <w:t>Release 23.06.</w:t>
       </w:r>
       <w:r>
+        <w:t>22</w:t>
+      </w:r>
+    </w:p>
+    <w:p>
+      <w:pPr>
+        <w:pStyle w:val="ListParagraph"/>
+        <w:numPr>
+          <w:ilvl w:val="0"/>
+          <w:numId w:val="4"/>
+        </w:numPr>
+        <w:spacing w:line="240" w:lineRule="auto"/>
+        <w:rPr>
+          <w:rFonts w:ascii="Courier New" w:hAnsi="Courier New" w:cs="Courier New"/>
+          <w:b/>
+          <w:bCs/>
+          <w:sz w:val="22"/>
+        </w:rPr>
+      </w:pPr>
+      <w:r>
+        <w:rPr>
+          <w:rFonts w:ascii="Courier New" w:hAnsi="Courier New" w:cs="Courier New"/>
+          <w:b/>
+          <w:bCs/>
+          <w:sz w:val="22"/>
+        </w:rPr>
+        <w:t>NTSB file included:</w:t>
+      </w:r>
+    </w:p>
+    <w:p>
+      <w:pPr>
+        <w:pStyle w:val="ListParagraph"/>
+        <w:numPr>
+          <w:ilvl w:val="1"/>
+          <w:numId w:val="4"/>
+        </w:numPr>
+        <w:spacing w:after="240" w:line="240" w:lineRule="auto"/>
+        <w:rPr>
+          <w:rFonts w:ascii="Courier New" w:hAnsi="Courier New" w:cs="Courier New"/>
+          <w:color w:val="auto"/>
+          <w:sz w:val="22"/>
+        </w:rPr>
+      </w:pPr>
+      <w:r>
+        <w:rPr>
+          <w:rFonts w:ascii="Courier New" w:hAnsi="Courier New" w:cs="Courier New"/>
+          <w:color w:val="auto"/>
+          <w:sz w:val="20"/>
+          <w:szCs w:val="20"/>
+        </w:rPr>
+        <w:t>up</w:t>
+      </w:r>
+      <w:r>
+        <w:rPr>
+          <w:rFonts w:ascii="Courier New" w:hAnsi="Courier New" w:cs="Courier New"/>
+          <w:color w:val="auto"/>
+          <w:sz w:val="20"/>
+          <w:szCs w:val="20"/>
+        </w:rPr>
+        <w:t>22</w:t>
+      </w:r>
+      <w:r>
+        <w:rPr>
+          <w:rFonts w:ascii="Courier New" w:hAnsi="Courier New" w:cs="Courier New"/>
+          <w:color w:val="auto"/>
+          <w:sz w:val="20"/>
+          <w:szCs w:val="20"/>
+        </w:rPr>
+        <w:t>JUN</w:t>
+      </w:r>
+      <w:r>
+        <w:rPr>
+          <w:rFonts w:ascii="Courier New" w:hAnsi="Courier New" w:cs="Courier New"/>
+          <w:color w:val="auto"/>
+          <w:sz w:val="20"/>
+          <w:szCs w:val="20"/>
+        </w:rPr>
+        <w:t>.zip</w:t>
+      </w:r>
+      <w:r>
+        <w:rPr>
+          <w:rFonts w:ascii="Courier New" w:hAnsi="Courier New" w:cs="Courier New"/>
+          <w:color w:val="auto"/>
+          <w:sz w:val="22"/>
+        </w:rPr>
+        <w:t xml:space="preserve"> - </w:t>
+      </w:r>
+      <w:r>
+        <w:rPr>
+          <w:rFonts w:ascii="Courier New" w:hAnsi="Courier New" w:cs="Courier New"/>
+          <w:color w:val="auto"/>
+          <w:sz w:val="22"/>
+          <w:shd w:val="clear" w:color="auto" w:fill="FFFFFF"/>
+        </w:rPr>
+        <w:t>6</w:t>
+      </w:r>
+      <w:r>
+        <w:rPr>
+          <w:rFonts w:ascii="Courier New" w:hAnsi="Courier New" w:cs="Courier New"/>
+          <w:color w:val="auto"/>
+          <w:sz w:val="22"/>
+          <w:shd w:val="clear" w:color="auto" w:fill="FFFFFF"/>
+        </w:rPr>
+        <w:t>/</w:t>
+      </w:r>
+      <w:r>
+        <w:rPr>
+          <w:rFonts w:ascii="Courier New" w:hAnsi="Courier New" w:cs="Courier New"/>
+          <w:color w:val="auto"/>
+          <w:sz w:val="22"/>
+          <w:shd w:val="clear" w:color="auto" w:fill="FFFFFF"/>
+        </w:rPr>
+        <w:t>22</w:t>
+      </w:r>
+      <w:r>
+        <w:rPr>
+          <w:rFonts w:ascii="Courier New" w:hAnsi="Courier New" w:cs="Courier New"/>
+          <w:color w:val="auto"/>
+          <w:sz w:val="22"/>
+          <w:shd w:val="clear" w:color="auto" w:fill="FFFFFF"/>
+        </w:rPr>
+        <w:t>/2023  3:0</w:t>
+      </w:r>
+      <w:r>
+        <w:rPr>
+          <w:rFonts w:ascii="Courier New" w:hAnsi="Courier New" w:cs="Courier New"/>
+          <w:color w:val="auto"/>
+          <w:sz w:val="22"/>
+          <w:shd w:val="clear" w:color="auto" w:fill="FFFFFF"/>
+        </w:rPr>
+        <w:t>1</w:t>
+      </w:r>
+      <w:r>
+        <w:rPr>
+          <w:rFonts w:ascii="Courier New" w:hAnsi="Courier New" w:cs="Courier New"/>
+          <w:color w:val="auto"/>
+          <w:sz w:val="22"/>
+          <w:shd w:val="clear" w:color="auto" w:fill="FFFFFF"/>
+        </w:rPr>
+        <w:t>:</w:t>
+      </w:r>
+      <w:r>
+        <w:rPr>
+          <w:rFonts w:ascii="Courier New" w:hAnsi="Courier New" w:cs="Courier New"/>
+          <w:color w:val="auto"/>
+          <w:sz w:val="22"/>
+          <w:shd w:val="clear" w:color="auto" w:fill="FFFFFF"/>
+        </w:rPr>
+        <w:t>48</w:t>
+      </w:r>
+      <w:r>
+        <w:rPr>
+          <w:rFonts w:ascii="Courier New" w:hAnsi="Courier New" w:cs="Courier New"/>
+          <w:color w:val="auto"/>
+          <w:sz w:val="22"/>
+          <w:shd w:val="clear" w:color="auto" w:fill="FFFFFF"/>
+        </w:rPr>
+        <w:t xml:space="preserve"> AM</w:t>
+      </w:r>
+    </w:p>
+    <w:p>
+      <w:pPr>
+        <w:pStyle w:val="Heading2"/>
+        <w:numPr>
+          <w:ilvl w:val="1"/>
+          <w:numId w:val="31"/>
+        </w:numPr>
+        <w:spacing w:after="240"/>
+      </w:pPr>
+      <w:r>
+        <w:t>Release 23.06.</w:t>
+      </w:r>
+      <w:r>
         <w:t>15</w:t>
       </w:r>
     </w:p>
@@ -40098,6 +40270,7 @@
           <w:sz w:val="20"/>
           <w:szCs w:val="20"/>
         </w:rPr>
+        <w:lastRenderedPageBreak/>
         <w:t>avall.zip</w:t>
       </w:r>
       <w:r>
@@ -40186,7 +40359,6 @@
         <w:spacing w:after="240"/>
       </w:pPr>
       <w:r>
-        <w:lastRenderedPageBreak/>
         <w:t>Release 23.04.22</w:t>
       </w:r>
       <w:bookmarkEnd w:id="65"/>
@@ -43371,8 +43543,12 @@
       </w:pPr>
     </w:p>
     <w:sectPr>
-      <w:headerReference w:type="default" r:id="rId61"/>
-      <w:footerReference w:type="default" r:id="rId62"/>
+      <w:headerReference w:type="even" r:id="rId61"/>
+      <w:headerReference w:type="default" r:id="rId62"/>
+      <w:footerReference w:type="even" r:id="rId63"/>
+      <w:footerReference w:type="default" r:id="rId64"/>
+      <w:headerReference w:type="first" r:id="rId65"/>
+      <w:footerReference w:type="first" r:id="rId66"/>
       <w:pgSz w:w="11906" w:h="16838"/>
       <w:pgMar w:top="1417" w:right="1417" w:bottom="1134" w:left="1417" w:header="708" w:footer="708" w:gutter="0"/>
       <w:cols w:space="708"/>
@@ -43409,6 +43585,16 @@
 </file>
 
 <file path=word/footer1.xml><?xml version="1.0" encoding="utf-8"?>
+<w:ftr xmlns:wpc="http://schemas.microsoft.com/office/word/2010/wordprocessingCanvas" xmlns:cx="http://schemas.microsoft.com/office/drawing/2014/chartex" xmlns:cx1="http://schemas.microsoft.com/office/drawing/2015/9/8/chartex" xmlns:cx2="http://schemas.microsoft.com/office/drawing/2015/10/21/chartex" xmlns:cx3="http://schemas.microsoft.com/office/drawing/2016/5/9/chartex" xmlns:cx4="http://schemas.microsoft.com/office/drawing/2016/5/10/chartex" xmlns:cx5="http://schemas.microsoft.com/office/drawing/2016/5/11/chartex" xmlns:cx6="http://schemas.microsoft.com/office/drawing/2016/5/12/chartex" xmlns:cx7="http://schemas.microsoft.com/office/drawing/2016/5/13/chartex" xmlns:cx8="http://schemas.microsoft.com/office/drawing/2016/5/14/chartex" xmlns:mc="http://schemas.openxmlformats.org/markup-compatibility/2006" xmlns:aink="http://schemas.microsoft.com/office/drawing/2016/ink" xmlns:am3d="http://schemas.microsoft.com/office/drawing/2017/model3d" xmlns:o="urn:schemas-microsoft-com:office:office" xmlns:oel="http://schemas.microsoft.com/office/2019/extlst" xmlns:r="http://schemas.openxmlformats.org/officeDocument/2006/relationships" xmlns:m="http://schemas.openxmlformats.org/officeDocument/2006/math" xmlns:v="urn:schemas-microsoft-com:vml" xmlns:wp14="http://schemas.microsoft.com/office/word/2010/wordprocessingDrawing" xmlns:wp="http://schemas.openxmlformats.org/drawingml/2006/wordprocessingDrawing" xmlns:w10="urn:schemas-microsoft-com:office:word" xmlns:w="http://schemas.openxmlformats.org/wordprocessingml/2006/main" xmlns:w14="http://schemas.microsoft.com/office/word/2010/wordml" xmlns:w15="http://schemas.microsoft.com/office/word/2012/wordml" xmlns:w16cex="http://schemas.microsoft.com/office/word/2018/wordml/cex" xmlns:w16cid="http://schemas.microsoft.com/office/word/2016/wordml/cid" xmlns:w16="http://schemas.microsoft.com/office/word/2018/wordml" xmlns:w16sdtdh="http://schemas.microsoft.com/office/word/2020/wordml/sdtdatahash" xmlns:w16se="http://schemas.microsoft.com/office/word/2015/wordml/symex" xmlns:wpg="http://schemas.microsoft.com/office/word/2010/wordprocessingGroup" xmlns:wpi="http://schemas.microsoft.com/office/word/2010/wordprocessingInk" xmlns:wne="http://schemas.microsoft.com/office/word/2006/wordml" xmlns:wps="http://schemas.microsoft.com/office/word/2010/wordprocessingShape" mc:Ignorable="w14 w15 w16se w16cid w16 w16cex w16sdtdh wp14">
+  <w:p>
+    <w:pPr>
+      <w:pStyle w:val="Footer"/>
+    </w:pPr>
+  </w:p>
+</w:ftr>
+</file>
+
+<file path=word/footer2.xml><?xml version="1.0" encoding="utf-8"?>
 <w:ftr xmlns:wpc="http://schemas.microsoft.com/office/word/2010/wordprocessingCanvas" xmlns:cx="http://schemas.microsoft.com/office/drawing/2014/chartex" xmlns:cx1="http://schemas.microsoft.com/office/drawing/2015/9/8/chartex" xmlns:cx2="http://schemas.microsoft.com/office/drawing/2015/10/21/chartex" xmlns:cx3="http://schemas.microsoft.com/office/drawing/2016/5/9/chartex" xmlns:cx4="http://schemas.microsoft.com/office/drawing/2016/5/10/chartex" xmlns:cx5="http://schemas.microsoft.com/office/drawing/2016/5/11/chartex" xmlns:cx6="http://schemas.microsoft.com/office/drawing/2016/5/12/chartex" xmlns:cx7="http://schemas.microsoft.com/office/drawing/2016/5/13/chartex" xmlns:cx8="http://schemas.microsoft.com/office/drawing/2016/5/14/chartex" xmlns:mc="http://schemas.openxmlformats.org/markup-compatibility/2006" xmlns:aink="http://schemas.microsoft.com/office/drawing/2016/ink" xmlns:am3d="http://schemas.microsoft.com/office/drawing/2017/model3d" xmlns:o="urn:schemas-microsoft-com:office:office" xmlns:oel="http://schemas.microsoft.com/office/2019/extlst" xmlns:r="http://schemas.openxmlformats.org/officeDocument/2006/relationships" xmlns:m="http://schemas.openxmlformats.org/officeDocument/2006/math" xmlns:v="urn:schemas-microsoft-com:vml" xmlns:wp14="http://schemas.microsoft.com/office/word/2010/wordprocessingDrawing" xmlns:wp="http://schemas.openxmlformats.org/drawingml/2006/wordprocessingDrawing" xmlns:w10="urn:schemas-microsoft-com:office:word" xmlns:w="http://schemas.openxmlformats.org/wordprocessingml/2006/main" xmlns:w14="http://schemas.microsoft.com/office/word/2010/wordml" xmlns:w15="http://schemas.microsoft.com/office/word/2012/wordml" xmlns:w16cex="http://schemas.microsoft.com/office/word/2018/wordml/cex" xmlns:w16cid="http://schemas.microsoft.com/office/word/2016/wordml/cid" xmlns:w16="http://schemas.microsoft.com/office/word/2018/wordml" xmlns:w16sdtdh="http://schemas.microsoft.com/office/word/2020/wordml/sdtdatahash" xmlns:w16se="http://schemas.microsoft.com/office/word/2015/wordml/symex" xmlns:wpg="http://schemas.microsoft.com/office/word/2010/wordprocessingGroup" xmlns:wpi="http://schemas.microsoft.com/office/word/2010/wordprocessingInk" xmlns:wne="http://schemas.microsoft.com/office/word/2006/wordml" xmlns:wps="http://schemas.microsoft.com/office/word/2010/wordprocessingShape" mc:Ignorable="w14 w15 w16se w16cid w16 w16cex w16sdtdh wp14">
   <w:p>
     <w:pPr>
@@ -43434,7 +43620,7 @@
       <w:t>.</w:t>
     </w:r>
     <w:r>
-      <w:t>15</w:t>
+      <w:t>22</w:t>
     </w:r>
     <w:r>
       <w:ptab w:relativeTo="margin" w:alignment="center" w:leader="none"/>
@@ -43482,6 +43668,16 @@
 </w:ftr>
 </file>
 
+<file path=word/footer3.xml><?xml version="1.0" encoding="utf-8"?>
+<w:ftr xmlns:wpc="http://schemas.microsoft.com/office/word/2010/wordprocessingCanvas" xmlns:cx="http://schemas.microsoft.com/office/drawing/2014/chartex" xmlns:cx1="http://schemas.microsoft.com/office/drawing/2015/9/8/chartex" xmlns:cx2="http://schemas.microsoft.com/office/drawing/2015/10/21/chartex" xmlns:cx3="http://schemas.microsoft.com/office/drawing/2016/5/9/chartex" xmlns:cx4="http://schemas.microsoft.com/office/drawing/2016/5/10/chartex" xmlns:cx5="http://schemas.microsoft.com/office/drawing/2016/5/11/chartex" xmlns:cx6="http://schemas.microsoft.com/office/drawing/2016/5/12/chartex" xmlns:cx7="http://schemas.microsoft.com/office/drawing/2016/5/13/chartex" xmlns:cx8="http://schemas.microsoft.com/office/drawing/2016/5/14/chartex" xmlns:mc="http://schemas.openxmlformats.org/markup-compatibility/2006" xmlns:aink="http://schemas.microsoft.com/office/drawing/2016/ink" xmlns:am3d="http://schemas.microsoft.com/office/drawing/2017/model3d" xmlns:o="urn:schemas-microsoft-com:office:office" xmlns:oel="http://schemas.microsoft.com/office/2019/extlst" xmlns:r="http://schemas.openxmlformats.org/officeDocument/2006/relationships" xmlns:m="http://schemas.openxmlformats.org/officeDocument/2006/math" xmlns:v="urn:schemas-microsoft-com:vml" xmlns:wp14="http://schemas.microsoft.com/office/word/2010/wordprocessingDrawing" xmlns:wp="http://schemas.openxmlformats.org/drawingml/2006/wordprocessingDrawing" xmlns:w10="urn:schemas-microsoft-com:office:word" xmlns:w="http://schemas.openxmlformats.org/wordprocessingml/2006/main" xmlns:w14="http://schemas.microsoft.com/office/word/2010/wordml" xmlns:w15="http://schemas.microsoft.com/office/word/2012/wordml" xmlns:w16cex="http://schemas.microsoft.com/office/word/2018/wordml/cex" xmlns:w16cid="http://schemas.microsoft.com/office/word/2016/wordml/cid" xmlns:w16="http://schemas.microsoft.com/office/word/2018/wordml" xmlns:w16sdtdh="http://schemas.microsoft.com/office/word/2020/wordml/sdtdatahash" xmlns:w16se="http://schemas.microsoft.com/office/word/2015/wordml/symex" xmlns:wpg="http://schemas.microsoft.com/office/word/2010/wordprocessingGroup" xmlns:wpi="http://schemas.microsoft.com/office/word/2010/wordprocessingInk" xmlns:wne="http://schemas.microsoft.com/office/word/2006/wordml" xmlns:wps="http://schemas.microsoft.com/office/word/2010/wordprocessingShape" mc:Ignorable="w14 w15 w16se w16cid w16 w16cex w16sdtdh wp14">
+  <w:p>
+    <w:pPr>
+      <w:pStyle w:val="Footer"/>
+    </w:pPr>
+  </w:p>
+</w:ftr>
+</file>
+
 <file path=word/footnotes.xml><?xml version="1.0" encoding="utf-8"?>
 <w:footnotes xmlns:wpc="http://schemas.microsoft.com/office/word/2010/wordprocessingCanvas" xmlns:cx="http://schemas.microsoft.com/office/drawing/2014/chartex" xmlns:cx1="http://schemas.microsoft.com/office/drawing/2015/9/8/chartex" xmlns:cx2="http://schemas.microsoft.com/office/drawing/2015/10/21/chartex" xmlns:cx3="http://schemas.microsoft.com/office/drawing/2016/5/9/chartex" xmlns:cx4="http://schemas.microsoft.com/office/drawing/2016/5/10/chartex" xmlns:cx5="http://schemas.microsoft.com/office/drawing/2016/5/11/chartex" xmlns:cx6="http://schemas.microsoft.com/office/drawing/2016/5/12/chartex" xmlns:cx7="http://schemas.microsoft.com/office/drawing/2016/5/13/chartex" xmlns:cx8="http://schemas.microsoft.com/office/drawing/2016/5/14/chartex" xmlns:mc="http://schemas.openxmlformats.org/markup-compatibility/2006" xmlns:aink="http://schemas.microsoft.com/office/drawing/2016/ink" xmlns:am3d="http://schemas.microsoft.com/office/drawing/2017/model3d" xmlns:o="urn:schemas-microsoft-com:office:office" xmlns:oel="http://schemas.microsoft.com/office/2019/extlst" xmlns:r="http://schemas.openxmlformats.org/officeDocument/2006/relationships" xmlns:m="http://schemas.openxmlformats.org/officeDocument/2006/math" xmlns:v="urn:schemas-microsoft-com:vml" xmlns:wp14="http://schemas.microsoft.com/office/word/2010/wordprocessingDrawing" xmlns:wp="http://schemas.openxmlformats.org/drawingml/2006/wordprocessingDrawing" xmlns:w10="urn:schemas-microsoft-com:office:word" xmlns:w="http://schemas.openxmlformats.org/wordprocessingml/2006/main" xmlns:w14="http://schemas.microsoft.com/office/word/2010/wordml" xmlns:w15="http://schemas.microsoft.com/office/word/2012/wordml" xmlns:w16cex="http://schemas.microsoft.com/office/word/2018/wordml/cex" xmlns:w16cid="http://schemas.microsoft.com/office/word/2016/wordml/cid" xmlns:w16="http://schemas.microsoft.com/office/word/2018/wordml" xmlns:w16sdtdh="http://schemas.microsoft.com/office/word/2020/wordml/sdtdatahash" xmlns:w16se="http://schemas.microsoft.com/office/word/2015/wordml/symex" xmlns:wpg="http://schemas.microsoft.com/office/word/2010/wordprocessingGroup" xmlns:wpi="http://schemas.microsoft.com/office/word/2010/wordprocessingInk" xmlns:wne="http://schemas.microsoft.com/office/word/2006/wordml" xmlns:wps="http://schemas.microsoft.com/office/word/2010/wordprocessingShape" mc:Ignorable="w14 w15 w16se w16cid w16 w16cex w16sdtdh wp14">
   <w:footnote w:type="separator" w:id="-1">
@@ -43508,6 +43704,16 @@
 </file>
 
 <file path=word/header1.xml><?xml version="1.0" encoding="utf-8"?>
+<w:hdr xmlns:wpc="http://schemas.microsoft.com/office/word/2010/wordprocessingCanvas" xmlns:cx="http://schemas.microsoft.com/office/drawing/2014/chartex" xmlns:cx1="http://schemas.microsoft.com/office/drawing/2015/9/8/chartex" xmlns:cx2="http://schemas.microsoft.com/office/drawing/2015/10/21/chartex" xmlns:cx3="http://schemas.microsoft.com/office/drawing/2016/5/9/chartex" xmlns:cx4="http://schemas.microsoft.com/office/drawing/2016/5/10/chartex" xmlns:cx5="http://schemas.microsoft.com/office/drawing/2016/5/11/chartex" xmlns:cx6="http://schemas.microsoft.com/office/drawing/2016/5/12/chartex" xmlns:cx7="http://schemas.microsoft.com/office/drawing/2016/5/13/chartex" xmlns:cx8="http://schemas.microsoft.com/office/drawing/2016/5/14/chartex" xmlns:mc="http://schemas.openxmlformats.org/markup-compatibility/2006" xmlns:aink="http://schemas.microsoft.com/office/drawing/2016/ink" xmlns:am3d="http://schemas.microsoft.com/office/drawing/2017/model3d" xmlns:o="urn:schemas-microsoft-com:office:office" xmlns:oel="http://schemas.microsoft.com/office/2019/extlst" xmlns:r="http://schemas.openxmlformats.org/officeDocument/2006/relationships" xmlns:m="http://schemas.openxmlformats.org/officeDocument/2006/math" xmlns:v="urn:schemas-microsoft-com:vml" xmlns:wp14="http://schemas.microsoft.com/office/word/2010/wordprocessingDrawing" xmlns:wp="http://schemas.openxmlformats.org/drawingml/2006/wordprocessingDrawing" xmlns:w10="urn:schemas-microsoft-com:office:word" xmlns:w="http://schemas.openxmlformats.org/wordprocessingml/2006/main" xmlns:w14="http://schemas.microsoft.com/office/word/2010/wordml" xmlns:w15="http://schemas.microsoft.com/office/word/2012/wordml" xmlns:w16cex="http://schemas.microsoft.com/office/word/2018/wordml/cex" xmlns:w16cid="http://schemas.microsoft.com/office/word/2016/wordml/cid" xmlns:w16="http://schemas.microsoft.com/office/word/2018/wordml" xmlns:w16sdtdh="http://schemas.microsoft.com/office/word/2020/wordml/sdtdatahash" xmlns:w16se="http://schemas.microsoft.com/office/word/2015/wordml/symex" xmlns:wpg="http://schemas.microsoft.com/office/word/2010/wordprocessingGroup" xmlns:wpi="http://schemas.microsoft.com/office/word/2010/wordprocessingInk" xmlns:wne="http://schemas.microsoft.com/office/word/2006/wordml" xmlns:wps="http://schemas.microsoft.com/office/word/2010/wordprocessingShape" mc:Ignorable="w14 w15 w16se w16cid w16 w16cex w16sdtdh wp14">
+  <w:p>
+    <w:pPr>
+      <w:pStyle w:val="Header"/>
+    </w:pPr>
+  </w:p>
+</w:hdr>
+</file>
+
+<file path=word/header2.xml><?xml version="1.0" encoding="utf-8"?>
 <w:hdr xmlns:wpc="http://schemas.microsoft.com/office/word/2010/wordprocessingCanvas" xmlns:cx="http://schemas.microsoft.com/office/drawing/2014/chartex" xmlns:cx1="http://schemas.microsoft.com/office/drawing/2015/9/8/chartex" xmlns:cx2="http://schemas.microsoft.com/office/drawing/2015/10/21/chartex" xmlns:cx3="http://schemas.microsoft.com/office/drawing/2016/5/9/chartex" xmlns:cx4="http://schemas.microsoft.com/office/drawing/2016/5/10/chartex" xmlns:cx5="http://schemas.microsoft.com/office/drawing/2016/5/11/chartex" xmlns:cx6="http://schemas.microsoft.com/office/drawing/2016/5/12/chartex" xmlns:cx7="http://schemas.microsoft.com/office/drawing/2016/5/13/chartex" xmlns:cx8="http://schemas.microsoft.com/office/drawing/2016/5/14/chartex" xmlns:mc="http://schemas.openxmlformats.org/markup-compatibility/2006" xmlns:aink="http://schemas.microsoft.com/office/drawing/2016/ink" xmlns:am3d="http://schemas.microsoft.com/office/drawing/2017/model3d" xmlns:o="urn:schemas-microsoft-com:office:office" xmlns:oel="http://schemas.microsoft.com/office/2019/extlst" xmlns:r="http://schemas.openxmlformats.org/officeDocument/2006/relationships" xmlns:m="http://schemas.openxmlformats.org/officeDocument/2006/math" xmlns:v="urn:schemas-microsoft-com:vml" xmlns:wp14="http://schemas.microsoft.com/office/word/2010/wordprocessingDrawing" xmlns:wp="http://schemas.openxmlformats.org/drawingml/2006/wordprocessingDrawing" xmlns:w10="urn:schemas-microsoft-com:office:word" xmlns:w="http://schemas.openxmlformats.org/wordprocessingml/2006/main" xmlns:w14="http://schemas.microsoft.com/office/word/2010/wordml" xmlns:w15="http://schemas.microsoft.com/office/word/2012/wordml" xmlns:w16cex="http://schemas.microsoft.com/office/word/2018/wordml/cex" xmlns:w16cid="http://schemas.microsoft.com/office/word/2016/wordml/cid" xmlns:w16="http://schemas.microsoft.com/office/word/2018/wordml" xmlns:w16sdtdh="http://schemas.microsoft.com/office/word/2020/wordml/sdtdatahash" xmlns:w16se="http://schemas.microsoft.com/office/word/2015/wordml/symex" xmlns:wpg="http://schemas.microsoft.com/office/word/2010/wordprocessingGroup" xmlns:wpi="http://schemas.microsoft.com/office/word/2010/wordprocessingInk" xmlns:wne="http://schemas.microsoft.com/office/word/2006/wordml" xmlns:wps="http://schemas.microsoft.com/office/word/2010/wordprocessingShape" mc:Ignorable="w14 w15 w16se w16cid w16 w16cex w16sdtdh wp14">
   <w:p>
     <w:pPr>
@@ -43564,6 +43770,16 @@
         <w:sz w:val="32"/>
         <w:szCs w:val="32"/>
       </w:rPr>
+    </w:pPr>
+  </w:p>
+</w:hdr>
+</file>
+
+<file path=word/header3.xml><?xml version="1.0" encoding="utf-8"?>
+<w:hdr xmlns:wpc="http://schemas.microsoft.com/office/word/2010/wordprocessingCanvas" xmlns:cx="http://schemas.microsoft.com/office/drawing/2014/chartex" xmlns:cx1="http://schemas.microsoft.com/office/drawing/2015/9/8/chartex" xmlns:cx2="http://schemas.microsoft.com/office/drawing/2015/10/21/chartex" xmlns:cx3="http://schemas.microsoft.com/office/drawing/2016/5/9/chartex" xmlns:cx4="http://schemas.microsoft.com/office/drawing/2016/5/10/chartex" xmlns:cx5="http://schemas.microsoft.com/office/drawing/2016/5/11/chartex" xmlns:cx6="http://schemas.microsoft.com/office/drawing/2016/5/12/chartex" xmlns:cx7="http://schemas.microsoft.com/office/drawing/2016/5/13/chartex" xmlns:cx8="http://schemas.microsoft.com/office/drawing/2016/5/14/chartex" xmlns:mc="http://schemas.openxmlformats.org/markup-compatibility/2006" xmlns:aink="http://schemas.microsoft.com/office/drawing/2016/ink" xmlns:am3d="http://schemas.microsoft.com/office/drawing/2017/model3d" xmlns:o="urn:schemas-microsoft-com:office:office" xmlns:oel="http://schemas.microsoft.com/office/2019/extlst" xmlns:r="http://schemas.openxmlformats.org/officeDocument/2006/relationships" xmlns:m="http://schemas.openxmlformats.org/officeDocument/2006/math" xmlns:v="urn:schemas-microsoft-com:vml" xmlns:wp14="http://schemas.microsoft.com/office/word/2010/wordprocessingDrawing" xmlns:wp="http://schemas.openxmlformats.org/drawingml/2006/wordprocessingDrawing" xmlns:w10="urn:schemas-microsoft-com:office:word" xmlns:w="http://schemas.openxmlformats.org/wordprocessingml/2006/main" xmlns:w14="http://schemas.microsoft.com/office/word/2010/wordml" xmlns:w15="http://schemas.microsoft.com/office/word/2012/wordml" xmlns:w16cex="http://schemas.microsoft.com/office/word/2018/wordml/cex" xmlns:w16cid="http://schemas.microsoft.com/office/word/2016/wordml/cid" xmlns:w16="http://schemas.microsoft.com/office/word/2018/wordml" xmlns:w16sdtdh="http://schemas.microsoft.com/office/word/2020/wordml/sdtdatahash" xmlns:w16se="http://schemas.microsoft.com/office/word/2015/wordml/symex" xmlns:wpg="http://schemas.microsoft.com/office/word/2010/wordprocessingGroup" xmlns:wpi="http://schemas.microsoft.com/office/word/2010/wordprocessingInk" xmlns:wne="http://schemas.microsoft.com/office/word/2006/wordml" xmlns:wps="http://schemas.microsoft.com/office/word/2010/wordprocessingShape" mc:Ignorable="w14 w15 w16se w16cid w16 w16cex w16sdtdh wp14">
+  <w:p>
+    <w:pPr>
+      <w:pStyle w:val="Header"/>
     </w:pPr>
   </w:p>
 </w:hdr>
@@ -51468,6 +51684,7 @@
     <w:rsid w:val="008201F3"/>
     <w:rsid w:val="008508AF"/>
     <w:rsid w:val="009327AF"/>
+    <w:rsid w:val="00936110"/>
     <w:rsid w:val="00957809"/>
     <w:rsid w:val="00A7643A"/>
     <w:rsid w:val="00AA59EC"/>

--- a/upload/IO-AVSTATS-DB.docx
+++ b/upload/IO-AVSTATS-DB.docx
@@ -145,16 +145,7 @@
           <w:sz w:val="32"/>
           <w:szCs w:val="32"/>
         </w:rPr>
-        <w:t>0</w:t>
-      </w:r>
-      <w:r>
-        <w:rPr>
-          <w:b/>
-          <w:bCs/>
-          <w:sz w:val="32"/>
-          <w:szCs w:val="32"/>
-        </w:rPr>
-        <w:t>8</w:t>
+        <w:t>22</w:t>
       </w:r>
     </w:p>
     <w:p>
@@ -39290,7 +39281,7 @@
         <w:t>7</w:t>
       </w:r>
       <w:r>
-        <w:t>.08</w:t>
+        <w:t>.22</w:t>
       </w:r>
     </w:p>
     <w:p>
@@ -39339,6 +39330,308 @@
           <w:sz w:val="20"/>
           <w:szCs w:val="20"/>
         </w:rPr>
+        <w:t>up</w:t>
+      </w:r>
+      <w:r>
+        <w:rPr>
+          <w:rFonts w:ascii="Courier New" w:hAnsi="Courier New" w:cs="Courier New"/>
+          <w:color w:val="auto"/>
+          <w:sz w:val="20"/>
+          <w:szCs w:val="20"/>
+        </w:rPr>
+        <w:t>22</w:t>
+      </w:r>
+      <w:r>
+        <w:rPr>
+          <w:rFonts w:ascii="Courier New" w:hAnsi="Courier New" w:cs="Courier New"/>
+          <w:color w:val="auto"/>
+          <w:sz w:val="20"/>
+          <w:szCs w:val="20"/>
+        </w:rPr>
+        <w:t>JUL</w:t>
+      </w:r>
+      <w:r>
+        <w:rPr>
+          <w:rFonts w:ascii="Courier New" w:hAnsi="Courier New" w:cs="Courier New"/>
+          <w:color w:val="auto"/>
+          <w:sz w:val="20"/>
+          <w:szCs w:val="20"/>
+        </w:rPr>
+        <w:t>.zip</w:t>
+      </w:r>
+      <w:r>
+        <w:rPr>
+          <w:rFonts w:ascii="Courier New" w:hAnsi="Courier New" w:cs="Courier New"/>
+          <w:color w:val="auto"/>
+          <w:sz w:val="22"/>
+        </w:rPr>
+        <w:t xml:space="preserve"> - </w:t>
+      </w:r>
+      <w:r>
+        <w:rPr>
+          <w:rFonts w:ascii="Courier New" w:hAnsi="Courier New" w:cs="Courier New"/>
+          <w:color w:val="auto"/>
+          <w:sz w:val="22"/>
+          <w:shd w:val="clear" w:color="auto" w:fill="FFFFFF"/>
+        </w:rPr>
+        <w:t>7</w:t>
+      </w:r>
+      <w:r>
+        <w:rPr>
+          <w:rFonts w:ascii="Courier New" w:hAnsi="Courier New" w:cs="Courier New"/>
+          <w:color w:val="auto"/>
+          <w:sz w:val="22"/>
+          <w:shd w:val="clear" w:color="auto" w:fill="FFFFFF"/>
+        </w:rPr>
+        <w:t>/</w:t>
+      </w:r>
+      <w:r>
+        <w:rPr>
+          <w:rFonts w:ascii="Courier New" w:hAnsi="Courier New" w:cs="Courier New"/>
+          <w:color w:val="auto"/>
+          <w:sz w:val="22"/>
+          <w:shd w:val="clear" w:color="auto" w:fill="FFFFFF"/>
+        </w:rPr>
+        <w:t>22</w:t>
+      </w:r>
+      <w:r>
+        <w:rPr>
+          <w:rFonts w:ascii="Courier New" w:hAnsi="Courier New" w:cs="Courier New"/>
+          <w:color w:val="auto"/>
+          <w:sz w:val="22"/>
+          <w:shd w:val="clear" w:color="auto" w:fill="FFFFFF"/>
+        </w:rPr>
+        <w:t>/2023  3:00:1</w:t>
+      </w:r>
+      <w:r>
+        <w:rPr>
+          <w:rFonts w:ascii="Courier New" w:hAnsi="Courier New" w:cs="Courier New"/>
+          <w:color w:val="auto"/>
+          <w:sz w:val="22"/>
+          <w:shd w:val="clear" w:color="auto" w:fill="FFFFFF"/>
+        </w:rPr>
+        <w:t>0</w:t>
+      </w:r>
+      <w:r>
+        <w:rPr>
+          <w:rFonts w:ascii="Courier New" w:hAnsi="Courier New" w:cs="Courier New"/>
+          <w:color w:val="auto"/>
+          <w:sz w:val="22"/>
+          <w:shd w:val="clear" w:color="auto" w:fill="FFFFFF"/>
+        </w:rPr>
+        <w:t xml:space="preserve"> AM</w:t>
+      </w:r>
+    </w:p>
+    <w:p>
+      <w:pPr>
+        <w:pStyle w:val="Heading2"/>
+        <w:numPr>
+          <w:ilvl w:val="1"/>
+          <w:numId w:val="31"/>
+        </w:numPr>
+        <w:spacing w:after="240"/>
+      </w:pPr>
+      <w:r>
+        <w:t>Release 23.07.015</w:t>
+      </w:r>
+    </w:p>
+    <w:p>
+      <w:pPr>
+        <w:pStyle w:val="ListParagraph"/>
+        <w:numPr>
+          <w:ilvl w:val="0"/>
+          <w:numId w:val="4"/>
+        </w:numPr>
+        <w:spacing w:line="240" w:lineRule="auto"/>
+        <w:rPr>
+          <w:rFonts w:ascii="Courier New" w:hAnsi="Courier New" w:cs="Courier New"/>
+          <w:b/>
+          <w:bCs/>
+          <w:sz w:val="22"/>
+        </w:rPr>
+      </w:pPr>
+      <w:r>
+        <w:rPr>
+          <w:rFonts w:ascii="Courier New" w:hAnsi="Courier New" w:cs="Courier New"/>
+          <w:b/>
+          <w:bCs/>
+          <w:sz w:val="22"/>
+        </w:rPr>
+        <w:t>NTSB file included:</w:t>
+      </w:r>
+    </w:p>
+    <w:p>
+      <w:pPr>
+        <w:pStyle w:val="ListParagraph"/>
+        <w:numPr>
+          <w:ilvl w:val="1"/>
+          <w:numId w:val="4"/>
+        </w:numPr>
+        <w:spacing w:after="240" w:line="240" w:lineRule="auto"/>
+        <w:rPr>
+          <w:rFonts w:ascii="Courier New" w:hAnsi="Courier New" w:cs="Courier New"/>
+          <w:color w:val="auto"/>
+          <w:sz w:val="22"/>
+        </w:rPr>
+      </w:pPr>
+      <w:r>
+        <w:rPr>
+          <w:rFonts w:ascii="Courier New" w:hAnsi="Courier New" w:cs="Courier New"/>
+          <w:color w:val="auto"/>
+          <w:sz w:val="20"/>
+          <w:szCs w:val="20"/>
+        </w:rPr>
+        <w:t>Up</w:t>
+      </w:r>
+      <w:r>
+        <w:rPr>
+          <w:rFonts w:ascii="Courier New" w:hAnsi="Courier New" w:cs="Courier New"/>
+          <w:color w:val="auto"/>
+          <w:sz w:val="20"/>
+          <w:szCs w:val="20"/>
+        </w:rPr>
+        <w:t>15JUL</w:t>
+      </w:r>
+      <w:r>
+        <w:rPr>
+          <w:rFonts w:ascii="Courier New" w:hAnsi="Courier New" w:cs="Courier New"/>
+          <w:color w:val="auto"/>
+          <w:sz w:val="20"/>
+          <w:szCs w:val="20"/>
+        </w:rPr>
+        <w:t>.zip</w:t>
+      </w:r>
+      <w:r>
+        <w:rPr>
+          <w:rFonts w:ascii="Courier New" w:hAnsi="Courier New" w:cs="Courier New"/>
+          <w:color w:val="auto"/>
+          <w:sz w:val="22"/>
+        </w:rPr>
+        <w:t xml:space="preserve"> - </w:t>
+      </w:r>
+      <w:r>
+        <w:rPr>
+          <w:rFonts w:ascii="Courier New" w:hAnsi="Courier New" w:cs="Courier New"/>
+          <w:color w:val="auto"/>
+          <w:sz w:val="22"/>
+          <w:shd w:val="clear" w:color="auto" w:fill="FFFFFF"/>
+        </w:rPr>
+        <w:t>7</w:t>
+      </w:r>
+      <w:r>
+        <w:rPr>
+          <w:rFonts w:ascii="Courier New" w:hAnsi="Courier New" w:cs="Courier New"/>
+          <w:color w:val="auto"/>
+          <w:sz w:val="22"/>
+          <w:shd w:val="clear" w:color="auto" w:fill="FFFFFF"/>
+        </w:rPr>
+        <w:t>/</w:t>
+      </w:r>
+      <w:r>
+        <w:rPr>
+          <w:rFonts w:ascii="Courier New" w:hAnsi="Courier New" w:cs="Courier New"/>
+          <w:color w:val="auto"/>
+          <w:sz w:val="22"/>
+          <w:shd w:val="clear" w:color="auto" w:fill="FFFFFF"/>
+        </w:rPr>
+        <w:t>15</w:t>
+      </w:r>
+      <w:r>
+        <w:rPr>
+          <w:rFonts w:ascii="Courier New" w:hAnsi="Courier New" w:cs="Courier New"/>
+          <w:color w:val="auto"/>
+          <w:sz w:val="22"/>
+          <w:shd w:val="clear" w:color="auto" w:fill="FFFFFF"/>
+        </w:rPr>
+        <w:t>/2023  3:00:</w:t>
+      </w:r>
+      <w:r>
+        <w:rPr>
+          <w:rFonts w:ascii="Courier New" w:hAnsi="Courier New" w:cs="Courier New"/>
+          <w:color w:val="auto"/>
+          <w:sz w:val="22"/>
+          <w:shd w:val="clear" w:color="auto" w:fill="FFFFFF"/>
+        </w:rPr>
+        <w:t>2</w:t>
+      </w:r>
+      <w:r>
+        <w:rPr>
+          <w:rFonts w:ascii="Courier New" w:hAnsi="Courier New" w:cs="Courier New"/>
+          <w:color w:val="auto"/>
+          <w:sz w:val="22"/>
+          <w:shd w:val="clear" w:color="auto" w:fill="FFFFFF"/>
+        </w:rPr>
+        <w:t>4</w:t>
+      </w:r>
+      <w:r>
+        <w:rPr>
+          <w:rFonts w:ascii="Courier New" w:hAnsi="Courier New" w:cs="Courier New"/>
+          <w:color w:val="auto"/>
+          <w:sz w:val="22"/>
+          <w:shd w:val="clear" w:color="auto" w:fill="FFFFFF"/>
+        </w:rPr>
+        <w:t xml:space="preserve"> AM</w:t>
+      </w:r>
+    </w:p>
+    <w:p>
+      <w:pPr>
+        <w:pStyle w:val="Heading2"/>
+        <w:numPr>
+          <w:ilvl w:val="1"/>
+          <w:numId w:val="31"/>
+        </w:numPr>
+        <w:spacing w:after="240"/>
+      </w:pPr>
+      <w:r>
+        <w:t>Release 23.07.08</w:t>
+      </w:r>
+    </w:p>
+    <w:p>
+      <w:pPr>
+        <w:pStyle w:val="ListParagraph"/>
+        <w:numPr>
+          <w:ilvl w:val="0"/>
+          <w:numId w:val="4"/>
+        </w:numPr>
+        <w:spacing w:line="240" w:lineRule="auto"/>
+        <w:rPr>
+          <w:rFonts w:ascii="Courier New" w:hAnsi="Courier New" w:cs="Courier New"/>
+          <w:b/>
+          <w:bCs/>
+          <w:sz w:val="22"/>
+        </w:rPr>
+      </w:pPr>
+      <w:r>
+        <w:rPr>
+          <w:rFonts w:ascii="Courier New" w:hAnsi="Courier New" w:cs="Courier New"/>
+          <w:b/>
+          <w:bCs/>
+          <w:sz w:val="22"/>
+        </w:rPr>
+        <w:t>NTSB file included:</w:t>
+      </w:r>
+    </w:p>
+    <w:p>
+      <w:pPr>
+        <w:pStyle w:val="ListParagraph"/>
+        <w:numPr>
+          <w:ilvl w:val="1"/>
+          <w:numId w:val="4"/>
+        </w:numPr>
+        <w:spacing w:after="240" w:line="240" w:lineRule="auto"/>
+        <w:rPr>
+          <w:rFonts w:ascii="Courier New" w:hAnsi="Courier New" w:cs="Courier New"/>
+          <w:color w:val="auto"/>
+          <w:sz w:val="22"/>
+        </w:rPr>
+      </w:pPr>
+      <w:r>
+        <w:rPr>
+          <w:rFonts w:ascii="Courier New" w:hAnsi="Courier New" w:cs="Courier New"/>
+          <w:color w:val="auto"/>
+          <w:sz w:val="20"/>
+          <w:szCs w:val="20"/>
+        </w:rPr>
         <w:t>up0</w:t>
       </w:r>
       <w:r>
@@ -39348,78 +39641,60 @@
           <w:sz w:val="20"/>
           <w:szCs w:val="20"/>
         </w:rPr>
+        <w:t>8</w:t>
+      </w:r>
+      <w:r>
+        <w:rPr>
+          <w:rFonts w:ascii="Courier New" w:hAnsi="Courier New" w:cs="Courier New"/>
+          <w:color w:val="auto"/>
+          <w:sz w:val="20"/>
+          <w:szCs w:val="20"/>
+        </w:rPr>
+        <w:t>JUL</w:t>
+      </w:r>
+      <w:r>
+        <w:rPr>
+          <w:rFonts w:ascii="Courier New" w:hAnsi="Courier New" w:cs="Courier New"/>
+          <w:color w:val="auto"/>
+          <w:sz w:val="20"/>
+          <w:szCs w:val="20"/>
+        </w:rPr>
+        <w:t>.zip</w:t>
+      </w:r>
+      <w:r>
+        <w:rPr>
+          <w:rFonts w:ascii="Courier New" w:hAnsi="Courier New" w:cs="Courier New"/>
+          <w:color w:val="auto"/>
+          <w:sz w:val="22"/>
+        </w:rPr>
+        <w:t xml:space="preserve"> - </w:t>
+      </w:r>
+      <w:r>
+        <w:rPr>
+          <w:rFonts w:ascii="Courier New" w:hAnsi="Courier New" w:cs="Courier New"/>
+          <w:color w:val="auto"/>
+          <w:sz w:val="22"/>
+          <w:shd w:val="clear" w:color="auto" w:fill="FFFFFF"/>
+        </w:rPr>
         <w:t>7</w:t>
       </w:r>
       <w:r>
         <w:rPr>
           <w:rFonts w:ascii="Courier New" w:hAnsi="Courier New" w:cs="Courier New"/>
           <w:color w:val="auto"/>
-          <w:sz w:val="20"/>
-          <w:szCs w:val="20"/>
-        </w:rPr>
-        <w:t>JU</w:t>
+          <w:sz w:val="22"/>
+          <w:shd w:val="clear" w:color="auto" w:fill="FFFFFF"/>
+        </w:rPr>
+        <w:t>/ 8/2023  3:00:</w:t>
       </w:r>
       <w:r>
         <w:rPr>
           <w:rFonts w:ascii="Courier New" w:hAnsi="Courier New" w:cs="Courier New"/>
           <w:color w:val="auto"/>
-          <w:sz w:val="20"/>
-          <w:szCs w:val="20"/>
-        </w:rPr>
-        <w:t>L</w:t>
-      </w:r>
-      <w:r>
-        <w:rPr>
-          <w:rFonts w:ascii="Courier New" w:hAnsi="Courier New" w:cs="Courier New"/>
-          <w:color w:val="auto"/>
-          <w:sz w:val="20"/>
-          <w:szCs w:val="20"/>
-        </w:rPr>
-        <w:t>.zip</w:t>
-      </w:r>
-      <w:r>
-        <w:rPr>
-          <w:rFonts w:ascii="Courier New" w:hAnsi="Courier New" w:cs="Courier New"/>
-          <w:color w:val="auto"/>
-          <w:sz w:val="22"/>
-        </w:rPr>
-        <w:t xml:space="preserve"> - </w:t>
-      </w:r>
-      <w:r>
-        <w:rPr>
-          <w:rFonts w:ascii="Courier New" w:hAnsi="Courier New" w:cs="Courier New"/>
-          <w:color w:val="auto"/>
           <w:sz w:val="22"/>
           <w:shd w:val="clear" w:color="auto" w:fill="FFFFFF"/>
         </w:rPr>
-        <w:t>7</w:t>
-      </w:r>
-      <w:r>
-        <w:rPr>
-          <w:rFonts w:ascii="Courier New" w:hAnsi="Courier New" w:cs="Courier New"/>
-          <w:color w:val="auto"/>
-          <w:sz w:val="22"/>
-          <w:shd w:val="clear" w:color="auto" w:fill="FFFFFF"/>
-        </w:rPr>
-        <w:t>/ 8/2023  3:00:</w:t>
-      </w:r>
-      <w:r>
-        <w:rPr>
-          <w:rFonts w:ascii="Courier New" w:hAnsi="Courier New" w:cs="Courier New"/>
-          <w:color w:val="auto"/>
-          <w:sz w:val="22"/>
-          <w:shd w:val="clear" w:color="auto" w:fill="FFFFFF"/>
-        </w:rPr>
-        <w:t>2</w:t>
-      </w:r>
-      <w:r>
-        <w:rPr>
-          <w:rFonts w:ascii="Courier New" w:hAnsi="Courier New" w:cs="Courier New"/>
-          <w:color w:val="auto"/>
-          <w:sz w:val="22"/>
-          <w:shd w:val="clear" w:color="auto" w:fill="FFFFFF"/>
-        </w:rPr>
-        <w:t>7</w:t>
+        <w:t>27</w:t>
       </w:r>
       <w:r>
         <w:rPr>
@@ -40415,6 +40690,7 @@
           <w:sz w:val="20"/>
           <w:szCs w:val="20"/>
         </w:rPr>
+        <w:lastRenderedPageBreak/>
         <w:t>up</w:t>
       </w:r>
       <w:r>
@@ -40694,7 +40970,6 @@
           <w:sz w:val="20"/>
           <w:szCs w:val="20"/>
         </w:rPr>
-        <w:lastRenderedPageBreak/>
         <w:t>up08MAY.zip</w:t>
       </w:r>
       <w:r>
@@ -41941,6 +42216,7 @@
           <w:sz w:val="20"/>
           <w:szCs w:val="20"/>
         </w:rPr>
+        <w:lastRenderedPageBreak/>
         <w:t>io_airports</w:t>
       </w:r>
     </w:p>
@@ -42152,7 +42428,6 @@
           <w:sz w:val="20"/>
           <w:szCs w:val="20"/>
         </w:rPr>
-        <w:lastRenderedPageBreak/>
         <w:t>io_app_ae1982.nearest_airport_id</w:t>
       </w:r>
     </w:p>
@@ -44369,12 +44644,8 @@
       </w:pPr>
     </w:p>
     <w:sectPr>
-      <w:headerReference w:type="even" r:id="rId61"/>
-      <w:headerReference w:type="default" r:id="rId62"/>
-      <w:footerReference w:type="even" r:id="rId63"/>
-      <w:footerReference w:type="default" r:id="rId64"/>
-      <w:headerReference w:type="first" r:id="rId65"/>
-      <w:footerReference w:type="first" r:id="rId66"/>
+      <w:headerReference w:type="default" r:id="rId61"/>
+      <w:footerReference w:type="default" r:id="rId62"/>
       <w:pgSz w:w="11906" w:h="16838"/>
       <w:pgMar w:top="1417" w:right="1417" w:bottom="1134" w:left="1417" w:header="708" w:footer="708" w:gutter="0"/>
       <w:cols w:space="708"/>
@@ -44411,16 +44682,6 @@
 </file>
 
 <file path=word/footer1.xml><?xml version="1.0" encoding="utf-8"?>
-<w:ftr xmlns:wpc="http://schemas.microsoft.com/office/word/2010/wordprocessingCanvas" xmlns:cx="http://schemas.microsoft.com/office/drawing/2014/chartex" xmlns:cx1="http://schemas.microsoft.com/office/drawing/2015/9/8/chartex" xmlns:cx2="http://schemas.microsoft.com/office/drawing/2015/10/21/chartex" xmlns:cx3="http://schemas.microsoft.com/office/drawing/2016/5/9/chartex" xmlns:cx4="http://schemas.microsoft.com/office/drawing/2016/5/10/chartex" xmlns:cx5="http://schemas.microsoft.com/office/drawing/2016/5/11/chartex" xmlns:cx6="http://schemas.microsoft.com/office/drawing/2016/5/12/chartex" xmlns:cx7="http://schemas.microsoft.com/office/drawing/2016/5/13/chartex" xmlns:cx8="http://schemas.microsoft.com/office/drawing/2016/5/14/chartex" xmlns:mc="http://schemas.openxmlformats.org/markup-compatibility/2006" xmlns:aink="http://schemas.microsoft.com/office/drawing/2016/ink" xmlns:am3d="http://schemas.microsoft.com/office/drawing/2017/model3d" xmlns:o="urn:schemas-microsoft-com:office:office" xmlns:oel="http://schemas.microsoft.com/office/2019/extlst" xmlns:r="http://schemas.openxmlformats.org/officeDocument/2006/relationships" xmlns:m="http://schemas.openxmlformats.org/officeDocument/2006/math" xmlns:v="urn:schemas-microsoft-com:vml" xmlns:wp14="http://schemas.microsoft.com/office/word/2010/wordprocessingDrawing" xmlns:wp="http://schemas.openxmlformats.org/drawingml/2006/wordprocessingDrawing" xmlns:w10="urn:schemas-microsoft-com:office:word" xmlns:w="http://schemas.openxmlformats.org/wordprocessingml/2006/main" xmlns:w14="http://schemas.microsoft.com/office/word/2010/wordml" xmlns:w15="http://schemas.microsoft.com/office/word/2012/wordml" xmlns:w16cex="http://schemas.microsoft.com/office/word/2018/wordml/cex" xmlns:w16cid="http://schemas.microsoft.com/office/word/2016/wordml/cid" xmlns:w16="http://schemas.microsoft.com/office/word/2018/wordml" xmlns:w16sdtdh="http://schemas.microsoft.com/office/word/2020/wordml/sdtdatahash" xmlns:w16se="http://schemas.microsoft.com/office/word/2015/wordml/symex" xmlns:wpg="http://schemas.microsoft.com/office/word/2010/wordprocessingGroup" xmlns:wpi="http://schemas.microsoft.com/office/word/2010/wordprocessingInk" xmlns:wne="http://schemas.microsoft.com/office/word/2006/wordml" xmlns:wps="http://schemas.microsoft.com/office/word/2010/wordprocessingShape" mc:Ignorable="w14 w15 w16se w16cid w16 w16cex w16sdtdh wp14">
-  <w:p>
-    <w:pPr>
-      <w:pStyle w:val="Footer"/>
-    </w:pPr>
-  </w:p>
-</w:ftr>
-</file>
-
-<file path=word/footer2.xml><?xml version="1.0" encoding="utf-8"?>
 <w:ftr xmlns:wpc="http://schemas.microsoft.com/office/word/2010/wordprocessingCanvas" xmlns:cx="http://schemas.microsoft.com/office/drawing/2014/chartex" xmlns:cx1="http://schemas.microsoft.com/office/drawing/2015/9/8/chartex" xmlns:cx2="http://schemas.microsoft.com/office/drawing/2015/10/21/chartex" xmlns:cx3="http://schemas.microsoft.com/office/drawing/2016/5/9/chartex" xmlns:cx4="http://schemas.microsoft.com/office/drawing/2016/5/10/chartex" xmlns:cx5="http://schemas.microsoft.com/office/drawing/2016/5/11/chartex" xmlns:cx6="http://schemas.microsoft.com/office/drawing/2016/5/12/chartex" xmlns:cx7="http://schemas.microsoft.com/office/drawing/2016/5/13/chartex" xmlns:cx8="http://schemas.microsoft.com/office/drawing/2016/5/14/chartex" xmlns:mc="http://schemas.openxmlformats.org/markup-compatibility/2006" xmlns:aink="http://schemas.microsoft.com/office/drawing/2016/ink" xmlns:am3d="http://schemas.microsoft.com/office/drawing/2017/model3d" xmlns:o="urn:schemas-microsoft-com:office:office" xmlns:oel="http://schemas.microsoft.com/office/2019/extlst" xmlns:r="http://schemas.openxmlformats.org/officeDocument/2006/relationships" xmlns:m="http://schemas.openxmlformats.org/officeDocument/2006/math" xmlns:v="urn:schemas-microsoft-com:vml" xmlns:wp14="http://schemas.microsoft.com/office/word/2010/wordprocessingDrawing" xmlns:wp="http://schemas.openxmlformats.org/drawingml/2006/wordprocessingDrawing" xmlns:w10="urn:schemas-microsoft-com:office:word" xmlns:w="http://schemas.openxmlformats.org/wordprocessingml/2006/main" xmlns:w14="http://schemas.microsoft.com/office/word/2010/wordml" xmlns:w15="http://schemas.microsoft.com/office/word/2012/wordml" xmlns:w16cex="http://schemas.microsoft.com/office/word/2018/wordml/cex" xmlns:w16cid="http://schemas.microsoft.com/office/word/2016/wordml/cid" xmlns:w16="http://schemas.microsoft.com/office/word/2018/wordml" xmlns:w16sdtdh="http://schemas.microsoft.com/office/word/2020/wordml/sdtdatahash" xmlns:w16se="http://schemas.microsoft.com/office/word/2015/wordml/symex" xmlns:wpg="http://schemas.microsoft.com/office/word/2010/wordprocessingGroup" xmlns:wpi="http://schemas.microsoft.com/office/word/2010/wordprocessingInk" xmlns:wne="http://schemas.microsoft.com/office/word/2006/wordml" xmlns:wps="http://schemas.microsoft.com/office/word/2010/wordprocessingShape" mc:Ignorable="w14 w15 w16se w16cid w16 w16cex w16sdtdh wp14">
   <w:p>
     <w:pPr>
@@ -44446,10 +44707,7 @@
       <w:t>.</w:t>
     </w:r>
     <w:r>
-      <w:t>0</w:t>
-    </w:r>
-    <w:r>
-      <w:t>8</w:t>
+      <w:t>22</w:t>
     </w:r>
     <w:r>
       <w:ptab w:relativeTo="margin" w:alignment="center" w:leader="none"/>
@@ -44497,16 +44755,6 @@
 </w:ftr>
 </file>
 
-<file path=word/footer3.xml><?xml version="1.0" encoding="utf-8"?>
-<w:ftr xmlns:wpc="http://schemas.microsoft.com/office/word/2010/wordprocessingCanvas" xmlns:cx="http://schemas.microsoft.com/office/drawing/2014/chartex" xmlns:cx1="http://schemas.microsoft.com/office/drawing/2015/9/8/chartex" xmlns:cx2="http://schemas.microsoft.com/office/drawing/2015/10/21/chartex" xmlns:cx3="http://schemas.microsoft.com/office/drawing/2016/5/9/chartex" xmlns:cx4="http://schemas.microsoft.com/office/drawing/2016/5/10/chartex" xmlns:cx5="http://schemas.microsoft.com/office/drawing/2016/5/11/chartex" xmlns:cx6="http://schemas.microsoft.com/office/drawing/2016/5/12/chartex" xmlns:cx7="http://schemas.microsoft.com/office/drawing/2016/5/13/chartex" xmlns:cx8="http://schemas.microsoft.com/office/drawing/2016/5/14/chartex" xmlns:mc="http://schemas.openxmlformats.org/markup-compatibility/2006" xmlns:aink="http://schemas.microsoft.com/office/drawing/2016/ink" xmlns:am3d="http://schemas.microsoft.com/office/drawing/2017/model3d" xmlns:o="urn:schemas-microsoft-com:office:office" xmlns:oel="http://schemas.microsoft.com/office/2019/extlst" xmlns:r="http://schemas.openxmlformats.org/officeDocument/2006/relationships" xmlns:m="http://schemas.openxmlformats.org/officeDocument/2006/math" xmlns:v="urn:schemas-microsoft-com:vml" xmlns:wp14="http://schemas.microsoft.com/office/word/2010/wordprocessingDrawing" xmlns:wp="http://schemas.openxmlformats.org/drawingml/2006/wordprocessingDrawing" xmlns:w10="urn:schemas-microsoft-com:office:word" xmlns:w="http://schemas.openxmlformats.org/wordprocessingml/2006/main" xmlns:w14="http://schemas.microsoft.com/office/word/2010/wordml" xmlns:w15="http://schemas.microsoft.com/office/word/2012/wordml" xmlns:w16cex="http://schemas.microsoft.com/office/word/2018/wordml/cex" xmlns:w16cid="http://schemas.microsoft.com/office/word/2016/wordml/cid" xmlns:w16="http://schemas.microsoft.com/office/word/2018/wordml" xmlns:w16sdtdh="http://schemas.microsoft.com/office/word/2020/wordml/sdtdatahash" xmlns:w16se="http://schemas.microsoft.com/office/word/2015/wordml/symex" xmlns:wpg="http://schemas.microsoft.com/office/word/2010/wordprocessingGroup" xmlns:wpi="http://schemas.microsoft.com/office/word/2010/wordprocessingInk" xmlns:wne="http://schemas.microsoft.com/office/word/2006/wordml" xmlns:wps="http://schemas.microsoft.com/office/word/2010/wordprocessingShape" mc:Ignorable="w14 w15 w16se w16cid w16 w16cex w16sdtdh wp14">
-  <w:p>
-    <w:pPr>
-      <w:pStyle w:val="Footer"/>
-    </w:pPr>
-  </w:p>
-</w:ftr>
-</file>
-
 <file path=word/footnotes.xml><?xml version="1.0" encoding="utf-8"?>
 <w:footnotes xmlns:wpc="http://schemas.microsoft.com/office/word/2010/wordprocessingCanvas" xmlns:cx="http://schemas.microsoft.com/office/drawing/2014/chartex" xmlns:cx1="http://schemas.microsoft.com/office/drawing/2015/9/8/chartex" xmlns:cx2="http://schemas.microsoft.com/office/drawing/2015/10/21/chartex" xmlns:cx3="http://schemas.microsoft.com/office/drawing/2016/5/9/chartex" xmlns:cx4="http://schemas.microsoft.com/office/drawing/2016/5/10/chartex" xmlns:cx5="http://schemas.microsoft.com/office/drawing/2016/5/11/chartex" xmlns:cx6="http://schemas.microsoft.com/office/drawing/2016/5/12/chartex" xmlns:cx7="http://schemas.microsoft.com/office/drawing/2016/5/13/chartex" xmlns:cx8="http://schemas.microsoft.com/office/drawing/2016/5/14/chartex" xmlns:mc="http://schemas.openxmlformats.org/markup-compatibility/2006" xmlns:aink="http://schemas.microsoft.com/office/drawing/2016/ink" xmlns:am3d="http://schemas.microsoft.com/office/drawing/2017/model3d" xmlns:o="urn:schemas-microsoft-com:office:office" xmlns:oel="http://schemas.microsoft.com/office/2019/extlst" xmlns:r="http://schemas.openxmlformats.org/officeDocument/2006/relationships" xmlns:m="http://schemas.openxmlformats.org/officeDocument/2006/math" xmlns:v="urn:schemas-microsoft-com:vml" xmlns:wp14="http://schemas.microsoft.com/office/word/2010/wordprocessingDrawing" xmlns:wp="http://schemas.openxmlformats.org/drawingml/2006/wordprocessingDrawing" xmlns:w10="urn:schemas-microsoft-com:office:word" xmlns:w="http://schemas.openxmlformats.org/wordprocessingml/2006/main" xmlns:w14="http://schemas.microsoft.com/office/word/2010/wordml" xmlns:w15="http://schemas.microsoft.com/office/word/2012/wordml" xmlns:w16cex="http://schemas.microsoft.com/office/word/2018/wordml/cex" xmlns:w16cid="http://schemas.microsoft.com/office/word/2016/wordml/cid" xmlns:w16="http://schemas.microsoft.com/office/word/2018/wordml" xmlns:w16sdtdh="http://schemas.microsoft.com/office/word/2020/wordml/sdtdatahash" xmlns:w16se="http://schemas.microsoft.com/office/word/2015/wordml/symex" xmlns:wpg="http://schemas.microsoft.com/office/word/2010/wordprocessingGroup" xmlns:wpi="http://schemas.microsoft.com/office/word/2010/wordprocessingInk" xmlns:wne="http://schemas.microsoft.com/office/word/2006/wordml" xmlns:wps="http://schemas.microsoft.com/office/word/2010/wordprocessingShape" mc:Ignorable="w14 w15 w16se w16cid w16 w16cex w16sdtdh wp14">
   <w:footnote w:type="separator" w:id="-1">
@@ -44533,16 +44781,6 @@
 </file>
 
 <file path=word/header1.xml><?xml version="1.0" encoding="utf-8"?>
-<w:hdr xmlns:wpc="http://schemas.microsoft.com/office/word/2010/wordprocessingCanvas" xmlns:cx="http://schemas.microsoft.com/office/drawing/2014/chartex" xmlns:cx1="http://schemas.microsoft.com/office/drawing/2015/9/8/chartex" xmlns:cx2="http://schemas.microsoft.com/office/drawing/2015/10/21/chartex" xmlns:cx3="http://schemas.microsoft.com/office/drawing/2016/5/9/chartex" xmlns:cx4="http://schemas.microsoft.com/office/drawing/2016/5/10/chartex" xmlns:cx5="http://schemas.microsoft.com/office/drawing/2016/5/11/chartex" xmlns:cx6="http://schemas.microsoft.com/office/drawing/2016/5/12/chartex" xmlns:cx7="http://schemas.microsoft.com/office/drawing/2016/5/13/chartex" xmlns:cx8="http://schemas.microsoft.com/office/drawing/2016/5/14/chartex" xmlns:mc="http://schemas.openxmlformats.org/markup-compatibility/2006" xmlns:aink="http://schemas.microsoft.com/office/drawing/2016/ink" xmlns:am3d="http://schemas.microsoft.com/office/drawing/2017/model3d" xmlns:o="urn:schemas-microsoft-com:office:office" xmlns:oel="http://schemas.microsoft.com/office/2019/extlst" xmlns:r="http://schemas.openxmlformats.org/officeDocument/2006/relationships" xmlns:m="http://schemas.openxmlformats.org/officeDocument/2006/math" xmlns:v="urn:schemas-microsoft-com:vml" xmlns:wp14="http://schemas.microsoft.com/office/word/2010/wordprocessingDrawing" xmlns:wp="http://schemas.openxmlformats.org/drawingml/2006/wordprocessingDrawing" xmlns:w10="urn:schemas-microsoft-com:office:word" xmlns:w="http://schemas.openxmlformats.org/wordprocessingml/2006/main" xmlns:w14="http://schemas.microsoft.com/office/word/2010/wordml" xmlns:w15="http://schemas.microsoft.com/office/word/2012/wordml" xmlns:w16cex="http://schemas.microsoft.com/office/word/2018/wordml/cex" xmlns:w16cid="http://schemas.microsoft.com/office/word/2016/wordml/cid" xmlns:w16="http://schemas.microsoft.com/office/word/2018/wordml" xmlns:w16sdtdh="http://schemas.microsoft.com/office/word/2020/wordml/sdtdatahash" xmlns:w16se="http://schemas.microsoft.com/office/word/2015/wordml/symex" xmlns:wpg="http://schemas.microsoft.com/office/word/2010/wordprocessingGroup" xmlns:wpi="http://schemas.microsoft.com/office/word/2010/wordprocessingInk" xmlns:wne="http://schemas.microsoft.com/office/word/2006/wordml" xmlns:wps="http://schemas.microsoft.com/office/word/2010/wordprocessingShape" mc:Ignorable="w14 w15 w16se w16cid w16 w16cex w16sdtdh wp14">
-  <w:p>
-    <w:pPr>
-      <w:pStyle w:val="Header"/>
-    </w:pPr>
-  </w:p>
-</w:hdr>
-</file>
-
-<file path=word/header2.xml><?xml version="1.0" encoding="utf-8"?>
 <w:hdr xmlns:wpc="http://schemas.microsoft.com/office/word/2010/wordprocessingCanvas" xmlns:cx="http://schemas.microsoft.com/office/drawing/2014/chartex" xmlns:cx1="http://schemas.microsoft.com/office/drawing/2015/9/8/chartex" xmlns:cx2="http://schemas.microsoft.com/office/drawing/2015/10/21/chartex" xmlns:cx3="http://schemas.microsoft.com/office/drawing/2016/5/9/chartex" xmlns:cx4="http://schemas.microsoft.com/office/drawing/2016/5/10/chartex" xmlns:cx5="http://schemas.microsoft.com/office/drawing/2016/5/11/chartex" xmlns:cx6="http://schemas.microsoft.com/office/drawing/2016/5/12/chartex" xmlns:cx7="http://schemas.microsoft.com/office/drawing/2016/5/13/chartex" xmlns:cx8="http://schemas.microsoft.com/office/drawing/2016/5/14/chartex" xmlns:mc="http://schemas.openxmlformats.org/markup-compatibility/2006" xmlns:aink="http://schemas.microsoft.com/office/drawing/2016/ink" xmlns:am3d="http://schemas.microsoft.com/office/drawing/2017/model3d" xmlns:o="urn:schemas-microsoft-com:office:office" xmlns:oel="http://schemas.microsoft.com/office/2019/extlst" xmlns:r="http://schemas.openxmlformats.org/officeDocument/2006/relationships" xmlns:m="http://schemas.openxmlformats.org/officeDocument/2006/math" xmlns:v="urn:schemas-microsoft-com:vml" xmlns:wp14="http://schemas.microsoft.com/office/word/2010/wordprocessingDrawing" xmlns:wp="http://schemas.openxmlformats.org/drawingml/2006/wordprocessingDrawing" xmlns:w10="urn:schemas-microsoft-com:office:word" xmlns:w="http://schemas.openxmlformats.org/wordprocessingml/2006/main" xmlns:w14="http://schemas.microsoft.com/office/word/2010/wordml" xmlns:w15="http://schemas.microsoft.com/office/word/2012/wordml" xmlns:w16cex="http://schemas.microsoft.com/office/word/2018/wordml/cex" xmlns:w16cid="http://schemas.microsoft.com/office/word/2016/wordml/cid" xmlns:w16="http://schemas.microsoft.com/office/word/2018/wordml" xmlns:w16sdtdh="http://schemas.microsoft.com/office/word/2020/wordml/sdtdatahash" xmlns:w16se="http://schemas.microsoft.com/office/word/2015/wordml/symex" xmlns:wpg="http://schemas.microsoft.com/office/word/2010/wordprocessingGroup" xmlns:wpi="http://schemas.microsoft.com/office/word/2010/wordprocessingInk" xmlns:wne="http://schemas.microsoft.com/office/word/2006/wordml" xmlns:wps="http://schemas.microsoft.com/office/word/2010/wordprocessingShape" mc:Ignorable="w14 w15 w16se w16cid w16 w16cex w16sdtdh wp14">
   <w:p>
     <w:pPr>
@@ -44599,16 +44837,6 @@
         <w:sz w:val="32"/>
         <w:szCs w:val="32"/>
       </w:rPr>
-    </w:pPr>
-  </w:p>
-</w:hdr>
-</file>
-
-<file path=word/header3.xml><?xml version="1.0" encoding="utf-8"?>
-<w:hdr xmlns:wpc="http://schemas.microsoft.com/office/word/2010/wordprocessingCanvas" xmlns:cx="http://schemas.microsoft.com/office/drawing/2014/chartex" xmlns:cx1="http://schemas.microsoft.com/office/drawing/2015/9/8/chartex" xmlns:cx2="http://schemas.microsoft.com/office/drawing/2015/10/21/chartex" xmlns:cx3="http://schemas.microsoft.com/office/drawing/2016/5/9/chartex" xmlns:cx4="http://schemas.microsoft.com/office/drawing/2016/5/10/chartex" xmlns:cx5="http://schemas.microsoft.com/office/drawing/2016/5/11/chartex" xmlns:cx6="http://schemas.microsoft.com/office/drawing/2016/5/12/chartex" xmlns:cx7="http://schemas.microsoft.com/office/drawing/2016/5/13/chartex" xmlns:cx8="http://schemas.microsoft.com/office/drawing/2016/5/14/chartex" xmlns:mc="http://schemas.openxmlformats.org/markup-compatibility/2006" xmlns:aink="http://schemas.microsoft.com/office/drawing/2016/ink" xmlns:am3d="http://schemas.microsoft.com/office/drawing/2017/model3d" xmlns:o="urn:schemas-microsoft-com:office:office" xmlns:oel="http://schemas.microsoft.com/office/2019/extlst" xmlns:r="http://schemas.openxmlformats.org/officeDocument/2006/relationships" xmlns:m="http://schemas.openxmlformats.org/officeDocument/2006/math" xmlns:v="urn:schemas-microsoft-com:vml" xmlns:wp14="http://schemas.microsoft.com/office/word/2010/wordprocessingDrawing" xmlns:wp="http://schemas.openxmlformats.org/drawingml/2006/wordprocessingDrawing" xmlns:w10="urn:schemas-microsoft-com:office:word" xmlns:w="http://schemas.openxmlformats.org/wordprocessingml/2006/main" xmlns:w14="http://schemas.microsoft.com/office/word/2010/wordml" xmlns:w15="http://schemas.microsoft.com/office/word/2012/wordml" xmlns:w16cex="http://schemas.microsoft.com/office/word/2018/wordml/cex" xmlns:w16cid="http://schemas.microsoft.com/office/word/2016/wordml/cid" xmlns:w16="http://schemas.microsoft.com/office/word/2018/wordml" xmlns:w16sdtdh="http://schemas.microsoft.com/office/word/2020/wordml/sdtdatahash" xmlns:w16se="http://schemas.microsoft.com/office/word/2015/wordml/symex" xmlns:wpg="http://schemas.microsoft.com/office/word/2010/wordprocessingGroup" xmlns:wpi="http://schemas.microsoft.com/office/word/2010/wordprocessingInk" xmlns:wne="http://schemas.microsoft.com/office/word/2006/wordml" xmlns:wps="http://schemas.microsoft.com/office/word/2010/wordprocessingShape" mc:Ignorable="w14 w15 w16se w16cid w16 w16cex w16sdtdh wp14">
-  <w:p>
-    <w:pPr>
-      <w:pStyle w:val="Header"/>
     </w:pPr>
   </w:p>
 </w:hdr>
@@ -52472,6 +52700,7 @@
 <w:settings xmlns:mc="http://schemas.openxmlformats.org/markup-compatibility/2006" xmlns:o="urn:schemas-microsoft-com:office:office" xmlns:r="http://schemas.openxmlformats.org/officeDocument/2006/relationships" xmlns:m="http://schemas.openxmlformats.org/officeDocument/2006/math" xmlns:v="urn:schemas-microsoft-com:vml" xmlns:w10="urn:schemas-microsoft-com:office:word" xmlns:w="http://schemas.openxmlformats.org/wordprocessingml/2006/main" xmlns:w14="http://schemas.microsoft.com/office/word/2010/wordml" xmlns:w15="http://schemas.microsoft.com/office/word/2012/wordml" xmlns:w16cex="http://schemas.microsoft.com/office/word/2018/wordml/cex" xmlns:w16cid="http://schemas.microsoft.com/office/word/2016/wordml/cid" xmlns:w16="http://schemas.microsoft.com/office/word/2018/wordml" xmlns:w16sdtdh="http://schemas.microsoft.com/office/word/2020/wordml/sdtdatahash" xmlns:w16se="http://schemas.microsoft.com/office/word/2015/wordml/symex" xmlns:sl="http://schemas.openxmlformats.org/schemaLibrary/2006/main" mc:Ignorable="w14 w15 w16se w16cid w16 w16cex w16sdtdh">
   <w:view w:val="normal"/>
   <w:defaultTabStop w:val="720"/>
+  <w:hyphenationZone w:val="425"/>
   <w:characterSpacingControl w:val="doNotCompress"/>
   <w:compat>
     <w:useFELayout/>
@@ -52509,6 +52738,7 @@
     <w:rsid w:val="006F3341"/>
     <w:rsid w:val="007160BF"/>
     <w:rsid w:val="00736E38"/>
+    <w:rsid w:val="007715DA"/>
     <w:rsid w:val="007A7D86"/>
     <w:rsid w:val="007E58D0"/>
     <w:rsid w:val="008146CB"/>
@@ -52520,6 +52750,7 @@
     <w:rsid w:val="00A7643A"/>
     <w:rsid w:val="00AA59EC"/>
     <w:rsid w:val="00AA765B"/>
+    <w:rsid w:val="00AD4FC7"/>
     <w:rsid w:val="00B1181D"/>
     <w:rsid w:val="00B147BE"/>
     <w:rsid w:val="00B758CE"/>
@@ -52540,6 +52771,7 @@
     <w:rsid w:val="00ED2481"/>
     <w:rsid w:val="00ED7223"/>
     <w:rsid w:val="00EE1270"/>
+    <w:rsid w:val="00F000CB"/>
     <w:rsid w:val="00F47D50"/>
     <w:rsid w:val="00F763DB"/>
     <w:rsid w:val="00FE09DF"/>

--- a/upload/IO-AVSTATS-DB.docx
+++ b/upload/IO-AVSTATS-DB.docx
@@ -39275,13 +39275,7 @@
       </w:pPr>
       <w:bookmarkStart w:id="64" w:name="_Toc139186901"/>
       <w:r>
-        <w:t>Release 23.0</w:t>
-      </w:r>
-      <w:r>
-        <w:t>7</w:t>
-      </w:r>
-      <w:r>
-        <w:t>.22</w:t>
+        <w:t>Release 23.07.22</w:t>
       </w:r>
     </w:p>
     <w:p>
@@ -39339,78 +39333,69 @@
           <w:sz w:val="20"/>
           <w:szCs w:val="20"/>
         </w:rPr>
+        <w:t>22JUL</w:t>
+      </w:r>
+      <w:r>
+        <w:rPr>
+          <w:rFonts w:ascii="Courier New" w:hAnsi="Courier New" w:cs="Courier New"/>
+          <w:color w:val="auto"/>
+          <w:sz w:val="20"/>
+          <w:szCs w:val="20"/>
+        </w:rPr>
+        <w:t>.zip</w:t>
+      </w:r>
+      <w:r>
+        <w:rPr>
+          <w:rFonts w:ascii="Courier New" w:hAnsi="Courier New" w:cs="Courier New"/>
+          <w:color w:val="auto"/>
+          <w:sz w:val="22"/>
+        </w:rPr>
+        <w:t xml:space="preserve"> - </w:t>
+      </w:r>
+      <w:r>
+        <w:rPr>
+          <w:rFonts w:ascii="Courier New" w:hAnsi="Courier New" w:cs="Courier New"/>
+          <w:color w:val="auto"/>
+          <w:sz w:val="22"/>
+          <w:shd w:val="clear" w:color="auto" w:fill="FFFFFF"/>
+        </w:rPr>
+        <w:t>7</w:t>
+      </w:r>
+      <w:r>
+        <w:rPr>
+          <w:rFonts w:ascii="Courier New" w:hAnsi="Courier New" w:cs="Courier New"/>
+          <w:color w:val="auto"/>
+          <w:sz w:val="22"/>
+          <w:shd w:val="clear" w:color="auto" w:fill="FFFFFF"/>
+        </w:rPr>
+        <w:t>/</w:t>
+      </w:r>
+      <w:r>
+        <w:rPr>
+          <w:rFonts w:ascii="Courier New" w:hAnsi="Courier New" w:cs="Courier New"/>
+          <w:color w:val="auto"/>
+          <w:sz w:val="22"/>
+          <w:shd w:val="clear" w:color="auto" w:fill="FFFFFF"/>
+        </w:rPr>
         <w:t>22</w:t>
       </w:r>
       <w:r>
         <w:rPr>
           <w:rFonts w:ascii="Courier New" w:hAnsi="Courier New" w:cs="Courier New"/>
           <w:color w:val="auto"/>
-          <w:sz w:val="20"/>
-          <w:szCs w:val="20"/>
-        </w:rPr>
-        <w:t>JUL</w:t>
+          <w:sz w:val="22"/>
+          <w:shd w:val="clear" w:color="auto" w:fill="FFFFFF"/>
+        </w:rPr>
+        <w:t>/2023  3:00:1</w:t>
       </w:r>
       <w:r>
         <w:rPr>
           <w:rFonts w:ascii="Courier New" w:hAnsi="Courier New" w:cs="Courier New"/>
           <w:color w:val="auto"/>
-          <w:sz w:val="20"/>
-          <w:szCs w:val="20"/>
-        </w:rPr>
-        <w:t>.zip</w:t>
-      </w:r>
-      <w:r>
-        <w:rPr>
-          <w:rFonts w:ascii="Courier New" w:hAnsi="Courier New" w:cs="Courier New"/>
-          <w:color w:val="auto"/>
-          <w:sz w:val="22"/>
-        </w:rPr>
-        <w:t xml:space="preserve"> - </w:t>
-      </w:r>
-      <w:r>
-        <w:rPr>
-          <w:rFonts w:ascii="Courier New" w:hAnsi="Courier New" w:cs="Courier New"/>
-          <w:color w:val="auto"/>
           <w:sz w:val="22"/>
           <w:shd w:val="clear" w:color="auto" w:fill="FFFFFF"/>
         </w:rPr>
-        <w:t>7</w:t>
-      </w:r>
-      <w:r>
-        <w:rPr>
-          <w:rFonts w:ascii="Courier New" w:hAnsi="Courier New" w:cs="Courier New"/>
-          <w:color w:val="auto"/>
-          <w:sz w:val="22"/>
-          <w:shd w:val="clear" w:color="auto" w:fill="FFFFFF"/>
-        </w:rPr>
-        <w:t>/</w:t>
-      </w:r>
-      <w:r>
-        <w:rPr>
-          <w:rFonts w:ascii="Courier New" w:hAnsi="Courier New" w:cs="Courier New"/>
-          <w:color w:val="auto"/>
-          <w:sz w:val="22"/>
-          <w:shd w:val="clear" w:color="auto" w:fill="FFFFFF"/>
-        </w:rPr>
-        <w:t>22</w:t>
-      </w:r>
-      <w:r>
-        <w:rPr>
-          <w:rFonts w:ascii="Courier New" w:hAnsi="Courier New" w:cs="Courier New"/>
-          <w:color w:val="auto"/>
-          <w:sz w:val="22"/>
-          <w:shd w:val="clear" w:color="auto" w:fill="FFFFFF"/>
-        </w:rPr>
-        <w:t>/2023  3:00:1</w:t>
-      </w:r>
-      <w:r>
-        <w:rPr>
-          <w:rFonts w:ascii="Courier New" w:hAnsi="Courier New" w:cs="Courier New"/>
-          <w:color w:val="auto"/>
-          <w:sz w:val="22"/>
-          <w:shd w:val="clear" w:color="auto" w:fill="FFFFFF"/>
-        </w:rPr>
-        <w:t>0</w:t>
+        <w:t>8</w:t>
       </w:r>
       <w:r>
         <w:rPr>
@@ -52727,6 +52712,7 @@
     <w:rsid w:val="004B358D"/>
     <w:rsid w:val="004C4417"/>
     <w:rsid w:val="00526EF5"/>
+    <w:rsid w:val="00580561"/>
     <w:rsid w:val="005E38F9"/>
     <w:rsid w:val="0061661F"/>
     <w:rsid w:val="006350D2"/>
